--- a/Phase 2 Notes.docx
+++ b/Phase 2 Notes.docx
@@ -43,6 +43,41 @@
         <w:rPr>
           <w:rFonts w:ascii="Courier New" w:hAnsi="Courier New" w:cs="Courier New"/>
           <w:sz w:val="32"/>
+          <w:highlight w:val="yellow"/>
+        </w:rPr>
+      </w:pPr>
+      <w:r>
+        <w:rPr>
+          <w:rFonts w:ascii="Courier New" w:hAnsi="Courier New" w:cs="Courier New"/>
+          <w:sz w:val="32"/>
+          <w:highlight w:val="yellow"/>
+        </w:rPr>
+        <w:t xml:space="preserve">Day 1 </w:t>
+      </w:r>
+    </w:p>
+    <w:p>
+      <w:pPr>
+        <w:spacing w:after="0"/>
+        <w:rPr>
+          <w:rFonts w:ascii="Courier New" w:hAnsi="Courier New" w:cs="Courier New"/>
+          <w:sz w:val="32"/>
+        </w:rPr>
+      </w:pPr>
+      <w:r>
+        <w:rPr>
+          <w:rFonts w:ascii="Courier New" w:hAnsi="Courier New" w:cs="Courier New"/>
+          <w:sz w:val="32"/>
+          <w:highlight w:val="yellow"/>
+        </w:rPr>
+        <w:t>14-08-2021</w:t>
+      </w:r>
+    </w:p>
+    <w:p>
+      <w:pPr>
+        <w:spacing w:after="0"/>
+        <w:rPr>
+          <w:rFonts w:ascii="Courier New" w:hAnsi="Courier New" w:cs="Courier New"/>
+          <w:sz w:val="32"/>
         </w:rPr>
       </w:pPr>
     </w:p>
@@ -479,7 +514,6 @@
           <w:rFonts w:ascii="Courier New" w:hAnsi="Courier New" w:cs="Courier New"/>
           <w:sz w:val="32"/>
         </w:rPr>
-        <w:lastRenderedPageBreak/>
         <w:t xml:space="preserve">Node JS is not a library or framework. It is run time environment for JavaScript library or Framework. </w:t>
       </w:r>
     </w:p>
@@ -1298,7 +1332,6 @@
           <w:rFonts w:ascii="Courier New" w:hAnsi="Courier New" w:cs="Courier New"/>
           <w:sz w:val="32"/>
         </w:rPr>
-        <w:lastRenderedPageBreak/>
         <w:t xml:space="preserve">syntax to download the externa dependencies. </w:t>
       </w:r>
     </w:p>
@@ -1659,7 +1692,6 @@
           <w:sz w:val="32"/>
           <w:highlight w:val="yellow"/>
         </w:rPr>
-        <w:lastRenderedPageBreak/>
         <w:t>Typescript</w:t>
       </w:r>
     </w:p>
@@ -2096,6 +2128,7 @@
           <w:rFonts w:ascii="Courier New" w:hAnsi="Courier New" w:cs="Courier New"/>
           <w:sz w:val="32"/>
         </w:rPr>
+        <w:lastRenderedPageBreak/>
         <w:t>var, let and const</w:t>
       </w:r>
     </w:p>
@@ -2125,7 +2158,6 @@
           <w:rFonts w:ascii="Courier New" w:hAnsi="Courier New" w:cs="Courier New"/>
           <w:sz w:val="32"/>
         </w:rPr>
-        <w:lastRenderedPageBreak/>
         <w:t>let/var variableName:datatype;</w:t>
       </w:r>
     </w:p>
@@ -2641,132 +2673,6 @@
           <w:lang w:eastAsia="en-IN"/>
         </w:rPr>
         <w:t>}</w:t>
-      </w:r>
-    </w:p>
-    <w:p>
-      <w:pPr>
-        <w:shd w:val="clear" w:color="auto" w:fill="FFFFFF"/>
-        <w:spacing w:after="0" w:line="360" w:lineRule="atLeast"/>
-        <w:rPr>
-          <w:rFonts w:ascii="Consolas" w:eastAsia="Times New Roman" w:hAnsi="Consolas" w:cs="Times New Roman"/>
-          <w:color w:val="000000"/>
-          <w:sz w:val="27"/>
-          <w:szCs w:val="27"/>
-          <w:lang w:eastAsia="en-IN"/>
-        </w:rPr>
-      </w:pPr>
-      <w:r>
-        <w:rPr>
-          <w:rFonts w:ascii="Consolas" w:eastAsia="Times New Roman" w:hAnsi="Consolas" w:cs="Times New Roman"/>
-          <w:color w:val="000000"/>
-          <w:sz w:val="27"/>
-          <w:szCs w:val="27"/>
-          <w:lang w:eastAsia="en-IN"/>
-        </w:rPr>
-        <w:t>addNumber(</w:t>
-      </w:r>
-      <w:r>
-        <w:rPr>
-          <w:rFonts w:ascii="Consolas" w:eastAsia="Times New Roman" w:hAnsi="Consolas" w:cs="Times New Roman"/>
-          <w:color w:val="098658"/>
-          <w:sz w:val="27"/>
-          <w:szCs w:val="27"/>
-          <w:lang w:eastAsia="en-IN"/>
-        </w:rPr>
-        <w:t>10</w:t>
-      </w:r>
-      <w:r>
-        <w:rPr>
-          <w:rFonts w:ascii="Consolas" w:eastAsia="Times New Roman" w:hAnsi="Consolas" w:cs="Times New Roman"/>
-          <w:color w:val="000000"/>
-          <w:sz w:val="27"/>
-          <w:szCs w:val="27"/>
-          <w:lang w:eastAsia="en-IN"/>
-        </w:rPr>
-        <w:t>,</w:t>
-      </w:r>
-      <w:r>
-        <w:rPr>
-          <w:rFonts w:ascii="Consolas" w:eastAsia="Times New Roman" w:hAnsi="Consolas" w:cs="Times New Roman"/>
-          <w:color w:val="098658"/>
-          <w:sz w:val="27"/>
-          <w:szCs w:val="27"/>
-          <w:lang w:eastAsia="en-IN"/>
-        </w:rPr>
-        <w:t>20</w:t>
-      </w:r>
-      <w:r>
-        <w:rPr>
-          <w:rFonts w:ascii="Consolas" w:eastAsia="Times New Roman" w:hAnsi="Consolas" w:cs="Times New Roman"/>
-          <w:color w:val="000000"/>
-          <w:sz w:val="27"/>
-          <w:szCs w:val="27"/>
-          <w:lang w:eastAsia="en-IN"/>
-        </w:rPr>
-        <w:t>);</w:t>
-      </w:r>
-    </w:p>
-    <w:p>
-      <w:pPr>
-        <w:shd w:val="clear" w:color="auto" w:fill="FFFFFF"/>
-        <w:spacing w:after="0" w:line="360" w:lineRule="atLeast"/>
-        <w:rPr>
-          <w:rFonts w:ascii="Consolas" w:eastAsia="Times New Roman" w:hAnsi="Consolas" w:cs="Times New Roman"/>
-          <w:color w:val="000000"/>
-          <w:sz w:val="27"/>
-          <w:szCs w:val="27"/>
-          <w:lang w:eastAsia="en-IN"/>
-        </w:rPr>
-      </w:pPr>
-      <w:r>
-        <w:rPr>
-          <w:rFonts w:ascii="Consolas" w:eastAsia="Times New Roman" w:hAnsi="Consolas" w:cs="Times New Roman"/>
-          <w:color w:val="000000"/>
-          <w:sz w:val="27"/>
-          <w:szCs w:val="27"/>
-          <w:lang w:eastAsia="en-IN"/>
-        </w:rPr>
-        <w:t>addNumber(</w:t>
-      </w:r>
-      <w:r>
-        <w:rPr>
-          <w:rFonts w:ascii="Consolas" w:eastAsia="Times New Roman" w:hAnsi="Consolas" w:cs="Times New Roman"/>
-          <w:color w:val="098658"/>
-          <w:sz w:val="27"/>
-          <w:szCs w:val="27"/>
-          <w:lang w:eastAsia="en-IN"/>
-        </w:rPr>
-        <w:t>10.10</w:t>
-      </w:r>
-      <w:r>
-        <w:rPr>
-          <w:rFonts w:ascii="Consolas" w:eastAsia="Times New Roman" w:hAnsi="Consolas" w:cs="Times New Roman"/>
-          <w:color w:val="000000"/>
-          <w:sz w:val="27"/>
-          <w:szCs w:val="27"/>
-          <w:lang w:eastAsia="en-IN"/>
-        </w:rPr>
-        <w:t> , </w:t>
-      </w:r>
-      <w:r>
-        <w:rPr>
-          <w:rFonts w:ascii="Consolas" w:eastAsia="Times New Roman" w:hAnsi="Consolas" w:cs="Times New Roman"/>
-          <w:color w:val="098658"/>
-          <w:sz w:val="27"/>
-          <w:szCs w:val="27"/>
-          <w:lang w:eastAsia="en-IN"/>
-        </w:rPr>
-        <w:t>20.30</w:t>
-      </w:r>
-      <w:r>
-        <w:rPr>
-          <w:rFonts w:ascii="Consolas" w:eastAsia="Times New Roman" w:hAnsi="Consolas" w:cs="Times New Roman"/>
-          <w:color w:val="000000"/>
-          <w:sz w:val="27"/>
-          <w:szCs w:val="27"/>
-          <w:lang w:eastAsia="en-IN"/>
-        </w:rPr>
-        <w:t>);</w:t>
       </w:r>
     </w:p>
     <w:p>
@@ -2795,6 +2701,132 @@
       <w:r>
         <w:rPr>
           <w:rFonts w:ascii="Consolas" w:eastAsia="Times New Roman" w:hAnsi="Consolas" w:cs="Times New Roman"/>
+          <w:color w:val="098658"/>
+          <w:sz w:val="27"/>
+          <w:szCs w:val="27"/>
+          <w:lang w:eastAsia="en-IN"/>
+        </w:rPr>
+        <w:t>10</w:t>
+      </w:r>
+      <w:r>
+        <w:rPr>
+          <w:rFonts w:ascii="Consolas" w:eastAsia="Times New Roman" w:hAnsi="Consolas" w:cs="Times New Roman"/>
+          <w:color w:val="000000"/>
+          <w:sz w:val="27"/>
+          <w:szCs w:val="27"/>
+          <w:lang w:eastAsia="en-IN"/>
+        </w:rPr>
+        <w:t>,</w:t>
+      </w:r>
+      <w:r>
+        <w:rPr>
+          <w:rFonts w:ascii="Consolas" w:eastAsia="Times New Roman" w:hAnsi="Consolas" w:cs="Times New Roman"/>
+          <w:color w:val="098658"/>
+          <w:sz w:val="27"/>
+          <w:szCs w:val="27"/>
+          <w:lang w:eastAsia="en-IN"/>
+        </w:rPr>
+        <w:t>20</w:t>
+      </w:r>
+      <w:r>
+        <w:rPr>
+          <w:rFonts w:ascii="Consolas" w:eastAsia="Times New Roman" w:hAnsi="Consolas" w:cs="Times New Roman"/>
+          <w:color w:val="000000"/>
+          <w:sz w:val="27"/>
+          <w:szCs w:val="27"/>
+          <w:lang w:eastAsia="en-IN"/>
+        </w:rPr>
+        <w:t>);</w:t>
+      </w:r>
+    </w:p>
+    <w:p>
+      <w:pPr>
+        <w:shd w:val="clear" w:color="auto" w:fill="FFFFFF"/>
+        <w:spacing w:after="0" w:line="360" w:lineRule="atLeast"/>
+        <w:rPr>
+          <w:rFonts w:ascii="Consolas" w:eastAsia="Times New Roman" w:hAnsi="Consolas" w:cs="Times New Roman"/>
+          <w:color w:val="000000"/>
+          <w:sz w:val="27"/>
+          <w:szCs w:val="27"/>
+          <w:lang w:eastAsia="en-IN"/>
+        </w:rPr>
+      </w:pPr>
+      <w:r>
+        <w:rPr>
+          <w:rFonts w:ascii="Consolas" w:eastAsia="Times New Roman" w:hAnsi="Consolas" w:cs="Times New Roman"/>
+          <w:color w:val="000000"/>
+          <w:sz w:val="27"/>
+          <w:szCs w:val="27"/>
+          <w:lang w:eastAsia="en-IN"/>
+        </w:rPr>
+        <w:t>addNumber(</w:t>
+      </w:r>
+      <w:r>
+        <w:rPr>
+          <w:rFonts w:ascii="Consolas" w:eastAsia="Times New Roman" w:hAnsi="Consolas" w:cs="Times New Roman"/>
+          <w:color w:val="098658"/>
+          <w:sz w:val="27"/>
+          <w:szCs w:val="27"/>
+          <w:lang w:eastAsia="en-IN"/>
+        </w:rPr>
+        <w:t>10.10</w:t>
+      </w:r>
+      <w:r>
+        <w:rPr>
+          <w:rFonts w:ascii="Consolas" w:eastAsia="Times New Roman" w:hAnsi="Consolas" w:cs="Times New Roman"/>
+          <w:color w:val="000000"/>
+          <w:sz w:val="27"/>
+          <w:szCs w:val="27"/>
+          <w:lang w:eastAsia="en-IN"/>
+        </w:rPr>
+        <w:t> , </w:t>
+      </w:r>
+      <w:r>
+        <w:rPr>
+          <w:rFonts w:ascii="Consolas" w:eastAsia="Times New Roman" w:hAnsi="Consolas" w:cs="Times New Roman"/>
+          <w:color w:val="098658"/>
+          <w:sz w:val="27"/>
+          <w:szCs w:val="27"/>
+          <w:lang w:eastAsia="en-IN"/>
+        </w:rPr>
+        <w:t>20.30</w:t>
+      </w:r>
+      <w:r>
+        <w:rPr>
+          <w:rFonts w:ascii="Consolas" w:eastAsia="Times New Roman" w:hAnsi="Consolas" w:cs="Times New Roman"/>
+          <w:color w:val="000000"/>
+          <w:sz w:val="27"/>
+          <w:szCs w:val="27"/>
+          <w:lang w:eastAsia="en-IN"/>
+        </w:rPr>
+        <w:t>);</w:t>
+      </w:r>
+    </w:p>
+    <w:p>
+      <w:pPr>
+        <w:shd w:val="clear" w:color="auto" w:fill="FFFFFF"/>
+        <w:spacing w:after="0" w:line="360" w:lineRule="atLeast"/>
+        <w:rPr>
+          <w:rFonts w:ascii="Consolas" w:eastAsia="Times New Roman" w:hAnsi="Consolas" w:cs="Times New Roman"/>
+          <w:color w:val="000000"/>
+          <w:sz w:val="27"/>
+          <w:szCs w:val="27"/>
+          <w:lang w:eastAsia="en-IN"/>
+        </w:rPr>
+      </w:pPr>
+      <w:r>
+        <w:rPr>
+          <w:rFonts w:ascii="Consolas" w:eastAsia="Times New Roman" w:hAnsi="Consolas" w:cs="Times New Roman"/>
+          <w:color w:val="000000"/>
+          <w:sz w:val="27"/>
+          <w:szCs w:val="27"/>
+          <w:lang w:eastAsia="en-IN"/>
+        </w:rPr>
+        <w:t>addNumber(</w:t>
+      </w:r>
+      <w:r>
+        <w:rPr>
+          <w:rFonts w:ascii="Consolas" w:eastAsia="Times New Roman" w:hAnsi="Consolas" w:cs="Times New Roman"/>
           <w:color w:val="A31515"/>
           <w:sz w:val="27"/>
           <w:szCs w:val="27"/>
@@ -3912,6 +3944,7 @@
           <w:szCs w:val="27"/>
           <w:lang w:eastAsia="en-IN"/>
         </w:rPr>
+        <w:lastRenderedPageBreak/>
         <w:t>    </w:t>
       </w:r>
       <w:r>
@@ -3998,22 +4031,1516 @@
           <w:szCs w:val="27"/>
           <w:lang w:eastAsia="en-IN"/>
         </w:rPr>
+        <w:t>console.log(hello());</w:t>
+      </w:r>
+    </w:p>
+    <w:p>
+      <w:pPr>
+        <w:shd w:val="clear" w:color="auto" w:fill="FFFFFF"/>
+        <w:spacing w:after="0" w:line="360" w:lineRule="atLeast"/>
+        <w:rPr>
+          <w:rFonts w:ascii="Consolas" w:eastAsia="Times New Roman" w:hAnsi="Consolas" w:cs="Times New Roman"/>
+          <w:color w:val="000000"/>
+          <w:sz w:val="27"/>
+          <w:szCs w:val="27"/>
+          <w:lang w:eastAsia="en-IN"/>
+        </w:rPr>
+      </w:pPr>
+    </w:p>
+    <w:p>
+      <w:pPr>
+        <w:shd w:val="clear" w:color="auto" w:fill="FFFFFF"/>
+        <w:spacing w:after="0" w:line="360" w:lineRule="atLeast"/>
+        <w:rPr>
+          <w:rFonts w:ascii="Consolas" w:eastAsia="Times New Roman" w:hAnsi="Consolas" w:cs="Times New Roman"/>
+          <w:color w:val="000000"/>
+          <w:sz w:val="27"/>
+          <w:szCs w:val="27"/>
+          <w:lang w:eastAsia="en-IN"/>
+        </w:rPr>
+      </w:pPr>
+      <w:r>
+        <w:rPr>
+          <w:rFonts w:ascii="Consolas" w:eastAsia="Times New Roman" w:hAnsi="Consolas" w:cs="Times New Roman"/>
+          <w:color w:val="0000FF"/>
+          <w:sz w:val="27"/>
+          <w:szCs w:val="27"/>
+          <w:lang w:eastAsia="en-IN"/>
+        </w:rPr>
+        <w:t>let</w:t>
+      </w:r>
+      <w:r>
+        <w:rPr>
+          <w:rFonts w:ascii="Consolas" w:eastAsia="Times New Roman" w:hAnsi="Consolas" w:cs="Times New Roman"/>
+          <w:color w:val="000000"/>
+          <w:sz w:val="27"/>
+          <w:szCs w:val="27"/>
+          <w:lang w:eastAsia="en-IN"/>
+        </w:rPr>
+        <w:t> sumOfNumber = (a:number,b:number):number</w:t>
+      </w:r>
+      <w:r>
+        <w:rPr>
+          <w:rFonts w:ascii="Consolas" w:eastAsia="Times New Roman" w:hAnsi="Consolas" w:cs="Times New Roman"/>
+          <w:color w:val="0000FF"/>
+          <w:sz w:val="27"/>
+          <w:szCs w:val="27"/>
+          <w:lang w:eastAsia="en-IN"/>
+        </w:rPr>
+        <w:t>=&gt;</w:t>
+      </w:r>
+      <w:r>
+        <w:rPr>
+          <w:rFonts w:ascii="Consolas" w:eastAsia="Times New Roman" w:hAnsi="Consolas" w:cs="Times New Roman"/>
+          <w:color w:val="000000"/>
+          <w:sz w:val="27"/>
+          <w:szCs w:val="27"/>
+          <w:lang w:eastAsia="en-IN"/>
+        </w:rPr>
+        <w:t>a+b;</w:t>
+      </w:r>
+    </w:p>
+    <w:p>
+      <w:pPr>
+        <w:shd w:val="clear" w:color="auto" w:fill="FFFFFF"/>
+        <w:spacing w:after="0" w:line="360" w:lineRule="atLeast"/>
+        <w:rPr>
+          <w:rFonts w:ascii="Consolas" w:eastAsia="Times New Roman" w:hAnsi="Consolas" w:cs="Times New Roman"/>
+          <w:color w:val="000000"/>
+          <w:sz w:val="27"/>
+          <w:szCs w:val="27"/>
+          <w:lang w:eastAsia="en-IN"/>
+        </w:rPr>
+      </w:pPr>
+      <w:r>
+        <w:rPr>
+          <w:rFonts w:ascii="Consolas" w:eastAsia="Times New Roman" w:hAnsi="Consolas" w:cs="Times New Roman"/>
+          <w:color w:val="000000"/>
+          <w:sz w:val="27"/>
+          <w:szCs w:val="27"/>
+          <w:lang w:eastAsia="en-IN"/>
+        </w:rPr>
+        <w:t>console.log(sumOfNumber(</w:t>
+      </w:r>
+      <w:r>
+        <w:rPr>
+          <w:rFonts w:ascii="Consolas" w:eastAsia="Times New Roman" w:hAnsi="Consolas" w:cs="Times New Roman"/>
+          <w:color w:val="098658"/>
+          <w:sz w:val="27"/>
+          <w:szCs w:val="27"/>
+          <w:lang w:eastAsia="en-IN"/>
+        </w:rPr>
+        <w:t>100</w:t>
+      </w:r>
+      <w:r>
+        <w:rPr>
+          <w:rFonts w:ascii="Consolas" w:eastAsia="Times New Roman" w:hAnsi="Consolas" w:cs="Times New Roman"/>
+          <w:color w:val="000000"/>
+          <w:sz w:val="27"/>
+          <w:szCs w:val="27"/>
+          <w:lang w:eastAsia="en-IN"/>
+        </w:rPr>
+        <w:t>,</w:t>
+      </w:r>
+      <w:r>
+        <w:rPr>
+          <w:rFonts w:ascii="Consolas" w:eastAsia="Times New Roman" w:hAnsi="Consolas" w:cs="Times New Roman"/>
+          <w:color w:val="098658"/>
+          <w:sz w:val="27"/>
+          <w:szCs w:val="27"/>
+          <w:lang w:eastAsia="en-IN"/>
+        </w:rPr>
+        <w:t>200</w:t>
+      </w:r>
+      <w:r>
+        <w:rPr>
+          <w:rFonts w:ascii="Consolas" w:eastAsia="Times New Roman" w:hAnsi="Consolas" w:cs="Times New Roman"/>
+          <w:color w:val="000000"/>
+          <w:sz w:val="27"/>
+          <w:szCs w:val="27"/>
+          <w:lang w:eastAsia="en-IN"/>
+        </w:rPr>
+        <w:t>));</w:t>
+      </w:r>
+    </w:p>
+    <w:p>
+      <w:pPr>
+        <w:shd w:val="clear" w:color="auto" w:fill="FFFFFF"/>
+        <w:spacing w:after="0" w:line="360" w:lineRule="atLeast"/>
+        <w:rPr>
+          <w:rFonts w:ascii="Consolas" w:eastAsia="Times New Roman" w:hAnsi="Consolas" w:cs="Times New Roman"/>
+          <w:color w:val="000000"/>
+          <w:sz w:val="27"/>
+          <w:szCs w:val="27"/>
+          <w:lang w:eastAsia="en-IN"/>
+        </w:rPr>
+      </w:pPr>
+    </w:p>
+    <w:p>
+      <w:pPr>
+        <w:shd w:val="clear" w:color="auto" w:fill="FFFFFF"/>
+        <w:spacing w:after="0" w:line="360" w:lineRule="atLeast"/>
+        <w:rPr>
+          <w:rFonts w:ascii="Consolas" w:eastAsia="Times New Roman" w:hAnsi="Consolas" w:cs="Times New Roman"/>
+          <w:color w:val="000000"/>
+          <w:sz w:val="27"/>
+          <w:szCs w:val="27"/>
+          <w:lang w:eastAsia="en-IN"/>
+        </w:rPr>
+      </w:pPr>
+      <w:r>
+        <w:rPr>
+          <w:rFonts w:ascii="Consolas" w:eastAsia="Times New Roman" w:hAnsi="Consolas" w:cs="Times New Roman"/>
+          <w:color w:val="008000"/>
+          <w:sz w:val="27"/>
+          <w:szCs w:val="27"/>
+          <w:lang w:eastAsia="en-IN"/>
+        </w:rPr>
+        <w:t>// function with optional parameter </w:t>
+      </w:r>
+    </w:p>
+    <w:p>
+      <w:pPr>
+        <w:shd w:val="clear" w:color="auto" w:fill="FFFFFF"/>
+        <w:spacing w:after="0" w:line="360" w:lineRule="atLeast"/>
+        <w:rPr>
+          <w:rFonts w:ascii="Consolas" w:eastAsia="Times New Roman" w:hAnsi="Consolas" w:cs="Times New Roman"/>
+          <w:color w:val="000000"/>
+          <w:sz w:val="27"/>
+          <w:szCs w:val="27"/>
+          <w:lang w:eastAsia="en-IN"/>
+        </w:rPr>
+      </w:pPr>
+      <w:r>
+        <w:rPr>
+          <w:rFonts w:ascii="Consolas" w:eastAsia="Times New Roman" w:hAnsi="Consolas" w:cs="Times New Roman"/>
+          <w:color w:val="008000"/>
+          <w:sz w:val="27"/>
+          <w:szCs w:val="27"/>
+          <w:lang w:eastAsia="en-IN"/>
+        </w:rPr>
+        <w:t>// we can declare the variable with ?</w:t>
+      </w:r>
+    </w:p>
+    <w:p>
+      <w:pPr>
+        <w:shd w:val="clear" w:color="auto" w:fill="FFFFFF"/>
+        <w:spacing w:after="0" w:line="360" w:lineRule="atLeast"/>
+        <w:rPr>
+          <w:rFonts w:ascii="Consolas" w:eastAsia="Times New Roman" w:hAnsi="Consolas" w:cs="Times New Roman"/>
+          <w:color w:val="000000"/>
+          <w:sz w:val="27"/>
+          <w:szCs w:val="27"/>
+          <w:lang w:eastAsia="en-IN"/>
+        </w:rPr>
+      </w:pPr>
+      <w:r>
+        <w:rPr>
+          <w:rFonts w:ascii="Consolas" w:eastAsia="Times New Roman" w:hAnsi="Consolas" w:cs="Times New Roman"/>
+          <w:color w:val="008000"/>
+          <w:sz w:val="27"/>
+          <w:szCs w:val="27"/>
+          <w:lang w:eastAsia="en-IN"/>
+        </w:rPr>
+        <w:t>// optional parameter declaration must be from right to left. </w:t>
+      </w:r>
+    </w:p>
+    <w:p>
+      <w:pPr>
+        <w:shd w:val="clear" w:color="auto" w:fill="FFFFFF"/>
+        <w:spacing w:after="0" w:line="360" w:lineRule="atLeast"/>
+        <w:rPr>
+          <w:rFonts w:ascii="Consolas" w:eastAsia="Times New Roman" w:hAnsi="Consolas" w:cs="Times New Roman"/>
+          <w:color w:val="000000"/>
+          <w:sz w:val="27"/>
+          <w:szCs w:val="27"/>
+          <w:lang w:eastAsia="en-IN"/>
+        </w:rPr>
+      </w:pPr>
+      <w:r>
+        <w:rPr>
+          <w:rFonts w:ascii="Consolas" w:eastAsia="Times New Roman" w:hAnsi="Consolas" w:cs="Times New Roman"/>
+          <w:color w:val="008000"/>
+          <w:sz w:val="27"/>
+          <w:szCs w:val="27"/>
+          <w:lang w:eastAsia="en-IN"/>
+        </w:rPr>
+        <w:t>// we can make 0 or 1 or all varaible as optional parameter </w:t>
+      </w:r>
+    </w:p>
+    <w:p>
+      <w:pPr>
+        <w:shd w:val="clear" w:color="auto" w:fill="FFFFFF"/>
+        <w:spacing w:after="0" w:line="360" w:lineRule="atLeast"/>
+        <w:rPr>
+          <w:rFonts w:ascii="Consolas" w:eastAsia="Times New Roman" w:hAnsi="Consolas" w:cs="Times New Roman"/>
+          <w:color w:val="000000"/>
+          <w:sz w:val="27"/>
+          <w:szCs w:val="27"/>
+          <w:lang w:eastAsia="en-IN"/>
+        </w:rPr>
+      </w:pPr>
+      <w:r>
+        <w:rPr>
+          <w:rFonts w:ascii="Consolas" w:eastAsia="Times New Roman" w:hAnsi="Consolas" w:cs="Times New Roman"/>
+          <w:color w:val="008000"/>
+          <w:sz w:val="27"/>
+          <w:szCs w:val="27"/>
+          <w:lang w:eastAsia="en-IN"/>
+        </w:rPr>
+        <w:t>// mandatory parameter must be left side in parameter. </w:t>
+      </w:r>
+    </w:p>
+    <w:p>
+      <w:pPr>
+        <w:shd w:val="clear" w:color="auto" w:fill="FFFFFF"/>
+        <w:spacing w:after="0" w:line="360" w:lineRule="atLeast"/>
+        <w:rPr>
+          <w:rFonts w:ascii="Consolas" w:eastAsia="Times New Roman" w:hAnsi="Consolas" w:cs="Times New Roman"/>
+          <w:color w:val="000000"/>
+          <w:sz w:val="27"/>
+          <w:szCs w:val="27"/>
+          <w:lang w:eastAsia="en-IN"/>
+        </w:rPr>
+      </w:pPr>
+      <w:r>
+        <w:rPr>
+          <w:rFonts w:ascii="Consolas" w:eastAsia="Times New Roman" w:hAnsi="Consolas" w:cs="Times New Roman"/>
+          <w:color w:val="008000"/>
+          <w:sz w:val="27"/>
+          <w:szCs w:val="27"/>
+          <w:lang w:eastAsia="en-IN"/>
+        </w:rPr>
+        <w:t>// no gap between two optional paramter declaration. </w:t>
+      </w:r>
+    </w:p>
+    <w:p>
+      <w:pPr>
+        <w:shd w:val="clear" w:color="auto" w:fill="FFFFFF"/>
+        <w:spacing w:after="0" w:line="360" w:lineRule="atLeast"/>
+        <w:rPr>
+          <w:rFonts w:ascii="Consolas" w:eastAsia="Times New Roman" w:hAnsi="Consolas" w:cs="Times New Roman"/>
+          <w:color w:val="000000"/>
+          <w:sz w:val="27"/>
+          <w:szCs w:val="27"/>
+          <w:lang w:eastAsia="en-IN"/>
+        </w:rPr>
+      </w:pPr>
+      <w:r>
+        <w:rPr>
+          <w:rFonts w:ascii="Consolas" w:eastAsia="Times New Roman" w:hAnsi="Consolas" w:cs="Times New Roman"/>
+          <w:color w:val="008000"/>
+          <w:sz w:val="27"/>
+          <w:szCs w:val="27"/>
+          <w:lang w:eastAsia="en-IN"/>
+        </w:rPr>
+        <w:t>// no mandatory mandatory parameter between two optional parameter. </w:t>
+      </w:r>
+    </w:p>
+    <w:p>
+      <w:pPr>
+        <w:shd w:val="clear" w:color="auto" w:fill="FFFFFF"/>
+        <w:spacing w:after="0" w:line="360" w:lineRule="atLeast"/>
+        <w:rPr>
+          <w:rFonts w:ascii="Consolas" w:eastAsia="Times New Roman" w:hAnsi="Consolas" w:cs="Times New Roman"/>
+          <w:color w:val="000000"/>
+          <w:sz w:val="27"/>
+          <w:szCs w:val="27"/>
+          <w:lang w:eastAsia="en-IN"/>
+        </w:rPr>
+      </w:pPr>
+      <w:r>
+        <w:rPr>
+          <w:rFonts w:ascii="Consolas" w:eastAsia="Times New Roman" w:hAnsi="Consolas" w:cs="Times New Roman"/>
+          <w:color w:val="008000"/>
+          <w:sz w:val="27"/>
+          <w:szCs w:val="27"/>
+          <w:lang w:eastAsia="en-IN"/>
+        </w:rPr>
+        <w:t>// by default optional parameter value is undefined. </w:t>
+      </w:r>
+    </w:p>
+    <w:p>
+      <w:pPr>
+        <w:shd w:val="clear" w:color="auto" w:fill="FFFFFF"/>
+        <w:spacing w:after="0" w:line="360" w:lineRule="atLeast"/>
+        <w:rPr>
+          <w:rFonts w:ascii="Consolas" w:eastAsia="Times New Roman" w:hAnsi="Consolas" w:cs="Times New Roman"/>
+          <w:color w:val="000000"/>
+          <w:sz w:val="27"/>
+          <w:szCs w:val="27"/>
+          <w:lang w:eastAsia="en-IN"/>
+        </w:rPr>
+      </w:pPr>
+      <w:r>
+        <w:rPr>
+          <w:rFonts w:ascii="Consolas" w:eastAsia="Times New Roman" w:hAnsi="Consolas" w:cs="Times New Roman"/>
+          <w:color w:val="0000FF"/>
+          <w:sz w:val="27"/>
+          <w:szCs w:val="27"/>
+          <w:lang w:eastAsia="en-IN"/>
+        </w:rPr>
+        <w:t>function</w:t>
+      </w:r>
+      <w:r>
+        <w:rPr>
+          <w:rFonts w:ascii="Consolas" w:eastAsia="Times New Roman" w:hAnsi="Consolas" w:cs="Times New Roman"/>
+          <w:color w:val="000000"/>
+          <w:sz w:val="27"/>
+          <w:szCs w:val="27"/>
+          <w:lang w:eastAsia="en-IN"/>
+        </w:rPr>
+        <w:t> empInfo(id?:number,name?:string,salary?:number,age?:number){</w:t>
+      </w:r>
+    </w:p>
+    <w:p>
+      <w:pPr>
+        <w:shd w:val="clear" w:color="auto" w:fill="FFFFFF"/>
+        <w:spacing w:after="0" w:line="360" w:lineRule="atLeast"/>
+        <w:rPr>
+          <w:rFonts w:ascii="Consolas" w:eastAsia="Times New Roman" w:hAnsi="Consolas" w:cs="Times New Roman"/>
+          <w:color w:val="000000"/>
+          <w:sz w:val="27"/>
+          <w:szCs w:val="27"/>
+          <w:lang w:eastAsia="en-IN"/>
+        </w:rPr>
+      </w:pPr>
+      <w:r>
+        <w:rPr>
+          <w:rFonts w:ascii="Consolas" w:eastAsia="Times New Roman" w:hAnsi="Consolas" w:cs="Times New Roman"/>
+          <w:color w:val="000000"/>
+          <w:sz w:val="27"/>
+          <w:szCs w:val="27"/>
+          <w:lang w:eastAsia="en-IN"/>
+        </w:rPr>
+        <w:t>    console.log(</w:t>
+      </w:r>
+      <w:r>
+        <w:rPr>
+          <w:rFonts w:ascii="Consolas" w:eastAsia="Times New Roman" w:hAnsi="Consolas" w:cs="Times New Roman"/>
+          <w:color w:val="A31515"/>
+          <w:sz w:val="27"/>
+          <w:szCs w:val="27"/>
+          <w:lang w:eastAsia="en-IN"/>
+        </w:rPr>
+        <w:t>"id is "</w:t>
+      </w:r>
+      <w:r>
+        <w:rPr>
+          <w:rFonts w:ascii="Consolas" w:eastAsia="Times New Roman" w:hAnsi="Consolas" w:cs="Times New Roman"/>
+          <w:color w:val="000000"/>
+          <w:sz w:val="27"/>
+          <w:szCs w:val="27"/>
+          <w:lang w:eastAsia="en-IN"/>
+        </w:rPr>
+        <w:t>+id);</w:t>
+      </w:r>
+    </w:p>
+    <w:p>
+      <w:pPr>
+        <w:shd w:val="clear" w:color="auto" w:fill="FFFFFF"/>
+        <w:spacing w:after="0" w:line="360" w:lineRule="atLeast"/>
+        <w:rPr>
+          <w:rFonts w:ascii="Consolas" w:eastAsia="Times New Roman" w:hAnsi="Consolas" w:cs="Times New Roman"/>
+          <w:color w:val="000000"/>
+          <w:sz w:val="27"/>
+          <w:szCs w:val="27"/>
+          <w:lang w:eastAsia="en-IN"/>
+        </w:rPr>
+      </w:pPr>
+      <w:r>
+        <w:rPr>
+          <w:rFonts w:ascii="Consolas" w:eastAsia="Times New Roman" w:hAnsi="Consolas" w:cs="Times New Roman"/>
+          <w:color w:val="000000"/>
+          <w:sz w:val="27"/>
+          <w:szCs w:val="27"/>
+          <w:lang w:eastAsia="en-IN"/>
+        </w:rPr>
+        <w:t>    console.log(</w:t>
+      </w:r>
+      <w:r>
+        <w:rPr>
+          <w:rFonts w:ascii="Consolas" w:eastAsia="Times New Roman" w:hAnsi="Consolas" w:cs="Times New Roman"/>
+          <w:color w:val="A31515"/>
+          <w:sz w:val="27"/>
+          <w:szCs w:val="27"/>
+          <w:lang w:eastAsia="en-IN"/>
+        </w:rPr>
+        <w:t>"name is "</w:t>
+      </w:r>
+      <w:r>
+        <w:rPr>
+          <w:rFonts w:ascii="Consolas" w:eastAsia="Times New Roman" w:hAnsi="Consolas" w:cs="Times New Roman"/>
+          <w:color w:val="000000"/>
+          <w:sz w:val="27"/>
+          <w:szCs w:val="27"/>
+          <w:lang w:eastAsia="en-IN"/>
+        </w:rPr>
+        <w:t>+name);</w:t>
+      </w:r>
+    </w:p>
+    <w:p>
+      <w:pPr>
+        <w:shd w:val="clear" w:color="auto" w:fill="FFFFFF"/>
+        <w:spacing w:after="0" w:line="360" w:lineRule="atLeast"/>
+        <w:rPr>
+          <w:rFonts w:ascii="Consolas" w:eastAsia="Times New Roman" w:hAnsi="Consolas" w:cs="Times New Roman"/>
+          <w:color w:val="000000"/>
+          <w:sz w:val="27"/>
+          <w:szCs w:val="27"/>
+          <w:lang w:eastAsia="en-IN"/>
+        </w:rPr>
+      </w:pPr>
+      <w:r>
+        <w:rPr>
+          <w:rFonts w:ascii="Consolas" w:eastAsia="Times New Roman" w:hAnsi="Consolas" w:cs="Times New Roman"/>
+          <w:color w:val="000000"/>
+          <w:sz w:val="27"/>
+          <w:szCs w:val="27"/>
+          <w:lang w:eastAsia="en-IN"/>
+        </w:rPr>
+        <w:t>    console.log(</w:t>
+      </w:r>
+      <w:r>
+        <w:rPr>
+          <w:rFonts w:ascii="Consolas" w:eastAsia="Times New Roman" w:hAnsi="Consolas" w:cs="Times New Roman"/>
+          <w:color w:val="A31515"/>
+          <w:sz w:val="27"/>
+          <w:szCs w:val="27"/>
+          <w:lang w:eastAsia="en-IN"/>
+        </w:rPr>
+        <w:t>"salary is "</w:t>
+      </w:r>
+      <w:r>
+        <w:rPr>
+          <w:rFonts w:ascii="Consolas" w:eastAsia="Times New Roman" w:hAnsi="Consolas" w:cs="Times New Roman"/>
+          <w:color w:val="000000"/>
+          <w:sz w:val="27"/>
+          <w:szCs w:val="27"/>
+          <w:lang w:eastAsia="en-IN"/>
+        </w:rPr>
+        <w:t>+salary);</w:t>
+      </w:r>
+    </w:p>
+    <w:p>
+      <w:pPr>
+        <w:shd w:val="clear" w:color="auto" w:fill="FFFFFF"/>
+        <w:spacing w:after="0" w:line="360" w:lineRule="atLeast"/>
+        <w:rPr>
+          <w:rFonts w:ascii="Consolas" w:eastAsia="Times New Roman" w:hAnsi="Consolas" w:cs="Times New Roman"/>
+          <w:color w:val="000000"/>
+          <w:sz w:val="27"/>
+          <w:szCs w:val="27"/>
+          <w:lang w:eastAsia="en-IN"/>
+        </w:rPr>
+      </w:pPr>
+      <w:r>
+        <w:rPr>
+          <w:rFonts w:ascii="Consolas" w:eastAsia="Times New Roman" w:hAnsi="Consolas" w:cs="Times New Roman"/>
+          <w:color w:val="000000"/>
+          <w:sz w:val="27"/>
+          <w:szCs w:val="27"/>
+          <w:lang w:eastAsia="en-IN"/>
+        </w:rPr>
+        <w:t>    console.log(</w:t>
+      </w:r>
+      <w:r>
+        <w:rPr>
+          <w:rFonts w:ascii="Consolas" w:eastAsia="Times New Roman" w:hAnsi="Consolas" w:cs="Times New Roman"/>
+          <w:color w:val="A31515"/>
+          <w:sz w:val="27"/>
+          <w:szCs w:val="27"/>
+          <w:lang w:eastAsia="en-IN"/>
+        </w:rPr>
+        <w:t>"age is "</w:t>
+      </w:r>
+      <w:r>
+        <w:rPr>
+          <w:rFonts w:ascii="Consolas" w:eastAsia="Times New Roman" w:hAnsi="Consolas" w:cs="Times New Roman"/>
+          <w:color w:val="000000"/>
+          <w:sz w:val="27"/>
+          <w:szCs w:val="27"/>
+          <w:lang w:eastAsia="en-IN"/>
+        </w:rPr>
+        <w:t>+age);</w:t>
+      </w:r>
+    </w:p>
+    <w:p>
+      <w:pPr>
+        <w:shd w:val="clear" w:color="auto" w:fill="FFFFFF"/>
+        <w:spacing w:after="0" w:line="360" w:lineRule="atLeast"/>
+        <w:rPr>
+          <w:rFonts w:ascii="Consolas" w:eastAsia="Times New Roman" w:hAnsi="Consolas" w:cs="Times New Roman"/>
+          <w:color w:val="000000"/>
+          <w:sz w:val="27"/>
+          <w:szCs w:val="27"/>
+          <w:lang w:eastAsia="en-IN"/>
+        </w:rPr>
+      </w:pPr>
+      <w:r>
+        <w:rPr>
+          <w:rFonts w:ascii="Consolas" w:eastAsia="Times New Roman" w:hAnsi="Consolas" w:cs="Times New Roman"/>
+          <w:color w:val="000000"/>
+          <w:sz w:val="27"/>
+          <w:szCs w:val="27"/>
+          <w:lang w:eastAsia="en-IN"/>
+        </w:rPr>
+        <w:t>}</w:t>
+      </w:r>
+    </w:p>
+    <w:p>
+      <w:pPr>
+        <w:shd w:val="clear" w:color="auto" w:fill="FFFFFF"/>
+        <w:spacing w:after="0" w:line="360" w:lineRule="atLeast"/>
+        <w:rPr>
+          <w:rFonts w:ascii="Consolas" w:eastAsia="Times New Roman" w:hAnsi="Consolas" w:cs="Times New Roman"/>
+          <w:color w:val="000000"/>
+          <w:sz w:val="27"/>
+          <w:szCs w:val="27"/>
+          <w:lang w:eastAsia="en-IN"/>
+        </w:rPr>
+      </w:pPr>
+      <w:r>
+        <w:rPr>
+          <w:rFonts w:ascii="Consolas" w:eastAsia="Times New Roman" w:hAnsi="Consolas" w:cs="Times New Roman"/>
+          <w:color w:val="000000"/>
+          <w:sz w:val="27"/>
+          <w:szCs w:val="27"/>
+          <w:lang w:eastAsia="en-IN"/>
+        </w:rPr>
+        <w:t>empInfo(</w:t>
+      </w:r>
+      <w:r>
+        <w:rPr>
+          <w:rFonts w:ascii="Consolas" w:eastAsia="Times New Roman" w:hAnsi="Consolas" w:cs="Times New Roman"/>
+          <w:color w:val="098658"/>
+          <w:sz w:val="27"/>
+          <w:szCs w:val="27"/>
+          <w:lang w:eastAsia="en-IN"/>
+        </w:rPr>
+        <w:t>100</w:t>
+      </w:r>
+      <w:r>
+        <w:rPr>
+          <w:rFonts w:ascii="Consolas" w:eastAsia="Times New Roman" w:hAnsi="Consolas" w:cs="Times New Roman"/>
+          <w:color w:val="000000"/>
+          <w:sz w:val="27"/>
+          <w:szCs w:val="27"/>
+          <w:lang w:eastAsia="en-IN"/>
+        </w:rPr>
+        <w:t>,</w:t>
+      </w:r>
+      <w:r>
+        <w:rPr>
+          <w:rFonts w:ascii="Consolas" w:eastAsia="Times New Roman" w:hAnsi="Consolas" w:cs="Times New Roman"/>
+          <w:color w:val="A31515"/>
+          <w:sz w:val="27"/>
+          <w:szCs w:val="27"/>
+          <w:lang w:eastAsia="en-IN"/>
+        </w:rPr>
+        <w:t>"Raj"</w:t>
+      </w:r>
+      <w:r>
+        <w:rPr>
+          <w:rFonts w:ascii="Consolas" w:eastAsia="Times New Roman" w:hAnsi="Consolas" w:cs="Times New Roman"/>
+          <w:color w:val="000000"/>
+          <w:sz w:val="27"/>
+          <w:szCs w:val="27"/>
+          <w:lang w:eastAsia="en-IN"/>
+        </w:rPr>
+        <w:t>,</w:t>
+      </w:r>
+      <w:r>
+        <w:rPr>
+          <w:rFonts w:ascii="Consolas" w:eastAsia="Times New Roman" w:hAnsi="Consolas" w:cs="Times New Roman"/>
+          <w:color w:val="098658"/>
+          <w:sz w:val="27"/>
+          <w:szCs w:val="27"/>
+          <w:lang w:eastAsia="en-IN"/>
+        </w:rPr>
+        <w:t>12000</w:t>
+      </w:r>
+      <w:r>
+        <w:rPr>
+          <w:rFonts w:ascii="Consolas" w:eastAsia="Times New Roman" w:hAnsi="Consolas" w:cs="Times New Roman"/>
+          <w:color w:val="000000"/>
+          <w:sz w:val="27"/>
+          <w:szCs w:val="27"/>
+          <w:lang w:eastAsia="en-IN"/>
+        </w:rPr>
+        <w:t>,</w:t>
+      </w:r>
+      <w:r>
+        <w:rPr>
+          <w:rFonts w:ascii="Consolas" w:eastAsia="Times New Roman" w:hAnsi="Consolas" w:cs="Times New Roman"/>
+          <w:color w:val="098658"/>
+          <w:sz w:val="27"/>
+          <w:szCs w:val="27"/>
+          <w:lang w:eastAsia="en-IN"/>
+        </w:rPr>
+        <w:t>21</w:t>
+      </w:r>
+      <w:r>
+        <w:rPr>
+          <w:rFonts w:ascii="Consolas" w:eastAsia="Times New Roman" w:hAnsi="Consolas" w:cs="Times New Roman"/>
+          <w:color w:val="000000"/>
+          <w:sz w:val="27"/>
+          <w:szCs w:val="27"/>
+          <w:lang w:eastAsia="en-IN"/>
+        </w:rPr>
+        <w:t>);</w:t>
+      </w:r>
+    </w:p>
+    <w:p>
+      <w:pPr>
+        <w:shd w:val="clear" w:color="auto" w:fill="FFFFFF"/>
+        <w:spacing w:after="0" w:line="360" w:lineRule="atLeast"/>
+        <w:rPr>
+          <w:rFonts w:ascii="Consolas" w:eastAsia="Times New Roman" w:hAnsi="Consolas" w:cs="Times New Roman"/>
+          <w:color w:val="000000"/>
+          <w:sz w:val="27"/>
+          <w:szCs w:val="27"/>
+          <w:lang w:eastAsia="en-IN"/>
+        </w:rPr>
+      </w:pPr>
+      <w:r>
+        <w:rPr>
+          <w:rFonts w:ascii="Consolas" w:eastAsia="Times New Roman" w:hAnsi="Consolas" w:cs="Times New Roman"/>
+          <w:color w:val="000000"/>
+          <w:sz w:val="27"/>
+          <w:szCs w:val="27"/>
+          <w:lang w:eastAsia="en-IN"/>
+        </w:rPr>
+        <w:t>empInfo(</w:t>
+      </w:r>
+      <w:r>
+        <w:rPr>
+          <w:rFonts w:ascii="Consolas" w:eastAsia="Times New Roman" w:hAnsi="Consolas" w:cs="Times New Roman"/>
+          <w:color w:val="098658"/>
+          <w:sz w:val="27"/>
+          <w:szCs w:val="27"/>
+          <w:lang w:eastAsia="en-IN"/>
+        </w:rPr>
+        <w:t>101</w:t>
+      </w:r>
+      <w:r>
+        <w:rPr>
+          <w:rFonts w:ascii="Consolas" w:eastAsia="Times New Roman" w:hAnsi="Consolas" w:cs="Times New Roman"/>
+          <w:color w:val="000000"/>
+          <w:sz w:val="27"/>
+          <w:szCs w:val="27"/>
+          <w:lang w:eastAsia="en-IN"/>
+        </w:rPr>
+        <w:t>,</w:t>
+      </w:r>
+      <w:r>
+        <w:rPr>
+          <w:rFonts w:ascii="Consolas" w:eastAsia="Times New Roman" w:hAnsi="Consolas" w:cs="Times New Roman"/>
+          <w:color w:val="A31515"/>
+          <w:sz w:val="27"/>
+          <w:szCs w:val="27"/>
+          <w:lang w:eastAsia="en-IN"/>
+        </w:rPr>
+        <w:t>"Ramesh"</w:t>
+      </w:r>
+      <w:r>
+        <w:rPr>
+          <w:rFonts w:ascii="Consolas" w:eastAsia="Times New Roman" w:hAnsi="Consolas" w:cs="Times New Roman"/>
+          <w:color w:val="000000"/>
+          <w:sz w:val="27"/>
+          <w:szCs w:val="27"/>
+          <w:lang w:eastAsia="en-IN"/>
+        </w:rPr>
+        <w:t>,</w:t>
+      </w:r>
+      <w:r>
+        <w:rPr>
+          <w:rFonts w:ascii="Consolas" w:eastAsia="Times New Roman" w:hAnsi="Consolas" w:cs="Times New Roman"/>
+          <w:color w:val="098658"/>
+          <w:sz w:val="27"/>
+          <w:szCs w:val="27"/>
+          <w:lang w:eastAsia="en-IN"/>
+        </w:rPr>
+        <w:t>14000</w:t>
+      </w:r>
+      <w:r>
+        <w:rPr>
+          <w:rFonts w:ascii="Consolas" w:eastAsia="Times New Roman" w:hAnsi="Consolas" w:cs="Times New Roman"/>
+          <w:color w:val="000000"/>
+          <w:sz w:val="27"/>
+          <w:szCs w:val="27"/>
+          <w:lang w:eastAsia="en-IN"/>
+        </w:rPr>
+        <w:t>);    </w:t>
+      </w:r>
+      <w:r>
+        <w:rPr>
+          <w:rFonts w:ascii="Consolas" w:eastAsia="Times New Roman" w:hAnsi="Consolas" w:cs="Times New Roman"/>
+          <w:color w:val="008000"/>
+          <w:sz w:val="27"/>
+          <w:szCs w:val="27"/>
+          <w:lang w:eastAsia="en-IN"/>
+        </w:rPr>
+        <w:t>// age undefined  </w:t>
+      </w:r>
+    </w:p>
+    <w:p>
+      <w:pPr>
+        <w:shd w:val="clear" w:color="auto" w:fill="FFFFFF"/>
+        <w:spacing w:after="0" w:line="360" w:lineRule="atLeast"/>
+        <w:rPr>
+          <w:rFonts w:ascii="Consolas" w:eastAsia="Times New Roman" w:hAnsi="Consolas" w:cs="Times New Roman"/>
+          <w:color w:val="000000"/>
+          <w:sz w:val="27"/>
+          <w:szCs w:val="27"/>
+          <w:lang w:eastAsia="en-IN"/>
+        </w:rPr>
+      </w:pPr>
+      <w:r>
+        <w:rPr>
+          <w:rFonts w:ascii="Consolas" w:eastAsia="Times New Roman" w:hAnsi="Consolas" w:cs="Times New Roman"/>
+          <w:color w:val="000000"/>
+          <w:sz w:val="27"/>
+          <w:szCs w:val="27"/>
+          <w:lang w:eastAsia="en-IN"/>
+        </w:rPr>
+        <w:t>empInfo(</w:t>
+      </w:r>
+      <w:r>
+        <w:rPr>
+          <w:rFonts w:ascii="Consolas" w:eastAsia="Times New Roman" w:hAnsi="Consolas" w:cs="Times New Roman"/>
+          <w:color w:val="098658"/>
+          <w:sz w:val="27"/>
+          <w:szCs w:val="27"/>
+          <w:lang w:eastAsia="en-IN"/>
+        </w:rPr>
+        <w:t>102</w:t>
+      </w:r>
+      <w:r>
+        <w:rPr>
+          <w:rFonts w:ascii="Consolas" w:eastAsia="Times New Roman" w:hAnsi="Consolas" w:cs="Times New Roman"/>
+          <w:color w:val="000000"/>
+          <w:sz w:val="27"/>
+          <w:szCs w:val="27"/>
+          <w:lang w:eastAsia="en-IN"/>
+        </w:rPr>
+        <w:t>,</w:t>
+      </w:r>
+      <w:r>
+        <w:rPr>
+          <w:rFonts w:ascii="Consolas" w:eastAsia="Times New Roman" w:hAnsi="Consolas" w:cs="Times New Roman"/>
+          <w:color w:val="A31515"/>
+          <w:sz w:val="27"/>
+          <w:szCs w:val="27"/>
+          <w:lang w:eastAsia="en-IN"/>
+        </w:rPr>
+        <w:t>"Raju"</w:t>
+      </w:r>
+      <w:r>
+        <w:rPr>
+          <w:rFonts w:ascii="Consolas" w:eastAsia="Times New Roman" w:hAnsi="Consolas" w:cs="Times New Roman"/>
+          <w:color w:val="000000"/>
+          <w:sz w:val="27"/>
+          <w:szCs w:val="27"/>
+          <w:lang w:eastAsia="en-IN"/>
+        </w:rPr>
+        <w:t>);            </w:t>
+      </w:r>
+      <w:r>
+        <w:rPr>
+          <w:rFonts w:ascii="Consolas" w:eastAsia="Times New Roman" w:hAnsi="Consolas" w:cs="Times New Roman"/>
+          <w:color w:val="008000"/>
+          <w:sz w:val="27"/>
+          <w:szCs w:val="27"/>
+          <w:lang w:eastAsia="en-IN"/>
+        </w:rPr>
+        <w:t>// salary and age undefined </w:t>
+      </w:r>
+    </w:p>
+    <w:p>
+      <w:pPr>
+        <w:shd w:val="clear" w:color="auto" w:fill="FFFFFF"/>
+        <w:spacing w:after="0" w:line="360" w:lineRule="atLeast"/>
+        <w:rPr>
+          <w:rFonts w:ascii="Consolas" w:eastAsia="Times New Roman" w:hAnsi="Consolas" w:cs="Times New Roman"/>
+          <w:color w:val="000000"/>
+          <w:sz w:val="27"/>
+          <w:szCs w:val="27"/>
+          <w:lang w:eastAsia="en-IN"/>
+        </w:rPr>
+      </w:pPr>
+      <w:r>
+        <w:rPr>
+          <w:rFonts w:ascii="Consolas" w:eastAsia="Times New Roman" w:hAnsi="Consolas" w:cs="Times New Roman"/>
+          <w:color w:val="000000"/>
+          <w:sz w:val="27"/>
+          <w:szCs w:val="27"/>
+          <w:lang w:eastAsia="en-IN"/>
+        </w:rPr>
+        <w:t>empInfo(</w:t>
+      </w:r>
+      <w:r>
+        <w:rPr>
+          <w:rFonts w:ascii="Consolas" w:eastAsia="Times New Roman" w:hAnsi="Consolas" w:cs="Times New Roman"/>
+          <w:color w:val="098658"/>
+          <w:sz w:val="27"/>
+          <w:szCs w:val="27"/>
+          <w:lang w:eastAsia="en-IN"/>
+        </w:rPr>
+        <w:t>103</w:t>
+      </w:r>
+      <w:r>
+        <w:rPr>
+          <w:rFonts w:ascii="Consolas" w:eastAsia="Times New Roman" w:hAnsi="Consolas" w:cs="Times New Roman"/>
+          <w:color w:val="000000"/>
+          <w:sz w:val="27"/>
+          <w:szCs w:val="27"/>
+          <w:lang w:eastAsia="en-IN"/>
+        </w:rPr>
+        <w:t>);                   </w:t>
+      </w:r>
+      <w:r>
+        <w:rPr>
+          <w:rFonts w:ascii="Consolas" w:eastAsia="Times New Roman" w:hAnsi="Consolas" w:cs="Times New Roman"/>
+          <w:color w:val="008000"/>
+          <w:sz w:val="27"/>
+          <w:szCs w:val="27"/>
+          <w:lang w:eastAsia="en-IN"/>
+        </w:rPr>
+        <w:t>// name, salary, age undefined </w:t>
+      </w:r>
+    </w:p>
+    <w:p>
+      <w:pPr>
+        <w:shd w:val="clear" w:color="auto" w:fill="FFFFFF"/>
+        <w:spacing w:after="0" w:line="360" w:lineRule="atLeast"/>
+        <w:rPr>
+          <w:rFonts w:ascii="Consolas" w:eastAsia="Times New Roman" w:hAnsi="Consolas" w:cs="Times New Roman"/>
+          <w:color w:val="000000"/>
+          <w:sz w:val="27"/>
+          <w:szCs w:val="27"/>
+          <w:lang w:eastAsia="en-IN"/>
+        </w:rPr>
+      </w:pPr>
+      <w:r>
+        <w:rPr>
+          <w:rFonts w:ascii="Consolas" w:eastAsia="Times New Roman" w:hAnsi="Consolas" w:cs="Times New Roman"/>
+          <w:color w:val="000000"/>
+          <w:sz w:val="27"/>
+          <w:szCs w:val="27"/>
+          <w:lang w:eastAsia="en-IN"/>
+        </w:rPr>
+        <w:t>empInfo();                      </w:t>
+      </w:r>
+      <w:r>
+        <w:rPr>
+          <w:rFonts w:ascii="Consolas" w:eastAsia="Times New Roman" w:hAnsi="Consolas" w:cs="Times New Roman"/>
+          <w:color w:val="008000"/>
+          <w:sz w:val="27"/>
+          <w:szCs w:val="27"/>
+          <w:lang w:eastAsia="en-IN"/>
+        </w:rPr>
+        <w:t>//id,name,salary,age undefined </w:t>
+      </w:r>
+    </w:p>
+    <w:p>
+      <w:pPr>
+        <w:shd w:val="clear" w:color="auto" w:fill="FFFFFF"/>
+        <w:spacing w:after="0" w:line="360" w:lineRule="atLeast"/>
+        <w:rPr>
+          <w:rFonts w:ascii="Consolas" w:eastAsia="Times New Roman" w:hAnsi="Consolas" w:cs="Times New Roman"/>
+          <w:color w:val="000000"/>
+          <w:sz w:val="27"/>
+          <w:szCs w:val="27"/>
+          <w:lang w:eastAsia="en-IN"/>
+        </w:rPr>
+      </w:pPr>
+    </w:p>
+    <w:p>
+      <w:pPr>
+        <w:shd w:val="clear" w:color="auto" w:fill="FFFFFF"/>
+        <w:spacing w:after="0" w:line="360" w:lineRule="atLeast"/>
+        <w:rPr>
+          <w:rFonts w:ascii="Consolas" w:eastAsia="Times New Roman" w:hAnsi="Consolas" w:cs="Times New Roman"/>
+          <w:color w:val="000000"/>
+          <w:sz w:val="27"/>
+          <w:szCs w:val="27"/>
+          <w:lang w:eastAsia="en-IN"/>
+        </w:rPr>
+      </w:pPr>
+      <w:r>
+        <w:rPr>
+          <w:rFonts w:ascii="Consolas" w:eastAsia="Times New Roman" w:hAnsi="Consolas" w:cs="Times New Roman"/>
+          <w:color w:val="008000"/>
+          <w:sz w:val="27"/>
+          <w:szCs w:val="27"/>
+          <w:lang w:eastAsia="en-IN"/>
+        </w:rPr>
+        <w:t>//default initialization </w:t>
+      </w:r>
+    </w:p>
+    <w:p>
+      <w:pPr>
+        <w:shd w:val="clear" w:color="auto" w:fill="FFFFFF"/>
+        <w:spacing w:after="0" w:line="360" w:lineRule="atLeast"/>
+        <w:rPr>
+          <w:rFonts w:ascii="Consolas" w:eastAsia="Times New Roman" w:hAnsi="Consolas" w:cs="Times New Roman"/>
+          <w:color w:val="000000"/>
+          <w:sz w:val="27"/>
+          <w:szCs w:val="27"/>
+          <w:lang w:eastAsia="en-IN"/>
+        </w:rPr>
+      </w:pPr>
+      <w:r>
+        <w:rPr>
+          <w:rFonts w:ascii="Consolas" w:eastAsia="Times New Roman" w:hAnsi="Consolas" w:cs="Times New Roman"/>
+          <w:color w:val="0000FF"/>
+          <w:sz w:val="27"/>
+          <w:szCs w:val="27"/>
+          <w:lang w:eastAsia="en-IN"/>
+        </w:rPr>
+        <w:t>function</w:t>
+      </w:r>
+      <w:r>
+        <w:rPr>
+          <w:rFonts w:ascii="Consolas" w:eastAsia="Times New Roman" w:hAnsi="Consolas" w:cs="Times New Roman"/>
+          <w:color w:val="000000"/>
+          <w:sz w:val="27"/>
+          <w:szCs w:val="27"/>
+          <w:lang w:eastAsia="en-IN"/>
+        </w:rPr>
+        <w:t> studentInfo(sid:number=</w:t>
+      </w:r>
+      <w:r>
+        <w:rPr>
+          <w:rFonts w:ascii="Consolas" w:eastAsia="Times New Roman" w:hAnsi="Consolas" w:cs="Times New Roman"/>
+          <w:color w:val="098658"/>
+          <w:sz w:val="27"/>
+          <w:szCs w:val="27"/>
+          <w:lang w:eastAsia="en-IN"/>
+        </w:rPr>
+        <w:t>0</w:t>
+      </w:r>
+      <w:r>
+        <w:rPr>
+          <w:rFonts w:ascii="Consolas" w:eastAsia="Times New Roman" w:hAnsi="Consolas" w:cs="Times New Roman"/>
+          <w:color w:val="000000"/>
+          <w:sz w:val="27"/>
+          <w:szCs w:val="27"/>
+          <w:lang w:eastAsia="en-IN"/>
+        </w:rPr>
+        <w:t>,sname:string=</w:t>
+      </w:r>
+      <w:r>
+        <w:rPr>
+          <w:rFonts w:ascii="Consolas" w:eastAsia="Times New Roman" w:hAnsi="Consolas" w:cs="Times New Roman"/>
+          <w:color w:val="A31515"/>
+          <w:sz w:val="27"/>
+          <w:szCs w:val="27"/>
+          <w:lang w:eastAsia="en-IN"/>
+        </w:rPr>
+        <w:t>"Unknown"</w:t>
+      </w:r>
+      <w:r>
+        <w:rPr>
+          <w:rFonts w:ascii="Consolas" w:eastAsia="Times New Roman" w:hAnsi="Consolas" w:cs="Times New Roman"/>
+          <w:color w:val="000000"/>
+          <w:sz w:val="27"/>
+          <w:szCs w:val="27"/>
+          <w:lang w:eastAsia="en-IN"/>
+        </w:rPr>
+        <w:t>,age:number=</w:t>
+      </w:r>
+      <w:r>
+        <w:rPr>
+          <w:rFonts w:ascii="Consolas" w:eastAsia="Times New Roman" w:hAnsi="Consolas" w:cs="Times New Roman"/>
+          <w:color w:val="098658"/>
+          <w:sz w:val="27"/>
+          <w:szCs w:val="27"/>
+          <w:lang w:eastAsia="en-IN"/>
+        </w:rPr>
+        <w:t>18</w:t>
+      </w:r>
+      <w:r>
+        <w:rPr>
+          <w:rFonts w:ascii="Consolas" w:eastAsia="Times New Roman" w:hAnsi="Consolas" w:cs="Times New Roman"/>
+          <w:color w:val="000000"/>
+          <w:sz w:val="27"/>
+          <w:szCs w:val="27"/>
+          <w:lang w:eastAsia="en-IN"/>
+        </w:rPr>
+        <w:t>): void {</w:t>
+      </w:r>
+    </w:p>
+    <w:p>
+      <w:pPr>
+        <w:shd w:val="clear" w:color="auto" w:fill="FFFFFF"/>
+        <w:spacing w:after="0" w:line="360" w:lineRule="atLeast"/>
+        <w:rPr>
+          <w:rFonts w:ascii="Consolas" w:eastAsia="Times New Roman" w:hAnsi="Consolas" w:cs="Times New Roman"/>
+          <w:color w:val="000000"/>
+          <w:sz w:val="27"/>
+          <w:szCs w:val="27"/>
+          <w:lang w:eastAsia="en-IN"/>
+        </w:rPr>
+      </w:pPr>
+      <w:r>
+        <w:rPr>
+          <w:rFonts w:ascii="Consolas" w:eastAsia="Times New Roman" w:hAnsi="Consolas" w:cs="Times New Roman"/>
+          <w:color w:val="000000"/>
+          <w:sz w:val="27"/>
+          <w:szCs w:val="27"/>
+          <w:lang w:eastAsia="en-IN"/>
+        </w:rPr>
+        <w:t>    console.log(</w:t>
+      </w:r>
+      <w:r>
+        <w:rPr>
+          <w:rFonts w:ascii="Consolas" w:eastAsia="Times New Roman" w:hAnsi="Consolas" w:cs="Times New Roman"/>
+          <w:color w:val="A31515"/>
+          <w:sz w:val="27"/>
+          <w:szCs w:val="27"/>
+          <w:lang w:eastAsia="en-IN"/>
+        </w:rPr>
+        <w:t>"Sid is "</w:t>
+      </w:r>
+      <w:r>
+        <w:rPr>
+          <w:rFonts w:ascii="Consolas" w:eastAsia="Times New Roman" w:hAnsi="Consolas" w:cs="Times New Roman"/>
+          <w:color w:val="000000"/>
+          <w:sz w:val="27"/>
+          <w:szCs w:val="27"/>
+          <w:lang w:eastAsia="en-IN"/>
+        </w:rPr>
+        <w:t>+sid);</w:t>
+      </w:r>
+    </w:p>
+    <w:p>
+      <w:pPr>
+        <w:shd w:val="clear" w:color="auto" w:fill="FFFFFF"/>
+        <w:spacing w:after="0" w:line="360" w:lineRule="atLeast"/>
+        <w:rPr>
+          <w:rFonts w:ascii="Consolas" w:eastAsia="Times New Roman" w:hAnsi="Consolas" w:cs="Times New Roman"/>
+          <w:color w:val="000000"/>
+          <w:sz w:val="27"/>
+          <w:szCs w:val="27"/>
+          <w:lang w:eastAsia="en-IN"/>
+        </w:rPr>
+      </w:pPr>
+      <w:r>
+        <w:rPr>
+          <w:rFonts w:ascii="Consolas" w:eastAsia="Times New Roman" w:hAnsi="Consolas" w:cs="Times New Roman"/>
+          <w:color w:val="000000"/>
+          <w:sz w:val="27"/>
+          <w:szCs w:val="27"/>
+          <w:lang w:eastAsia="en-IN"/>
+        </w:rPr>
+        <w:t>    console.log(</w:t>
+      </w:r>
+      <w:r>
+        <w:rPr>
+          <w:rFonts w:ascii="Consolas" w:eastAsia="Times New Roman" w:hAnsi="Consolas" w:cs="Times New Roman"/>
+          <w:color w:val="A31515"/>
+          <w:sz w:val="27"/>
+          <w:szCs w:val="27"/>
+          <w:lang w:eastAsia="en-IN"/>
+        </w:rPr>
+        <w:t>"Sname is "</w:t>
+      </w:r>
+      <w:r>
+        <w:rPr>
+          <w:rFonts w:ascii="Consolas" w:eastAsia="Times New Roman" w:hAnsi="Consolas" w:cs="Times New Roman"/>
+          <w:color w:val="000000"/>
+          <w:sz w:val="27"/>
+          <w:szCs w:val="27"/>
+          <w:lang w:eastAsia="en-IN"/>
+        </w:rPr>
+        <w:t>+sname);</w:t>
+      </w:r>
+    </w:p>
+    <w:p>
+      <w:pPr>
+        <w:shd w:val="clear" w:color="auto" w:fill="FFFFFF"/>
+        <w:spacing w:after="0" w:line="360" w:lineRule="atLeast"/>
+        <w:rPr>
+          <w:rFonts w:ascii="Consolas" w:eastAsia="Times New Roman" w:hAnsi="Consolas" w:cs="Times New Roman"/>
+          <w:color w:val="000000"/>
+          <w:sz w:val="27"/>
+          <w:szCs w:val="27"/>
+          <w:lang w:eastAsia="en-IN"/>
+        </w:rPr>
+      </w:pPr>
+      <w:r>
+        <w:rPr>
+          <w:rFonts w:ascii="Consolas" w:eastAsia="Times New Roman" w:hAnsi="Consolas" w:cs="Times New Roman"/>
+          <w:color w:val="000000"/>
+          <w:sz w:val="27"/>
+          <w:szCs w:val="27"/>
+          <w:lang w:eastAsia="en-IN"/>
+        </w:rPr>
+        <w:t>    console.log(</w:t>
+      </w:r>
+      <w:r>
+        <w:rPr>
+          <w:rFonts w:ascii="Consolas" w:eastAsia="Times New Roman" w:hAnsi="Consolas" w:cs="Times New Roman"/>
+          <w:color w:val="A31515"/>
+          <w:sz w:val="27"/>
+          <w:szCs w:val="27"/>
+          <w:lang w:eastAsia="en-IN"/>
+        </w:rPr>
+        <w:t>"age is "</w:t>
+      </w:r>
+      <w:r>
+        <w:rPr>
+          <w:rFonts w:ascii="Consolas" w:eastAsia="Times New Roman" w:hAnsi="Consolas" w:cs="Times New Roman"/>
+          <w:color w:val="000000"/>
+          <w:sz w:val="27"/>
+          <w:szCs w:val="27"/>
+          <w:lang w:eastAsia="en-IN"/>
+        </w:rPr>
+        <w:t>+age)</w:t>
+      </w:r>
+    </w:p>
+    <w:p>
+      <w:pPr>
+        <w:shd w:val="clear" w:color="auto" w:fill="FFFFFF"/>
+        <w:spacing w:after="0" w:line="360" w:lineRule="atLeast"/>
+        <w:rPr>
+          <w:rFonts w:ascii="Consolas" w:eastAsia="Times New Roman" w:hAnsi="Consolas" w:cs="Times New Roman"/>
+          <w:color w:val="000000"/>
+          <w:sz w:val="27"/>
+          <w:szCs w:val="27"/>
+          <w:lang w:eastAsia="en-IN"/>
+        </w:rPr>
+      </w:pPr>
+      <w:r>
+        <w:rPr>
+          <w:rFonts w:ascii="Consolas" w:eastAsia="Times New Roman" w:hAnsi="Consolas" w:cs="Times New Roman"/>
+          <w:color w:val="000000"/>
+          <w:sz w:val="27"/>
+          <w:szCs w:val="27"/>
+          <w:lang w:eastAsia="en-IN"/>
+        </w:rPr>
         <w:lastRenderedPageBreak/>
-        <w:t>console.log(hello());</w:t>
-      </w:r>
-    </w:p>
-    <w:p>
-      <w:pPr>
-        <w:shd w:val="clear" w:color="auto" w:fill="FFFFFF"/>
-        <w:spacing w:after="0" w:line="360" w:lineRule="atLeast"/>
-        <w:rPr>
-          <w:rFonts w:ascii="Consolas" w:eastAsia="Times New Roman" w:hAnsi="Consolas" w:cs="Times New Roman"/>
-          <w:color w:val="000000"/>
-          <w:sz w:val="27"/>
-          <w:szCs w:val="27"/>
-          <w:lang w:eastAsia="en-IN"/>
-        </w:rPr>
-      </w:pPr>
+        <w:t>}</w:t>
+      </w:r>
+    </w:p>
+    <w:p>
+      <w:pPr>
+        <w:shd w:val="clear" w:color="auto" w:fill="FFFFFF"/>
+        <w:spacing w:after="0" w:line="360" w:lineRule="atLeast"/>
+        <w:rPr>
+          <w:rFonts w:ascii="Consolas" w:eastAsia="Times New Roman" w:hAnsi="Consolas" w:cs="Times New Roman"/>
+          <w:color w:val="000000"/>
+          <w:sz w:val="27"/>
+          <w:szCs w:val="27"/>
+          <w:lang w:eastAsia="en-IN"/>
+        </w:rPr>
+      </w:pPr>
+      <w:r>
+        <w:rPr>
+          <w:rFonts w:ascii="Consolas" w:eastAsia="Times New Roman" w:hAnsi="Consolas" w:cs="Times New Roman"/>
+          <w:color w:val="000000"/>
+          <w:sz w:val="27"/>
+          <w:szCs w:val="27"/>
+          <w:lang w:eastAsia="en-IN"/>
+        </w:rPr>
+        <w:t>studentInfo(</w:t>
+      </w:r>
+      <w:r>
+        <w:rPr>
+          <w:rFonts w:ascii="Consolas" w:eastAsia="Times New Roman" w:hAnsi="Consolas" w:cs="Times New Roman"/>
+          <w:color w:val="098658"/>
+          <w:sz w:val="27"/>
+          <w:szCs w:val="27"/>
+          <w:lang w:eastAsia="en-IN"/>
+        </w:rPr>
+        <w:t>1</w:t>
+      </w:r>
+      <w:r>
+        <w:rPr>
+          <w:rFonts w:ascii="Consolas" w:eastAsia="Times New Roman" w:hAnsi="Consolas" w:cs="Times New Roman"/>
+          <w:color w:val="000000"/>
+          <w:sz w:val="27"/>
+          <w:szCs w:val="27"/>
+          <w:lang w:eastAsia="en-IN"/>
+        </w:rPr>
+        <w:t>,</w:t>
+      </w:r>
+      <w:r>
+        <w:rPr>
+          <w:rFonts w:ascii="Consolas" w:eastAsia="Times New Roman" w:hAnsi="Consolas" w:cs="Times New Roman"/>
+          <w:color w:val="A31515"/>
+          <w:sz w:val="27"/>
+          <w:szCs w:val="27"/>
+          <w:lang w:eastAsia="en-IN"/>
+        </w:rPr>
+        <w:t>"Raj"</w:t>
+      </w:r>
+      <w:r>
+        <w:rPr>
+          <w:rFonts w:ascii="Consolas" w:eastAsia="Times New Roman" w:hAnsi="Consolas" w:cs="Times New Roman"/>
+          <w:color w:val="000000"/>
+          <w:sz w:val="27"/>
+          <w:szCs w:val="27"/>
+          <w:lang w:eastAsia="en-IN"/>
+        </w:rPr>
+        <w:t>,</w:t>
+      </w:r>
+      <w:r>
+        <w:rPr>
+          <w:rFonts w:ascii="Consolas" w:eastAsia="Times New Roman" w:hAnsi="Consolas" w:cs="Times New Roman"/>
+          <w:color w:val="098658"/>
+          <w:sz w:val="27"/>
+          <w:szCs w:val="27"/>
+          <w:lang w:eastAsia="en-IN"/>
+        </w:rPr>
+        <w:t>21</w:t>
+      </w:r>
+      <w:r>
+        <w:rPr>
+          <w:rFonts w:ascii="Consolas" w:eastAsia="Times New Roman" w:hAnsi="Consolas" w:cs="Times New Roman"/>
+          <w:color w:val="000000"/>
+          <w:sz w:val="27"/>
+          <w:szCs w:val="27"/>
+          <w:lang w:eastAsia="en-IN"/>
+        </w:rPr>
+        <w:t>);</w:t>
+      </w:r>
+    </w:p>
+    <w:p>
+      <w:pPr>
+        <w:shd w:val="clear" w:color="auto" w:fill="FFFFFF"/>
+        <w:spacing w:after="0" w:line="360" w:lineRule="atLeast"/>
+        <w:rPr>
+          <w:rFonts w:ascii="Consolas" w:eastAsia="Times New Roman" w:hAnsi="Consolas" w:cs="Times New Roman"/>
+          <w:color w:val="000000"/>
+          <w:sz w:val="27"/>
+          <w:szCs w:val="27"/>
+          <w:lang w:eastAsia="en-IN"/>
+        </w:rPr>
+      </w:pPr>
+      <w:r>
+        <w:rPr>
+          <w:rFonts w:ascii="Consolas" w:eastAsia="Times New Roman" w:hAnsi="Consolas" w:cs="Times New Roman"/>
+          <w:color w:val="000000"/>
+          <w:sz w:val="27"/>
+          <w:szCs w:val="27"/>
+          <w:lang w:eastAsia="en-IN"/>
+        </w:rPr>
+        <w:t>studentInfo(</w:t>
+      </w:r>
+      <w:r>
+        <w:rPr>
+          <w:rFonts w:ascii="Consolas" w:eastAsia="Times New Roman" w:hAnsi="Consolas" w:cs="Times New Roman"/>
+          <w:color w:val="098658"/>
+          <w:sz w:val="27"/>
+          <w:szCs w:val="27"/>
+          <w:lang w:eastAsia="en-IN"/>
+        </w:rPr>
+        <w:t>2</w:t>
+      </w:r>
+      <w:r>
+        <w:rPr>
+          <w:rFonts w:ascii="Consolas" w:eastAsia="Times New Roman" w:hAnsi="Consolas" w:cs="Times New Roman"/>
+          <w:color w:val="000000"/>
+          <w:sz w:val="27"/>
+          <w:szCs w:val="27"/>
+          <w:lang w:eastAsia="en-IN"/>
+        </w:rPr>
+        <w:t>,</w:t>
+      </w:r>
+      <w:r>
+        <w:rPr>
+          <w:rFonts w:ascii="Consolas" w:eastAsia="Times New Roman" w:hAnsi="Consolas" w:cs="Times New Roman"/>
+          <w:color w:val="A31515"/>
+          <w:sz w:val="27"/>
+          <w:szCs w:val="27"/>
+          <w:lang w:eastAsia="en-IN"/>
+        </w:rPr>
+        <w:t>"Ramesh"</w:t>
+      </w:r>
+      <w:r>
+        <w:rPr>
+          <w:rFonts w:ascii="Consolas" w:eastAsia="Times New Roman" w:hAnsi="Consolas" w:cs="Times New Roman"/>
+          <w:color w:val="000000"/>
+          <w:sz w:val="27"/>
+          <w:szCs w:val="27"/>
+          <w:lang w:eastAsia="en-IN"/>
+        </w:rPr>
+        <w:t>);</w:t>
+      </w:r>
+    </w:p>
+    <w:p>
+      <w:pPr>
+        <w:shd w:val="clear" w:color="auto" w:fill="FFFFFF"/>
+        <w:spacing w:after="0" w:line="360" w:lineRule="atLeast"/>
+        <w:rPr>
+          <w:rFonts w:ascii="Consolas" w:eastAsia="Times New Roman" w:hAnsi="Consolas" w:cs="Times New Roman"/>
+          <w:color w:val="000000"/>
+          <w:sz w:val="27"/>
+          <w:szCs w:val="27"/>
+          <w:lang w:eastAsia="en-IN"/>
+        </w:rPr>
+      </w:pPr>
+      <w:r>
+        <w:rPr>
+          <w:rFonts w:ascii="Consolas" w:eastAsia="Times New Roman" w:hAnsi="Consolas" w:cs="Times New Roman"/>
+          <w:color w:val="000000"/>
+          <w:sz w:val="27"/>
+          <w:szCs w:val="27"/>
+          <w:lang w:eastAsia="en-IN"/>
+        </w:rPr>
+        <w:t>studentInfo(</w:t>
+      </w:r>
+      <w:r>
+        <w:rPr>
+          <w:rFonts w:ascii="Consolas" w:eastAsia="Times New Roman" w:hAnsi="Consolas" w:cs="Times New Roman"/>
+          <w:color w:val="098658"/>
+          <w:sz w:val="27"/>
+          <w:szCs w:val="27"/>
+          <w:lang w:eastAsia="en-IN"/>
+        </w:rPr>
+        <w:t>3</w:t>
+      </w:r>
+      <w:r>
+        <w:rPr>
+          <w:rFonts w:ascii="Consolas" w:eastAsia="Times New Roman" w:hAnsi="Consolas" w:cs="Times New Roman"/>
+          <w:color w:val="000000"/>
+          <w:sz w:val="27"/>
+          <w:szCs w:val="27"/>
+          <w:lang w:eastAsia="en-IN"/>
+        </w:rPr>
+        <w:t>);</w:t>
+      </w:r>
+    </w:p>
+    <w:p>
+      <w:pPr>
+        <w:shd w:val="clear" w:color="auto" w:fill="FFFFFF"/>
+        <w:spacing w:after="0" w:line="360" w:lineRule="atLeast"/>
+        <w:rPr>
+          <w:rFonts w:ascii="Consolas" w:eastAsia="Times New Roman" w:hAnsi="Consolas" w:cs="Times New Roman"/>
+          <w:color w:val="000000"/>
+          <w:sz w:val="27"/>
+          <w:szCs w:val="27"/>
+          <w:lang w:eastAsia="en-IN"/>
+        </w:rPr>
+      </w:pPr>
+      <w:r>
+        <w:rPr>
+          <w:rFonts w:ascii="Consolas" w:eastAsia="Times New Roman" w:hAnsi="Consolas" w:cs="Times New Roman"/>
+          <w:color w:val="000000"/>
+          <w:sz w:val="27"/>
+          <w:szCs w:val="27"/>
+          <w:lang w:eastAsia="en-IN"/>
+        </w:rPr>
+        <w:t>studentInfo();</w:t>
+      </w:r>
+    </w:p>
+    <w:p>
+      <w:pPr>
+        <w:shd w:val="clear" w:color="auto" w:fill="FFFFFF"/>
+        <w:spacing w:after="0" w:line="360" w:lineRule="atLeast"/>
+        <w:rPr>
+          <w:rFonts w:ascii="Consolas" w:eastAsia="Times New Roman" w:hAnsi="Consolas" w:cs="Times New Roman"/>
+          <w:color w:val="000000"/>
+          <w:sz w:val="27"/>
+          <w:szCs w:val="27"/>
+          <w:lang w:eastAsia="en-IN"/>
+        </w:rPr>
+      </w:pPr>
+    </w:p>
+    <w:p>
+      <w:pPr>
+        <w:shd w:val="clear" w:color="auto" w:fill="FFFFFF"/>
+        <w:spacing w:after="0" w:line="360" w:lineRule="atLeast"/>
+        <w:rPr>
+          <w:rFonts w:ascii="Consolas" w:eastAsia="Times New Roman" w:hAnsi="Consolas" w:cs="Times New Roman"/>
+          <w:color w:val="000000"/>
+          <w:sz w:val="27"/>
+          <w:szCs w:val="27"/>
+          <w:lang w:eastAsia="en-IN"/>
+        </w:rPr>
+      </w:pPr>
+      <w:r>
+        <w:rPr>
+          <w:rFonts w:ascii="Consolas" w:eastAsia="Times New Roman" w:hAnsi="Consolas" w:cs="Times New Roman"/>
+          <w:color w:val="008000"/>
+          <w:sz w:val="27"/>
+          <w:szCs w:val="27"/>
+          <w:lang w:eastAsia="en-IN"/>
+        </w:rPr>
+        <w:t>// rest operator or parameter : this operator is use </w:t>
+      </w:r>
+    </w:p>
+    <w:p>
+      <w:pPr>
+        <w:shd w:val="clear" w:color="auto" w:fill="FFFFFF"/>
+        <w:spacing w:after="0" w:line="360" w:lineRule="atLeast"/>
+        <w:rPr>
+          <w:rFonts w:ascii="Consolas" w:eastAsia="Times New Roman" w:hAnsi="Consolas" w:cs="Times New Roman"/>
+          <w:color w:val="000000"/>
+          <w:sz w:val="27"/>
+          <w:szCs w:val="27"/>
+          <w:lang w:eastAsia="en-IN"/>
+        </w:rPr>
+      </w:pPr>
+      <w:r>
+        <w:rPr>
+          <w:rFonts w:ascii="Consolas" w:eastAsia="Times New Roman" w:hAnsi="Consolas" w:cs="Times New Roman"/>
+          <w:color w:val="008000"/>
+          <w:sz w:val="27"/>
+          <w:szCs w:val="27"/>
+          <w:lang w:eastAsia="en-IN"/>
+        </w:rPr>
+        <w:t>// to receive 0 or 1 or many parameter. </w:t>
+      </w:r>
+    </w:p>
+    <w:p>
+      <w:pPr>
+        <w:shd w:val="clear" w:color="auto" w:fill="FFFFFF"/>
+        <w:spacing w:after="0" w:line="360" w:lineRule="atLeast"/>
+        <w:rPr>
+          <w:rFonts w:ascii="Consolas" w:eastAsia="Times New Roman" w:hAnsi="Consolas" w:cs="Times New Roman"/>
+          <w:color w:val="000000"/>
+          <w:sz w:val="27"/>
+          <w:szCs w:val="27"/>
+          <w:lang w:eastAsia="en-IN"/>
+        </w:rPr>
+      </w:pPr>
+      <w:r>
+        <w:rPr>
+          <w:rFonts w:ascii="Consolas" w:eastAsia="Times New Roman" w:hAnsi="Consolas" w:cs="Times New Roman"/>
+          <w:color w:val="008000"/>
+          <w:sz w:val="27"/>
+          <w:szCs w:val="27"/>
+          <w:lang w:eastAsia="en-IN"/>
+        </w:rPr>
+        <w:t>// in one function we can declare only one parameter as rest parameter </w:t>
+      </w:r>
+    </w:p>
+    <w:p>
+      <w:pPr>
+        <w:shd w:val="clear" w:color="auto" w:fill="FFFFFF"/>
+        <w:spacing w:after="0" w:line="360" w:lineRule="atLeast"/>
+        <w:rPr>
+          <w:rFonts w:ascii="Consolas" w:eastAsia="Times New Roman" w:hAnsi="Consolas" w:cs="Times New Roman"/>
+          <w:color w:val="000000"/>
+          <w:sz w:val="27"/>
+          <w:szCs w:val="27"/>
+          <w:lang w:eastAsia="en-IN"/>
+        </w:rPr>
+      </w:pPr>
+      <w:r>
+        <w:rPr>
+          <w:rFonts w:ascii="Consolas" w:eastAsia="Times New Roman" w:hAnsi="Consolas" w:cs="Times New Roman"/>
+          <w:color w:val="008000"/>
+          <w:sz w:val="27"/>
+          <w:szCs w:val="27"/>
+          <w:lang w:eastAsia="en-IN"/>
+        </w:rPr>
+        <w:t>// it must be last parameter insider function </w:t>
+      </w:r>
     </w:p>
     <w:p>
       <w:pPr>
@@ -4035,6 +5562,234 @@
           <w:szCs w:val="27"/>
           <w:lang w:eastAsia="en-IN"/>
         </w:rPr>
+        <w:t>function</w:t>
+      </w:r>
+      <w:r>
+        <w:rPr>
+          <w:rFonts w:ascii="Consolas" w:eastAsia="Times New Roman" w:hAnsi="Consolas" w:cs="Times New Roman"/>
+          <w:color w:val="000000"/>
+          <w:sz w:val="27"/>
+          <w:szCs w:val="27"/>
+          <w:lang w:eastAsia="en-IN"/>
+        </w:rPr>
+        <w:t> employeeDetails(id:number,name:string,salary:number,...skillset:string[]){</w:t>
+      </w:r>
+    </w:p>
+    <w:p>
+      <w:pPr>
+        <w:shd w:val="clear" w:color="auto" w:fill="FFFFFF"/>
+        <w:spacing w:after="0" w:line="360" w:lineRule="atLeast"/>
+        <w:rPr>
+          <w:rFonts w:ascii="Consolas" w:eastAsia="Times New Roman" w:hAnsi="Consolas" w:cs="Times New Roman"/>
+          <w:color w:val="000000"/>
+          <w:sz w:val="27"/>
+          <w:szCs w:val="27"/>
+          <w:lang w:eastAsia="en-IN"/>
+        </w:rPr>
+      </w:pPr>
+      <w:r>
+        <w:rPr>
+          <w:rFonts w:ascii="Consolas" w:eastAsia="Times New Roman" w:hAnsi="Consolas" w:cs="Times New Roman"/>
+          <w:color w:val="000000"/>
+          <w:sz w:val="27"/>
+          <w:szCs w:val="27"/>
+          <w:lang w:eastAsia="en-IN"/>
+        </w:rPr>
+        <w:t>        console.log(</w:t>
+      </w:r>
+      <w:r>
+        <w:rPr>
+          <w:rFonts w:ascii="Consolas" w:eastAsia="Times New Roman" w:hAnsi="Consolas" w:cs="Times New Roman"/>
+          <w:color w:val="A31515"/>
+          <w:sz w:val="27"/>
+          <w:szCs w:val="27"/>
+          <w:lang w:eastAsia="en-IN"/>
+        </w:rPr>
+        <w:t>"id is "</w:t>
+      </w:r>
+      <w:r>
+        <w:rPr>
+          <w:rFonts w:ascii="Consolas" w:eastAsia="Times New Roman" w:hAnsi="Consolas" w:cs="Times New Roman"/>
+          <w:color w:val="000000"/>
+          <w:sz w:val="27"/>
+          <w:szCs w:val="27"/>
+          <w:lang w:eastAsia="en-IN"/>
+        </w:rPr>
+        <w:t>+id);</w:t>
+      </w:r>
+    </w:p>
+    <w:p>
+      <w:pPr>
+        <w:shd w:val="clear" w:color="auto" w:fill="FFFFFF"/>
+        <w:spacing w:after="0" w:line="360" w:lineRule="atLeast"/>
+        <w:rPr>
+          <w:rFonts w:ascii="Consolas" w:eastAsia="Times New Roman" w:hAnsi="Consolas" w:cs="Times New Roman"/>
+          <w:color w:val="000000"/>
+          <w:sz w:val="27"/>
+          <w:szCs w:val="27"/>
+          <w:lang w:eastAsia="en-IN"/>
+        </w:rPr>
+      </w:pPr>
+      <w:r>
+        <w:rPr>
+          <w:rFonts w:ascii="Consolas" w:eastAsia="Times New Roman" w:hAnsi="Consolas" w:cs="Times New Roman"/>
+          <w:color w:val="000000"/>
+          <w:sz w:val="27"/>
+          <w:szCs w:val="27"/>
+          <w:lang w:eastAsia="en-IN"/>
+        </w:rPr>
+        <w:t>        console.log(</w:t>
+      </w:r>
+      <w:r>
+        <w:rPr>
+          <w:rFonts w:ascii="Consolas" w:eastAsia="Times New Roman" w:hAnsi="Consolas" w:cs="Times New Roman"/>
+          <w:color w:val="A31515"/>
+          <w:sz w:val="27"/>
+          <w:szCs w:val="27"/>
+          <w:lang w:eastAsia="en-IN"/>
+        </w:rPr>
+        <w:t>"name is"</w:t>
+      </w:r>
+      <w:r>
+        <w:rPr>
+          <w:rFonts w:ascii="Consolas" w:eastAsia="Times New Roman" w:hAnsi="Consolas" w:cs="Times New Roman"/>
+          <w:color w:val="000000"/>
+          <w:sz w:val="27"/>
+          <w:szCs w:val="27"/>
+          <w:lang w:eastAsia="en-IN"/>
+        </w:rPr>
+        <w:t>+name);</w:t>
+      </w:r>
+    </w:p>
+    <w:p>
+      <w:pPr>
+        <w:shd w:val="clear" w:color="auto" w:fill="FFFFFF"/>
+        <w:spacing w:after="0" w:line="360" w:lineRule="atLeast"/>
+        <w:rPr>
+          <w:rFonts w:ascii="Consolas" w:eastAsia="Times New Roman" w:hAnsi="Consolas" w:cs="Times New Roman"/>
+          <w:color w:val="000000"/>
+          <w:sz w:val="27"/>
+          <w:szCs w:val="27"/>
+          <w:lang w:eastAsia="en-IN"/>
+        </w:rPr>
+      </w:pPr>
+      <w:r>
+        <w:rPr>
+          <w:rFonts w:ascii="Consolas" w:eastAsia="Times New Roman" w:hAnsi="Consolas" w:cs="Times New Roman"/>
+          <w:color w:val="000000"/>
+          <w:sz w:val="27"/>
+          <w:szCs w:val="27"/>
+          <w:lang w:eastAsia="en-IN"/>
+        </w:rPr>
+        <w:t>        console.log(</w:t>
+      </w:r>
+      <w:r>
+        <w:rPr>
+          <w:rFonts w:ascii="Consolas" w:eastAsia="Times New Roman" w:hAnsi="Consolas" w:cs="Times New Roman"/>
+          <w:color w:val="A31515"/>
+          <w:sz w:val="27"/>
+          <w:szCs w:val="27"/>
+          <w:lang w:eastAsia="en-IN"/>
+        </w:rPr>
+        <w:t>"salary is "</w:t>
+      </w:r>
+      <w:r>
+        <w:rPr>
+          <w:rFonts w:ascii="Consolas" w:eastAsia="Times New Roman" w:hAnsi="Consolas" w:cs="Times New Roman"/>
+          <w:color w:val="000000"/>
+          <w:sz w:val="27"/>
+          <w:szCs w:val="27"/>
+          <w:lang w:eastAsia="en-IN"/>
+        </w:rPr>
+        <w:t>+salary);</w:t>
+      </w:r>
+    </w:p>
+    <w:p>
+      <w:pPr>
+        <w:shd w:val="clear" w:color="auto" w:fill="FFFFFF"/>
+        <w:spacing w:after="0" w:line="360" w:lineRule="atLeast"/>
+        <w:rPr>
+          <w:rFonts w:ascii="Consolas" w:eastAsia="Times New Roman" w:hAnsi="Consolas" w:cs="Times New Roman"/>
+          <w:color w:val="000000"/>
+          <w:sz w:val="27"/>
+          <w:szCs w:val="27"/>
+          <w:lang w:eastAsia="en-IN"/>
+        </w:rPr>
+      </w:pPr>
+      <w:r>
+        <w:rPr>
+          <w:rFonts w:ascii="Consolas" w:eastAsia="Times New Roman" w:hAnsi="Consolas" w:cs="Times New Roman"/>
+          <w:color w:val="000000"/>
+          <w:sz w:val="27"/>
+          <w:szCs w:val="27"/>
+          <w:lang w:eastAsia="en-IN"/>
+        </w:rPr>
+        <w:t>        console.log(</w:t>
+      </w:r>
+      <w:r>
+        <w:rPr>
+          <w:rFonts w:ascii="Consolas" w:eastAsia="Times New Roman" w:hAnsi="Consolas" w:cs="Times New Roman"/>
+          <w:color w:val="A31515"/>
+          <w:sz w:val="27"/>
+          <w:szCs w:val="27"/>
+          <w:lang w:eastAsia="en-IN"/>
+        </w:rPr>
+        <w:t>"skillset is "</w:t>
+      </w:r>
+      <w:r>
+        <w:rPr>
+          <w:rFonts w:ascii="Consolas" w:eastAsia="Times New Roman" w:hAnsi="Consolas" w:cs="Times New Roman"/>
+          <w:color w:val="000000"/>
+          <w:sz w:val="27"/>
+          <w:szCs w:val="27"/>
+          <w:lang w:eastAsia="en-IN"/>
+        </w:rPr>
+        <w:t>+skillset)</w:t>
+      </w:r>
+    </w:p>
+    <w:p>
+      <w:pPr>
+        <w:shd w:val="clear" w:color="auto" w:fill="FFFFFF"/>
+        <w:spacing w:after="0" w:line="360" w:lineRule="atLeast"/>
+        <w:rPr>
+          <w:rFonts w:ascii="Consolas" w:eastAsia="Times New Roman" w:hAnsi="Consolas" w:cs="Times New Roman"/>
+          <w:color w:val="000000"/>
+          <w:sz w:val="27"/>
+          <w:szCs w:val="27"/>
+          <w:lang w:eastAsia="en-IN"/>
+        </w:rPr>
+      </w:pPr>
+      <w:r>
+        <w:rPr>
+          <w:rFonts w:ascii="Consolas" w:eastAsia="Times New Roman" w:hAnsi="Consolas" w:cs="Times New Roman"/>
+          <w:color w:val="000000"/>
+          <w:sz w:val="27"/>
+          <w:szCs w:val="27"/>
+          <w:lang w:eastAsia="en-IN"/>
+        </w:rPr>
+        <w:t>}</w:t>
+      </w:r>
+    </w:p>
+    <w:p>
+      <w:pPr>
+        <w:shd w:val="clear" w:color="auto" w:fill="FFFFFF"/>
+        <w:spacing w:after="0" w:line="360" w:lineRule="atLeast"/>
+        <w:rPr>
+          <w:rFonts w:ascii="Consolas" w:eastAsia="Times New Roman" w:hAnsi="Consolas" w:cs="Times New Roman"/>
+          <w:color w:val="000000"/>
+          <w:sz w:val="27"/>
+          <w:szCs w:val="27"/>
+          <w:lang w:eastAsia="en-IN"/>
+        </w:rPr>
+      </w:pPr>
+      <w:r>
+        <w:rPr>
+          <w:rFonts w:ascii="Consolas" w:eastAsia="Times New Roman" w:hAnsi="Consolas" w:cs="Times New Roman"/>
+          <w:color w:val="0000FF"/>
+          <w:sz w:val="27"/>
+          <w:szCs w:val="27"/>
+          <w:lang w:eastAsia="en-IN"/>
+        </w:rPr>
         <w:t>let</w:t>
       </w:r>
       <w:r>
@@ -4045,50 +5800,110 @@
           <w:szCs w:val="27"/>
           <w:lang w:eastAsia="en-IN"/>
         </w:rPr>
-        <w:t> sumOfNumber = (a:number,b:number):number</w:t>
-      </w:r>
-      <w:r>
-        <w:rPr>
-          <w:rFonts w:ascii="Consolas" w:eastAsia="Times New Roman" w:hAnsi="Consolas" w:cs="Times New Roman"/>
-          <w:color w:val="0000FF"/>
-          <w:sz w:val="27"/>
-          <w:szCs w:val="27"/>
-          <w:lang w:eastAsia="en-IN"/>
-        </w:rPr>
-        <w:t>=&gt;</w:t>
-      </w:r>
-      <w:r>
-        <w:rPr>
-          <w:rFonts w:ascii="Consolas" w:eastAsia="Times New Roman" w:hAnsi="Consolas" w:cs="Times New Roman"/>
-          <w:color w:val="000000"/>
-          <w:sz w:val="27"/>
-          <w:szCs w:val="27"/>
-          <w:lang w:eastAsia="en-IN"/>
-        </w:rPr>
-        <w:t>a+b;</w:t>
-      </w:r>
-    </w:p>
-    <w:p>
-      <w:pPr>
-        <w:shd w:val="clear" w:color="auto" w:fill="FFFFFF"/>
-        <w:spacing w:after="0" w:line="360" w:lineRule="atLeast"/>
-        <w:rPr>
-          <w:rFonts w:ascii="Consolas" w:eastAsia="Times New Roman" w:hAnsi="Consolas" w:cs="Times New Roman"/>
-          <w:color w:val="000000"/>
-          <w:sz w:val="27"/>
-          <w:szCs w:val="27"/>
-          <w:lang w:eastAsia="en-IN"/>
-        </w:rPr>
-      </w:pPr>
-      <w:r>
-        <w:rPr>
-          <w:rFonts w:ascii="Consolas" w:eastAsia="Times New Roman" w:hAnsi="Consolas" w:cs="Times New Roman"/>
-          <w:color w:val="000000"/>
-          <w:sz w:val="27"/>
-          <w:szCs w:val="27"/>
-          <w:lang w:eastAsia="en-IN"/>
-        </w:rPr>
-        <w:t>console.log(sumOfNumber(</w:t>
+        <w:t> skillInfo:Array&lt;string&gt;=[</w:t>
+      </w:r>
+      <w:r>
+        <w:rPr>
+          <w:rFonts w:ascii="Consolas" w:eastAsia="Times New Roman" w:hAnsi="Consolas" w:cs="Times New Roman"/>
+          <w:color w:val="A31515"/>
+          <w:sz w:val="27"/>
+          <w:szCs w:val="27"/>
+          <w:lang w:eastAsia="en-IN"/>
+        </w:rPr>
+        <w:t>"React"</w:t>
+      </w:r>
+      <w:r>
+        <w:rPr>
+          <w:rFonts w:ascii="Consolas" w:eastAsia="Times New Roman" w:hAnsi="Consolas" w:cs="Times New Roman"/>
+          <w:color w:val="000000"/>
+          <w:sz w:val="27"/>
+          <w:szCs w:val="27"/>
+          <w:lang w:eastAsia="en-IN"/>
+        </w:rPr>
+        <w:t>,</w:t>
+      </w:r>
+      <w:r>
+        <w:rPr>
+          <w:rFonts w:ascii="Consolas" w:eastAsia="Times New Roman" w:hAnsi="Consolas" w:cs="Times New Roman"/>
+          <w:color w:val="A31515"/>
+          <w:sz w:val="27"/>
+          <w:szCs w:val="27"/>
+          <w:lang w:eastAsia="en-IN"/>
+        </w:rPr>
+        <w:t>"Angular"</w:t>
+      </w:r>
+      <w:r>
+        <w:rPr>
+          <w:rFonts w:ascii="Consolas" w:eastAsia="Times New Roman" w:hAnsi="Consolas" w:cs="Times New Roman"/>
+          <w:color w:val="000000"/>
+          <w:sz w:val="27"/>
+          <w:szCs w:val="27"/>
+          <w:lang w:eastAsia="en-IN"/>
+        </w:rPr>
+        <w:t>,</w:t>
+      </w:r>
+      <w:r>
+        <w:rPr>
+          <w:rFonts w:ascii="Consolas" w:eastAsia="Times New Roman" w:hAnsi="Consolas" w:cs="Times New Roman"/>
+          <w:color w:val="A31515"/>
+          <w:sz w:val="27"/>
+          <w:szCs w:val="27"/>
+          <w:lang w:eastAsia="en-IN"/>
+        </w:rPr>
+        <w:t>"Node"</w:t>
+      </w:r>
+      <w:r>
+        <w:rPr>
+          <w:rFonts w:ascii="Consolas" w:eastAsia="Times New Roman" w:hAnsi="Consolas" w:cs="Times New Roman"/>
+          <w:color w:val="000000"/>
+          <w:sz w:val="27"/>
+          <w:szCs w:val="27"/>
+          <w:lang w:eastAsia="en-IN"/>
+        </w:rPr>
+        <w:t>,</w:t>
+      </w:r>
+      <w:r>
+        <w:rPr>
+          <w:rFonts w:ascii="Consolas" w:eastAsia="Times New Roman" w:hAnsi="Consolas" w:cs="Times New Roman"/>
+          <w:color w:val="A31515"/>
+          <w:sz w:val="27"/>
+          <w:szCs w:val="27"/>
+          <w:lang w:eastAsia="en-IN"/>
+        </w:rPr>
+        <w:t>"MongoDB"</w:t>
+      </w:r>
+      <w:r>
+        <w:rPr>
+          <w:rFonts w:ascii="Consolas" w:eastAsia="Times New Roman" w:hAnsi="Consolas" w:cs="Times New Roman"/>
+          <w:color w:val="000000"/>
+          <w:sz w:val="27"/>
+          <w:szCs w:val="27"/>
+          <w:lang w:eastAsia="en-IN"/>
+        </w:rPr>
+        <w:t>];</w:t>
+      </w:r>
+    </w:p>
+    <w:p>
+      <w:pPr>
+        <w:shd w:val="clear" w:color="auto" w:fill="FFFFFF"/>
+        <w:spacing w:after="0" w:line="360" w:lineRule="atLeast"/>
+        <w:rPr>
+          <w:rFonts w:ascii="Consolas" w:eastAsia="Times New Roman" w:hAnsi="Consolas" w:cs="Times New Roman"/>
+          <w:color w:val="000000"/>
+          <w:sz w:val="27"/>
+          <w:szCs w:val="27"/>
+          <w:lang w:eastAsia="en-IN"/>
+        </w:rPr>
+      </w:pPr>
+      <w:r>
+        <w:rPr>
+          <w:rFonts w:ascii="Consolas" w:eastAsia="Times New Roman" w:hAnsi="Consolas" w:cs="Times New Roman"/>
+          <w:color w:val="000000"/>
+          <w:sz w:val="27"/>
+          <w:szCs w:val="27"/>
+          <w:lang w:eastAsia="en-IN"/>
+        </w:rPr>
+        <w:t>employeeDetails(</w:t>
       </w:r>
       <w:r>
         <w:rPr>
@@ -4098,7 +5913,7 @@
           <w:szCs w:val="27"/>
           <w:lang w:eastAsia="en-IN"/>
         </w:rPr>
-        <w:t>100</w:t>
+        <w:t>1</w:t>
       </w:r>
       <w:r>
         <w:rPr>
@@ -4113,49 +5928,678 @@
       <w:r>
         <w:rPr>
           <w:rFonts w:ascii="Consolas" w:eastAsia="Times New Roman" w:hAnsi="Consolas" w:cs="Times New Roman"/>
+          <w:color w:val="A31515"/>
+          <w:sz w:val="27"/>
+          <w:szCs w:val="27"/>
+          <w:lang w:eastAsia="en-IN"/>
+        </w:rPr>
+        <w:t>"Raj"</w:t>
+      </w:r>
+      <w:r>
+        <w:rPr>
+          <w:rFonts w:ascii="Consolas" w:eastAsia="Times New Roman" w:hAnsi="Consolas" w:cs="Times New Roman"/>
+          <w:color w:val="000000"/>
+          <w:sz w:val="27"/>
+          <w:szCs w:val="27"/>
+          <w:lang w:eastAsia="en-IN"/>
+        </w:rPr>
+        <w:t>,</w:t>
+      </w:r>
+      <w:r>
+        <w:rPr>
+          <w:rFonts w:ascii="Consolas" w:eastAsia="Times New Roman" w:hAnsi="Consolas" w:cs="Times New Roman"/>
           <w:color w:val="098658"/>
           <w:sz w:val="27"/>
           <w:szCs w:val="27"/>
           <w:lang w:eastAsia="en-IN"/>
         </w:rPr>
-        <w:t>200</w:t>
-      </w:r>
-      <w:r>
-        <w:rPr>
-          <w:rFonts w:ascii="Consolas" w:eastAsia="Times New Roman" w:hAnsi="Consolas" w:cs="Times New Roman"/>
-          <w:color w:val="000000"/>
-          <w:sz w:val="27"/>
-          <w:szCs w:val="27"/>
-          <w:lang w:eastAsia="en-IN"/>
-        </w:rPr>
-        <w:t>));</w:t>
-      </w:r>
-    </w:p>
-    <w:p>
-      <w:pPr>
-        <w:shd w:val="clear" w:color="auto" w:fill="FFFFFF"/>
-        <w:spacing w:after="0" w:line="360" w:lineRule="atLeast"/>
-        <w:rPr>
-          <w:rFonts w:ascii="Consolas" w:eastAsia="Times New Roman" w:hAnsi="Consolas" w:cs="Times New Roman"/>
-          <w:color w:val="000000"/>
-          <w:sz w:val="27"/>
-          <w:szCs w:val="27"/>
-          <w:lang w:eastAsia="en-IN"/>
-        </w:rPr>
-      </w:pPr>
-    </w:p>
-    <w:p>
-      <w:pPr>
-        <w:shd w:val="clear" w:color="auto" w:fill="FFFFFF"/>
-        <w:spacing w:after="0" w:line="360" w:lineRule="atLeast"/>
-        <w:rPr>
-          <w:rFonts w:ascii="Consolas" w:eastAsia="Times New Roman" w:hAnsi="Consolas" w:cs="Times New Roman"/>
-          <w:color w:val="000000"/>
-          <w:sz w:val="27"/>
-          <w:szCs w:val="27"/>
-          <w:lang w:eastAsia="en-IN"/>
-        </w:rPr>
-      </w:pPr>
+        <w:t>12000</w:t>
+      </w:r>
+      <w:r>
+        <w:rPr>
+          <w:rFonts w:ascii="Consolas" w:eastAsia="Times New Roman" w:hAnsi="Consolas" w:cs="Times New Roman"/>
+          <w:color w:val="000000"/>
+          <w:sz w:val="27"/>
+          <w:szCs w:val="27"/>
+          <w:lang w:eastAsia="en-IN"/>
+        </w:rPr>
+        <w:t>,</w:t>
+      </w:r>
+      <w:r>
+        <w:rPr>
+          <w:rFonts w:ascii="Consolas" w:eastAsia="Times New Roman" w:hAnsi="Consolas" w:cs="Times New Roman"/>
+          <w:color w:val="A31515"/>
+          <w:sz w:val="27"/>
+          <w:szCs w:val="27"/>
+          <w:lang w:eastAsia="en-IN"/>
+        </w:rPr>
+        <w:t>"C"</w:t>
+      </w:r>
+      <w:r>
+        <w:rPr>
+          <w:rFonts w:ascii="Consolas" w:eastAsia="Times New Roman" w:hAnsi="Consolas" w:cs="Times New Roman"/>
+          <w:color w:val="000000"/>
+          <w:sz w:val="27"/>
+          <w:szCs w:val="27"/>
+          <w:lang w:eastAsia="en-IN"/>
+        </w:rPr>
+        <w:t>);</w:t>
+      </w:r>
+    </w:p>
+    <w:p>
+      <w:pPr>
+        <w:shd w:val="clear" w:color="auto" w:fill="FFFFFF"/>
+        <w:spacing w:after="0" w:line="360" w:lineRule="atLeast"/>
+        <w:rPr>
+          <w:rFonts w:ascii="Consolas" w:eastAsia="Times New Roman" w:hAnsi="Consolas" w:cs="Times New Roman"/>
+          <w:color w:val="000000"/>
+          <w:sz w:val="27"/>
+          <w:szCs w:val="27"/>
+          <w:lang w:eastAsia="en-IN"/>
+        </w:rPr>
+      </w:pPr>
+      <w:r>
+        <w:rPr>
+          <w:rFonts w:ascii="Consolas" w:eastAsia="Times New Roman" w:hAnsi="Consolas" w:cs="Times New Roman"/>
+          <w:color w:val="000000"/>
+          <w:sz w:val="27"/>
+          <w:szCs w:val="27"/>
+          <w:lang w:eastAsia="en-IN"/>
+        </w:rPr>
+        <w:t>employeeDetails(</w:t>
+      </w:r>
+      <w:r>
+        <w:rPr>
+          <w:rFonts w:ascii="Consolas" w:eastAsia="Times New Roman" w:hAnsi="Consolas" w:cs="Times New Roman"/>
+          <w:color w:val="098658"/>
+          <w:sz w:val="27"/>
+          <w:szCs w:val="27"/>
+          <w:lang w:eastAsia="en-IN"/>
+        </w:rPr>
+        <w:t>2</w:t>
+      </w:r>
+      <w:r>
+        <w:rPr>
+          <w:rFonts w:ascii="Consolas" w:eastAsia="Times New Roman" w:hAnsi="Consolas" w:cs="Times New Roman"/>
+          <w:color w:val="000000"/>
+          <w:sz w:val="27"/>
+          <w:szCs w:val="27"/>
+          <w:lang w:eastAsia="en-IN"/>
+        </w:rPr>
+        <w:t>,</w:t>
+      </w:r>
+      <w:r>
+        <w:rPr>
+          <w:rFonts w:ascii="Consolas" w:eastAsia="Times New Roman" w:hAnsi="Consolas" w:cs="Times New Roman"/>
+          <w:color w:val="A31515"/>
+          <w:sz w:val="27"/>
+          <w:szCs w:val="27"/>
+          <w:lang w:eastAsia="en-IN"/>
+        </w:rPr>
+        <w:t>"Raju"</w:t>
+      </w:r>
+      <w:r>
+        <w:rPr>
+          <w:rFonts w:ascii="Consolas" w:eastAsia="Times New Roman" w:hAnsi="Consolas" w:cs="Times New Roman"/>
+          <w:color w:val="000000"/>
+          <w:sz w:val="27"/>
+          <w:szCs w:val="27"/>
+          <w:lang w:eastAsia="en-IN"/>
+        </w:rPr>
+        <w:t>,</w:t>
+      </w:r>
+      <w:r>
+        <w:rPr>
+          <w:rFonts w:ascii="Consolas" w:eastAsia="Times New Roman" w:hAnsi="Consolas" w:cs="Times New Roman"/>
+          <w:color w:val="098658"/>
+          <w:sz w:val="27"/>
+          <w:szCs w:val="27"/>
+          <w:lang w:eastAsia="en-IN"/>
+        </w:rPr>
+        <w:t>10000</w:t>
+      </w:r>
+      <w:r>
+        <w:rPr>
+          <w:rFonts w:ascii="Consolas" w:eastAsia="Times New Roman" w:hAnsi="Consolas" w:cs="Times New Roman"/>
+          <w:color w:val="000000"/>
+          <w:sz w:val="27"/>
+          <w:szCs w:val="27"/>
+          <w:lang w:eastAsia="en-IN"/>
+        </w:rPr>
+        <w:t>);</w:t>
+      </w:r>
+    </w:p>
+    <w:p>
+      <w:pPr>
+        <w:shd w:val="clear" w:color="auto" w:fill="FFFFFF"/>
+        <w:spacing w:after="0" w:line="360" w:lineRule="atLeast"/>
+        <w:rPr>
+          <w:rFonts w:ascii="Consolas" w:eastAsia="Times New Roman" w:hAnsi="Consolas" w:cs="Times New Roman"/>
+          <w:color w:val="000000"/>
+          <w:sz w:val="27"/>
+          <w:szCs w:val="27"/>
+          <w:lang w:eastAsia="en-IN"/>
+        </w:rPr>
+      </w:pPr>
+      <w:r>
+        <w:rPr>
+          <w:rFonts w:ascii="Consolas" w:eastAsia="Times New Roman" w:hAnsi="Consolas" w:cs="Times New Roman"/>
+          <w:color w:val="000000"/>
+          <w:sz w:val="27"/>
+          <w:szCs w:val="27"/>
+          <w:lang w:eastAsia="en-IN"/>
+        </w:rPr>
+        <w:t>employeeDetails(</w:t>
+      </w:r>
+      <w:r>
+        <w:rPr>
+          <w:rFonts w:ascii="Consolas" w:eastAsia="Times New Roman" w:hAnsi="Consolas" w:cs="Times New Roman"/>
+          <w:color w:val="098658"/>
+          <w:sz w:val="27"/>
+          <w:szCs w:val="27"/>
+          <w:lang w:eastAsia="en-IN"/>
+        </w:rPr>
+        <w:t>3</w:t>
+      </w:r>
+      <w:r>
+        <w:rPr>
+          <w:rFonts w:ascii="Consolas" w:eastAsia="Times New Roman" w:hAnsi="Consolas" w:cs="Times New Roman"/>
+          <w:color w:val="000000"/>
+          <w:sz w:val="27"/>
+          <w:szCs w:val="27"/>
+          <w:lang w:eastAsia="en-IN"/>
+        </w:rPr>
+        <w:t>,</w:t>
+      </w:r>
+      <w:r>
+        <w:rPr>
+          <w:rFonts w:ascii="Consolas" w:eastAsia="Times New Roman" w:hAnsi="Consolas" w:cs="Times New Roman"/>
+          <w:color w:val="A31515"/>
+          <w:sz w:val="27"/>
+          <w:szCs w:val="27"/>
+          <w:lang w:eastAsia="en-IN"/>
+        </w:rPr>
+        <w:t>"Ramesh"</w:t>
+      </w:r>
+      <w:r>
+        <w:rPr>
+          <w:rFonts w:ascii="Consolas" w:eastAsia="Times New Roman" w:hAnsi="Consolas" w:cs="Times New Roman"/>
+          <w:color w:val="000000"/>
+          <w:sz w:val="27"/>
+          <w:szCs w:val="27"/>
+          <w:lang w:eastAsia="en-IN"/>
+        </w:rPr>
+        <w:t>,</w:t>
+      </w:r>
+      <w:r>
+        <w:rPr>
+          <w:rFonts w:ascii="Consolas" w:eastAsia="Times New Roman" w:hAnsi="Consolas" w:cs="Times New Roman"/>
+          <w:color w:val="098658"/>
+          <w:sz w:val="27"/>
+          <w:szCs w:val="27"/>
+          <w:lang w:eastAsia="en-IN"/>
+        </w:rPr>
+        <w:t>20000</w:t>
+      </w:r>
+      <w:r>
+        <w:rPr>
+          <w:rFonts w:ascii="Consolas" w:eastAsia="Times New Roman" w:hAnsi="Consolas" w:cs="Times New Roman"/>
+          <w:color w:val="000000"/>
+          <w:sz w:val="27"/>
+          <w:szCs w:val="27"/>
+          <w:lang w:eastAsia="en-IN"/>
+        </w:rPr>
+        <w:t>,</w:t>
+      </w:r>
+      <w:r>
+        <w:rPr>
+          <w:rFonts w:ascii="Consolas" w:eastAsia="Times New Roman" w:hAnsi="Consolas" w:cs="Times New Roman"/>
+          <w:color w:val="A31515"/>
+          <w:sz w:val="27"/>
+          <w:szCs w:val="27"/>
+          <w:lang w:eastAsia="en-IN"/>
+        </w:rPr>
+        <w:t>"C"</w:t>
+      </w:r>
+      <w:r>
+        <w:rPr>
+          <w:rFonts w:ascii="Consolas" w:eastAsia="Times New Roman" w:hAnsi="Consolas" w:cs="Times New Roman"/>
+          <w:color w:val="000000"/>
+          <w:sz w:val="27"/>
+          <w:szCs w:val="27"/>
+          <w:lang w:eastAsia="en-IN"/>
+        </w:rPr>
+        <w:t>,</w:t>
+      </w:r>
+      <w:r>
+        <w:rPr>
+          <w:rFonts w:ascii="Consolas" w:eastAsia="Times New Roman" w:hAnsi="Consolas" w:cs="Times New Roman"/>
+          <w:color w:val="A31515"/>
+          <w:sz w:val="27"/>
+          <w:szCs w:val="27"/>
+          <w:lang w:eastAsia="en-IN"/>
+        </w:rPr>
+        <w:t>"C++"</w:t>
+      </w:r>
+      <w:r>
+        <w:rPr>
+          <w:rFonts w:ascii="Consolas" w:eastAsia="Times New Roman" w:hAnsi="Consolas" w:cs="Times New Roman"/>
+          <w:color w:val="000000"/>
+          <w:sz w:val="27"/>
+          <w:szCs w:val="27"/>
+          <w:lang w:eastAsia="en-IN"/>
+        </w:rPr>
+        <w:t>);</w:t>
+      </w:r>
+    </w:p>
+    <w:p>
+      <w:pPr>
+        <w:shd w:val="clear" w:color="auto" w:fill="FFFFFF"/>
+        <w:spacing w:after="0" w:line="360" w:lineRule="atLeast"/>
+        <w:rPr>
+          <w:rFonts w:ascii="Consolas" w:eastAsia="Times New Roman" w:hAnsi="Consolas" w:cs="Times New Roman"/>
+          <w:color w:val="000000"/>
+          <w:sz w:val="27"/>
+          <w:szCs w:val="27"/>
+          <w:lang w:eastAsia="en-IN"/>
+        </w:rPr>
+      </w:pPr>
+      <w:r>
+        <w:rPr>
+          <w:rFonts w:ascii="Consolas" w:eastAsia="Times New Roman" w:hAnsi="Consolas" w:cs="Times New Roman"/>
+          <w:color w:val="000000"/>
+          <w:sz w:val="27"/>
+          <w:szCs w:val="27"/>
+          <w:lang w:eastAsia="en-IN"/>
+        </w:rPr>
+        <w:t>employeeDetails(</w:t>
+      </w:r>
+      <w:r>
+        <w:rPr>
+          <w:rFonts w:ascii="Consolas" w:eastAsia="Times New Roman" w:hAnsi="Consolas" w:cs="Times New Roman"/>
+          <w:color w:val="098658"/>
+          <w:sz w:val="27"/>
+          <w:szCs w:val="27"/>
+          <w:lang w:eastAsia="en-IN"/>
+        </w:rPr>
+        <w:t>4</w:t>
+      </w:r>
+      <w:r>
+        <w:rPr>
+          <w:rFonts w:ascii="Consolas" w:eastAsia="Times New Roman" w:hAnsi="Consolas" w:cs="Times New Roman"/>
+          <w:color w:val="000000"/>
+          <w:sz w:val="27"/>
+          <w:szCs w:val="27"/>
+          <w:lang w:eastAsia="en-IN"/>
+        </w:rPr>
+        <w:t>,</w:t>
+      </w:r>
+      <w:r>
+        <w:rPr>
+          <w:rFonts w:ascii="Consolas" w:eastAsia="Times New Roman" w:hAnsi="Consolas" w:cs="Times New Roman"/>
+          <w:color w:val="A31515"/>
+          <w:sz w:val="27"/>
+          <w:szCs w:val="27"/>
+          <w:lang w:eastAsia="en-IN"/>
+        </w:rPr>
+        <w:t>"Ajay"</w:t>
+      </w:r>
+      <w:r>
+        <w:rPr>
+          <w:rFonts w:ascii="Consolas" w:eastAsia="Times New Roman" w:hAnsi="Consolas" w:cs="Times New Roman"/>
+          <w:color w:val="000000"/>
+          <w:sz w:val="27"/>
+          <w:szCs w:val="27"/>
+          <w:lang w:eastAsia="en-IN"/>
+        </w:rPr>
+        <w:t>,</w:t>
+      </w:r>
+      <w:r>
+        <w:rPr>
+          <w:rFonts w:ascii="Consolas" w:eastAsia="Times New Roman" w:hAnsi="Consolas" w:cs="Times New Roman"/>
+          <w:color w:val="098658"/>
+          <w:sz w:val="27"/>
+          <w:szCs w:val="27"/>
+          <w:lang w:eastAsia="en-IN"/>
+        </w:rPr>
+        <w:t>25000</w:t>
+      </w:r>
+      <w:r>
+        <w:rPr>
+          <w:rFonts w:ascii="Consolas" w:eastAsia="Times New Roman" w:hAnsi="Consolas" w:cs="Times New Roman"/>
+          <w:color w:val="000000"/>
+          <w:sz w:val="27"/>
+          <w:szCs w:val="27"/>
+          <w:lang w:eastAsia="en-IN"/>
+        </w:rPr>
+        <w:t>,</w:t>
+      </w:r>
+      <w:r>
+        <w:rPr>
+          <w:rFonts w:ascii="Consolas" w:eastAsia="Times New Roman" w:hAnsi="Consolas" w:cs="Times New Roman"/>
+          <w:color w:val="A31515"/>
+          <w:sz w:val="27"/>
+          <w:szCs w:val="27"/>
+          <w:lang w:eastAsia="en-IN"/>
+        </w:rPr>
+        <w:t>"HTML"</w:t>
+      </w:r>
+      <w:r>
+        <w:rPr>
+          <w:rFonts w:ascii="Consolas" w:eastAsia="Times New Roman" w:hAnsi="Consolas" w:cs="Times New Roman"/>
+          <w:color w:val="000000"/>
+          <w:sz w:val="27"/>
+          <w:szCs w:val="27"/>
+          <w:lang w:eastAsia="en-IN"/>
+        </w:rPr>
+        <w:t>,</w:t>
+      </w:r>
+      <w:r>
+        <w:rPr>
+          <w:rFonts w:ascii="Consolas" w:eastAsia="Times New Roman" w:hAnsi="Consolas" w:cs="Times New Roman"/>
+          <w:color w:val="A31515"/>
+          <w:sz w:val="27"/>
+          <w:szCs w:val="27"/>
+          <w:lang w:eastAsia="en-IN"/>
+        </w:rPr>
+        <w:t>"CSS"</w:t>
+      </w:r>
+      <w:r>
+        <w:rPr>
+          <w:rFonts w:ascii="Consolas" w:eastAsia="Times New Roman" w:hAnsi="Consolas" w:cs="Times New Roman"/>
+          <w:color w:val="000000"/>
+          <w:sz w:val="27"/>
+          <w:szCs w:val="27"/>
+          <w:lang w:eastAsia="en-IN"/>
+        </w:rPr>
+        <w:t>,</w:t>
+      </w:r>
+      <w:r>
+        <w:rPr>
+          <w:rFonts w:ascii="Consolas" w:eastAsia="Times New Roman" w:hAnsi="Consolas" w:cs="Times New Roman"/>
+          <w:color w:val="A31515"/>
+          <w:sz w:val="27"/>
+          <w:szCs w:val="27"/>
+          <w:lang w:eastAsia="en-IN"/>
+        </w:rPr>
+        <w:t>"JS"</w:t>
+      </w:r>
+      <w:r>
+        <w:rPr>
+          <w:rFonts w:ascii="Consolas" w:eastAsia="Times New Roman" w:hAnsi="Consolas" w:cs="Times New Roman"/>
+          <w:color w:val="000000"/>
+          <w:sz w:val="27"/>
+          <w:szCs w:val="27"/>
+          <w:lang w:eastAsia="en-IN"/>
+        </w:rPr>
+        <w:t>,</w:t>
+      </w:r>
+      <w:r>
+        <w:rPr>
+          <w:rFonts w:ascii="Consolas" w:eastAsia="Times New Roman" w:hAnsi="Consolas" w:cs="Times New Roman"/>
+          <w:color w:val="A31515"/>
+          <w:sz w:val="27"/>
+          <w:szCs w:val="27"/>
+          <w:lang w:eastAsia="en-IN"/>
+        </w:rPr>
+        <w:t>"Angular"</w:t>
+      </w:r>
+      <w:r>
+        <w:rPr>
+          <w:rFonts w:ascii="Consolas" w:eastAsia="Times New Roman" w:hAnsi="Consolas" w:cs="Times New Roman"/>
+          <w:color w:val="000000"/>
+          <w:sz w:val="27"/>
+          <w:szCs w:val="27"/>
+          <w:lang w:eastAsia="en-IN"/>
+        </w:rPr>
+        <w:t>);</w:t>
+      </w:r>
+    </w:p>
+    <w:p>
+      <w:pPr>
+        <w:shd w:val="clear" w:color="auto" w:fill="FFFFFF"/>
+        <w:spacing w:after="0" w:line="360" w:lineRule="atLeast"/>
+        <w:rPr>
+          <w:rFonts w:ascii="Consolas" w:eastAsia="Times New Roman" w:hAnsi="Consolas" w:cs="Times New Roman"/>
+          <w:color w:val="000000"/>
+          <w:sz w:val="27"/>
+          <w:szCs w:val="27"/>
+          <w:lang w:eastAsia="en-IN"/>
+        </w:rPr>
+      </w:pPr>
+      <w:r>
+        <w:rPr>
+          <w:rFonts w:ascii="Consolas" w:eastAsia="Times New Roman" w:hAnsi="Consolas" w:cs="Times New Roman"/>
+          <w:color w:val="000000"/>
+          <w:sz w:val="27"/>
+          <w:szCs w:val="27"/>
+          <w:lang w:eastAsia="en-IN"/>
+        </w:rPr>
+        <w:t>employeeDetails(</w:t>
+      </w:r>
+      <w:r>
+        <w:rPr>
+          <w:rFonts w:ascii="Consolas" w:eastAsia="Times New Roman" w:hAnsi="Consolas" w:cs="Times New Roman"/>
+          <w:color w:val="098658"/>
+          <w:sz w:val="27"/>
+          <w:szCs w:val="27"/>
+          <w:lang w:eastAsia="en-IN"/>
+        </w:rPr>
+        <w:t>5</w:t>
+      </w:r>
+      <w:r>
+        <w:rPr>
+          <w:rFonts w:ascii="Consolas" w:eastAsia="Times New Roman" w:hAnsi="Consolas" w:cs="Times New Roman"/>
+          <w:color w:val="000000"/>
+          <w:sz w:val="27"/>
+          <w:szCs w:val="27"/>
+          <w:lang w:eastAsia="en-IN"/>
+        </w:rPr>
+        <w:t>,</w:t>
+      </w:r>
+      <w:r>
+        <w:rPr>
+          <w:rFonts w:ascii="Consolas" w:eastAsia="Times New Roman" w:hAnsi="Consolas" w:cs="Times New Roman"/>
+          <w:color w:val="A31515"/>
+          <w:sz w:val="27"/>
+          <w:szCs w:val="27"/>
+          <w:lang w:eastAsia="en-IN"/>
+        </w:rPr>
+        <w:t>"Raju"</w:t>
+      </w:r>
+      <w:r>
+        <w:rPr>
+          <w:rFonts w:ascii="Consolas" w:eastAsia="Times New Roman" w:hAnsi="Consolas" w:cs="Times New Roman"/>
+          <w:color w:val="000000"/>
+          <w:sz w:val="27"/>
+          <w:szCs w:val="27"/>
+          <w:lang w:eastAsia="en-IN"/>
+        </w:rPr>
+        <w:t>,</w:t>
+      </w:r>
+      <w:r>
+        <w:rPr>
+          <w:rFonts w:ascii="Consolas" w:eastAsia="Times New Roman" w:hAnsi="Consolas" w:cs="Times New Roman"/>
+          <w:color w:val="098658"/>
+          <w:sz w:val="27"/>
+          <w:szCs w:val="27"/>
+          <w:lang w:eastAsia="en-IN"/>
+        </w:rPr>
+        <w:t>35000</w:t>
+      </w:r>
+      <w:r>
+        <w:rPr>
+          <w:rFonts w:ascii="Consolas" w:eastAsia="Times New Roman" w:hAnsi="Consolas" w:cs="Times New Roman"/>
+          <w:color w:val="000000"/>
+          <w:sz w:val="27"/>
+          <w:szCs w:val="27"/>
+          <w:lang w:eastAsia="en-IN"/>
+        </w:rPr>
+        <w:t>,skillInfo[</w:t>
+      </w:r>
+      <w:r>
+        <w:rPr>
+          <w:rFonts w:ascii="Consolas" w:eastAsia="Times New Roman" w:hAnsi="Consolas" w:cs="Times New Roman"/>
+          <w:color w:val="098658"/>
+          <w:sz w:val="27"/>
+          <w:szCs w:val="27"/>
+          <w:lang w:eastAsia="en-IN"/>
+        </w:rPr>
+        <w:t>0</w:t>
+      </w:r>
+      <w:r>
+        <w:rPr>
+          <w:rFonts w:ascii="Consolas" w:eastAsia="Times New Roman" w:hAnsi="Consolas" w:cs="Times New Roman"/>
+          <w:color w:val="000000"/>
+          <w:sz w:val="27"/>
+          <w:szCs w:val="27"/>
+          <w:lang w:eastAsia="en-IN"/>
+        </w:rPr>
+        <w:t>],skillInfo[</w:t>
+      </w:r>
+      <w:r>
+        <w:rPr>
+          <w:rFonts w:ascii="Consolas" w:eastAsia="Times New Roman" w:hAnsi="Consolas" w:cs="Times New Roman"/>
+          <w:color w:val="098658"/>
+          <w:sz w:val="27"/>
+          <w:szCs w:val="27"/>
+          <w:lang w:eastAsia="en-IN"/>
+        </w:rPr>
+        <w:t>1</w:t>
+      </w:r>
+      <w:r>
+        <w:rPr>
+          <w:rFonts w:ascii="Consolas" w:eastAsia="Times New Roman" w:hAnsi="Consolas" w:cs="Times New Roman"/>
+          <w:color w:val="000000"/>
+          <w:sz w:val="27"/>
+          <w:szCs w:val="27"/>
+          <w:lang w:eastAsia="en-IN"/>
+        </w:rPr>
+        <w:t>],skillInfo[</w:t>
+      </w:r>
+      <w:r>
+        <w:rPr>
+          <w:rFonts w:ascii="Consolas" w:eastAsia="Times New Roman" w:hAnsi="Consolas" w:cs="Times New Roman"/>
+          <w:color w:val="098658"/>
+          <w:sz w:val="27"/>
+          <w:szCs w:val="27"/>
+          <w:lang w:eastAsia="en-IN"/>
+        </w:rPr>
+        <w:t>2</w:t>
+      </w:r>
+      <w:r>
+        <w:rPr>
+          <w:rFonts w:ascii="Consolas" w:eastAsia="Times New Roman" w:hAnsi="Consolas" w:cs="Times New Roman"/>
+          <w:color w:val="000000"/>
+          <w:sz w:val="27"/>
+          <w:szCs w:val="27"/>
+          <w:lang w:eastAsia="en-IN"/>
+        </w:rPr>
+        <w:t>],skillInfo[</w:t>
+      </w:r>
+      <w:r>
+        <w:rPr>
+          <w:rFonts w:ascii="Consolas" w:eastAsia="Times New Roman" w:hAnsi="Consolas" w:cs="Times New Roman"/>
+          <w:color w:val="098658"/>
+          <w:sz w:val="27"/>
+          <w:szCs w:val="27"/>
+          <w:lang w:eastAsia="en-IN"/>
+        </w:rPr>
+        <w:t>4</w:t>
+      </w:r>
+      <w:r>
+        <w:rPr>
+          <w:rFonts w:ascii="Consolas" w:eastAsia="Times New Roman" w:hAnsi="Consolas" w:cs="Times New Roman"/>
+          <w:color w:val="000000"/>
+          <w:sz w:val="27"/>
+          <w:szCs w:val="27"/>
+          <w:lang w:eastAsia="en-IN"/>
+        </w:rPr>
+        <w:t>]);</w:t>
+      </w:r>
+    </w:p>
+    <w:p>
+      <w:pPr>
+        <w:shd w:val="clear" w:color="auto" w:fill="FFFFFF"/>
+        <w:spacing w:after="0" w:line="360" w:lineRule="atLeast"/>
+        <w:rPr>
+          <w:rFonts w:ascii="Consolas" w:eastAsia="Times New Roman" w:hAnsi="Consolas" w:cs="Times New Roman"/>
+          <w:color w:val="000000"/>
+          <w:sz w:val="27"/>
+          <w:szCs w:val="27"/>
+          <w:lang w:eastAsia="en-IN"/>
+        </w:rPr>
+      </w:pPr>
+      <w:r>
+        <w:rPr>
+          <w:rFonts w:ascii="Consolas" w:eastAsia="Times New Roman" w:hAnsi="Consolas" w:cs="Times New Roman"/>
+          <w:color w:val="000000"/>
+          <w:sz w:val="27"/>
+          <w:szCs w:val="27"/>
+          <w:lang w:eastAsia="en-IN"/>
+        </w:rPr>
+        <w:t>employeeDetails(</w:t>
+      </w:r>
+      <w:r>
+        <w:rPr>
+          <w:rFonts w:ascii="Consolas" w:eastAsia="Times New Roman" w:hAnsi="Consolas" w:cs="Times New Roman"/>
+          <w:color w:val="098658"/>
+          <w:sz w:val="27"/>
+          <w:szCs w:val="27"/>
+          <w:lang w:eastAsia="en-IN"/>
+        </w:rPr>
+        <w:t>6</w:t>
+      </w:r>
+      <w:r>
+        <w:rPr>
+          <w:rFonts w:ascii="Consolas" w:eastAsia="Times New Roman" w:hAnsi="Consolas" w:cs="Times New Roman"/>
+          <w:color w:val="000000"/>
+          <w:sz w:val="27"/>
+          <w:szCs w:val="27"/>
+          <w:lang w:eastAsia="en-IN"/>
+        </w:rPr>
+        <w:t>,</w:t>
+      </w:r>
+      <w:r>
+        <w:rPr>
+          <w:rFonts w:ascii="Consolas" w:eastAsia="Times New Roman" w:hAnsi="Consolas" w:cs="Times New Roman"/>
+          <w:color w:val="A31515"/>
+          <w:sz w:val="27"/>
+          <w:szCs w:val="27"/>
+          <w:lang w:eastAsia="en-IN"/>
+        </w:rPr>
+        <w:t>"Raj"</w:t>
+      </w:r>
+      <w:r>
+        <w:rPr>
+          <w:rFonts w:ascii="Consolas" w:eastAsia="Times New Roman" w:hAnsi="Consolas" w:cs="Times New Roman"/>
+          <w:color w:val="000000"/>
+          <w:sz w:val="27"/>
+          <w:szCs w:val="27"/>
+          <w:lang w:eastAsia="en-IN"/>
+        </w:rPr>
+        <w:t>,</w:t>
+      </w:r>
+      <w:r>
+        <w:rPr>
+          <w:rFonts w:ascii="Consolas" w:eastAsia="Times New Roman" w:hAnsi="Consolas" w:cs="Times New Roman"/>
+          <w:color w:val="098658"/>
+          <w:sz w:val="27"/>
+          <w:szCs w:val="27"/>
+          <w:lang w:eastAsia="en-IN"/>
+        </w:rPr>
+        <w:t>34000</w:t>
+      </w:r>
+      <w:r>
+        <w:rPr>
+          <w:rFonts w:ascii="Consolas" w:eastAsia="Times New Roman" w:hAnsi="Consolas" w:cs="Times New Roman"/>
+          <w:color w:val="000000"/>
+          <w:sz w:val="27"/>
+          <w:szCs w:val="27"/>
+          <w:lang w:eastAsia="en-IN"/>
+        </w:rPr>
+        <w:t>,...skillInfo);    </w:t>
+      </w:r>
       <w:r>
         <w:rPr>
           <w:rFonts w:ascii="Consolas" w:eastAsia="Times New Roman" w:hAnsi="Consolas" w:cs="Times New Roman"/>
@@ -4164,7 +6608,7 @@
           <w:szCs w:val="27"/>
           <w:lang w:eastAsia="en-IN"/>
         </w:rPr>
-        <w:t>// function with optional parameter </w:t>
+        <w:t>// spread operator </w:t>
       </w:r>
     </w:p>
     <w:p>
@@ -4187,2418 +6631,6 @@
           <w:szCs w:val="27"/>
           <w:lang w:eastAsia="en-IN"/>
         </w:rPr>
-        <w:t>// we can declare the variable with ?</w:t>
-      </w:r>
-    </w:p>
-    <w:p>
-      <w:pPr>
-        <w:shd w:val="clear" w:color="auto" w:fill="FFFFFF"/>
-        <w:spacing w:after="0" w:line="360" w:lineRule="atLeast"/>
-        <w:rPr>
-          <w:rFonts w:ascii="Consolas" w:eastAsia="Times New Roman" w:hAnsi="Consolas" w:cs="Times New Roman"/>
-          <w:color w:val="000000"/>
-          <w:sz w:val="27"/>
-          <w:szCs w:val="27"/>
-          <w:lang w:eastAsia="en-IN"/>
-        </w:rPr>
-      </w:pPr>
-      <w:r>
-        <w:rPr>
-          <w:rFonts w:ascii="Consolas" w:eastAsia="Times New Roman" w:hAnsi="Consolas" w:cs="Times New Roman"/>
-          <w:color w:val="008000"/>
-          <w:sz w:val="27"/>
-          <w:szCs w:val="27"/>
-          <w:lang w:eastAsia="en-IN"/>
-        </w:rPr>
-        <w:t>// optional parameter declaration must be from right to left. </w:t>
-      </w:r>
-    </w:p>
-    <w:p>
-      <w:pPr>
-        <w:shd w:val="clear" w:color="auto" w:fill="FFFFFF"/>
-        <w:spacing w:after="0" w:line="360" w:lineRule="atLeast"/>
-        <w:rPr>
-          <w:rFonts w:ascii="Consolas" w:eastAsia="Times New Roman" w:hAnsi="Consolas" w:cs="Times New Roman"/>
-          <w:color w:val="000000"/>
-          <w:sz w:val="27"/>
-          <w:szCs w:val="27"/>
-          <w:lang w:eastAsia="en-IN"/>
-        </w:rPr>
-      </w:pPr>
-      <w:r>
-        <w:rPr>
-          <w:rFonts w:ascii="Consolas" w:eastAsia="Times New Roman" w:hAnsi="Consolas" w:cs="Times New Roman"/>
-          <w:color w:val="008000"/>
-          <w:sz w:val="27"/>
-          <w:szCs w:val="27"/>
-          <w:lang w:eastAsia="en-IN"/>
-        </w:rPr>
-        <w:t>// we can make 0 or 1 or all varaible as optional parameter </w:t>
-      </w:r>
-    </w:p>
-    <w:p>
-      <w:pPr>
-        <w:shd w:val="clear" w:color="auto" w:fill="FFFFFF"/>
-        <w:spacing w:after="0" w:line="360" w:lineRule="atLeast"/>
-        <w:rPr>
-          <w:rFonts w:ascii="Consolas" w:eastAsia="Times New Roman" w:hAnsi="Consolas" w:cs="Times New Roman"/>
-          <w:color w:val="000000"/>
-          <w:sz w:val="27"/>
-          <w:szCs w:val="27"/>
-          <w:lang w:eastAsia="en-IN"/>
-        </w:rPr>
-      </w:pPr>
-      <w:r>
-        <w:rPr>
-          <w:rFonts w:ascii="Consolas" w:eastAsia="Times New Roman" w:hAnsi="Consolas" w:cs="Times New Roman"/>
-          <w:color w:val="008000"/>
-          <w:sz w:val="27"/>
-          <w:szCs w:val="27"/>
-          <w:lang w:eastAsia="en-IN"/>
-        </w:rPr>
-        <w:t>// mandatory parameter must be left side in parameter. </w:t>
-      </w:r>
-    </w:p>
-    <w:p>
-      <w:pPr>
-        <w:shd w:val="clear" w:color="auto" w:fill="FFFFFF"/>
-        <w:spacing w:after="0" w:line="360" w:lineRule="atLeast"/>
-        <w:rPr>
-          <w:rFonts w:ascii="Consolas" w:eastAsia="Times New Roman" w:hAnsi="Consolas" w:cs="Times New Roman"/>
-          <w:color w:val="000000"/>
-          <w:sz w:val="27"/>
-          <w:szCs w:val="27"/>
-          <w:lang w:eastAsia="en-IN"/>
-        </w:rPr>
-      </w:pPr>
-      <w:r>
-        <w:rPr>
-          <w:rFonts w:ascii="Consolas" w:eastAsia="Times New Roman" w:hAnsi="Consolas" w:cs="Times New Roman"/>
-          <w:color w:val="008000"/>
-          <w:sz w:val="27"/>
-          <w:szCs w:val="27"/>
-          <w:lang w:eastAsia="en-IN"/>
-        </w:rPr>
-        <w:t>// no gap between two optional paramter declaration. </w:t>
-      </w:r>
-    </w:p>
-    <w:p>
-      <w:pPr>
-        <w:shd w:val="clear" w:color="auto" w:fill="FFFFFF"/>
-        <w:spacing w:after="0" w:line="360" w:lineRule="atLeast"/>
-        <w:rPr>
-          <w:rFonts w:ascii="Consolas" w:eastAsia="Times New Roman" w:hAnsi="Consolas" w:cs="Times New Roman"/>
-          <w:color w:val="000000"/>
-          <w:sz w:val="27"/>
-          <w:szCs w:val="27"/>
-          <w:lang w:eastAsia="en-IN"/>
-        </w:rPr>
-      </w:pPr>
-      <w:r>
-        <w:rPr>
-          <w:rFonts w:ascii="Consolas" w:eastAsia="Times New Roman" w:hAnsi="Consolas" w:cs="Times New Roman"/>
-          <w:color w:val="008000"/>
-          <w:sz w:val="27"/>
-          <w:szCs w:val="27"/>
-          <w:lang w:eastAsia="en-IN"/>
-        </w:rPr>
-        <w:t>// no mandatory mandatory parameter between two optional parameter. </w:t>
-      </w:r>
-    </w:p>
-    <w:p>
-      <w:pPr>
-        <w:shd w:val="clear" w:color="auto" w:fill="FFFFFF"/>
-        <w:spacing w:after="0" w:line="360" w:lineRule="atLeast"/>
-        <w:rPr>
-          <w:rFonts w:ascii="Consolas" w:eastAsia="Times New Roman" w:hAnsi="Consolas" w:cs="Times New Roman"/>
-          <w:color w:val="000000"/>
-          <w:sz w:val="27"/>
-          <w:szCs w:val="27"/>
-          <w:lang w:eastAsia="en-IN"/>
-        </w:rPr>
-      </w:pPr>
-      <w:r>
-        <w:rPr>
-          <w:rFonts w:ascii="Consolas" w:eastAsia="Times New Roman" w:hAnsi="Consolas" w:cs="Times New Roman"/>
-          <w:color w:val="008000"/>
-          <w:sz w:val="27"/>
-          <w:szCs w:val="27"/>
-          <w:lang w:eastAsia="en-IN"/>
-        </w:rPr>
-        <w:t>// by default optional parameter value is undefined. </w:t>
-      </w:r>
-    </w:p>
-    <w:p>
-      <w:pPr>
-        <w:shd w:val="clear" w:color="auto" w:fill="FFFFFF"/>
-        <w:spacing w:after="0" w:line="360" w:lineRule="atLeast"/>
-        <w:rPr>
-          <w:rFonts w:ascii="Consolas" w:eastAsia="Times New Roman" w:hAnsi="Consolas" w:cs="Times New Roman"/>
-          <w:color w:val="000000"/>
-          <w:sz w:val="27"/>
-          <w:szCs w:val="27"/>
-          <w:lang w:eastAsia="en-IN"/>
-        </w:rPr>
-      </w:pPr>
-      <w:r>
-        <w:rPr>
-          <w:rFonts w:ascii="Consolas" w:eastAsia="Times New Roman" w:hAnsi="Consolas" w:cs="Times New Roman"/>
-          <w:color w:val="0000FF"/>
-          <w:sz w:val="27"/>
-          <w:szCs w:val="27"/>
-          <w:lang w:eastAsia="en-IN"/>
-        </w:rPr>
-        <w:t>function</w:t>
-      </w:r>
-      <w:r>
-        <w:rPr>
-          <w:rFonts w:ascii="Consolas" w:eastAsia="Times New Roman" w:hAnsi="Consolas" w:cs="Times New Roman"/>
-          <w:color w:val="000000"/>
-          <w:sz w:val="27"/>
-          <w:szCs w:val="27"/>
-          <w:lang w:eastAsia="en-IN"/>
-        </w:rPr>
-        <w:t> empInfo(id?:number,name?:string,salary?:number,age?:number){</w:t>
-      </w:r>
-    </w:p>
-    <w:p>
-      <w:pPr>
-        <w:shd w:val="clear" w:color="auto" w:fill="FFFFFF"/>
-        <w:spacing w:after="0" w:line="360" w:lineRule="atLeast"/>
-        <w:rPr>
-          <w:rFonts w:ascii="Consolas" w:eastAsia="Times New Roman" w:hAnsi="Consolas" w:cs="Times New Roman"/>
-          <w:color w:val="000000"/>
-          <w:sz w:val="27"/>
-          <w:szCs w:val="27"/>
-          <w:lang w:eastAsia="en-IN"/>
-        </w:rPr>
-      </w:pPr>
-      <w:r>
-        <w:rPr>
-          <w:rFonts w:ascii="Consolas" w:eastAsia="Times New Roman" w:hAnsi="Consolas" w:cs="Times New Roman"/>
-          <w:color w:val="000000"/>
-          <w:sz w:val="27"/>
-          <w:szCs w:val="27"/>
-          <w:lang w:eastAsia="en-IN"/>
-        </w:rPr>
-        <w:t>    console.log(</w:t>
-      </w:r>
-      <w:r>
-        <w:rPr>
-          <w:rFonts w:ascii="Consolas" w:eastAsia="Times New Roman" w:hAnsi="Consolas" w:cs="Times New Roman"/>
-          <w:color w:val="A31515"/>
-          <w:sz w:val="27"/>
-          <w:szCs w:val="27"/>
-          <w:lang w:eastAsia="en-IN"/>
-        </w:rPr>
-        <w:t>"id is "</w:t>
-      </w:r>
-      <w:r>
-        <w:rPr>
-          <w:rFonts w:ascii="Consolas" w:eastAsia="Times New Roman" w:hAnsi="Consolas" w:cs="Times New Roman"/>
-          <w:color w:val="000000"/>
-          <w:sz w:val="27"/>
-          <w:szCs w:val="27"/>
-          <w:lang w:eastAsia="en-IN"/>
-        </w:rPr>
-        <w:t>+id);</w:t>
-      </w:r>
-    </w:p>
-    <w:p>
-      <w:pPr>
-        <w:shd w:val="clear" w:color="auto" w:fill="FFFFFF"/>
-        <w:spacing w:after="0" w:line="360" w:lineRule="atLeast"/>
-        <w:rPr>
-          <w:rFonts w:ascii="Consolas" w:eastAsia="Times New Roman" w:hAnsi="Consolas" w:cs="Times New Roman"/>
-          <w:color w:val="000000"/>
-          <w:sz w:val="27"/>
-          <w:szCs w:val="27"/>
-          <w:lang w:eastAsia="en-IN"/>
-        </w:rPr>
-      </w:pPr>
-      <w:r>
-        <w:rPr>
-          <w:rFonts w:ascii="Consolas" w:eastAsia="Times New Roman" w:hAnsi="Consolas" w:cs="Times New Roman"/>
-          <w:color w:val="000000"/>
-          <w:sz w:val="27"/>
-          <w:szCs w:val="27"/>
-          <w:lang w:eastAsia="en-IN"/>
-        </w:rPr>
-        <w:t>    console.log(</w:t>
-      </w:r>
-      <w:r>
-        <w:rPr>
-          <w:rFonts w:ascii="Consolas" w:eastAsia="Times New Roman" w:hAnsi="Consolas" w:cs="Times New Roman"/>
-          <w:color w:val="A31515"/>
-          <w:sz w:val="27"/>
-          <w:szCs w:val="27"/>
-          <w:lang w:eastAsia="en-IN"/>
-        </w:rPr>
-        <w:t>"name is "</w:t>
-      </w:r>
-      <w:r>
-        <w:rPr>
-          <w:rFonts w:ascii="Consolas" w:eastAsia="Times New Roman" w:hAnsi="Consolas" w:cs="Times New Roman"/>
-          <w:color w:val="000000"/>
-          <w:sz w:val="27"/>
-          <w:szCs w:val="27"/>
-          <w:lang w:eastAsia="en-IN"/>
-        </w:rPr>
-        <w:t>+name);</w:t>
-      </w:r>
-    </w:p>
-    <w:p>
-      <w:pPr>
-        <w:shd w:val="clear" w:color="auto" w:fill="FFFFFF"/>
-        <w:spacing w:after="0" w:line="360" w:lineRule="atLeast"/>
-        <w:rPr>
-          <w:rFonts w:ascii="Consolas" w:eastAsia="Times New Roman" w:hAnsi="Consolas" w:cs="Times New Roman"/>
-          <w:color w:val="000000"/>
-          <w:sz w:val="27"/>
-          <w:szCs w:val="27"/>
-          <w:lang w:eastAsia="en-IN"/>
-        </w:rPr>
-      </w:pPr>
-      <w:r>
-        <w:rPr>
-          <w:rFonts w:ascii="Consolas" w:eastAsia="Times New Roman" w:hAnsi="Consolas" w:cs="Times New Roman"/>
-          <w:color w:val="000000"/>
-          <w:sz w:val="27"/>
-          <w:szCs w:val="27"/>
-          <w:lang w:eastAsia="en-IN"/>
-        </w:rPr>
-        <w:t>    console.log(</w:t>
-      </w:r>
-      <w:r>
-        <w:rPr>
-          <w:rFonts w:ascii="Consolas" w:eastAsia="Times New Roman" w:hAnsi="Consolas" w:cs="Times New Roman"/>
-          <w:color w:val="A31515"/>
-          <w:sz w:val="27"/>
-          <w:szCs w:val="27"/>
-          <w:lang w:eastAsia="en-IN"/>
-        </w:rPr>
-        <w:t>"salary is "</w:t>
-      </w:r>
-      <w:r>
-        <w:rPr>
-          <w:rFonts w:ascii="Consolas" w:eastAsia="Times New Roman" w:hAnsi="Consolas" w:cs="Times New Roman"/>
-          <w:color w:val="000000"/>
-          <w:sz w:val="27"/>
-          <w:szCs w:val="27"/>
-          <w:lang w:eastAsia="en-IN"/>
-        </w:rPr>
-        <w:t>+salary);</w:t>
-      </w:r>
-    </w:p>
-    <w:p>
-      <w:pPr>
-        <w:shd w:val="clear" w:color="auto" w:fill="FFFFFF"/>
-        <w:spacing w:after="0" w:line="360" w:lineRule="atLeast"/>
-        <w:rPr>
-          <w:rFonts w:ascii="Consolas" w:eastAsia="Times New Roman" w:hAnsi="Consolas" w:cs="Times New Roman"/>
-          <w:color w:val="000000"/>
-          <w:sz w:val="27"/>
-          <w:szCs w:val="27"/>
-          <w:lang w:eastAsia="en-IN"/>
-        </w:rPr>
-      </w:pPr>
-      <w:r>
-        <w:rPr>
-          <w:rFonts w:ascii="Consolas" w:eastAsia="Times New Roman" w:hAnsi="Consolas" w:cs="Times New Roman"/>
-          <w:color w:val="000000"/>
-          <w:sz w:val="27"/>
-          <w:szCs w:val="27"/>
-          <w:lang w:eastAsia="en-IN"/>
-        </w:rPr>
-        <w:t>    console.log(</w:t>
-      </w:r>
-      <w:r>
-        <w:rPr>
-          <w:rFonts w:ascii="Consolas" w:eastAsia="Times New Roman" w:hAnsi="Consolas" w:cs="Times New Roman"/>
-          <w:color w:val="A31515"/>
-          <w:sz w:val="27"/>
-          <w:szCs w:val="27"/>
-          <w:lang w:eastAsia="en-IN"/>
-        </w:rPr>
-        <w:t>"age is "</w:t>
-      </w:r>
-      <w:r>
-        <w:rPr>
-          <w:rFonts w:ascii="Consolas" w:eastAsia="Times New Roman" w:hAnsi="Consolas" w:cs="Times New Roman"/>
-          <w:color w:val="000000"/>
-          <w:sz w:val="27"/>
-          <w:szCs w:val="27"/>
-          <w:lang w:eastAsia="en-IN"/>
-        </w:rPr>
-        <w:t>+age);</w:t>
-      </w:r>
-    </w:p>
-    <w:p>
-      <w:pPr>
-        <w:shd w:val="clear" w:color="auto" w:fill="FFFFFF"/>
-        <w:spacing w:after="0" w:line="360" w:lineRule="atLeast"/>
-        <w:rPr>
-          <w:rFonts w:ascii="Consolas" w:eastAsia="Times New Roman" w:hAnsi="Consolas" w:cs="Times New Roman"/>
-          <w:color w:val="000000"/>
-          <w:sz w:val="27"/>
-          <w:szCs w:val="27"/>
-          <w:lang w:eastAsia="en-IN"/>
-        </w:rPr>
-      </w:pPr>
-      <w:r>
-        <w:rPr>
-          <w:rFonts w:ascii="Consolas" w:eastAsia="Times New Roman" w:hAnsi="Consolas" w:cs="Times New Roman"/>
-          <w:color w:val="000000"/>
-          <w:sz w:val="27"/>
-          <w:szCs w:val="27"/>
-          <w:lang w:eastAsia="en-IN"/>
-        </w:rPr>
-        <w:t>}</w:t>
-      </w:r>
-    </w:p>
-    <w:p>
-      <w:pPr>
-        <w:shd w:val="clear" w:color="auto" w:fill="FFFFFF"/>
-        <w:spacing w:after="0" w:line="360" w:lineRule="atLeast"/>
-        <w:rPr>
-          <w:rFonts w:ascii="Consolas" w:eastAsia="Times New Roman" w:hAnsi="Consolas" w:cs="Times New Roman"/>
-          <w:color w:val="000000"/>
-          <w:sz w:val="27"/>
-          <w:szCs w:val="27"/>
-          <w:lang w:eastAsia="en-IN"/>
-        </w:rPr>
-      </w:pPr>
-      <w:r>
-        <w:rPr>
-          <w:rFonts w:ascii="Consolas" w:eastAsia="Times New Roman" w:hAnsi="Consolas" w:cs="Times New Roman"/>
-          <w:color w:val="000000"/>
-          <w:sz w:val="27"/>
-          <w:szCs w:val="27"/>
-          <w:lang w:eastAsia="en-IN"/>
-        </w:rPr>
-        <w:t>empInfo(</w:t>
-      </w:r>
-      <w:r>
-        <w:rPr>
-          <w:rFonts w:ascii="Consolas" w:eastAsia="Times New Roman" w:hAnsi="Consolas" w:cs="Times New Roman"/>
-          <w:color w:val="098658"/>
-          <w:sz w:val="27"/>
-          <w:szCs w:val="27"/>
-          <w:lang w:eastAsia="en-IN"/>
-        </w:rPr>
-        <w:t>100</w:t>
-      </w:r>
-      <w:r>
-        <w:rPr>
-          <w:rFonts w:ascii="Consolas" w:eastAsia="Times New Roman" w:hAnsi="Consolas" w:cs="Times New Roman"/>
-          <w:color w:val="000000"/>
-          <w:sz w:val="27"/>
-          <w:szCs w:val="27"/>
-          <w:lang w:eastAsia="en-IN"/>
-        </w:rPr>
-        <w:t>,</w:t>
-      </w:r>
-      <w:r>
-        <w:rPr>
-          <w:rFonts w:ascii="Consolas" w:eastAsia="Times New Roman" w:hAnsi="Consolas" w:cs="Times New Roman"/>
-          <w:color w:val="A31515"/>
-          <w:sz w:val="27"/>
-          <w:szCs w:val="27"/>
-          <w:lang w:eastAsia="en-IN"/>
-        </w:rPr>
-        <w:t>"Raj"</w:t>
-      </w:r>
-      <w:r>
-        <w:rPr>
-          <w:rFonts w:ascii="Consolas" w:eastAsia="Times New Roman" w:hAnsi="Consolas" w:cs="Times New Roman"/>
-          <w:color w:val="000000"/>
-          <w:sz w:val="27"/>
-          <w:szCs w:val="27"/>
-          <w:lang w:eastAsia="en-IN"/>
-        </w:rPr>
-        <w:t>,</w:t>
-      </w:r>
-      <w:r>
-        <w:rPr>
-          <w:rFonts w:ascii="Consolas" w:eastAsia="Times New Roman" w:hAnsi="Consolas" w:cs="Times New Roman"/>
-          <w:color w:val="098658"/>
-          <w:sz w:val="27"/>
-          <w:szCs w:val="27"/>
-          <w:lang w:eastAsia="en-IN"/>
-        </w:rPr>
-        <w:t>12000</w:t>
-      </w:r>
-      <w:r>
-        <w:rPr>
-          <w:rFonts w:ascii="Consolas" w:eastAsia="Times New Roman" w:hAnsi="Consolas" w:cs="Times New Roman"/>
-          <w:color w:val="000000"/>
-          <w:sz w:val="27"/>
-          <w:szCs w:val="27"/>
-          <w:lang w:eastAsia="en-IN"/>
-        </w:rPr>
-        <w:t>,</w:t>
-      </w:r>
-      <w:r>
-        <w:rPr>
-          <w:rFonts w:ascii="Consolas" w:eastAsia="Times New Roman" w:hAnsi="Consolas" w:cs="Times New Roman"/>
-          <w:color w:val="098658"/>
-          <w:sz w:val="27"/>
-          <w:szCs w:val="27"/>
-          <w:lang w:eastAsia="en-IN"/>
-        </w:rPr>
-        <w:t>21</w:t>
-      </w:r>
-      <w:r>
-        <w:rPr>
-          <w:rFonts w:ascii="Consolas" w:eastAsia="Times New Roman" w:hAnsi="Consolas" w:cs="Times New Roman"/>
-          <w:color w:val="000000"/>
-          <w:sz w:val="27"/>
-          <w:szCs w:val="27"/>
-          <w:lang w:eastAsia="en-IN"/>
-        </w:rPr>
-        <w:t>);</w:t>
-      </w:r>
-    </w:p>
-    <w:p>
-      <w:pPr>
-        <w:shd w:val="clear" w:color="auto" w:fill="FFFFFF"/>
-        <w:spacing w:after="0" w:line="360" w:lineRule="atLeast"/>
-        <w:rPr>
-          <w:rFonts w:ascii="Consolas" w:eastAsia="Times New Roman" w:hAnsi="Consolas" w:cs="Times New Roman"/>
-          <w:color w:val="000000"/>
-          <w:sz w:val="27"/>
-          <w:szCs w:val="27"/>
-          <w:lang w:eastAsia="en-IN"/>
-        </w:rPr>
-      </w:pPr>
-      <w:r>
-        <w:rPr>
-          <w:rFonts w:ascii="Consolas" w:eastAsia="Times New Roman" w:hAnsi="Consolas" w:cs="Times New Roman"/>
-          <w:color w:val="000000"/>
-          <w:sz w:val="27"/>
-          <w:szCs w:val="27"/>
-          <w:lang w:eastAsia="en-IN"/>
-        </w:rPr>
-        <w:t>empInfo(</w:t>
-      </w:r>
-      <w:r>
-        <w:rPr>
-          <w:rFonts w:ascii="Consolas" w:eastAsia="Times New Roman" w:hAnsi="Consolas" w:cs="Times New Roman"/>
-          <w:color w:val="098658"/>
-          <w:sz w:val="27"/>
-          <w:szCs w:val="27"/>
-          <w:lang w:eastAsia="en-IN"/>
-        </w:rPr>
-        <w:t>101</w:t>
-      </w:r>
-      <w:r>
-        <w:rPr>
-          <w:rFonts w:ascii="Consolas" w:eastAsia="Times New Roman" w:hAnsi="Consolas" w:cs="Times New Roman"/>
-          <w:color w:val="000000"/>
-          <w:sz w:val="27"/>
-          <w:szCs w:val="27"/>
-          <w:lang w:eastAsia="en-IN"/>
-        </w:rPr>
-        <w:t>,</w:t>
-      </w:r>
-      <w:r>
-        <w:rPr>
-          <w:rFonts w:ascii="Consolas" w:eastAsia="Times New Roman" w:hAnsi="Consolas" w:cs="Times New Roman"/>
-          <w:color w:val="A31515"/>
-          <w:sz w:val="27"/>
-          <w:szCs w:val="27"/>
-          <w:lang w:eastAsia="en-IN"/>
-        </w:rPr>
-        <w:t>"Ramesh"</w:t>
-      </w:r>
-      <w:r>
-        <w:rPr>
-          <w:rFonts w:ascii="Consolas" w:eastAsia="Times New Roman" w:hAnsi="Consolas" w:cs="Times New Roman"/>
-          <w:color w:val="000000"/>
-          <w:sz w:val="27"/>
-          <w:szCs w:val="27"/>
-          <w:lang w:eastAsia="en-IN"/>
-        </w:rPr>
-        <w:t>,</w:t>
-      </w:r>
-      <w:r>
-        <w:rPr>
-          <w:rFonts w:ascii="Consolas" w:eastAsia="Times New Roman" w:hAnsi="Consolas" w:cs="Times New Roman"/>
-          <w:color w:val="098658"/>
-          <w:sz w:val="27"/>
-          <w:szCs w:val="27"/>
-          <w:lang w:eastAsia="en-IN"/>
-        </w:rPr>
-        <w:t>14000</w:t>
-      </w:r>
-      <w:r>
-        <w:rPr>
-          <w:rFonts w:ascii="Consolas" w:eastAsia="Times New Roman" w:hAnsi="Consolas" w:cs="Times New Roman"/>
-          <w:color w:val="000000"/>
-          <w:sz w:val="27"/>
-          <w:szCs w:val="27"/>
-          <w:lang w:eastAsia="en-IN"/>
-        </w:rPr>
-        <w:t>);    </w:t>
-      </w:r>
-      <w:r>
-        <w:rPr>
-          <w:rFonts w:ascii="Consolas" w:eastAsia="Times New Roman" w:hAnsi="Consolas" w:cs="Times New Roman"/>
-          <w:color w:val="008000"/>
-          <w:sz w:val="27"/>
-          <w:szCs w:val="27"/>
-          <w:lang w:eastAsia="en-IN"/>
-        </w:rPr>
-        <w:t>// age undefined  </w:t>
-      </w:r>
-    </w:p>
-    <w:p>
-      <w:pPr>
-        <w:shd w:val="clear" w:color="auto" w:fill="FFFFFF"/>
-        <w:spacing w:after="0" w:line="360" w:lineRule="atLeast"/>
-        <w:rPr>
-          <w:rFonts w:ascii="Consolas" w:eastAsia="Times New Roman" w:hAnsi="Consolas" w:cs="Times New Roman"/>
-          <w:color w:val="000000"/>
-          <w:sz w:val="27"/>
-          <w:szCs w:val="27"/>
-          <w:lang w:eastAsia="en-IN"/>
-        </w:rPr>
-      </w:pPr>
-      <w:r>
-        <w:rPr>
-          <w:rFonts w:ascii="Consolas" w:eastAsia="Times New Roman" w:hAnsi="Consolas" w:cs="Times New Roman"/>
-          <w:color w:val="000000"/>
-          <w:sz w:val="27"/>
-          <w:szCs w:val="27"/>
-          <w:lang w:eastAsia="en-IN"/>
-        </w:rPr>
-        <w:t>empInfo(</w:t>
-      </w:r>
-      <w:r>
-        <w:rPr>
-          <w:rFonts w:ascii="Consolas" w:eastAsia="Times New Roman" w:hAnsi="Consolas" w:cs="Times New Roman"/>
-          <w:color w:val="098658"/>
-          <w:sz w:val="27"/>
-          <w:szCs w:val="27"/>
-          <w:lang w:eastAsia="en-IN"/>
-        </w:rPr>
-        <w:t>102</w:t>
-      </w:r>
-      <w:r>
-        <w:rPr>
-          <w:rFonts w:ascii="Consolas" w:eastAsia="Times New Roman" w:hAnsi="Consolas" w:cs="Times New Roman"/>
-          <w:color w:val="000000"/>
-          <w:sz w:val="27"/>
-          <w:szCs w:val="27"/>
-          <w:lang w:eastAsia="en-IN"/>
-        </w:rPr>
-        <w:t>,</w:t>
-      </w:r>
-      <w:r>
-        <w:rPr>
-          <w:rFonts w:ascii="Consolas" w:eastAsia="Times New Roman" w:hAnsi="Consolas" w:cs="Times New Roman"/>
-          <w:color w:val="A31515"/>
-          <w:sz w:val="27"/>
-          <w:szCs w:val="27"/>
-          <w:lang w:eastAsia="en-IN"/>
-        </w:rPr>
-        <w:t>"Raju"</w:t>
-      </w:r>
-      <w:r>
-        <w:rPr>
-          <w:rFonts w:ascii="Consolas" w:eastAsia="Times New Roman" w:hAnsi="Consolas" w:cs="Times New Roman"/>
-          <w:color w:val="000000"/>
-          <w:sz w:val="27"/>
-          <w:szCs w:val="27"/>
-          <w:lang w:eastAsia="en-IN"/>
-        </w:rPr>
-        <w:t>);            </w:t>
-      </w:r>
-      <w:r>
-        <w:rPr>
-          <w:rFonts w:ascii="Consolas" w:eastAsia="Times New Roman" w:hAnsi="Consolas" w:cs="Times New Roman"/>
-          <w:color w:val="008000"/>
-          <w:sz w:val="27"/>
-          <w:szCs w:val="27"/>
-          <w:lang w:eastAsia="en-IN"/>
-        </w:rPr>
-        <w:t>// salary and age undefined </w:t>
-      </w:r>
-    </w:p>
-    <w:p>
-      <w:pPr>
-        <w:shd w:val="clear" w:color="auto" w:fill="FFFFFF"/>
-        <w:spacing w:after="0" w:line="360" w:lineRule="atLeast"/>
-        <w:rPr>
-          <w:rFonts w:ascii="Consolas" w:eastAsia="Times New Roman" w:hAnsi="Consolas" w:cs="Times New Roman"/>
-          <w:color w:val="000000"/>
-          <w:sz w:val="27"/>
-          <w:szCs w:val="27"/>
-          <w:lang w:eastAsia="en-IN"/>
-        </w:rPr>
-      </w:pPr>
-      <w:r>
-        <w:rPr>
-          <w:rFonts w:ascii="Consolas" w:eastAsia="Times New Roman" w:hAnsi="Consolas" w:cs="Times New Roman"/>
-          <w:color w:val="000000"/>
-          <w:sz w:val="27"/>
-          <w:szCs w:val="27"/>
-          <w:lang w:eastAsia="en-IN"/>
-        </w:rPr>
-        <w:t>empInfo(</w:t>
-      </w:r>
-      <w:r>
-        <w:rPr>
-          <w:rFonts w:ascii="Consolas" w:eastAsia="Times New Roman" w:hAnsi="Consolas" w:cs="Times New Roman"/>
-          <w:color w:val="098658"/>
-          <w:sz w:val="27"/>
-          <w:szCs w:val="27"/>
-          <w:lang w:eastAsia="en-IN"/>
-        </w:rPr>
-        <w:t>103</w:t>
-      </w:r>
-      <w:r>
-        <w:rPr>
-          <w:rFonts w:ascii="Consolas" w:eastAsia="Times New Roman" w:hAnsi="Consolas" w:cs="Times New Roman"/>
-          <w:color w:val="000000"/>
-          <w:sz w:val="27"/>
-          <w:szCs w:val="27"/>
-          <w:lang w:eastAsia="en-IN"/>
-        </w:rPr>
-        <w:t>);                   </w:t>
-      </w:r>
-      <w:r>
-        <w:rPr>
-          <w:rFonts w:ascii="Consolas" w:eastAsia="Times New Roman" w:hAnsi="Consolas" w:cs="Times New Roman"/>
-          <w:color w:val="008000"/>
-          <w:sz w:val="27"/>
-          <w:szCs w:val="27"/>
-          <w:lang w:eastAsia="en-IN"/>
-        </w:rPr>
-        <w:t>// name, salary, age undefined </w:t>
-      </w:r>
-    </w:p>
-    <w:p>
-      <w:pPr>
-        <w:shd w:val="clear" w:color="auto" w:fill="FFFFFF"/>
-        <w:spacing w:after="0" w:line="360" w:lineRule="atLeast"/>
-        <w:rPr>
-          <w:rFonts w:ascii="Consolas" w:eastAsia="Times New Roman" w:hAnsi="Consolas" w:cs="Times New Roman"/>
-          <w:color w:val="000000"/>
-          <w:sz w:val="27"/>
-          <w:szCs w:val="27"/>
-          <w:lang w:eastAsia="en-IN"/>
-        </w:rPr>
-      </w:pPr>
-      <w:r>
-        <w:rPr>
-          <w:rFonts w:ascii="Consolas" w:eastAsia="Times New Roman" w:hAnsi="Consolas" w:cs="Times New Roman"/>
-          <w:color w:val="000000"/>
-          <w:sz w:val="27"/>
-          <w:szCs w:val="27"/>
-          <w:lang w:eastAsia="en-IN"/>
-        </w:rPr>
-        <w:t>empInfo();                      </w:t>
-      </w:r>
-      <w:r>
-        <w:rPr>
-          <w:rFonts w:ascii="Consolas" w:eastAsia="Times New Roman" w:hAnsi="Consolas" w:cs="Times New Roman"/>
-          <w:color w:val="008000"/>
-          <w:sz w:val="27"/>
-          <w:szCs w:val="27"/>
-          <w:lang w:eastAsia="en-IN"/>
-        </w:rPr>
-        <w:t>//id,name,salary,age undefined </w:t>
-      </w:r>
-    </w:p>
-    <w:p>
-      <w:pPr>
-        <w:shd w:val="clear" w:color="auto" w:fill="FFFFFF"/>
-        <w:spacing w:after="0" w:line="360" w:lineRule="atLeast"/>
-        <w:rPr>
-          <w:rFonts w:ascii="Consolas" w:eastAsia="Times New Roman" w:hAnsi="Consolas" w:cs="Times New Roman"/>
-          <w:color w:val="000000"/>
-          <w:sz w:val="27"/>
-          <w:szCs w:val="27"/>
-          <w:lang w:eastAsia="en-IN"/>
-        </w:rPr>
-      </w:pPr>
-    </w:p>
-    <w:p>
-      <w:pPr>
-        <w:shd w:val="clear" w:color="auto" w:fill="FFFFFF"/>
-        <w:spacing w:after="0" w:line="360" w:lineRule="atLeast"/>
-        <w:rPr>
-          <w:rFonts w:ascii="Consolas" w:eastAsia="Times New Roman" w:hAnsi="Consolas" w:cs="Times New Roman"/>
-          <w:color w:val="000000"/>
-          <w:sz w:val="27"/>
-          <w:szCs w:val="27"/>
-          <w:lang w:eastAsia="en-IN"/>
-        </w:rPr>
-      </w:pPr>
-      <w:r>
-        <w:rPr>
-          <w:rFonts w:ascii="Consolas" w:eastAsia="Times New Roman" w:hAnsi="Consolas" w:cs="Times New Roman"/>
-          <w:color w:val="008000"/>
-          <w:sz w:val="27"/>
-          <w:szCs w:val="27"/>
-          <w:lang w:eastAsia="en-IN"/>
-        </w:rPr>
-        <w:t>//default initialization </w:t>
-      </w:r>
-    </w:p>
-    <w:p>
-      <w:pPr>
-        <w:shd w:val="clear" w:color="auto" w:fill="FFFFFF"/>
-        <w:spacing w:after="0" w:line="360" w:lineRule="atLeast"/>
-        <w:rPr>
-          <w:rFonts w:ascii="Consolas" w:eastAsia="Times New Roman" w:hAnsi="Consolas" w:cs="Times New Roman"/>
-          <w:color w:val="000000"/>
-          <w:sz w:val="27"/>
-          <w:szCs w:val="27"/>
-          <w:lang w:eastAsia="en-IN"/>
-        </w:rPr>
-      </w:pPr>
-      <w:r>
-        <w:rPr>
-          <w:rFonts w:ascii="Consolas" w:eastAsia="Times New Roman" w:hAnsi="Consolas" w:cs="Times New Roman"/>
-          <w:color w:val="0000FF"/>
-          <w:sz w:val="27"/>
-          <w:szCs w:val="27"/>
-          <w:lang w:eastAsia="en-IN"/>
-        </w:rPr>
-        <w:t>function</w:t>
-      </w:r>
-      <w:r>
-        <w:rPr>
-          <w:rFonts w:ascii="Consolas" w:eastAsia="Times New Roman" w:hAnsi="Consolas" w:cs="Times New Roman"/>
-          <w:color w:val="000000"/>
-          <w:sz w:val="27"/>
-          <w:szCs w:val="27"/>
-          <w:lang w:eastAsia="en-IN"/>
-        </w:rPr>
-        <w:t> studentInfo(sid:number=</w:t>
-      </w:r>
-      <w:r>
-        <w:rPr>
-          <w:rFonts w:ascii="Consolas" w:eastAsia="Times New Roman" w:hAnsi="Consolas" w:cs="Times New Roman"/>
-          <w:color w:val="098658"/>
-          <w:sz w:val="27"/>
-          <w:szCs w:val="27"/>
-          <w:lang w:eastAsia="en-IN"/>
-        </w:rPr>
-        <w:t>0</w:t>
-      </w:r>
-      <w:r>
-        <w:rPr>
-          <w:rFonts w:ascii="Consolas" w:eastAsia="Times New Roman" w:hAnsi="Consolas" w:cs="Times New Roman"/>
-          <w:color w:val="000000"/>
-          <w:sz w:val="27"/>
-          <w:szCs w:val="27"/>
-          <w:lang w:eastAsia="en-IN"/>
-        </w:rPr>
-        <w:t>,sname:string=</w:t>
-      </w:r>
-      <w:r>
-        <w:rPr>
-          <w:rFonts w:ascii="Consolas" w:eastAsia="Times New Roman" w:hAnsi="Consolas" w:cs="Times New Roman"/>
-          <w:color w:val="A31515"/>
-          <w:sz w:val="27"/>
-          <w:szCs w:val="27"/>
-          <w:lang w:eastAsia="en-IN"/>
-        </w:rPr>
-        <w:t>"Unknown"</w:t>
-      </w:r>
-      <w:r>
-        <w:rPr>
-          <w:rFonts w:ascii="Consolas" w:eastAsia="Times New Roman" w:hAnsi="Consolas" w:cs="Times New Roman"/>
-          <w:color w:val="000000"/>
-          <w:sz w:val="27"/>
-          <w:szCs w:val="27"/>
-          <w:lang w:eastAsia="en-IN"/>
-        </w:rPr>
-        <w:t>,age:number=</w:t>
-      </w:r>
-      <w:r>
-        <w:rPr>
-          <w:rFonts w:ascii="Consolas" w:eastAsia="Times New Roman" w:hAnsi="Consolas" w:cs="Times New Roman"/>
-          <w:color w:val="098658"/>
-          <w:sz w:val="27"/>
-          <w:szCs w:val="27"/>
-          <w:lang w:eastAsia="en-IN"/>
-        </w:rPr>
-        <w:t>18</w:t>
-      </w:r>
-      <w:r>
-        <w:rPr>
-          <w:rFonts w:ascii="Consolas" w:eastAsia="Times New Roman" w:hAnsi="Consolas" w:cs="Times New Roman"/>
-          <w:color w:val="000000"/>
-          <w:sz w:val="27"/>
-          <w:szCs w:val="27"/>
-          <w:lang w:eastAsia="en-IN"/>
-        </w:rPr>
-        <w:t>): void {</w:t>
-      </w:r>
-    </w:p>
-    <w:p>
-      <w:pPr>
-        <w:shd w:val="clear" w:color="auto" w:fill="FFFFFF"/>
-        <w:spacing w:after="0" w:line="360" w:lineRule="atLeast"/>
-        <w:rPr>
-          <w:rFonts w:ascii="Consolas" w:eastAsia="Times New Roman" w:hAnsi="Consolas" w:cs="Times New Roman"/>
-          <w:color w:val="000000"/>
-          <w:sz w:val="27"/>
-          <w:szCs w:val="27"/>
-          <w:lang w:eastAsia="en-IN"/>
-        </w:rPr>
-      </w:pPr>
-      <w:r>
-        <w:rPr>
-          <w:rFonts w:ascii="Consolas" w:eastAsia="Times New Roman" w:hAnsi="Consolas" w:cs="Times New Roman"/>
-          <w:color w:val="000000"/>
-          <w:sz w:val="27"/>
-          <w:szCs w:val="27"/>
-          <w:lang w:eastAsia="en-IN"/>
-        </w:rPr>
-        <w:t>    console.log(</w:t>
-      </w:r>
-      <w:r>
-        <w:rPr>
-          <w:rFonts w:ascii="Consolas" w:eastAsia="Times New Roman" w:hAnsi="Consolas" w:cs="Times New Roman"/>
-          <w:color w:val="A31515"/>
-          <w:sz w:val="27"/>
-          <w:szCs w:val="27"/>
-          <w:lang w:eastAsia="en-IN"/>
-        </w:rPr>
-        <w:t>"Sid is "</w:t>
-      </w:r>
-      <w:r>
-        <w:rPr>
-          <w:rFonts w:ascii="Consolas" w:eastAsia="Times New Roman" w:hAnsi="Consolas" w:cs="Times New Roman"/>
-          <w:color w:val="000000"/>
-          <w:sz w:val="27"/>
-          <w:szCs w:val="27"/>
-          <w:lang w:eastAsia="en-IN"/>
-        </w:rPr>
-        <w:t>+sid);</w:t>
-      </w:r>
-    </w:p>
-    <w:p>
-      <w:pPr>
-        <w:shd w:val="clear" w:color="auto" w:fill="FFFFFF"/>
-        <w:spacing w:after="0" w:line="360" w:lineRule="atLeast"/>
-        <w:rPr>
-          <w:rFonts w:ascii="Consolas" w:eastAsia="Times New Roman" w:hAnsi="Consolas" w:cs="Times New Roman"/>
-          <w:color w:val="000000"/>
-          <w:sz w:val="27"/>
-          <w:szCs w:val="27"/>
-          <w:lang w:eastAsia="en-IN"/>
-        </w:rPr>
-      </w:pPr>
-      <w:r>
-        <w:rPr>
-          <w:rFonts w:ascii="Consolas" w:eastAsia="Times New Roman" w:hAnsi="Consolas" w:cs="Times New Roman"/>
-          <w:color w:val="000000"/>
-          <w:sz w:val="27"/>
-          <w:szCs w:val="27"/>
-          <w:lang w:eastAsia="en-IN"/>
-        </w:rPr>
-        <w:t>    console.log(</w:t>
-      </w:r>
-      <w:r>
-        <w:rPr>
-          <w:rFonts w:ascii="Consolas" w:eastAsia="Times New Roman" w:hAnsi="Consolas" w:cs="Times New Roman"/>
-          <w:color w:val="A31515"/>
-          <w:sz w:val="27"/>
-          <w:szCs w:val="27"/>
-          <w:lang w:eastAsia="en-IN"/>
-        </w:rPr>
-        <w:t>"Sname is "</w:t>
-      </w:r>
-      <w:r>
-        <w:rPr>
-          <w:rFonts w:ascii="Consolas" w:eastAsia="Times New Roman" w:hAnsi="Consolas" w:cs="Times New Roman"/>
-          <w:color w:val="000000"/>
-          <w:sz w:val="27"/>
-          <w:szCs w:val="27"/>
-          <w:lang w:eastAsia="en-IN"/>
-        </w:rPr>
-        <w:t>+sname);</w:t>
-      </w:r>
-    </w:p>
-    <w:p>
-      <w:pPr>
-        <w:shd w:val="clear" w:color="auto" w:fill="FFFFFF"/>
-        <w:spacing w:after="0" w:line="360" w:lineRule="atLeast"/>
-        <w:rPr>
-          <w:rFonts w:ascii="Consolas" w:eastAsia="Times New Roman" w:hAnsi="Consolas" w:cs="Times New Roman"/>
-          <w:color w:val="000000"/>
-          <w:sz w:val="27"/>
-          <w:szCs w:val="27"/>
-          <w:lang w:eastAsia="en-IN"/>
-        </w:rPr>
-      </w:pPr>
-      <w:r>
-        <w:rPr>
-          <w:rFonts w:ascii="Consolas" w:eastAsia="Times New Roman" w:hAnsi="Consolas" w:cs="Times New Roman"/>
-          <w:color w:val="000000"/>
-          <w:sz w:val="27"/>
-          <w:szCs w:val="27"/>
-          <w:lang w:eastAsia="en-IN"/>
-        </w:rPr>
-        <w:t>    console.log(</w:t>
-      </w:r>
-      <w:r>
-        <w:rPr>
-          <w:rFonts w:ascii="Consolas" w:eastAsia="Times New Roman" w:hAnsi="Consolas" w:cs="Times New Roman"/>
-          <w:color w:val="A31515"/>
-          <w:sz w:val="27"/>
-          <w:szCs w:val="27"/>
-          <w:lang w:eastAsia="en-IN"/>
-        </w:rPr>
-        <w:t>"age is "</w:t>
-      </w:r>
-      <w:r>
-        <w:rPr>
-          <w:rFonts w:ascii="Consolas" w:eastAsia="Times New Roman" w:hAnsi="Consolas" w:cs="Times New Roman"/>
-          <w:color w:val="000000"/>
-          <w:sz w:val="27"/>
-          <w:szCs w:val="27"/>
-          <w:lang w:eastAsia="en-IN"/>
-        </w:rPr>
-        <w:t>+age)</w:t>
-      </w:r>
-    </w:p>
-    <w:p>
-      <w:pPr>
-        <w:shd w:val="clear" w:color="auto" w:fill="FFFFFF"/>
-        <w:spacing w:after="0" w:line="360" w:lineRule="atLeast"/>
-        <w:rPr>
-          <w:rFonts w:ascii="Consolas" w:eastAsia="Times New Roman" w:hAnsi="Consolas" w:cs="Times New Roman"/>
-          <w:color w:val="000000"/>
-          <w:sz w:val="27"/>
-          <w:szCs w:val="27"/>
-          <w:lang w:eastAsia="en-IN"/>
-        </w:rPr>
-      </w:pPr>
-      <w:r>
-        <w:rPr>
-          <w:rFonts w:ascii="Consolas" w:eastAsia="Times New Roman" w:hAnsi="Consolas" w:cs="Times New Roman"/>
-          <w:color w:val="000000"/>
-          <w:sz w:val="27"/>
-          <w:szCs w:val="27"/>
-          <w:lang w:eastAsia="en-IN"/>
-        </w:rPr>
-        <w:t>}</w:t>
-      </w:r>
-    </w:p>
-    <w:p>
-      <w:pPr>
-        <w:shd w:val="clear" w:color="auto" w:fill="FFFFFF"/>
-        <w:spacing w:after="0" w:line="360" w:lineRule="atLeast"/>
-        <w:rPr>
-          <w:rFonts w:ascii="Consolas" w:eastAsia="Times New Roman" w:hAnsi="Consolas" w:cs="Times New Roman"/>
-          <w:color w:val="000000"/>
-          <w:sz w:val="27"/>
-          <w:szCs w:val="27"/>
-          <w:lang w:eastAsia="en-IN"/>
-        </w:rPr>
-      </w:pPr>
-      <w:r>
-        <w:rPr>
-          <w:rFonts w:ascii="Consolas" w:eastAsia="Times New Roman" w:hAnsi="Consolas" w:cs="Times New Roman"/>
-          <w:color w:val="000000"/>
-          <w:sz w:val="27"/>
-          <w:szCs w:val="27"/>
-          <w:lang w:eastAsia="en-IN"/>
-        </w:rPr>
-        <w:t>studentInfo(</w:t>
-      </w:r>
-      <w:r>
-        <w:rPr>
-          <w:rFonts w:ascii="Consolas" w:eastAsia="Times New Roman" w:hAnsi="Consolas" w:cs="Times New Roman"/>
-          <w:color w:val="098658"/>
-          <w:sz w:val="27"/>
-          <w:szCs w:val="27"/>
-          <w:lang w:eastAsia="en-IN"/>
-        </w:rPr>
-        <w:t>1</w:t>
-      </w:r>
-      <w:r>
-        <w:rPr>
-          <w:rFonts w:ascii="Consolas" w:eastAsia="Times New Roman" w:hAnsi="Consolas" w:cs="Times New Roman"/>
-          <w:color w:val="000000"/>
-          <w:sz w:val="27"/>
-          <w:szCs w:val="27"/>
-          <w:lang w:eastAsia="en-IN"/>
-        </w:rPr>
-        <w:t>,</w:t>
-      </w:r>
-      <w:r>
-        <w:rPr>
-          <w:rFonts w:ascii="Consolas" w:eastAsia="Times New Roman" w:hAnsi="Consolas" w:cs="Times New Roman"/>
-          <w:color w:val="A31515"/>
-          <w:sz w:val="27"/>
-          <w:szCs w:val="27"/>
-          <w:lang w:eastAsia="en-IN"/>
-        </w:rPr>
-        <w:t>"Raj"</w:t>
-      </w:r>
-      <w:r>
-        <w:rPr>
-          <w:rFonts w:ascii="Consolas" w:eastAsia="Times New Roman" w:hAnsi="Consolas" w:cs="Times New Roman"/>
-          <w:color w:val="000000"/>
-          <w:sz w:val="27"/>
-          <w:szCs w:val="27"/>
-          <w:lang w:eastAsia="en-IN"/>
-        </w:rPr>
-        <w:t>,</w:t>
-      </w:r>
-      <w:r>
-        <w:rPr>
-          <w:rFonts w:ascii="Consolas" w:eastAsia="Times New Roman" w:hAnsi="Consolas" w:cs="Times New Roman"/>
-          <w:color w:val="098658"/>
-          <w:sz w:val="27"/>
-          <w:szCs w:val="27"/>
-          <w:lang w:eastAsia="en-IN"/>
-        </w:rPr>
-        <w:t>21</w:t>
-      </w:r>
-      <w:r>
-        <w:rPr>
-          <w:rFonts w:ascii="Consolas" w:eastAsia="Times New Roman" w:hAnsi="Consolas" w:cs="Times New Roman"/>
-          <w:color w:val="000000"/>
-          <w:sz w:val="27"/>
-          <w:szCs w:val="27"/>
-          <w:lang w:eastAsia="en-IN"/>
-        </w:rPr>
-        <w:t>);</w:t>
-      </w:r>
-    </w:p>
-    <w:p>
-      <w:pPr>
-        <w:shd w:val="clear" w:color="auto" w:fill="FFFFFF"/>
-        <w:spacing w:after="0" w:line="360" w:lineRule="atLeast"/>
-        <w:rPr>
-          <w:rFonts w:ascii="Consolas" w:eastAsia="Times New Roman" w:hAnsi="Consolas" w:cs="Times New Roman"/>
-          <w:color w:val="000000"/>
-          <w:sz w:val="27"/>
-          <w:szCs w:val="27"/>
-          <w:lang w:eastAsia="en-IN"/>
-        </w:rPr>
-      </w:pPr>
-      <w:r>
-        <w:rPr>
-          <w:rFonts w:ascii="Consolas" w:eastAsia="Times New Roman" w:hAnsi="Consolas" w:cs="Times New Roman"/>
-          <w:color w:val="000000"/>
-          <w:sz w:val="27"/>
-          <w:szCs w:val="27"/>
-          <w:lang w:eastAsia="en-IN"/>
-        </w:rPr>
-        <w:lastRenderedPageBreak/>
-        <w:t>studentInfo(</w:t>
-      </w:r>
-      <w:r>
-        <w:rPr>
-          <w:rFonts w:ascii="Consolas" w:eastAsia="Times New Roman" w:hAnsi="Consolas" w:cs="Times New Roman"/>
-          <w:color w:val="098658"/>
-          <w:sz w:val="27"/>
-          <w:szCs w:val="27"/>
-          <w:lang w:eastAsia="en-IN"/>
-        </w:rPr>
-        <w:t>2</w:t>
-      </w:r>
-      <w:r>
-        <w:rPr>
-          <w:rFonts w:ascii="Consolas" w:eastAsia="Times New Roman" w:hAnsi="Consolas" w:cs="Times New Roman"/>
-          <w:color w:val="000000"/>
-          <w:sz w:val="27"/>
-          <w:szCs w:val="27"/>
-          <w:lang w:eastAsia="en-IN"/>
-        </w:rPr>
-        <w:t>,</w:t>
-      </w:r>
-      <w:r>
-        <w:rPr>
-          <w:rFonts w:ascii="Consolas" w:eastAsia="Times New Roman" w:hAnsi="Consolas" w:cs="Times New Roman"/>
-          <w:color w:val="A31515"/>
-          <w:sz w:val="27"/>
-          <w:szCs w:val="27"/>
-          <w:lang w:eastAsia="en-IN"/>
-        </w:rPr>
-        <w:t>"Ramesh"</w:t>
-      </w:r>
-      <w:r>
-        <w:rPr>
-          <w:rFonts w:ascii="Consolas" w:eastAsia="Times New Roman" w:hAnsi="Consolas" w:cs="Times New Roman"/>
-          <w:color w:val="000000"/>
-          <w:sz w:val="27"/>
-          <w:szCs w:val="27"/>
-          <w:lang w:eastAsia="en-IN"/>
-        </w:rPr>
-        <w:t>);</w:t>
-      </w:r>
-    </w:p>
-    <w:p>
-      <w:pPr>
-        <w:shd w:val="clear" w:color="auto" w:fill="FFFFFF"/>
-        <w:spacing w:after="0" w:line="360" w:lineRule="atLeast"/>
-        <w:rPr>
-          <w:rFonts w:ascii="Consolas" w:eastAsia="Times New Roman" w:hAnsi="Consolas" w:cs="Times New Roman"/>
-          <w:color w:val="000000"/>
-          <w:sz w:val="27"/>
-          <w:szCs w:val="27"/>
-          <w:lang w:eastAsia="en-IN"/>
-        </w:rPr>
-      </w:pPr>
-      <w:r>
-        <w:rPr>
-          <w:rFonts w:ascii="Consolas" w:eastAsia="Times New Roman" w:hAnsi="Consolas" w:cs="Times New Roman"/>
-          <w:color w:val="000000"/>
-          <w:sz w:val="27"/>
-          <w:szCs w:val="27"/>
-          <w:lang w:eastAsia="en-IN"/>
-        </w:rPr>
-        <w:t>studentInfo(</w:t>
-      </w:r>
-      <w:r>
-        <w:rPr>
-          <w:rFonts w:ascii="Consolas" w:eastAsia="Times New Roman" w:hAnsi="Consolas" w:cs="Times New Roman"/>
-          <w:color w:val="098658"/>
-          <w:sz w:val="27"/>
-          <w:szCs w:val="27"/>
-          <w:lang w:eastAsia="en-IN"/>
-        </w:rPr>
-        <w:t>3</w:t>
-      </w:r>
-      <w:r>
-        <w:rPr>
-          <w:rFonts w:ascii="Consolas" w:eastAsia="Times New Roman" w:hAnsi="Consolas" w:cs="Times New Roman"/>
-          <w:color w:val="000000"/>
-          <w:sz w:val="27"/>
-          <w:szCs w:val="27"/>
-          <w:lang w:eastAsia="en-IN"/>
-        </w:rPr>
-        <w:t>);</w:t>
-      </w:r>
-    </w:p>
-    <w:p>
-      <w:pPr>
-        <w:shd w:val="clear" w:color="auto" w:fill="FFFFFF"/>
-        <w:spacing w:after="0" w:line="360" w:lineRule="atLeast"/>
-        <w:rPr>
-          <w:rFonts w:ascii="Consolas" w:eastAsia="Times New Roman" w:hAnsi="Consolas" w:cs="Times New Roman"/>
-          <w:color w:val="000000"/>
-          <w:sz w:val="27"/>
-          <w:szCs w:val="27"/>
-          <w:lang w:eastAsia="en-IN"/>
-        </w:rPr>
-      </w:pPr>
-      <w:r>
-        <w:rPr>
-          <w:rFonts w:ascii="Consolas" w:eastAsia="Times New Roman" w:hAnsi="Consolas" w:cs="Times New Roman"/>
-          <w:color w:val="000000"/>
-          <w:sz w:val="27"/>
-          <w:szCs w:val="27"/>
-          <w:lang w:eastAsia="en-IN"/>
-        </w:rPr>
-        <w:t>studentInfo();</w:t>
-      </w:r>
-    </w:p>
-    <w:p>
-      <w:pPr>
-        <w:shd w:val="clear" w:color="auto" w:fill="FFFFFF"/>
-        <w:spacing w:after="0" w:line="360" w:lineRule="atLeast"/>
-        <w:rPr>
-          <w:rFonts w:ascii="Consolas" w:eastAsia="Times New Roman" w:hAnsi="Consolas" w:cs="Times New Roman"/>
-          <w:color w:val="000000"/>
-          <w:sz w:val="27"/>
-          <w:szCs w:val="27"/>
-          <w:lang w:eastAsia="en-IN"/>
-        </w:rPr>
-      </w:pPr>
-    </w:p>
-    <w:p>
-      <w:pPr>
-        <w:shd w:val="clear" w:color="auto" w:fill="FFFFFF"/>
-        <w:spacing w:after="0" w:line="360" w:lineRule="atLeast"/>
-        <w:rPr>
-          <w:rFonts w:ascii="Consolas" w:eastAsia="Times New Roman" w:hAnsi="Consolas" w:cs="Times New Roman"/>
-          <w:color w:val="000000"/>
-          <w:sz w:val="27"/>
-          <w:szCs w:val="27"/>
-          <w:lang w:eastAsia="en-IN"/>
-        </w:rPr>
-      </w:pPr>
-      <w:r>
-        <w:rPr>
-          <w:rFonts w:ascii="Consolas" w:eastAsia="Times New Roman" w:hAnsi="Consolas" w:cs="Times New Roman"/>
-          <w:color w:val="008000"/>
-          <w:sz w:val="27"/>
-          <w:szCs w:val="27"/>
-          <w:lang w:eastAsia="en-IN"/>
-        </w:rPr>
-        <w:t>// rest operator or parameter : this operator is use </w:t>
-      </w:r>
-    </w:p>
-    <w:p>
-      <w:pPr>
-        <w:shd w:val="clear" w:color="auto" w:fill="FFFFFF"/>
-        <w:spacing w:after="0" w:line="360" w:lineRule="atLeast"/>
-        <w:rPr>
-          <w:rFonts w:ascii="Consolas" w:eastAsia="Times New Roman" w:hAnsi="Consolas" w:cs="Times New Roman"/>
-          <w:color w:val="000000"/>
-          <w:sz w:val="27"/>
-          <w:szCs w:val="27"/>
-          <w:lang w:eastAsia="en-IN"/>
-        </w:rPr>
-      </w:pPr>
-      <w:r>
-        <w:rPr>
-          <w:rFonts w:ascii="Consolas" w:eastAsia="Times New Roman" w:hAnsi="Consolas" w:cs="Times New Roman"/>
-          <w:color w:val="008000"/>
-          <w:sz w:val="27"/>
-          <w:szCs w:val="27"/>
-          <w:lang w:eastAsia="en-IN"/>
-        </w:rPr>
-        <w:t>// to receive 0 or 1 or many parameter. </w:t>
-      </w:r>
-    </w:p>
-    <w:p>
-      <w:pPr>
-        <w:shd w:val="clear" w:color="auto" w:fill="FFFFFF"/>
-        <w:spacing w:after="0" w:line="360" w:lineRule="atLeast"/>
-        <w:rPr>
-          <w:rFonts w:ascii="Consolas" w:eastAsia="Times New Roman" w:hAnsi="Consolas" w:cs="Times New Roman"/>
-          <w:color w:val="000000"/>
-          <w:sz w:val="27"/>
-          <w:szCs w:val="27"/>
-          <w:lang w:eastAsia="en-IN"/>
-        </w:rPr>
-      </w:pPr>
-      <w:r>
-        <w:rPr>
-          <w:rFonts w:ascii="Consolas" w:eastAsia="Times New Roman" w:hAnsi="Consolas" w:cs="Times New Roman"/>
-          <w:color w:val="008000"/>
-          <w:sz w:val="27"/>
-          <w:szCs w:val="27"/>
-          <w:lang w:eastAsia="en-IN"/>
-        </w:rPr>
-        <w:t>// in one function we can declare only one parameter as rest parameter </w:t>
-      </w:r>
-    </w:p>
-    <w:p>
-      <w:pPr>
-        <w:shd w:val="clear" w:color="auto" w:fill="FFFFFF"/>
-        <w:spacing w:after="0" w:line="360" w:lineRule="atLeast"/>
-        <w:rPr>
-          <w:rFonts w:ascii="Consolas" w:eastAsia="Times New Roman" w:hAnsi="Consolas" w:cs="Times New Roman"/>
-          <w:color w:val="000000"/>
-          <w:sz w:val="27"/>
-          <w:szCs w:val="27"/>
-          <w:lang w:eastAsia="en-IN"/>
-        </w:rPr>
-      </w:pPr>
-      <w:r>
-        <w:rPr>
-          <w:rFonts w:ascii="Consolas" w:eastAsia="Times New Roman" w:hAnsi="Consolas" w:cs="Times New Roman"/>
-          <w:color w:val="008000"/>
-          <w:sz w:val="27"/>
-          <w:szCs w:val="27"/>
-          <w:lang w:eastAsia="en-IN"/>
-        </w:rPr>
-        <w:t>// it must be last parameter insider function </w:t>
-      </w:r>
-    </w:p>
-    <w:p>
-      <w:pPr>
-        <w:shd w:val="clear" w:color="auto" w:fill="FFFFFF"/>
-        <w:spacing w:after="0" w:line="360" w:lineRule="atLeast"/>
-        <w:rPr>
-          <w:rFonts w:ascii="Consolas" w:eastAsia="Times New Roman" w:hAnsi="Consolas" w:cs="Times New Roman"/>
-          <w:color w:val="000000"/>
-          <w:sz w:val="27"/>
-          <w:szCs w:val="27"/>
-          <w:lang w:eastAsia="en-IN"/>
-        </w:rPr>
-      </w:pPr>
-      <w:r>
-        <w:rPr>
-          <w:rFonts w:ascii="Consolas" w:eastAsia="Times New Roman" w:hAnsi="Consolas" w:cs="Times New Roman"/>
-          <w:color w:val="0000FF"/>
-          <w:sz w:val="27"/>
-          <w:szCs w:val="27"/>
-          <w:lang w:eastAsia="en-IN"/>
-        </w:rPr>
-        <w:t>function</w:t>
-      </w:r>
-      <w:r>
-        <w:rPr>
-          <w:rFonts w:ascii="Consolas" w:eastAsia="Times New Roman" w:hAnsi="Consolas" w:cs="Times New Roman"/>
-          <w:color w:val="000000"/>
-          <w:sz w:val="27"/>
-          <w:szCs w:val="27"/>
-          <w:lang w:eastAsia="en-IN"/>
-        </w:rPr>
-        <w:t> employeeDetails(id:number,name:string,salary:number,...skillset:string[]){</w:t>
-      </w:r>
-    </w:p>
-    <w:p>
-      <w:pPr>
-        <w:shd w:val="clear" w:color="auto" w:fill="FFFFFF"/>
-        <w:spacing w:after="0" w:line="360" w:lineRule="atLeast"/>
-        <w:rPr>
-          <w:rFonts w:ascii="Consolas" w:eastAsia="Times New Roman" w:hAnsi="Consolas" w:cs="Times New Roman"/>
-          <w:color w:val="000000"/>
-          <w:sz w:val="27"/>
-          <w:szCs w:val="27"/>
-          <w:lang w:eastAsia="en-IN"/>
-        </w:rPr>
-      </w:pPr>
-      <w:r>
-        <w:rPr>
-          <w:rFonts w:ascii="Consolas" w:eastAsia="Times New Roman" w:hAnsi="Consolas" w:cs="Times New Roman"/>
-          <w:color w:val="000000"/>
-          <w:sz w:val="27"/>
-          <w:szCs w:val="27"/>
-          <w:lang w:eastAsia="en-IN"/>
-        </w:rPr>
-        <w:t>        console.log(</w:t>
-      </w:r>
-      <w:r>
-        <w:rPr>
-          <w:rFonts w:ascii="Consolas" w:eastAsia="Times New Roman" w:hAnsi="Consolas" w:cs="Times New Roman"/>
-          <w:color w:val="A31515"/>
-          <w:sz w:val="27"/>
-          <w:szCs w:val="27"/>
-          <w:lang w:eastAsia="en-IN"/>
-        </w:rPr>
-        <w:t>"id is "</w:t>
-      </w:r>
-      <w:r>
-        <w:rPr>
-          <w:rFonts w:ascii="Consolas" w:eastAsia="Times New Roman" w:hAnsi="Consolas" w:cs="Times New Roman"/>
-          <w:color w:val="000000"/>
-          <w:sz w:val="27"/>
-          <w:szCs w:val="27"/>
-          <w:lang w:eastAsia="en-IN"/>
-        </w:rPr>
-        <w:t>+id);</w:t>
-      </w:r>
-    </w:p>
-    <w:p>
-      <w:pPr>
-        <w:shd w:val="clear" w:color="auto" w:fill="FFFFFF"/>
-        <w:spacing w:after="0" w:line="360" w:lineRule="atLeast"/>
-        <w:rPr>
-          <w:rFonts w:ascii="Consolas" w:eastAsia="Times New Roman" w:hAnsi="Consolas" w:cs="Times New Roman"/>
-          <w:color w:val="000000"/>
-          <w:sz w:val="27"/>
-          <w:szCs w:val="27"/>
-          <w:lang w:eastAsia="en-IN"/>
-        </w:rPr>
-      </w:pPr>
-      <w:r>
-        <w:rPr>
-          <w:rFonts w:ascii="Consolas" w:eastAsia="Times New Roman" w:hAnsi="Consolas" w:cs="Times New Roman"/>
-          <w:color w:val="000000"/>
-          <w:sz w:val="27"/>
-          <w:szCs w:val="27"/>
-          <w:lang w:eastAsia="en-IN"/>
-        </w:rPr>
-        <w:t>        console.log(</w:t>
-      </w:r>
-      <w:r>
-        <w:rPr>
-          <w:rFonts w:ascii="Consolas" w:eastAsia="Times New Roman" w:hAnsi="Consolas" w:cs="Times New Roman"/>
-          <w:color w:val="A31515"/>
-          <w:sz w:val="27"/>
-          <w:szCs w:val="27"/>
-          <w:lang w:eastAsia="en-IN"/>
-        </w:rPr>
-        <w:t>"name is"</w:t>
-      </w:r>
-      <w:r>
-        <w:rPr>
-          <w:rFonts w:ascii="Consolas" w:eastAsia="Times New Roman" w:hAnsi="Consolas" w:cs="Times New Roman"/>
-          <w:color w:val="000000"/>
-          <w:sz w:val="27"/>
-          <w:szCs w:val="27"/>
-          <w:lang w:eastAsia="en-IN"/>
-        </w:rPr>
-        <w:t>+name);</w:t>
-      </w:r>
-    </w:p>
-    <w:p>
-      <w:pPr>
-        <w:shd w:val="clear" w:color="auto" w:fill="FFFFFF"/>
-        <w:spacing w:after="0" w:line="360" w:lineRule="atLeast"/>
-        <w:rPr>
-          <w:rFonts w:ascii="Consolas" w:eastAsia="Times New Roman" w:hAnsi="Consolas" w:cs="Times New Roman"/>
-          <w:color w:val="000000"/>
-          <w:sz w:val="27"/>
-          <w:szCs w:val="27"/>
-          <w:lang w:eastAsia="en-IN"/>
-        </w:rPr>
-      </w:pPr>
-      <w:r>
-        <w:rPr>
-          <w:rFonts w:ascii="Consolas" w:eastAsia="Times New Roman" w:hAnsi="Consolas" w:cs="Times New Roman"/>
-          <w:color w:val="000000"/>
-          <w:sz w:val="27"/>
-          <w:szCs w:val="27"/>
-          <w:lang w:eastAsia="en-IN"/>
-        </w:rPr>
-        <w:t>        console.log(</w:t>
-      </w:r>
-      <w:r>
-        <w:rPr>
-          <w:rFonts w:ascii="Consolas" w:eastAsia="Times New Roman" w:hAnsi="Consolas" w:cs="Times New Roman"/>
-          <w:color w:val="A31515"/>
-          <w:sz w:val="27"/>
-          <w:szCs w:val="27"/>
-          <w:lang w:eastAsia="en-IN"/>
-        </w:rPr>
-        <w:t>"salary is "</w:t>
-      </w:r>
-      <w:r>
-        <w:rPr>
-          <w:rFonts w:ascii="Consolas" w:eastAsia="Times New Roman" w:hAnsi="Consolas" w:cs="Times New Roman"/>
-          <w:color w:val="000000"/>
-          <w:sz w:val="27"/>
-          <w:szCs w:val="27"/>
-          <w:lang w:eastAsia="en-IN"/>
-        </w:rPr>
-        <w:t>+salary);</w:t>
-      </w:r>
-    </w:p>
-    <w:p>
-      <w:pPr>
-        <w:shd w:val="clear" w:color="auto" w:fill="FFFFFF"/>
-        <w:spacing w:after="0" w:line="360" w:lineRule="atLeast"/>
-        <w:rPr>
-          <w:rFonts w:ascii="Consolas" w:eastAsia="Times New Roman" w:hAnsi="Consolas" w:cs="Times New Roman"/>
-          <w:color w:val="000000"/>
-          <w:sz w:val="27"/>
-          <w:szCs w:val="27"/>
-          <w:lang w:eastAsia="en-IN"/>
-        </w:rPr>
-      </w:pPr>
-      <w:r>
-        <w:rPr>
-          <w:rFonts w:ascii="Consolas" w:eastAsia="Times New Roman" w:hAnsi="Consolas" w:cs="Times New Roman"/>
-          <w:color w:val="000000"/>
-          <w:sz w:val="27"/>
-          <w:szCs w:val="27"/>
-          <w:lang w:eastAsia="en-IN"/>
-        </w:rPr>
-        <w:t>        console.log(</w:t>
-      </w:r>
-      <w:r>
-        <w:rPr>
-          <w:rFonts w:ascii="Consolas" w:eastAsia="Times New Roman" w:hAnsi="Consolas" w:cs="Times New Roman"/>
-          <w:color w:val="A31515"/>
-          <w:sz w:val="27"/>
-          <w:szCs w:val="27"/>
-          <w:lang w:eastAsia="en-IN"/>
-        </w:rPr>
-        <w:t>"skillset is "</w:t>
-      </w:r>
-      <w:r>
-        <w:rPr>
-          <w:rFonts w:ascii="Consolas" w:eastAsia="Times New Roman" w:hAnsi="Consolas" w:cs="Times New Roman"/>
-          <w:color w:val="000000"/>
-          <w:sz w:val="27"/>
-          <w:szCs w:val="27"/>
-          <w:lang w:eastAsia="en-IN"/>
-        </w:rPr>
-        <w:t>+skillset)</w:t>
-      </w:r>
-    </w:p>
-    <w:p>
-      <w:pPr>
-        <w:shd w:val="clear" w:color="auto" w:fill="FFFFFF"/>
-        <w:spacing w:after="0" w:line="360" w:lineRule="atLeast"/>
-        <w:rPr>
-          <w:rFonts w:ascii="Consolas" w:eastAsia="Times New Roman" w:hAnsi="Consolas" w:cs="Times New Roman"/>
-          <w:color w:val="000000"/>
-          <w:sz w:val="27"/>
-          <w:szCs w:val="27"/>
-          <w:lang w:eastAsia="en-IN"/>
-        </w:rPr>
-      </w:pPr>
-      <w:r>
-        <w:rPr>
-          <w:rFonts w:ascii="Consolas" w:eastAsia="Times New Roman" w:hAnsi="Consolas" w:cs="Times New Roman"/>
-          <w:color w:val="000000"/>
-          <w:sz w:val="27"/>
-          <w:szCs w:val="27"/>
-          <w:lang w:eastAsia="en-IN"/>
-        </w:rPr>
-        <w:t>}</w:t>
-      </w:r>
-    </w:p>
-    <w:p>
-      <w:pPr>
-        <w:shd w:val="clear" w:color="auto" w:fill="FFFFFF"/>
-        <w:spacing w:after="0" w:line="360" w:lineRule="atLeast"/>
-        <w:rPr>
-          <w:rFonts w:ascii="Consolas" w:eastAsia="Times New Roman" w:hAnsi="Consolas" w:cs="Times New Roman"/>
-          <w:color w:val="000000"/>
-          <w:sz w:val="27"/>
-          <w:szCs w:val="27"/>
-          <w:lang w:eastAsia="en-IN"/>
-        </w:rPr>
-      </w:pPr>
-      <w:r>
-        <w:rPr>
-          <w:rFonts w:ascii="Consolas" w:eastAsia="Times New Roman" w:hAnsi="Consolas" w:cs="Times New Roman"/>
-          <w:color w:val="0000FF"/>
-          <w:sz w:val="27"/>
-          <w:szCs w:val="27"/>
-          <w:lang w:eastAsia="en-IN"/>
-        </w:rPr>
-        <w:t>let</w:t>
-      </w:r>
-      <w:r>
-        <w:rPr>
-          <w:rFonts w:ascii="Consolas" w:eastAsia="Times New Roman" w:hAnsi="Consolas" w:cs="Times New Roman"/>
-          <w:color w:val="000000"/>
-          <w:sz w:val="27"/>
-          <w:szCs w:val="27"/>
-          <w:lang w:eastAsia="en-IN"/>
-        </w:rPr>
-        <w:t> skillInfo:Array&lt;string&gt;=[</w:t>
-      </w:r>
-      <w:r>
-        <w:rPr>
-          <w:rFonts w:ascii="Consolas" w:eastAsia="Times New Roman" w:hAnsi="Consolas" w:cs="Times New Roman"/>
-          <w:color w:val="A31515"/>
-          <w:sz w:val="27"/>
-          <w:szCs w:val="27"/>
-          <w:lang w:eastAsia="en-IN"/>
-        </w:rPr>
-        <w:t>"React"</w:t>
-      </w:r>
-      <w:r>
-        <w:rPr>
-          <w:rFonts w:ascii="Consolas" w:eastAsia="Times New Roman" w:hAnsi="Consolas" w:cs="Times New Roman"/>
-          <w:color w:val="000000"/>
-          <w:sz w:val="27"/>
-          <w:szCs w:val="27"/>
-          <w:lang w:eastAsia="en-IN"/>
-        </w:rPr>
-        <w:t>,</w:t>
-      </w:r>
-      <w:r>
-        <w:rPr>
-          <w:rFonts w:ascii="Consolas" w:eastAsia="Times New Roman" w:hAnsi="Consolas" w:cs="Times New Roman"/>
-          <w:color w:val="A31515"/>
-          <w:sz w:val="27"/>
-          <w:szCs w:val="27"/>
-          <w:lang w:eastAsia="en-IN"/>
-        </w:rPr>
-        <w:t>"Angular"</w:t>
-      </w:r>
-      <w:r>
-        <w:rPr>
-          <w:rFonts w:ascii="Consolas" w:eastAsia="Times New Roman" w:hAnsi="Consolas" w:cs="Times New Roman"/>
-          <w:color w:val="000000"/>
-          <w:sz w:val="27"/>
-          <w:szCs w:val="27"/>
-          <w:lang w:eastAsia="en-IN"/>
-        </w:rPr>
-        <w:t>,</w:t>
-      </w:r>
-      <w:r>
-        <w:rPr>
-          <w:rFonts w:ascii="Consolas" w:eastAsia="Times New Roman" w:hAnsi="Consolas" w:cs="Times New Roman"/>
-          <w:color w:val="A31515"/>
-          <w:sz w:val="27"/>
-          <w:szCs w:val="27"/>
-          <w:lang w:eastAsia="en-IN"/>
-        </w:rPr>
-        <w:t>"Node"</w:t>
-      </w:r>
-      <w:r>
-        <w:rPr>
-          <w:rFonts w:ascii="Consolas" w:eastAsia="Times New Roman" w:hAnsi="Consolas" w:cs="Times New Roman"/>
-          <w:color w:val="000000"/>
-          <w:sz w:val="27"/>
-          <w:szCs w:val="27"/>
-          <w:lang w:eastAsia="en-IN"/>
-        </w:rPr>
-        <w:t>,</w:t>
-      </w:r>
-      <w:r>
-        <w:rPr>
-          <w:rFonts w:ascii="Consolas" w:eastAsia="Times New Roman" w:hAnsi="Consolas" w:cs="Times New Roman"/>
-          <w:color w:val="A31515"/>
-          <w:sz w:val="27"/>
-          <w:szCs w:val="27"/>
-          <w:lang w:eastAsia="en-IN"/>
-        </w:rPr>
-        <w:t>"MongoDB"</w:t>
-      </w:r>
-      <w:r>
-        <w:rPr>
-          <w:rFonts w:ascii="Consolas" w:eastAsia="Times New Roman" w:hAnsi="Consolas" w:cs="Times New Roman"/>
-          <w:color w:val="000000"/>
-          <w:sz w:val="27"/>
-          <w:szCs w:val="27"/>
-          <w:lang w:eastAsia="en-IN"/>
-        </w:rPr>
-        <w:t>];</w:t>
-      </w:r>
-    </w:p>
-    <w:p>
-      <w:pPr>
-        <w:shd w:val="clear" w:color="auto" w:fill="FFFFFF"/>
-        <w:spacing w:after="0" w:line="360" w:lineRule="atLeast"/>
-        <w:rPr>
-          <w:rFonts w:ascii="Consolas" w:eastAsia="Times New Roman" w:hAnsi="Consolas" w:cs="Times New Roman"/>
-          <w:color w:val="000000"/>
-          <w:sz w:val="27"/>
-          <w:szCs w:val="27"/>
-          <w:lang w:eastAsia="en-IN"/>
-        </w:rPr>
-      </w:pPr>
-      <w:r>
-        <w:rPr>
-          <w:rFonts w:ascii="Consolas" w:eastAsia="Times New Roman" w:hAnsi="Consolas" w:cs="Times New Roman"/>
-          <w:color w:val="000000"/>
-          <w:sz w:val="27"/>
-          <w:szCs w:val="27"/>
-          <w:lang w:eastAsia="en-IN"/>
-        </w:rPr>
-        <w:t>employeeDetails(</w:t>
-      </w:r>
-      <w:r>
-        <w:rPr>
-          <w:rFonts w:ascii="Consolas" w:eastAsia="Times New Roman" w:hAnsi="Consolas" w:cs="Times New Roman"/>
-          <w:color w:val="098658"/>
-          <w:sz w:val="27"/>
-          <w:szCs w:val="27"/>
-          <w:lang w:eastAsia="en-IN"/>
-        </w:rPr>
-        <w:t>1</w:t>
-      </w:r>
-      <w:r>
-        <w:rPr>
-          <w:rFonts w:ascii="Consolas" w:eastAsia="Times New Roman" w:hAnsi="Consolas" w:cs="Times New Roman"/>
-          <w:color w:val="000000"/>
-          <w:sz w:val="27"/>
-          <w:szCs w:val="27"/>
-          <w:lang w:eastAsia="en-IN"/>
-        </w:rPr>
-        <w:t>,</w:t>
-      </w:r>
-      <w:r>
-        <w:rPr>
-          <w:rFonts w:ascii="Consolas" w:eastAsia="Times New Roman" w:hAnsi="Consolas" w:cs="Times New Roman"/>
-          <w:color w:val="A31515"/>
-          <w:sz w:val="27"/>
-          <w:szCs w:val="27"/>
-          <w:lang w:eastAsia="en-IN"/>
-        </w:rPr>
-        <w:t>"Raj"</w:t>
-      </w:r>
-      <w:r>
-        <w:rPr>
-          <w:rFonts w:ascii="Consolas" w:eastAsia="Times New Roman" w:hAnsi="Consolas" w:cs="Times New Roman"/>
-          <w:color w:val="000000"/>
-          <w:sz w:val="27"/>
-          <w:szCs w:val="27"/>
-          <w:lang w:eastAsia="en-IN"/>
-        </w:rPr>
-        <w:t>,</w:t>
-      </w:r>
-      <w:r>
-        <w:rPr>
-          <w:rFonts w:ascii="Consolas" w:eastAsia="Times New Roman" w:hAnsi="Consolas" w:cs="Times New Roman"/>
-          <w:color w:val="098658"/>
-          <w:sz w:val="27"/>
-          <w:szCs w:val="27"/>
-          <w:lang w:eastAsia="en-IN"/>
-        </w:rPr>
-        <w:t>12000</w:t>
-      </w:r>
-      <w:r>
-        <w:rPr>
-          <w:rFonts w:ascii="Consolas" w:eastAsia="Times New Roman" w:hAnsi="Consolas" w:cs="Times New Roman"/>
-          <w:color w:val="000000"/>
-          <w:sz w:val="27"/>
-          <w:szCs w:val="27"/>
-          <w:lang w:eastAsia="en-IN"/>
-        </w:rPr>
-        <w:t>,</w:t>
-      </w:r>
-      <w:r>
-        <w:rPr>
-          <w:rFonts w:ascii="Consolas" w:eastAsia="Times New Roman" w:hAnsi="Consolas" w:cs="Times New Roman"/>
-          <w:color w:val="A31515"/>
-          <w:sz w:val="27"/>
-          <w:szCs w:val="27"/>
-          <w:lang w:eastAsia="en-IN"/>
-        </w:rPr>
-        <w:t>"C"</w:t>
-      </w:r>
-      <w:r>
-        <w:rPr>
-          <w:rFonts w:ascii="Consolas" w:eastAsia="Times New Roman" w:hAnsi="Consolas" w:cs="Times New Roman"/>
-          <w:color w:val="000000"/>
-          <w:sz w:val="27"/>
-          <w:szCs w:val="27"/>
-          <w:lang w:eastAsia="en-IN"/>
-        </w:rPr>
-        <w:t>);</w:t>
-      </w:r>
-    </w:p>
-    <w:p>
-      <w:pPr>
-        <w:shd w:val="clear" w:color="auto" w:fill="FFFFFF"/>
-        <w:spacing w:after="0" w:line="360" w:lineRule="atLeast"/>
-        <w:rPr>
-          <w:rFonts w:ascii="Consolas" w:eastAsia="Times New Roman" w:hAnsi="Consolas" w:cs="Times New Roman"/>
-          <w:color w:val="000000"/>
-          <w:sz w:val="27"/>
-          <w:szCs w:val="27"/>
-          <w:lang w:eastAsia="en-IN"/>
-        </w:rPr>
-      </w:pPr>
-      <w:r>
-        <w:rPr>
-          <w:rFonts w:ascii="Consolas" w:eastAsia="Times New Roman" w:hAnsi="Consolas" w:cs="Times New Roman"/>
-          <w:color w:val="000000"/>
-          <w:sz w:val="27"/>
-          <w:szCs w:val="27"/>
-          <w:lang w:eastAsia="en-IN"/>
-        </w:rPr>
-        <w:t>employeeDetails(</w:t>
-      </w:r>
-      <w:r>
-        <w:rPr>
-          <w:rFonts w:ascii="Consolas" w:eastAsia="Times New Roman" w:hAnsi="Consolas" w:cs="Times New Roman"/>
-          <w:color w:val="098658"/>
-          <w:sz w:val="27"/>
-          <w:szCs w:val="27"/>
-          <w:lang w:eastAsia="en-IN"/>
-        </w:rPr>
-        <w:t>2</w:t>
-      </w:r>
-      <w:r>
-        <w:rPr>
-          <w:rFonts w:ascii="Consolas" w:eastAsia="Times New Roman" w:hAnsi="Consolas" w:cs="Times New Roman"/>
-          <w:color w:val="000000"/>
-          <w:sz w:val="27"/>
-          <w:szCs w:val="27"/>
-          <w:lang w:eastAsia="en-IN"/>
-        </w:rPr>
-        <w:t>,</w:t>
-      </w:r>
-      <w:r>
-        <w:rPr>
-          <w:rFonts w:ascii="Consolas" w:eastAsia="Times New Roman" w:hAnsi="Consolas" w:cs="Times New Roman"/>
-          <w:color w:val="A31515"/>
-          <w:sz w:val="27"/>
-          <w:szCs w:val="27"/>
-          <w:lang w:eastAsia="en-IN"/>
-        </w:rPr>
-        <w:t>"Raju"</w:t>
-      </w:r>
-      <w:r>
-        <w:rPr>
-          <w:rFonts w:ascii="Consolas" w:eastAsia="Times New Roman" w:hAnsi="Consolas" w:cs="Times New Roman"/>
-          <w:color w:val="000000"/>
-          <w:sz w:val="27"/>
-          <w:szCs w:val="27"/>
-          <w:lang w:eastAsia="en-IN"/>
-        </w:rPr>
-        <w:t>,</w:t>
-      </w:r>
-      <w:r>
-        <w:rPr>
-          <w:rFonts w:ascii="Consolas" w:eastAsia="Times New Roman" w:hAnsi="Consolas" w:cs="Times New Roman"/>
-          <w:color w:val="098658"/>
-          <w:sz w:val="27"/>
-          <w:szCs w:val="27"/>
-          <w:lang w:eastAsia="en-IN"/>
-        </w:rPr>
-        <w:t>10000</w:t>
-      </w:r>
-      <w:r>
-        <w:rPr>
-          <w:rFonts w:ascii="Consolas" w:eastAsia="Times New Roman" w:hAnsi="Consolas" w:cs="Times New Roman"/>
-          <w:color w:val="000000"/>
-          <w:sz w:val="27"/>
-          <w:szCs w:val="27"/>
-          <w:lang w:eastAsia="en-IN"/>
-        </w:rPr>
-        <w:t>);</w:t>
-      </w:r>
-    </w:p>
-    <w:p>
-      <w:pPr>
-        <w:shd w:val="clear" w:color="auto" w:fill="FFFFFF"/>
-        <w:spacing w:after="0" w:line="360" w:lineRule="atLeast"/>
-        <w:rPr>
-          <w:rFonts w:ascii="Consolas" w:eastAsia="Times New Roman" w:hAnsi="Consolas" w:cs="Times New Roman"/>
-          <w:color w:val="000000"/>
-          <w:sz w:val="27"/>
-          <w:szCs w:val="27"/>
-          <w:lang w:eastAsia="en-IN"/>
-        </w:rPr>
-      </w:pPr>
-      <w:r>
-        <w:rPr>
-          <w:rFonts w:ascii="Consolas" w:eastAsia="Times New Roman" w:hAnsi="Consolas" w:cs="Times New Roman"/>
-          <w:color w:val="000000"/>
-          <w:sz w:val="27"/>
-          <w:szCs w:val="27"/>
-          <w:lang w:eastAsia="en-IN"/>
-        </w:rPr>
-        <w:t>employeeDetails(</w:t>
-      </w:r>
-      <w:r>
-        <w:rPr>
-          <w:rFonts w:ascii="Consolas" w:eastAsia="Times New Roman" w:hAnsi="Consolas" w:cs="Times New Roman"/>
-          <w:color w:val="098658"/>
-          <w:sz w:val="27"/>
-          <w:szCs w:val="27"/>
-          <w:lang w:eastAsia="en-IN"/>
-        </w:rPr>
-        <w:t>3</w:t>
-      </w:r>
-      <w:r>
-        <w:rPr>
-          <w:rFonts w:ascii="Consolas" w:eastAsia="Times New Roman" w:hAnsi="Consolas" w:cs="Times New Roman"/>
-          <w:color w:val="000000"/>
-          <w:sz w:val="27"/>
-          <w:szCs w:val="27"/>
-          <w:lang w:eastAsia="en-IN"/>
-        </w:rPr>
-        <w:t>,</w:t>
-      </w:r>
-      <w:r>
-        <w:rPr>
-          <w:rFonts w:ascii="Consolas" w:eastAsia="Times New Roman" w:hAnsi="Consolas" w:cs="Times New Roman"/>
-          <w:color w:val="A31515"/>
-          <w:sz w:val="27"/>
-          <w:szCs w:val="27"/>
-          <w:lang w:eastAsia="en-IN"/>
-        </w:rPr>
-        <w:t>"Ramesh"</w:t>
-      </w:r>
-      <w:r>
-        <w:rPr>
-          <w:rFonts w:ascii="Consolas" w:eastAsia="Times New Roman" w:hAnsi="Consolas" w:cs="Times New Roman"/>
-          <w:color w:val="000000"/>
-          <w:sz w:val="27"/>
-          <w:szCs w:val="27"/>
-          <w:lang w:eastAsia="en-IN"/>
-        </w:rPr>
-        <w:t>,</w:t>
-      </w:r>
-      <w:r>
-        <w:rPr>
-          <w:rFonts w:ascii="Consolas" w:eastAsia="Times New Roman" w:hAnsi="Consolas" w:cs="Times New Roman"/>
-          <w:color w:val="098658"/>
-          <w:sz w:val="27"/>
-          <w:szCs w:val="27"/>
-          <w:lang w:eastAsia="en-IN"/>
-        </w:rPr>
-        <w:t>20000</w:t>
-      </w:r>
-      <w:r>
-        <w:rPr>
-          <w:rFonts w:ascii="Consolas" w:eastAsia="Times New Roman" w:hAnsi="Consolas" w:cs="Times New Roman"/>
-          <w:color w:val="000000"/>
-          <w:sz w:val="27"/>
-          <w:szCs w:val="27"/>
-          <w:lang w:eastAsia="en-IN"/>
-        </w:rPr>
-        <w:t>,</w:t>
-      </w:r>
-      <w:r>
-        <w:rPr>
-          <w:rFonts w:ascii="Consolas" w:eastAsia="Times New Roman" w:hAnsi="Consolas" w:cs="Times New Roman"/>
-          <w:color w:val="A31515"/>
-          <w:sz w:val="27"/>
-          <w:szCs w:val="27"/>
-          <w:lang w:eastAsia="en-IN"/>
-        </w:rPr>
-        <w:t>"C"</w:t>
-      </w:r>
-      <w:r>
-        <w:rPr>
-          <w:rFonts w:ascii="Consolas" w:eastAsia="Times New Roman" w:hAnsi="Consolas" w:cs="Times New Roman"/>
-          <w:color w:val="000000"/>
-          <w:sz w:val="27"/>
-          <w:szCs w:val="27"/>
-          <w:lang w:eastAsia="en-IN"/>
-        </w:rPr>
-        <w:t>,</w:t>
-      </w:r>
-      <w:r>
-        <w:rPr>
-          <w:rFonts w:ascii="Consolas" w:eastAsia="Times New Roman" w:hAnsi="Consolas" w:cs="Times New Roman"/>
-          <w:color w:val="A31515"/>
-          <w:sz w:val="27"/>
-          <w:szCs w:val="27"/>
-          <w:lang w:eastAsia="en-IN"/>
-        </w:rPr>
-        <w:t>"C++"</w:t>
-      </w:r>
-      <w:r>
-        <w:rPr>
-          <w:rFonts w:ascii="Consolas" w:eastAsia="Times New Roman" w:hAnsi="Consolas" w:cs="Times New Roman"/>
-          <w:color w:val="000000"/>
-          <w:sz w:val="27"/>
-          <w:szCs w:val="27"/>
-          <w:lang w:eastAsia="en-IN"/>
-        </w:rPr>
-        <w:t>);</w:t>
-      </w:r>
-    </w:p>
-    <w:p>
-      <w:pPr>
-        <w:shd w:val="clear" w:color="auto" w:fill="FFFFFF"/>
-        <w:spacing w:after="0" w:line="360" w:lineRule="atLeast"/>
-        <w:rPr>
-          <w:rFonts w:ascii="Consolas" w:eastAsia="Times New Roman" w:hAnsi="Consolas" w:cs="Times New Roman"/>
-          <w:color w:val="000000"/>
-          <w:sz w:val="27"/>
-          <w:szCs w:val="27"/>
-          <w:lang w:eastAsia="en-IN"/>
-        </w:rPr>
-      </w:pPr>
-      <w:r>
-        <w:rPr>
-          <w:rFonts w:ascii="Consolas" w:eastAsia="Times New Roman" w:hAnsi="Consolas" w:cs="Times New Roman"/>
-          <w:color w:val="000000"/>
-          <w:sz w:val="27"/>
-          <w:szCs w:val="27"/>
-          <w:lang w:eastAsia="en-IN"/>
-        </w:rPr>
-        <w:t>employeeDetails(</w:t>
-      </w:r>
-      <w:r>
-        <w:rPr>
-          <w:rFonts w:ascii="Consolas" w:eastAsia="Times New Roman" w:hAnsi="Consolas" w:cs="Times New Roman"/>
-          <w:color w:val="098658"/>
-          <w:sz w:val="27"/>
-          <w:szCs w:val="27"/>
-          <w:lang w:eastAsia="en-IN"/>
-        </w:rPr>
-        <w:t>4</w:t>
-      </w:r>
-      <w:r>
-        <w:rPr>
-          <w:rFonts w:ascii="Consolas" w:eastAsia="Times New Roman" w:hAnsi="Consolas" w:cs="Times New Roman"/>
-          <w:color w:val="000000"/>
-          <w:sz w:val="27"/>
-          <w:szCs w:val="27"/>
-          <w:lang w:eastAsia="en-IN"/>
-        </w:rPr>
-        <w:t>,</w:t>
-      </w:r>
-      <w:r>
-        <w:rPr>
-          <w:rFonts w:ascii="Consolas" w:eastAsia="Times New Roman" w:hAnsi="Consolas" w:cs="Times New Roman"/>
-          <w:color w:val="A31515"/>
-          <w:sz w:val="27"/>
-          <w:szCs w:val="27"/>
-          <w:lang w:eastAsia="en-IN"/>
-        </w:rPr>
-        <w:t>"Ajay"</w:t>
-      </w:r>
-      <w:r>
-        <w:rPr>
-          <w:rFonts w:ascii="Consolas" w:eastAsia="Times New Roman" w:hAnsi="Consolas" w:cs="Times New Roman"/>
-          <w:color w:val="000000"/>
-          <w:sz w:val="27"/>
-          <w:szCs w:val="27"/>
-          <w:lang w:eastAsia="en-IN"/>
-        </w:rPr>
-        <w:t>,</w:t>
-      </w:r>
-      <w:r>
-        <w:rPr>
-          <w:rFonts w:ascii="Consolas" w:eastAsia="Times New Roman" w:hAnsi="Consolas" w:cs="Times New Roman"/>
-          <w:color w:val="098658"/>
-          <w:sz w:val="27"/>
-          <w:szCs w:val="27"/>
-          <w:lang w:eastAsia="en-IN"/>
-        </w:rPr>
-        <w:t>25000</w:t>
-      </w:r>
-      <w:r>
-        <w:rPr>
-          <w:rFonts w:ascii="Consolas" w:eastAsia="Times New Roman" w:hAnsi="Consolas" w:cs="Times New Roman"/>
-          <w:color w:val="000000"/>
-          <w:sz w:val="27"/>
-          <w:szCs w:val="27"/>
-          <w:lang w:eastAsia="en-IN"/>
-        </w:rPr>
-        <w:t>,</w:t>
-      </w:r>
-      <w:r>
-        <w:rPr>
-          <w:rFonts w:ascii="Consolas" w:eastAsia="Times New Roman" w:hAnsi="Consolas" w:cs="Times New Roman"/>
-          <w:color w:val="A31515"/>
-          <w:sz w:val="27"/>
-          <w:szCs w:val="27"/>
-          <w:lang w:eastAsia="en-IN"/>
-        </w:rPr>
-        <w:t>"HTML"</w:t>
-      </w:r>
-      <w:r>
-        <w:rPr>
-          <w:rFonts w:ascii="Consolas" w:eastAsia="Times New Roman" w:hAnsi="Consolas" w:cs="Times New Roman"/>
-          <w:color w:val="000000"/>
-          <w:sz w:val="27"/>
-          <w:szCs w:val="27"/>
-          <w:lang w:eastAsia="en-IN"/>
-        </w:rPr>
-        <w:t>,</w:t>
-      </w:r>
-      <w:r>
-        <w:rPr>
-          <w:rFonts w:ascii="Consolas" w:eastAsia="Times New Roman" w:hAnsi="Consolas" w:cs="Times New Roman"/>
-          <w:color w:val="A31515"/>
-          <w:sz w:val="27"/>
-          <w:szCs w:val="27"/>
-          <w:lang w:eastAsia="en-IN"/>
-        </w:rPr>
-        <w:t>"CSS"</w:t>
-      </w:r>
-      <w:r>
-        <w:rPr>
-          <w:rFonts w:ascii="Consolas" w:eastAsia="Times New Roman" w:hAnsi="Consolas" w:cs="Times New Roman"/>
-          <w:color w:val="000000"/>
-          <w:sz w:val="27"/>
-          <w:szCs w:val="27"/>
-          <w:lang w:eastAsia="en-IN"/>
-        </w:rPr>
-        <w:t>,</w:t>
-      </w:r>
-      <w:r>
-        <w:rPr>
-          <w:rFonts w:ascii="Consolas" w:eastAsia="Times New Roman" w:hAnsi="Consolas" w:cs="Times New Roman"/>
-          <w:color w:val="A31515"/>
-          <w:sz w:val="27"/>
-          <w:szCs w:val="27"/>
-          <w:lang w:eastAsia="en-IN"/>
-        </w:rPr>
-        <w:t>"JS"</w:t>
-      </w:r>
-      <w:r>
-        <w:rPr>
-          <w:rFonts w:ascii="Consolas" w:eastAsia="Times New Roman" w:hAnsi="Consolas" w:cs="Times New Roman"/>
-          <w:color w:val="000000"/>
-          <w:sz w:val="27"/>
-          <w:szCs w:val="27"/>
-          <w:lang w:eastAsia="en-IN"/>
-        </w:rPr>
-        <w:t>,</w:t>
-      </w:r>
-      <w:r>
-        <w:rPr>
-          <w:rFonts w:ascii="Consolas" w:eastAsia="Times New Roman" w:hAnsi="Consolas" w:cs="Times New Roman"/>
-          <w:color w:val="A31515"/>
-          <w:sz w:val="27"/>
-          <w:szCs w:val="27"/>
-          <w:lang w:eastAsia="en-IN"/>
-        </w:rPr>
-        <w:t>"Angular"</w:t>
-      </w:r>
-      <w:r>
-        <w:rPr>
-          <w:rFonts w:ascii="Consolas" w:eastAsia="Times New Roman" w:hAnsi="Consolas" w:cs="Times New Roman"/>
-          <w:color w:val="000000"/>
-          <w:sz w:val="27"/>
-          <w:szCs w:val="27"/>
-          <w:lang w:eastAsia="en-IN"/>
-        </w:rPr>
-        <w:t>);</w:t>
-      </w:r>
-    </w:p>
-    <w:p>
-      <w:pPr>
-        <w:shd w:val="clear" w:color="auto" w:fill="FFFFFF"/>
-        <w:spacing w:after="0" w:line="360" w:lineRule="atLeast"/>
-        <w:rPr>
-          <w:rFonts w:ascii="Consolas" w:eastAsia="Times New Roman" w:hAnsi="Consolas" w:cs="Times New Roman"/>
-          <w:color w:val="000000"/>
-          <w:sz w:val="27"/>
-          <w:szCs w:val="27"/>
-          <w:lang w:eastAsia="en-IN"/>
-        </w:rPr>
-      </w:pPr>
-      <w:r>
-        <w:rPr>
-          <w:rFonts w:ascii="Consolas" w:eastAsia="Times New Roman" w:hAnsi="Consolas" w:cs="Times New Roman"/>
-          <w:color w:val="000000"/>
-          <w:sz w:val="27"/>
-          <w:szCs w:val="27"/>
-          <w:lang w:eastAsia="en-IN"/>
-        </w:rPr>
-        <w:t>employeeDetails(</w:t>
-      </w:r>
-      <w:r>
-        <w:rPr>
-          <w:rFonts w:ascii="Consolas" w:eastAsia="Times New Roman" w:hAnsi="Consolas" w:cs="Times New Roman"/>
-          <w:color w:val="098658"/>
-          <w:sz w:val="27"/>
-          <w:szCs w:val="27"/>
-          <w:lang w:eastAsia="en-IN"/>
-        </w:rPr>
-        <w:t>5</w:t>
-      </w:r>
-      <w:r>
-        <w:rPr>
-          <w:rFonts w:ascii="Consolas" w:eastAsia="Times New Roman" w:hAnsi="Consolas" w:cs="Times New Roman"/>
-          <w:color w:val="000000"/>
-          <w:sz w:val="27"/>
-          <w:szCs w:val="27"/>
-          <w:lang w:eastAsia="en-IN"/>
-        </w:rPr>
-        <w:t>,</w:t>
-      </w:r>
-      <w:r>
-        <w:rPr>
-          <w:rFonts w:ascii="Consolas" w:eastAsia="Times New Roman" w:hAnsi="Consolas" w:cs="Times New Roman"/>
-          <w:color w:val="A31515"/>
-          <w:sz w:val="27"/>
-          <w:szCs w:val="27"/>
-          <w:lang w:eastAsia="en-IN"/>
-        </w:rPr>
-        <w:t>"Raju"</w:t>
-      </w:r>
-      <w:r>
-        <w:rPr>
-          <w:rFonts w:ascii="Consolas" w:eastAsia="Times New Roman" w:hAnsi="Consolas" w:cs="Times New Roman"/>
-          <w:color w:val="000000"/>
-          <w:sz w:val="27"/>
-          <w:szCs w:val="27"/>
-          <w:lang w:eastAsia="en-IN"/>
-        </w:rPr>
-        <w:t>,</w:t>
-      </w:r>
-      <w:r>
-        <w:rPr>
-          <w:rFonts w:ascii="Consolas" w:eastAsia="Times New Roman" w:hAnsi="Consolas" w:cs="Times New Roman"/>
-          <w:color w:val="098658"/>
-          <w:sz w:val="27"/>
-          <w:szCs w:val="27"/>
-          <w:lang w:eastAsia="en-IN"/>
-        </w:rPr>
-        <w:t>35000</w:t>
-      </w:r>
-      <w:r>
-        <w:rPr>
-          <w:rFonts w:ascii="Consolas" w:eastAsia="Times New Roman" w:hAnsi="Consolas" w:cs="Times New Roman"/>
-          <w:color w:val="000000"/>
-          <w:sz w:val="27"/>
-          <w:szCs w:val="27"/>
-          <w:lang w:eastAsia="en-IN"/>
-        </w:rPr>
-        <w:t>,skillInfo[</w:t>
-      </w:r>
-      <w:r>
-        <w:rPr>
-          <w:rFonts w:ascii="Consolas" w:eastAsia="Times New Roman" w:hAnsi="Consolas" w:cs="Times New Roman"/>
-          <w:color w:val="098658"/>
-          <w:sz w:val="27"/>
-          <w:szCs w:val="27"/>
-          <w:lang w:eastAsia="en-IN"/>
-        </w:rPr>
-        <w:t>0</w:t>
-      </w:r>
-      <w:r>
-        <w:rPr>
-          <w:rFonts w:ascii="Consolas" w:eastAsia="Times New Roman" w:hAnsi="Consolas" w:cs="Times New Roman"/>
-          <w:color w:val="000000"/>
-          <w:sz w:val="27"/>
-          <w:szCs w:val="27"/>
-          <w:lang w:eastAsia="en-IN"/>
-        </w:rPr>
-        <w:t>],skillInfo[</w:t>
-      </w:r>
-      <w:r>
-        <w:rPr>
-          <w:rFonts w:ascii="Consolas" w:eastAsia="Times New Roman" w:hAnsi="Consolas" w:cs="Times New Roman"/>
-          <w:color w:val="098658"/>
-          <w:sz w:val="27"/>
-          <w:szCs w:val="27"/>
-          <w:lang w:eastAsia="en-IN"/>
-        </w:rPr>
-        <w:t>1</w:t>
-      </w:r>
-      <w:r>
-        <w:rPr>
-          <w:rFonts w:ascii="Consolas" w:eastAsia="Times New Roman" w:hAnsi="Consolas" w:cs="Times New Roman"/>
-          <w:color w:val="000000"/>
-          <w:sz w:val="27"/>
-          <w:szCs w:val="27"/>
-          <w:lang w:eastAsia="en-IN"/>
-        </w:rPr>
-        <w:t>],skillInfo[</w:t>
-      </w:r>
-      <w:r>
-        <w:rPr>
-          <w:rFonts w:ascii="Consolas" w:eastAsia="Times New Roman" w:hAnsi="Consolas" w:cs="Times New Roman"/>
-          <w:color w:val="098658"/>
-          <w:sz w:val="27"/>
-          <w:szCs w:val="27"/>
-          <w:lang w:eastAsia="en-IN"/>
-        </w:rPr>
-        <w:t>2</w:t>
-      </w:r>
-      <w:r>
-        <w:rPr>
-          <w:rFonts w:ascii="Consolas" w:eastAsia="Times New Roman" w:hAnsi="Consolas" w:cs="Times New Roman"/>
-          <w:color w:val="000000"/>
-          <w:sz w:val="27"/>
-          <w:szCs w:val="27"/>
-          <w:lang w:eastAsia="en-IN"/>
-        </w:rPr>
-        <w:t>],skillInfo[</w:t>
-      </w:r>
-      <w:r>
-        <w:rPr>
-          <w:rFonts w:ascii="Consolas" w:eastAsia="Times New Roman" w:hAnsi="Consolas" w:cs="Times New Roman"/>
-          <w:color w:val="098658"/>
-          <w:sz w:val="27"/>
-          <w:szCs w:val="27"/>
-          <w:lang w:eastAsia="en-IN"/>
-        </w:rPr>
-        <w:t>4</w:t>
-      </w:r>
-      <w:r>
-        <w:rPr>
-          <w:rFonts w:ascii="Consolas" w:eastAsia="Times New Roman" w:hAnsi="Consolas" w:cs="Times New Roman"/>
-          <w:color w:val="000000"/>
-          <w:sz w:val="27"/>
-          <w:szCs w:val="27"/>
-          <w:lang w:eastAsia="en-IN"/>
-        </w:rPr>
-        <w:t>]);</w:t>
-      </w:r>
-    </w:p>
-    <w:p>
-      <w:pPr>
-        <w:shd w:val="clear" w:color="auto" w:fill="FFFFFF"/>
-        <w:spacing w:after="0" w:line="360" w:lineRule="atLeast"/>
-        <w:rPr>
-          <w:rFonts w:ascii="Consolas" w:eastAsia="Times New Roman" w:hAnsi="Consolas" w:cs="Times New Roman"/>
-          <w:color w:val="000000"/>
-          <w:sz w:val="27"/>
-          <w:szCs w:val="27"/>
-          <w:lang w:eastAsia="en-IN"/>
-        </w:rPr>
-      </w:pPr>
-      <w:r>
-        <w:rPr>
-          <w:rFonts w:ascii="Consolas" w:eastAsia="Times New Roman" w:hAnsi="Consolas" w:cs="Times New Roman"/>
-          <w:color w:val="000000"/>
-          <w:sz w:val="27"/>
-          <w:szCs w:val="27"/>
-          <w:lang w:eastAsia="en-IN"/>
-        </w:rPr>
-        <w:t>employeeDetails(</w:t>
-      </w:r>
-      <w:r>
-        <w:rPr>
-          <w:rFonts w:ascii="Consolas" w:eastAsia="Times New Roman" w:hAnsi="Consolas" w:cs="Times New Roman"/>
-          <w:color w:val="098658"/>
-          <w:sz w:val="27"/>
-          <w:szCs w:val="27"/>
-          <w:lang w:eastAsia="en-IN"/>
-        </w:rPr>
-        <w:t>6</w:t>
-      </w:r>
-      <w:r>
-        <w:rPr>
-          <w:rFonts w:ascii="Consolas" w:eastAsia="Times New Roman" w:hAnsi="Consolas" w:cs="Times New Roman"/>
-          <w:color w:val="000000"/>
-          <w:sz w:val="27"/>
-          <w:szCs w:val="27"/>
-          <w:lang w:eastAsia="en-IN"/>
-        </w:rPr>
-        <w:t>,</w:t>
-      </w:r>
-      <w:r>
-        <w:rPr>
-          <w:rFonts w:ascii="Consolas" w:eastAsia="Times New Roman" w:hAnsi="Consolas" w:cs="Times New Roman"/>
-          <w:color w:val="A31515"/>
-          <w:sz w:val="27"/>
-          <w:szCs w:val="27"/>
-          <w:lang w:eastAsia="en-IN"/>
-        </w:rPr>
-        <w:t>"Raj"</w:t>
-      </w:r>
-      <w:r>
-        <w:rPr>
-          <w:rFonts w:ascii="Consolas" w:eastAsia="Times New Roman" w:hAnsi="Consolas" w:cs="Times New Roman"/>
-          <w:color w:val="000000"/>
-          <w:sz w:val="27"/>
-          <w:szCs w:val="27"/>
-          <w:lang w:eastAsia="en-IN"/>
-        </w:rPr>
-        <w:t>,</w:t>
-      </w:r>
-      <w:r>
-        <w:rPr>
-          <w:rFonts w:ascii="Consolas" w:eastAsia="Times New Roman" w:hAnsi="Consolas" w:cs="Times New Roman"/>
-          <w:color w:val="098658"/>
-          <w:sz w:val="27"/>
-          <w:szCs w:val="27"/>
-          <w:lang w:eastAsia="en-IN"/>
-        </w:rPr>
-        <w:t>34000</w:t>
-      </w:r>
-      <w:r>
-        <w:rPr>
-          <w:rFonts w:ascii="Consolas" w:eastAsia="Times New Roman" w:hAnsi="Consolas" w:cs="Times New Roman"/>
-          <w:color w:val="000000"/>
-          <w:sz w:val="27"/>
-          <w:szCs w:val="27"/>
-          <w:lang w:eastAsia="en-IN"/>
-        </w:rPr>
-        <w:t>,...skillInfo);    </w:t>
-      </w:r>
-      <w:r>
-        <w:rPr>
-          <w:rFonts w:ascii="Consolas" w:eastAsia="Times New Roman" w:hAnsi="Consolas" w:cs="Times New Roman"/>
-          <w:color w:val="008000"/>
-          <w:sz w:val="27"/>
-          <w:szCs w:val="27"/>
-          <w:lang w:eastAsia="en-IN"/>
-        </w:rPr>
-        <w:t>// spread operator </w:t>
-      </w:r>
-    </w:p>
-    <w:p>
-      <w:pPr>
-        <w:shd w:val="clear" w:color="auto" w:fill="FFFFFF"/>
-        <w:spacing w:after="0" w:line="360" w:lineRule="atLeast"/>
-        <w:rPr>
-          <w:rFonts w:ascii="Consolas" w:eastAsia="Times New Roman" w:hAnsi="Consolas" w:cs="Times New Roman"/>
-          <w:color w:val="000000"/>
-          <w:sz w:val="27"/>
-          <w:szCs w:val="27"/>
-          <w:lang w:eastAsia="en-IN"/>
-        </w:rPr>
-      </w:pPr>
-      <w:r>
-        <w:rPr>
-          <w:rFonts w:ascii="Consolas" w:eastAsia="Times New Roman" w:hAnsi="Consolas" w:cs="Times New Roman"/>
-          <w:color w:val="008000"/>
-          <w:sz w:val="27"/>
-          <w:szCs w:val="27"/>
-          <w:lang w:eastAsia="en-IN"/>
-        </w:rPr>
         <w:t>// spread operator is use to pass the array value to rest operator. </w:t>
       </w:r>
     </w:p>
@@ -6704,7 +6736,6 @@
           <w:szCs w:val="27"/>
           <w:lang w:eastAsia="en-IN"/>
         </w:rPr>
-        <w:lastRenderedPageBreak/>
         <w:br/>
       </w:r>
       <w:r>
@@ -7263,6 +7294,7 @@
           <w:szCs w:val="27"/>
           <w:lang w:eastAsia="en-IN"/>
         </w:rPr>
+        <w:lastRenderedPageBreak/>
         <w:t xml:space="preserve">Constructor </w:t>
       </w:r>
       <w:r>
@@ -7306,9 +7338,2606 @@
           <w:szCs w:val="27"/>
           <w:lang w:eastAsia="en-IN"/>
         </w:rPr>
+        <w:t>In the life of the object if you want to perform any task only one time that type of</w:t>
+      </w:r>
+      <w:r>
+        <w:rPr>
+          <w:rFonts w:ascii="Consolas" w:eastAsia="Times New Roman" w:hAnsi="Consolas" w:cs="Times New Roman"/>
+          <w:color w:val="000000"/>
+          <w:sz w:val="27"/>
+          <w:szCs w:val="27"/>
+          <w:lang w:eastAsia="en-IN"/>
+        </w:rPr>
+        <w:t xml:space="preserve"> code we have to write inside</w:t>
+      </w:r>
+      <w:r>
+        <w:rPr>
+          <w:rFonts w:ascii="Consolas" w:eastAsia="Times New Roman" w:hAnsi="Consolas" w:cs="Times New Roman"/>
+          <w:color w:val="000000"/>
+          <w:sz w:val="27"/>
+          <w:szCs w:val="27"/>
+          <w:lang w:eastAsia="en-IN"/>
+        </w:rPr>
+        <w:t xml:space="preserve"> constructor ex : initialization. In the life of the object if you want to perform any task more than one time that type of code we have to write inside a functions. </w:t>
+      </w:r>
+    </w:p>
+    <w:p>
+      <w:pPr>
+        <w:spacing w:after="0"/>
+        <w:rPr>
+          <w:rFonts w:ascii="Courier New" w:hAnsi="Courier New" w:cs="Courier New"/>
+          <w:sz w:val="32"/>
+        </w:rPr>
+      </w:pPr>
+      <w:r>
+        <w:rPr>
+          <w:rFonts w:ascii="Consolas" w:eastAsia="Times New Roman" w:hAnsi="Consolas" w:cs="Times New Roman"/>
+          <w:color w:val="000000"/>
+          <w:sz w:val="27"/>
+          <w:szCs w:val="27"/>
+          <w:lang w:eastAsia="en-IN"/>
+        </w:rPr>
+        <w:br/>
+      </w:r>
+      <w:r>
+        <w:rPr>
+          <w:rFonts w:ascii="Consolas" w:eastAsia="Times New Roman" w:hAnsi="Consolas" w:cs="Times New Roman"/>
+          <w:color w:val="000000"/>
+          <w:sz w:val="27"/>
+          <w:szCs w:val="27"/>
+          <w:lang w:eastAsia="en-IN"/>
+        </w:rPr>
+        <w:br/>
+      </w:r>
+      <w:r>
+        <w:rPr>
+          <w:rFonts w:ascii="Consolas" w:eastAsia="Times New Roman" w:hAnsi="Consolas" w:cs="Times New Roman"/>
+          <w:color w:val="000000"/>
+          <w:sz w:val="27"/>
+          <w:szCs w:val="27"/>
+          <w:lang w:eastAsia="en-IN"/>
+        </w:rPr>
+        <w:br/>
+      </w:r>
+      <w:r>
+        <w:rPr>
+          <w:rFonts w:ascii="Courier New" w:hAnsi="Courier New" w:cs="Courier New"/>
+          <w:sz w:val="32"/>
+          <w:highlight w:val="yellow"/>
+        </w:rPr>
+        <w:t>Phase 2:</w:t>
+      </w:r>
+    </w:p>
+    <w:p>
+      <w:pPr>
+        <w:spacing w:after="0"/>
+        <w:rPr>
+          <w:rFonts w:ascii="Courier New" w:hAnsi="Courier New" w:cs="Courier New"/>
+          <w:sz w:val="32"/>
+          <w:highlight w:val="yellow"/>
+        </w:rPr>
+      </w:pPr>
+      <w:r>
+        <w:rPr>
+          <w:rFonts w:ascii="Courier New" w:hAnsi="Courier New" w:cs="Courier New"/>
+          <w:sz w:val="32"/>
+          <w:highlight w:val="yellow"/>
+        </w:rPr>
+        <w:t>Day 2</w:t>
+      </w:r>
+      <w:r>
+        <w:rPr>
+          <w:rFonts w:ascii="Courier New" w:hAnsi="Courier New" w:cs="Courier New"/>
+          <w:sz w:val="32"/>
+          <w:highlight w:val="yellow"/>
+        </w:rPr>
+        <w:t xml:space="preserve"> </w:t>
+      </w:r>
+    </w:p>
+    <w:p>
+      <w:pPr>
+        <w:spacing w:after="0"/>
+        <w:rPr>
+          <w:rFonts w:ascii="Courier New" w:hAnsi="Courier New" w:cs="Courier New"/>
+          <w:sz w:val="32"/>
+        </w:rPr>
+      </w:pPr>
+      <w:r>
+        <w:rPr>
+          <w:rFonts w:ascii="Courier New" w:hAnsi="Courier New" w:cs="Courier New"/>
+          <w:sz w:val="32"/>
+          <w:highlight w:val="yellow"/>
+        </w:rPr>
+        <w:t>15</w:t>
+      </w:r>
+      <w:r>
+        <w:rPr>
+          <w:rFonts w:ascii="Courier New" w:hAnsi="Courier New" w:cs="Courier New"/>
+          <w:sz w:val="32"/>
+          <w:highlight w:val="yellow"/>
+        </w:rPr>
+        <w:t>-08-2021</w:t>
+      </w:r>
+    </w:p>
+    <w:p>
+      <w:pPr>
+        <w:shd w:val="clear" w:color="auto" w:fill="FFFFFF"/>
+        <w:spacing w:after="270" w:line="360" w:lineRule="atLeast"/>
+        <w:rPr>
+          <w:rFonts w:ascii="Consolas" w:eastAsia="Times New Roman" w:hAnsi="Consolas" w:cs="Times New Roman"/>
+          <w:color w:val="000000"/>
+          <w:sz w:val="27"/>
+          <w:szCs w:val="27"/>
+          <w:lang w:eastAsia="en-IN"/>
+        </w:rPr>
+      </w:pPr>
+    </w:p>
+    <w:p>
+      <w:pPr>
+        <w:shd w:val="clear" w:color="auto" w:fill="FFFFFF"/>
+        <w:spacing w:after="270" w:line="360" w:lineRule="atLeast"/>
+        <w:rPr>
+          <w:rFonts w:ascii="Consolas" w:eastAsia="Times New Roman" w:hAnsi="Consolas" w:cs="Times New Roman"/>
+          <w:color w:val="000000"/>
+          <w:sz w:val="27"/>
+          <w:szCs w:val="27"/>
+          <w:lang w:eastAsia="en-IN"/>
+        </w:rPr>
+      </w:pPr>
+      <w:r>
+        <w:rPr>
+          <w:rFonts w:ascii="Consolas" w:eastAsia="Times New Roman" w:hAnsi="Consolas" w:cs="Times New Roman"/>
+          <w:color w:val="000000"/>
+          <w:sz w:val="27"/>
+          <w:szCs w:val="27"/>
+          <w:lang w:eastAsia="en-IN"/>
+        </w:rPr>
+        <w:t xml:space="preserve">Access specifiers </w:t>
+      </w:r>
+    </w:p>
+    <w:p>
+      <w:pPr>
+        <w:shd w:val="clear" w:color="auto" w:fill="FFFFFF"/>
+        <w:spacing w:after="270" w:line="360" w:lineRule="atLeast"/>
+        <w:rPr>
+          <w:rFonts w:ascii="Consolas" w:eastAsia="Times New Roman" w:hAnsi="Consolas" w:cs="Times New Roman"/>
+          <w:color w:val="000000"/>
+          <w:sz w:val="27"/>
+          <w:szCs w:val="27"/>
+          <w:lang w:eastAsia="en-IN"/>
+        </w:rPr>
+      </w:pPr>
+    </w:p>
+    <w:p>
+      <w:pPr>
+        <w:shd w:val="clear" w:color="auto" w:fill="FFFFFF"/>
+        <w:spacing w:after="270" w:line="360" w:lineRule="atLeast"/>
+        <w:rPr>
+          <w:rFonts w:ascii="Consolas" w:eastAsia="Times New Roman" w:hAnsi="Consolas" w:cs="Times New Roman"/>
+          <w:color w:val="000000"/>
+          <w:sz w:val="27"/>
+          <w:szCs w:val="27"/>
+          <w:lang w:eastAsia="en-IN"/>
+        </w:rPr>
+      </w:pPr>
+      <w:r>
+        <w:rPr>
+          <w:rFonts w:ascii="Consolas" w:eastAsia="Times New Roman" w:hAnsi="Consolas" w:cs="Times New Roman"/>
+          <w:color w:val="000000"/>
+          <w:sz w:val="27"/>
+          <w:szCs w:val="27"/>
+          <w:lang w:eastAsia="en-IN"/>
+        </w:rPr>
+        <w:t xml:space="preserve">private and public </w:t>
+      </w:r>
+    </w:p>
+    <w:p>
+      <w:pPr>
+        <w:shd w:val="clear" w:color="auto" w:fill="FFFFFF"/>
+        <w:spacing w:after="270" w:line="360" w:lineRule="atLeast"/>
+        <w:rPr>
+          <w:rFonts w:ascii="Consolas" w:eastAsia="Times New Roman" w:hAnsi="Consolas" w:cs="Times New Roman"/>
+          <w:color w:val="000000"/>
+          <w:sz w:val="27"/>
+          <w:szCs w:val="27"/>
+          <w:lang w:eastAsia="en-IN"/>
+        </w:rPr>
+      </w:pPr>
+      <w:r>
+        <w:rPr>
+          <w:rFonts w:ascii="Consolas" w:eastAsia="Times New Roman" w:hAnsi="Consolas" w:cs="Times New Roman"/>
+          <w:color w:val="000000"/>
+          <w:sz w:val="27"/>
+          <w:szCs w:val="27"/>
+          <w:lang w:eastAsia="en-IN"/>
+        </w:rPr>
+        <w:t xml:space="preserve">if variable or function is private we can’t call directly we well as through objects. </w:t>
+      </w:r>
+    </w:p>
+    <w:p>
+      <w:pPr>
+        <w:shd w:val="clear" w:color="auto" w:fill="FFFFFF"/>
+        <w:spacing w:after="270" w:line="360" w:lineRule="atLeast"/>
+        <w:rPr>
+          <w:rFonts w:ascii="Consolas" w:eastAsia="Times New Roman" w:hAnsi="Consolas" w:cs="Times New Roman"/>
+          <w:color w:val="000000"/>
+          <w:sz w:val="27"/>
+          <w:szCs w:val="27"/>
+          <w:lang w:eastAsia="en-IN"/>
+        </w:rPr>
+      </w:pPr>
+      <w:r>
+        <w:rPr>
+          <w:rFonts w:ascii="Consolas" w:eastAsia="Times New Roman" w:hAnsi="Consolas" w:cs="Times New Roman"/>
+          <w:color w:val="000000"/>
+          <w:sz w:val="27"/>
+          <w:szCs w:val="27"/>
+          <w:lang w:eastAsia="en-IN"/>
+        </w:rPr>
+        <w:t xml:space="preserve">If variable or function is public we can call through object but not directly. </w:t>
+      </w:r>
+    </w:p>
+    <w:p>
+      <w:pPr>
+        <w:shd w:val="clear" w:color="auto" w:fill="FFFFFF"/>
+        <w:spacing w:after="270" w:line="360" w:lineRule="atLeast"/>
+        <w:rPr>
+          <w:rFonts w:ascii="Consolas" w:eastAsia="Times New Roman" w:hAnsi="Consolas" w:cs="Times New Roman"/>
+          <w:color w:val="000000"/>
+          <w:sz w:val="27"/>
+          <w:szCs w:val="27"/>
+          <w:lang w:eastAsia="en-IN"/>
+        </w:rPr>
+      </w:pPr>
+    </w:p>
+    <w:p>
+      <w:pPr>
+        <w:shd w:val="clear" w:color="auto" w:fill="FFFFFF"/>
+        <w:spacing w:after="270" w:line="360" w:lineRule="atLeast"/>
+        <w:rPr>
+          <w:rFonts w:ascii="Consolas" w:eastAsia="Times New Roman" w:hAnsi="Consolas" w:cs="Times New Roman"/>
+          <w:color w:val="000000"/>
+          <w:sz w:val="27"/>
+          <w:szCs w:val="27"/>
+          <w:lang w:eastAsia="en-IN"/>
+        </w:rPr>
+      </w:pPr>
+      <w:r>
+        <w:rPr>
+          <w:rFonts w:ascii="Consolas" w:eastAsia="Times New Roman" w:hAnsi="Consolas" w:cs="Times New Roman"/>
+          <w:color w:val="000000"/>
+          <w:sz w:val="27"/>
+          <w:szCs w:val="27"/>
+          <w:lang w:eastAsia="en-IN"/>
+        </w:rPr>
+        <w:t xml:space="preserve">Normally other oops language we can use access specifier with instance variable or functions. </w:t>
+      </w:r>
+    </w:p>
+    <w:p>
+      <w:pPr>
+        <w:shd w:val="clear" w:color="auto" w:fill="FFFFFF"/>
+        <w:spacing w:after="270" w:line="360" w:lineRule="atLeast"/>
+        <w:rPr>
+          <w:rFonts w:ascii="Consolas" w:eastAsia="Times New Roman" w:hAnsi="Consolas" w:cs="Times New Roman"/>
+          <w:color w:val="000000"/>
+          <w:sz w:val="27"/>
+          <w:szCs w:val="27"/>
+          <w:lang w:eastAsia="en-IN"/>
+        </w:rPr>
+      </w:pPr>
+      <w:r>
+        <w:rPr>
+          <w:rFonts w:ascii="Consolas" w:eastAsia="Times New Roman" w:hAnsi="Consolas" w:cs="Times New Roman"/>
+          <w:color w:val="000000"/>
+          <w:sz w:val="27"/>
+          <w:szCs w:val="27"/>
+          <w:lang w:eastAsia="en-IN"/>
+        </w:rPr>
+        <w:t xml:space="preserve">But typescript support access specifiers with </w:t>
+      </w:r>
+      <w:r>
+        <w:rPr>
+          <w:rFonts w:ascii="Consolas" w:eastAsia="Times New Roman" w:hAnsi="Consolas" w:cs="Times New Roman"/>
+          <w:color w:val="000000"/>
+          <w:sz w:val="27"/>
+          <w:szCs w:val="27"/>
+          <w:highlight w:val="yellow"/>
+          <w:lang w:eastAsia="en-IN"/>
+        </w:rPr>
+        <w:t>constructor parameter variables</w:t>
+      </w:r>
+      <w:r>
+        <w:rPr>
+          <w:rFonts w:ascii="Consolas" w:eastAsia="Times New Roman" w:hAnsi="Consolas" w:cs="Times New Roman"/>
+          <w:color w:val="000000"/>
+          <w:sz w:val="27"/>
+          <w:szCs w:val="27"/>
+          <w:lang w:eastAsia="en-IN"/>
+        </w:rPr>
+        <w:t xml:space="preserve">. </w:t>
+      </w:r>
+    </w:p>
+    <w:p>
+      <w:pPr>
+        <w:shd w:val="clear" w:color="auto" w:fill="FFFFFF"/>
+        <w:spacing w:after="270" w:line="360" w:lineRule="atLeast"/>
+        <w:rPr>
+          <w:rFonts w:ascii="Consolas" w:eastAsia="Times New Roman" w:hAnsi="Consolas" w:cs="Times New Roman"/>
+          <w:color w:val="000000"/>
+          <w:sz w:val="27"/>
+          <w:szCs w:val="27"/>
+          <w:lang w:eastAsia="en-IN"/>
+        </w:rPr>
+      </w:pPr>
+    </w:p>
+    <w:p>
+      <w:pPr>
+        <w:shd w:val="clear" w:color="auto" w:fill="FFFFFF"/>
+        <w:spacing w:after="0" w:line="360" w:lineRule="atLeast"/>
+        <w:rPr>
+          <w:rFonts w:ascii="Consolas" w:eastAsia="Times New Roman" w:hAnsi="Consolas" w:cs="Times New Roman"/>
+          <w:color w:val="000000"/>
+          <w:sz w:val="27"/>
+          <w:szCs w:val="27"/>
+          <w:lang w:eastAsia="en-IN"/>
+        </w:rPr>
+      </w:pPr>
+      <w:r>
+        <w:rPr>
+          <w:rFonts w:ascii="Consolas" w:eastAsia="Times New Roman" w:hAnsi="Consolas" w:cs="Times New Roman"/>
+          <w:color w:val="0000FF"/>
+          <w:sz w:val="27"/>
+          <w:szCs w:val="27"/>
+          <w:lang w:eastAsia="en-IN"/>
+        </w:rPr>
+        <w:t>class</w:t>
+      </w:r>
+      <w:r>
+        <w:rPr>
+          <w:rFonts w:ascii="Consolas" w:eastAsia="Times New Roman" w:hAnsi="Consolas" w:cs="Times New Roman"/>
+          <w:color w:val="000000"/>
+          <w:sz w:val="27"/>
+          <w:szCs w:val="27"/>
+          <w:lang w:eastAsia="en-IN"/>
+        </w:rPr>
+        <w:t> Employee {</w:t>
+      </w:r>
+    </w:p>
+    <w:p>
+      <w:pPr>
+        <w:shd w:val="clear" w:color="auto" w:fill="FFFFFF"/>
+        <w:spacing w:after="0" w:line="360" w:lineRule="atLeast"/>
+        <w:rPr>
+          <w:rFonts w:ascii="Consolas" w:eastAsia="Times New Roman" w:hAnsi="Consolas" w:cs="Times New Roman"/>
+          <w:color w:val="000000"/>
+          <w:sz w:val="27"/>
+          <w:szCs w:val="27"/>
+          <w:lang w:eastAsia="en-IN"/>
+        </w:rPr>
+      </w:pPr>
+      <w:r>
+        <w:rPr>
+          <w:rFonts w:ascii="Consolas" w:eastAsia="Times New Roman" w:hAnsi="Consolas" w:cs="Times New Roman"/>
+          <w:color w:val="000000"/>
+          <w:sz w:val="27"/>
+          <w:szCs w:val="27"/>
+          <w:lang w:eastAsia="en-IN"/>
+        </w:rPr>
+        <w:t>   </w:t>
+      </w:r>
+      <w:r>
+        <w:rPr>
+          <w:rFonts w:ascii="Consolas" w:eastAsia="Times New Roman" w:hAnsi="Consolas" w:cs="Times New Roman"/>
+          <w:color w:val="008000"/>
+          <w:sz w:val="27"/>
+          <w:szCs w:val="27"/>
+          <w:lang w:eastAsia="en-IN"/>
+        </w:rPr>
+        <w:t>// private id:number;</w:t>
+      </w:r>
+    </w:p>
+    <w:p>
+      <w:pPr>
+        <w:shd w:val="clear" w:color="auto" w:fill="FFFFFF"/>
+        <w:spacing w:after="0" w:line="360" w:lineRule="atLeast"/>
+        <w:rPr>
+          <w:rFonts w:ascii="Consolas" w:eastAsia="Times New Roman" w:hAnsi="Consolas" w:cs="Times New Roman"/>
+          <w:color w:val="000000"/>
+          <w:sz w:val="27"/>
+          <w:szCs w:val="27"/>
+          <w:lang w:eastAsia="en-IN"/>
+        </w:rPr>
+      </w:pPr>
+      <w:r>
+        <w:rPr>
+          <w:rFonts w:ascii="Consolas" w:eastAsia="Times New Roman" w:hAnsi="Consolas" w:cs="Times New Roman"/>
+          <w:color w:val="000000"/>
+          <w:sz w:val="27"/>
+          <w:szCs w:val="27"/>
+          <w:lang w:eastAsia="en-IN"/>
+        </w:rPr>
+        <w:t>    </w:t>
+      </w:r>
+      <w:r>
+        <w:rPr>
+          <w:rFonts w:ascii="Consolas" w:eastAsia="Times New Roman" w:hAnsi="Consolas" w:cs="Times New Roman"/>
+          <w:color w:val="008000"/>
+          <w:sz w:val="27"/>
+          <w:szCs w:val="27"/>
+          <w:lang w:eastAsia="en-IN"/>
+        </w:rPr>
+        <w:t>//private name:string;</w:t>
+      </w:r>
+    </w:p>
+    <w:p>
+      <w:pPr>
+        <w:shd w:val="clear" w:color="auto" w:fill="FFFFFF"/>
+        <w:spacing w:after="0" w:line="360" w:lineRule="atLeast"/>
+        <w:rPr>
+          <w:rFonts w:ascii="Consolas" w:eastAsia="Times New Roman" w:hAnsi="Consolas" w:cs="Times New Roman"/>
+          <w:color w:val="000000"/>
+          <w:sz w:val="27"/>
+          <w:szCs w:val="27"/>
+          <w:lang w:eastAsia="en-IN"/>
+        </w:rPr>
+      </w:pPr>
+      <w:r>
+        <w:rPr>
+          <w:rFonts w:ascii="Consolas" w:eastAsia="Times New Roman" w:hAnsi="Consolas" w:cs="Times New Roman"/>
+          <w:color w:val="000000"/>
+          <w:sz w:val="27"/>
+          <w:szCs w:val="27"/>
+          <w:lang w:eastAsia="en-IN"/>
+        </w:rPr>
         <w:lastRenderedPageBreak/>
-        <w:t xml:space="preserve">In the life of the object if you want to perform any task only one time that type of code we have to write insider constructor ex : initialization. In the life of the object if you want to perform any task more than one time that type of code we have to write inside a functions. </w:t>
-      </w:r>
+        <w:t>    </w:t>
+      </w:r>
+      <w:r>
+        <w:rPr>
+          <w:rFonts w:ascii="Consolas" w:eastAsia="Times New Roman" w:hAnsi="Consolas" w:cs="Times New Roman"/>
+          <w:color w:val="008000"/>
+          <w:sz w:val="27"/>
+          <w:szCs w:val="27"/>
+          <w:lang w:eastAsia="en-IN"/>
+        </w:rPr>
+        <w:t>//private age:number;     // instance varaible </w:t>
+      </w:r>
+    </w:p>
+    <w:p>
+      <w:pPr>
+        <w:shd w:val="clear" w:color="auto" w:fill="FFFFFF"/>
+        <w:spacing w:after="0" w:line="360" w:lineRule="atLeast"/>
+        <w:rPr>
+          <w:rFonts w:ascii="Consolas" w:eastAsia="Times New Roman" w:hAnsi="Consolas" w:cs="Times New Roman"/>
+          <w:color w:val="000000"/>
+          <w:sz w:val="27"/>
+          <w:szCs w:val="27"/>
+          <w:lang w:eastAsia="en-IN"/>
+        </w:rPr>
+      </w:pPr>
+      <w:r>
+        <w:rPr>
+          <w:rFonts w:ascii="Consolas" w:eastAsia="Times New Roman" w:hAnsi="Consolas" w:cs="Times New Roman"/>
+          <w:color w:val="000000"/>
+          <w:sz w:val="27"/>
+          <w:szCs w:val="27"/>
+          <w:lang w:eastAsia="en-IN"/>
+        </w:rPr>
+        <w:t>    </w:t>
+      </w:r>
+      <w:r>
+        <w:rPr>
+          <w:rFonts w:ascii="Consolas" w:eastAsia="Times New Roman" w:hAnsi="Consolas" w:cs="Times New Roman"/>
+          <w:color w:val="0000FF"/>
+          <w:sz w:val="27"/>
+          <w:szCs w:val="27"/>
+          <w:lang w:eastAsia="en-IN"/>
+        </w:rPr>
+        <w:t>constructor</w:t>
+      </w:r>
+      <w:r>
+        <w:rPr>
+          <w:rFonts w:ascii="Consolas" w:eastAsia="Times New Roman" w:hAnsi="Consolas" w:cs="Times New Roman"/>
+          <w:color w:val="000000"/>
+          <w:sz w:val="27"/>
+          <w:szCs w:val="27"/>
+          <w:lang w:eastAsia="en-IN"/>
+        </w:rPr>
+        <w:t>(</w:t>
+      </w:r>
+      <w:r>
+        <w:rPr>
+          <w:rFonts w:ascii="Consolas" w:eastAsia="Times New Roman" w:hAnsi="Consolas" w:cs="Times New Roman"/>
+          <w:color w:val="0000FF"/>
+          <w:sz w:val="27"/>
+          <w:szCs w:val="27"/>
+          <w:lang w:eastAsia="en-IN"/>
+        </w:rPr>
+        <w:t>private</w:t>
+      </w:r>
+      <w:r>
+        <w:rPr>
+          <w:rFonts w:ascii="Consolas" w:eastAsia="Times New Roman" w:hAnsi="Consolas" w:cs="Times New Roman"/>
+          <w:color w:val="000000"/>
+          <w:sz w:val="27"/>
+          <w:szCs w:val="27"/>
+          <w:lang w:eastAsia="en-IN"/>
+        </w:rPr>
+        <w:t> id:number,</w:t>
+      </w:r>
+      <w:r>
+        <w:rPr>
+          <w:rFonts w:ascii="Consolas" w:eastAsia="Times New Roman" w:hAnsi="Consolas" w:cs="Times New Roman"/>
+          <w:color w:val="0000FF"/>
+          <w:sz w:val="27"/>
+          <w:szCs w:val="27"/>
+          <w:lang w:eastAsia="en-IN"/>
+        </w:rPr>
+        <w:t>public</w:t>
+      </w:r>
+      <w:r>
+        <w:rPr>
+          <w:rFonts w:ascii="Consolas" w:eastAsia="Times New Roman" w:hAnsi="Consolas" w:cs="Times New Roman"/>
+          <w:color w:val="000000"/>
+          <w:sz w:val="27"/>
+          <w:szCs w:val="27"/>
+          <w:lang w:eastAsia="en-IN"/>
+        </w:rPr>
+        <w:t> name:string,</w:t>
+      </w:r>
+      <w:r>
+        <w:rPr>
+          <w:rFonts w:ascii="Consolas" w:eastAsia="Times New Roman" w:hAnsi="Consolas" w:cs="Times New Roman"/>
+          <w:color w:val="0000FF"/>
+          <w:sz w:val="27"/>
+          <w:szCs w:val="27"/>
+          <w:lang w:eastAsia="en-IN"/>
+        </w:rPr>
+        <w:t>private</w:t>
+      </w:r>
+      <w:r>
+        <w:rPr>
+          <w:rFonts w:ascii="Consolas" w:eastAsia="Times New Roman" w:hAnsi="Consolas" w:cs="Times New Roman"/>
+          <w:color w:val="000000"/>
+          <w:sz w:val="27"/>
+          <w:szCs w:val="27"/>
+          <w:lang w:eastAsia="en-IN"/>
+        </w:rPr>
+        <w:t> age:number){      </w:t>
+      </w:r>
+      <w:r>
+        <w:rPr>
+          <w:rFonts w:ascii="Consolas" w:eastAsia="Times New Roman" w:hAnsi="Consolas" w:cs="Times New Roman"/>
+          <w:color w:val="008000"/>
+          <w:sz w:val="27"/>
+          <w:szCs w:val="27"/>
+          <w:lang w:eastAsia="en-IN"/>
+        </w:rPr>
+        <w:t>// local variable </w:t>
+      </w:r>
+    </w:p>
+    <w:p>
+      <w:pPr>
+        <w:shd w:val="clear" w:color="auto" w:fill="FFFFFF"/>
+        <w:spacing w:after="0" w:line="360" w:lineRule="atLeast"/>
+        <w:rPr>
+          <w:rFonts w:ascii="Consolas" w:eastAsia="Times New Roman" w:hAnsi="Consolas" w:cs="Times New Roman"/>
+          <w:color w:val="000000"/>
+          <w:sz w:val="27"/>
+          <w:szCs w:val="27"/>
+          <w:lang w:eastAsia="en-IN"/>
+        </w:rPr>
+      </w:pPr>
+      <w:r>
+        <w:rPr>
+          <w:rFonts w:ascii="Consolas" w:eastAsia="Times New Roman" w:hAnsi="Consolas" w:cs="Times New Roman"/>
+          <w:color w:val="000000"/>
+          <w:sz w:val="27"/>
+          <w:szCs w:val="27"/>
+          <w:lang w:eastAsia="en-IN"/>
+        </w:rPr>
+        <w:t>            </w:t>
+      </w:r>
+      <w:r>
+        <w:rPr>
+          <w:rFonts w:ascii="Consolas" w:eastAsia="Times New Roman" w:hAnsi="Consolas" w:cs="Times New Roman"/>
+          <w:color w:val="008000"/>
+          <w:sz w:val="27"/>
+          <w:szCs w:val="27"/>
+          <w:lang w:eastAsia="en-IN"/>
+        </w:rPr>
+        <w:t>//this.id = id;</w:t>
+      </w:r>
+    </w:p>
+    <w:p>
+      <w:pPr>
+        <w:shd w:val="clear" w:color="auto" w:fill="FFFFFF"/>
+        <w:spacing w:after="0" w:line="360" w:lineRule="atLeast"/>
+        <w:rPr>
+          <w:rFonts w:ascii="Consolas" w:eastAsia="Times New Roman" w:hAnsi="Consolas" w:cs="Times New Roman"/>
+          <w:color w:val="000000"/>
+          <w:sz w:val="27"/>
+          <w:szCs w:val="27"/>
+          <w:lang w:eastAsia="en-IN"/>
+        </w:rPr>
+      </w:pPr>
+      <w:r>
+        <w:rPr>
+          <w:rFonts w:ascii="Consolas" w:eastAsia="Times New Roman" w:hAnsi="Consolas" w:cs="Times New Roman"/>
+          <w:color w:val="000000"/>
+          <w:sz w:val="27"/>
+          <w:szCs w:val="27"/>
+          <w:lang w:eastAsia="en-IN"/>
+        </w:rPr>
+        <w:t>            </w:t>
+      </w:r>
+      <w:r>
+        <w:rPr>
+          <w:rFonts w:ascii="Consolas" w:eastAsia="Times New Roman" w:hAnsi="Consolas" w:cs="Times New Roman"/>
+          <w:color w:val="008000"/>
+          <w:sz w:val="27"/>
+          <w:szCs w:val="27"/>
+          <w:lang w:eastAsia="en-IN"/>
+        </w:rPr>
+        <w:t>//this.name = name;</w:t>
+      </w:r>
+    </w:p>
+    <w:p>
+      <w:pPr>
+        <w:shd w:val="clear" w:color="auto" w:fill="FFFFFF"/>
+        <w:spacing w:after="0" w:line="360" w:lineRule="atLeast"/>
+        <w:rPr>
+          <w:rFonts w:ascii="Consolas" w:eastAsia="Times New Roman" w:hAnsi="Consolas" w:cs="Times New Roman"/>
+          <w:color w:val="000000"/>
+          <w:sz w:val="27"/>
+          <w:szCs w:val="27"/>
+          <w:lang w:eastAsia="en-IN"/>
+        </w:rPr>
+      </w:pPr>
+      <w:r>
+        <w:rPr>
+          <w:rFonts w:ascii="Consolas" w:eastAsia="Times New Roman" w:hAnsi="Consolas" w:cs="Times New Roman"/>
+          <w:color w:val="000000"/>
+          <w:sz w:val="27"/>
+          <w:szCs w:val="27"/>
+          <w:lang w:eastAsia="en-IN"/>
+        </w:rPr>
+        <w:t>           </w:t>
+      </w:r>
+      <w:r>
+        <w:rPr>
+          <w:rFonts w:ascii="Consolas" w:eastAsia="Times New Roman" w:hAnsi="Consolas" w:cs="Times New Roman"/>
+          <w:color w:val="008000"/>
+          <w:sz w:val="27"/>
+          <w:szCs w:val="27"/>
+          <w:lang w:eastAsia="en-IN"/>
+        </w:rPr>
+        <w:t>// this.age = age;</w:t>
+      </w:r>
+    </w:p>
+    <w:p>
+      <w:pPr>
+        <w:shd w:val="clear" w:color="auto" w:fill="FFFFFF"/>
+        <w:spacing w:after="0" w:line="360" w:lineRule="atLeast"/>
+        <w:rPr>
+          <w:rFonts w:ascii="Consolas" w:eastAsia="Times New Roman" w:hAnsi="Consolas" w:cs="Times New Roman"/>
+          <w:color w:val="000000"/>
+          <w:sz w:val="27"/>
+          <w:szCs w:val="27"/>
+          <w:lang w:eastAsia="en-IN"/>
+        </w:rPr>
+      </w:pPr>
+      <w:r>
+        <w:rPr>
+          <w:rFonts w:ascii="Consolas" w:eastAsia="Times New Roman" w:hAnsi="Consolas" w:cs="Times New Roman"/>
+          <w:color w:val="000000"/>
+          <w:sz w:val="27"/>
+          <w:szCs w:val="27"/>
+          <w:lang w:eastAsia="en-IN"/>
+        </w:rPr>
+        <w:t>    }</w:t>
+      </w:r>
+    </w:p>
+    <w:p>
+      <w:pPr>
+        <w:shd w:val="clear" w:color="auto" w:fill="FFFFFF"/>
+        <w:spacing w:after="0" w:line="360" w:lineRule="atLeast"/>
+        <w:rPr>
+          <w:rFonts w:ascii="Consolas" w:eastAsia="Times New Roman" w:hAnsi="Consolas" w:cs="Times New Roman"/>
+          <w:color w:val="000000"/>
+          <w:sz w:val="27"/>
+          <w:szCs w:val="27"/>
+          <w:lang w:eastAsia="en-IN"/>
+        </w:rPr>
+      </w:pPr>
+      <w:r>
+        <w:rPr>
+          <w:rFonts w:ascii="Consolas" w:eastAsia="Times New Roman" w:hAnsi="Consolas" w:cs="Times New Roman"/>
+          <w:color w:val="000000"/>
+          <w:sz w:val="27"/>
+          <w:szCs w:val="27"/>
+          <w:lang w:eastAsia="en-IN"/>
+        </w:rPr>
+        <w:t>    dis():void {</w:t>
+      </w:r>
+    </w:p>
+    <w:p>
+      <w:pPr>
+        <w:shd w:val="clear" w:color="auto" w:fill="FFFFFF"/>
+        <w:spacing w:after="0" w:line="360" w:lineRule="atLeast"/>
+        <w:rPr>
+          <w:rFonts w:ascii="Consolas" w:eastAsia="Times New Roman" w:hAnsi="Consolas" w:cs="Times New Roman"/>
+          <w:color w:val="000000"/>
+          <w:sz w:val="27"/>
+          <w:szCs w:val="27"/>
+          <w:lang w:eastAsia="en-IN"/>
+        </w:rPr>
+      </w:pPr>
+      <w:r>
+        <w:rPr>
+          <w:rFonts w:ascii="Consolas" w:eastAsia="Times New Roman" w:hAnsi="Consolas" w:cs="Times New Roman"/>
+          <w:color w:val="000000"/>
+          <w:sz w:val="27"/>
+          <w:szCs w:val="27"/>
+          <w:lang w:eastAsia="en-IN"/>
+        </w:rPr>
+        <w:t>        console.log(</w:t>
+      </w:r>
+      <w:r>
+        <w:rPr>
+          <w:rFonts w:ascii="Consolas" w:eastAsia="Times New Roman" w:hAnsi="Consolas" w:cs="Times New Roman"/>
+          <w:color w:val="A31515"/>
+          <w:sz w:val="27"/>
+          <w:szCs w:val="27"/>
+          <w:lang w:eastAsia="en-IN"/>
+        </w:rPr>
+        <w:t>"id is "</w:t>
+      </w:r>
+      <w:r>
+        <w:rPr>
+          <w:rFonts w:ascii="Consolas" w:eastAsia="Times New Roman" w:hAnsi="Consolas" w:cs="Times New Roman"/>
+          <w:color w:val="000000"/>
+          <w:sz w:val="27"/>
+          <w:szCs w:val="27"/>
+          <w:lang w:eastAsia="en-IN"/>
+        </w:rPr>
+        <w:t>+</w:t>
+      </w:r>
+      <w:r>
+        <w:rPr>
+          <w:rFonts w:ascii="Consolas" w:eastAsia="Times New Roman" w:hAnsi="Consolas" w:cs="Times New Roman"/>
+          <w:color w:val="0000FF"/>
+          <w:sz w:val="27"/>
+          <w:szCs w:val="27"/>
+          <w:lang w:eastAsia="en-IN"/>
+        </w:rPr>
+        <w:t>this</w:t>
+      </w:r>
+      <w:r>
+        <w:rPr>
+          <w:rFonts w:ascii="Consolas" w:eastAsia="Times New Roman" w:hAnsi="Consolas" w:cs="Times New Roman"/>
+          <w:color w:val="000000"/>
+          <w:sz w:val="27"/>
+          <w:szCs w:val="27"/>
+          <w:lang w:eastAsia="en-IN"/>
+        </w:rPr>
+        <w:t>.id);</w:t>
+      </w:r>
+    </w:p>
+    <w:p>
+      <w:pPr>
+        <w:shd w:val="clear" w:color="auto" w:fill="FFFFFF"/>
+        <w:spacing w:after="0" w:line="360" w:lineRule="atLeast"/>
+        <w:rPr>
+          <w:rFonts w:ascii="Consolas" w:eastAsia="Times New Roman" w:hAnsi="Consolas" w:cs="Times New Roman"/>
+          <w:color w:val="000000"/>
+          <w:sz w:val="27"/>
+          <w:szCs w:val="27"/>
+          <w:lang w:eastAsia="en-IN"/>
+        </w:rPr>
+      </w:pPr>
+      <w:r>
+        <w:rPr>
+          <w:rFonts w:ascii="Consolas" w:eastAsia="Times New Roman" w:hAnsi="Consolas" w:cs="Times New Roman"/>
+          <w:color w:val="000000"/>
+          <w:sz w:val="27"/>
+          <w:szCs w:val="27"/>
+          <w:lang w:eastAsia="en-IN"/>
+        </w:rPr>
+        <w:t>        console.log(</w:t>
+      </w:r>
+      <w:r>
+        <w:rPr>
+          <w:rFonts w:ascii="Consolas" w:eastAsia="Times New Roman" w:hAnsi="Consolas" w:cs="Times New Roman"/>
+          <w:color w:val="A31515"/>
+          <w:sz w:val="27"/>
+          <w:szCs w:val="27"/>
+          <w:lang w:eastAsia="en-IN"/>
+        </w:rPr>
+        <w:t>"name is "</w:t>
+      </w:r>
+      <w:r>
+        <w:rPr>
+          <w:rFonts w:ascii="Consolas" w:eastAsia="Times New Roman" w:hAnsi="Consolas" w:cs="Times New Roman"/>
+          <w:color w:val="000000"/>
+          <w:sz w:val="27"/>
+          <w:szCs w:val="27"/>
+          <w:lang w:eastAsia="en-IN"/>
+        </w:rPr>
+        <w:t>+</w:t>
+      </w:r>
+      <w:r>
+        <w:rPr>
+          <w:rFonts w:ascii="Consolas" w:eastAsia="Times New Roman" w:hAnsi="Consolas" w:cs="Times New Roman"/>
+          <w:color w:val="0000FF"/>
+          <w:sz w:val="27"/>
+          <w:szCs w:val="27"/>
+          <w:lang w:eastAsia="en-IN"/>
+        </w:rPr>
+        <w:t>this</w:t>
+      </w:r>
+      <w:r>
+        <w:rPr>
+          <w:rFonts w:ascii="Consolas" w:eastAsia="Times New Roman" w:hAnsi="Consolas" w:cs="Times New Roman"/>
+          <w:color w:val="000000"/>
+          <w:sz w:val="27"/>
+          <w:szCs w:val="27"/>
+          <w:lang w:eastAsia="en-IN"/>
+        </w:rPr>
+        <w:t>.name);</w:t>
+      </w:r>
+    </w:p>
+    <w:p>
+      <w:pPr>
+        <w:shd w:val="clear" w:color="auto" w:fill="FFFFFF"/>
+        <w:spacing w:after="0" w:line="360" w:lineRule="atLeast"/>
+        <w:rPr>
+          <w:rFonts w:ascii="Consolas" w:eastAsia="Times New Roman" w:hAnsi="Consolas" w:cs="Times New Roman"/>
+          <w:color w:val="000000"/>
+          <w:sz w:val="27"/>
+          <w:szCs w:val="27"/>
+          <w:lang w:eastAsia="en-IN"/>
+        </w:rPr>
+      </w:pPr>
+      <w:r>
+        <w:rPr>
+          <w:rFonts w:ascii="Consolas" w:eastAsia="Times New Roman" w:hAnsi="Consolas" w:cs="Times New Roman"/>
+          <w:color w:val="000000"/>
+          <w:sz w:val="27"/>
+          <w:szCs w:val="27"/>
+          <w:lang w:eastAsia="en-IN"/>
+        </w:rPr>
+        <w:t>        console.log(</w:t>
+      </w:r>
+      <w:r>
+        <w:rPr>
+          <w:rFonts w:ascii="Consolas" w:eastAsia="Times New Roman" w:hAnsi="Consolas" w:cs="Times New Roman"/>
+          <w:color w:val="A31515"/>
+          <w:sz w:val="27"/>
+          <w:szCs w:val="27"/>
+          <w:lang w:eastAsia="en-IN"/>
+        </w:rPr>
+        <w:t>"age is "</w:t>
+      </w:r>
+      <w:r>
+        <w:rPr>
+          <w:rFonts w:ascii="Consolas" w:eastAsia="Times New Roman" w:hAnsi="Consolas" w:cs="Times New Roman"/>
+          <w:color w:val="000000"/>
+          <w:sz w:val="27"/>
+          <w:szCs w:val="27"/>
+          <w:lang w:eastAsia="en-IN"/>
+        </w:rPr>
+        <w:t>+</w:t>
+      </w:r>
+      <w:r>
+        <w:rPr>
+          <w:rFonts w:ascii="Consolas" w:eastAsia="Times New Roman" w:hAnsi="Consolas" w:cs="Times New Roman"/>
+          <w:color w:val="0000FF"/>
+          <w:sz w:val="27"/>
+          <w:szCs w:val="27"/>
+          <w:lang w:eastAsia="en-IN"/>
+        </w:rPr>
+        <w:t>this</w:t>
+      </w:r>
+      <w:r>
+        <w:rPr>
+          <w:rFonts w:ascii="Consolas" w:eastAsia="Times New Roman" w:hAnsi="Consolas" w:cs="Times New Roman"/>
+          <w:color w:val="000000"/>
+          <w:sz w:val="27"/>
+          <w:szCs w:val="27"/>
+          <w:lang w:eastAsia="en-IN"/>
+        </w:rPr>
+        <w:t>.age);</w:t>
+      </w:r>
+    </w:p>
+    <w:p>
+      <w:pPr>
+        <w:shd w:val="clear" w:color="auto" w:fill="FFFFFF"/>
+        <w:spacing w:after="0" w:line="360" w:lineRule="atLeast"/>
+        <w:rPr>
+          <w:rFonts w:ascii="Consolas" w:eastAsia="Times New Roman" w:hAnsi="Consolas" w:cs="Times New Roman"/>
+          <w:color w:val="000000"/>
+          <w:sz w:val="27"/>
+          <w:szCs w:val="27"/>
+          <w:lang w:eastAsia="en-IN"/>
+        </w:rPr>
+      </w:pPr>
+      <w:r>
+        <w:rPr>
+          <w:rFonts w:ascii="Consolas" w:eastAsia="Times New Roman" w:hAnsi="Consolas" w:cs="Times New Roman"/>
+          <w:color w:val="000000"/>
+          <w:sz w:val="27"/>
+          <w:szCs w:val="27"/>
+          <w:lang w:eastAsia="en-IN"/>
+        </w:rPr>
+        <w:t>    }</w:t>
+      </w:r>
+    </w:p>
+    <w:p>
+      <w:pPr>
+        <w:shd w:val="clear" w:color="auto" w:fill="FFFFFF"/>
+        <w:spacing w:after="0" w:line="360" w:lineRule="atLeast"/>
+        <w:rPr>
+          <w:rFonts w:ascii="Consolas" w:eastAsia="Times New Roman" w:hAnsi="Consolas" w:cs="Times New Roman"/>
+          <w:color w:val="000000"/>
+          <w:sz w:val="27"/>
+          <w:szCs w:val="27"/>
+          <w:lang w:eastAsia="en-IN"/>
+        </w:rPr>
+      </w:pPr>
+      <w:r>
+        <w:rPr>
+          <w:rFonts w:ascii="Consolas" w:eastAsia="Times New Roman" w:hAnsi="Consolas" w:cs="Times New Roman"/>
+          <w:color w:val="000000"/>
+          <w:sz w:val="27"/>
+          <w:szCs w:val="27"/>
+          <w:lang w:eastAsia="en-IN"/>
+        </w:rPr>
+        <w:t>}</w:t>
+      </w:r>
+    </w:p>
+    <w:p>
+      <w:pPr>
+        <w:shd w:val="clear" w:color="auto" w:fill="FFFFFF"/>
+        <w:spacing w:after="0" w:line="360" w:lineRule="atLeast"/>
+        <w:rPr>
+          <w:rFonts w:ascii="Consolas" w:eastAsia="Times New Roman" w:hAnsi="Consolas" w:cs="Times New Roman"/>
+          <w:color w:val="000000"/>
+          <w:sz w:val="27"/>
+          <w:szCs w:val="27"/>
+          <w:lang w:eastAsia="en-IN"/>
+        </w:rPr>
+      </w:pPr>
+      <w:r>
+        <w:rPr>
+          <w:rFonts w:ascii="Consolas" w:eastAsia="Times New Roman" w:hAnsi="Consolas" w:cs="Times New Roman"/>
+          <w:color w:val="0000FF"/>
+          <w:sz w:val="27"/>
+          <w:szCs w:val="27"/>
+          <w:lang w:eastAsia="en-IN"/>
+        </w:rPr>
+        <w:t>let</w:t>
+      </w:r>
+      <w:r>
+        <w:rPr>
+          <w:rFonts w:ascii="Consolas" w:eastAsia="Times New Roman" w:hAnsi="Consolas" w:cs="Times New Roman"/>
+          <w:color w:val="000000"/>
+          <w:sz w:val="27"/>
+          <w:szCs w:val="27"/>
+          <w:lang w:eastAsia="en-IN"/>
+        </w:rPr>
+        <w:t> emp1 = </w:t>
+      </w:r>
+      <w:r>
+        <w:rPr>
+          <w:rFonts w:ascii="Consolas" w:eastAsia="Times New Roman" w:hAnsi="Consolas" w:cs="Times New Roman"/>
+          <w:color w:val="0000FF"/>
+          <w:sz w:val="27"/>
+          <w:szCs w:val="27"/>
+          <w:lang w:eastAsia="en-IN"/>
+        </w:rPr>
+        <w:t>new</w:t>
+      </w:r>
+      <w:r>
+        <w:rPr>
+          <w:rFonts w:ascii="Consolas" w:eastAsia="Times New Roman" w:hAnsi="Consolas" w:cs="Times New Roman"/>
+          <w:color w:val="000000"/>
+          <w:sz w:val="27"/>
+          <w:szCs w:val="27"/>
+          <w:lang w:eastAsia="en-IN"/>
+        </w:rPr>
+        <w:t> Employee(</w:t>
+      </w:r>
+      <w:r>
+        <w:rPr>
+          <w:rFonts w:ascii="Consolas" w:eastAsia="Times New Roman" w:hAnsi="Consolas" w:cs="Times New Roman"/>
+          <w:color w:val="098658"/>
+          <w:sz w:val="27"/>
+          <w:szCs w:val="27"/>
+          <w:lang w:eastAsia="en-IN"/>
+        </w:rPr>
+        <w:t>100</w:t>
+      </w:r>
+      <w:r>
+        <w:rPr>
+          <w:rFonts w:ascii="Consolas" w:eastAsia="Times New Roman" w:hAnsi="Consolas" w:cs="Times New Roman"/>
+          <w:color w:val="000000"/>
+          <w:sz w:val="27"/>
+          <w:szCs w:val="27"/>
+          <w:lang w:eastAsia="en-IN"/>
+        </w:rPr>
+        <w:t>,</w:t>
+      </w:r>
+      <w:r>
+        <w:rPr>
+          <w:rFonts w:ascii="Consolas" w:eastAsia="Times New Roman" w:hAnsi="Consolas" w:cs="Times New Roman"/>
+          <w:color w:val="A31515"/>
+          <w:sz w:val="27"/>
+          <w:szCs w:val="27"/>
+          <w:lang w:eastAsia="en-IN"/>
+        </w:rPr>
+        <w:t>"Raj"</w:t>
+      </w:r>
+      <w:r>
+        <w:rPr>
+          <w:rFonts w:ascii="Consolas" w:eastAsia="Times New Roman" w:hAnsi="Consolas" w:cs="Times New Roman"/>
+          <w:color w:val="000000"/>
+          <w:sz w:val="27"/>
+          <w:szCs w:val="27"/>
+          <w:lang w:eastAsia="en-IN"/>
+        </w:rPr>
+        <w:t>,</w:t>
+      </w:r>
+      <w:r>
+        <w:rPr>
+          <w:rFonts w:ascii="Consolas" w:eastAsia="Times New Roman" w:hAnsi="Consolas" w:cs="Times New Roman"/>
+          <w:color w:val="098658"/>
+          <w:sz w:val="27"/>
+          <w:szCs w:val="27"/>
+          <w:lang w:eastAsia="en-IN"/>
+        </w:rPr>
+        <w:t>21</w:t>
+      </w:r>
+      <w:r>
+        <w:rPr>
+          <w:rFonts w:ascii="Consolas" w:eastAsia="Times New Roman" w:hAnsi="Consolas" w:cs="Times New Roman"/>
+          <w:color w:val="000000"/>
+          <w:sz w:val="27"/>
+          <w:szCs w:val="27"/>
+          <w:lang w:eastAsia="en-IN"/>
+        </w:rPr>
+        <w:t>);</w:t>
+      </w:r>
+    </w:p>
+    <w:p>
+      <w:pPr>
+        <w:shd w:val="clear" w:color="auto" w:fill="FFFFFF"/>
+        <w:spacing w:after="0" w:line="360" w:lineRule="atLeast"/>
+        <w:rPr>
+          <w:rFonts w:ascii="Consolas" w:eastAsia="Times New Roman" w:hAnsi="Consolas" w:cs="Times New Roman"/>
+          <w:color w:val="000000"/>
+          <w:sz w:val="27"/>
+          <w:szCs w:val="27"/>
+          <w:lang w:eastAsia="en-IN"/>
+        </w:rPr>
+      </w:pPr>
+      <w:r>
+        <w:rPr>
+          <w:rFonts w:ascii="Consolas" w:eastAsia="Times New Roman" w:hAnsi="Consolas" w:cs="Times New Roman"/>
+          <w:color w:val="000000"/>
+          <w:sz w:val="27"/>
+          <w:szCs w:val="27"/>
+          <w:lang w:eastAsia="en-IN"/>
+        </w:rPr>
+        <w:t>emp1.dis();</w:t>
+      </w:r>
+    </w:p>
+    <w:p>
+      <w:pPr>
+        <w:shd w:val="clear" w:color="auto" w:fill="FFFFFF"/>
+        <w:spacing w:after="270" w:line="360" w:lineRule="atLeast"/>
+        <w:rPr>
+          <w:rFonts w:ascii="Consolas" w:eastAsia="Times New Roman" w:hAnsi="Consolas" w:cs="Times New Roman"/>
+          <w:color w:val="000000"/>
+          <w:sz w:val="27"/>
+          <w:szCs w:val="27"/>
+          <w:lang w:eastAsia="en-IN"/>
+        </w:rPr>
+      </w:pPr>
+    </w:p>
+    <w:p>
+      <w:pPr>
+        <w:shd w:val="clear" w:color="auto" w:fill="FFFFFF"/>
+        <w:spacing w:after="270" w:line="360" w:lineRule="atLeast"/>
+        <w:rPr>
+          <w:rFonts w:ascii="Consolas" w:eastAsia="Times New Roman" w:hAnsi="Consolas" w:cs="Times New Roman"/>
+          <w:color w:val="000000"/>
+          <w:sz w:val="27"/>
+          <w:szCs w:val="27"/>
+          <w:lang w:eastAsia="en-IN"/>
+        </w:rPr>
+      </w:pPr>
+    </w:p>
+    <w:p>
+      <w:pPr>
+        <w:shd w:val="clear" w:color="auto" w:fill="FFFFFF"/>
+        <w:spacing w:after="270" w:line="360" w:lineRule="atLeast"/>
+        <w:rPr>
+          <w:rFonts w:ascii="Consolas" w:eastAsia="Times New Roman" w:hAnsi="Consolas" w:cs="Times New Roman"/>
+          <w:color w:val="000000"/>
+          <w:sz w:val="27"/>
+          <w:szCs w:val="27"/>
+          <w:lang w:eastAsia="en-IN"/>
+        </w:rPr>
+      </w:pPr>
+      <w:r>
+        <w:rPr>
+          <w:rFonts w:ascii="Consolas" w:eastAsia="Times New Roman" w:hAnsi="Consolas" w:cs="Times New Roman"/>
+          <w:color w:val="000000"/>
+          <w:sz w:val="27"/>
+          <w:szCs w:val="27"/>
+          <w:lang w:eastAsia="en-IN"/>
+        </w:rPr>
+        <w:t xml:space="preserve">Inheritance : </w:t>
+      </w:r>
+    </w:p>
+    <w:p>
+      <w:pPr>
+        <w:shd w:val="clear" w:color="auto" w:fill="FFFFFF"/>
+        <w:spacing w:after="270" w:line="360" w:lineRule="atLeast"/>
+        <w:rPr>
+          <w:rFonts w:ascii="Consolas" w:eastAsia="Times New Roman" w:hAnsi="Consolas" w:cs="Times New Roman"/>
+          <w:color w:val="000000"/>
+          <w:sz w:val="27"/>
+          <w:szCs w:val="27"/>
+          <w:lang w:eastAsia="en-IN"/>
+        </w:rPr>
+      </w:pPr>
+      <w:r>
+        <w:rPr>
+          <w:rFonts w:ascii="Consolas" w:eastAsia="Times New Roman" w:hAnsi="Consolas" w:cs="Times New Roman"/>
+          <w:color w:val="000000"/>
+          <w:sz w:val="27"/>
+          <w:szCs w:val="27"/>
+          <w:lang w:eastAsia="en-IN"/>
+        </w:rPr>
+        <w:t xml:space="preserve">Inheritance is use to inherits properties and behaviour of old class to new class. </w:t>
+      </w:r>
+    </w:p>
+    <w:p>
+      <w:pPr>
+        <w:shd w:val="clear" w:color="auto" w:fill="FFFFFF"/>
+        <w:spacing w:after="270" w:line="360" w:lineRule="atLeast"/>
+        <w:rPr>
+          <w:rFonts w:ascii="Consolas" w:eastAsia="Times New Roman" w:hAnsi="Consolas" w:cs="Times New Roman"/>
+          <w:color w:val="000000"/>
+          <w:sz w:val="27"/>
+          <w:szCs w:val="27"/>
+          <w:lang w:eastAsia="en-IN"/>
+        </w:rPr>
+      </w:pPr>
+    </w:p>
+    <w:p>
+      <w:pPr>
+        <w:shd w:val="clear" w:color="auto" w:fill="FFFFFF"/>
+        <w:spacing w:after="270" w:line="360" w:lineRule="atLeast"/>
+        <w:ind w:left="4320" w:hanging="4320"/>
+        <w:rPr>
+          <w:rFonts w:ascii="Consolas" w:eastAsia="Times New Roman" w:hAnsi="Consolas" w:cs="Times New Roman"/>
+          <w:color w:val="000000"/>
+          <w:sz w:val="27"/>
+          <w:szCs w:val="27"/>
+          <w:lang w:eastAsia="en-IN"/>
+        </w:rPr>
+      </w:pPr>
+      <w:r>
+        <w:rPr>
+          <w:rFonts w:ascii="Consolas" w:eastAsia="Times New Roman" w:hAnsi="Consolas" w:cs="Times New Roman"/>
+          <w:color w:val="000000"/>
+          <w:sz w:val="27"/>
+          <w:szCs w:val="27"/>
+          <w:lang w:eastAsia="en-IN"/>
+        </w:rPr>
+        <w:t>class OldClass {</w:t>
+      </w:r>
+      <w:r>
+        <w:rPr>
+          <w:rFonts w:ascii="Consolas" w:eastAsia="Times New Roman" w:hAnsi="Consolas" w:cs="Times New Roman"/>
+          <w:color w:val="000000"/>
+          <w:sz w:val="27"/>
+          <w:szCs w:val="27"/>
+          <w:lang w:eastAsia="en-IN"/>
+        </w:rPr>
+        <w:tab/>
+        <w:t xml:space="preserve">super class or base class or parent class </w:t>
+      </w:r>
+    </w:p>
+    <w:p>
+      <w:pPr>
+        <w:shd w:val="clear" w:color="auto" w:fill="FFFFFF"/>
+        <w:spacing w:after="270" w:line="360" w:lineRule="atLeast"/>
+        <w:rPr>
+          <w:rFonts w:ascii="Consolas" w:eastAsia="Times New Roman" w:hAnsi="Consolas" w:cs="Times New Roman"/>
+          <w:color w:val="000000"/>
+          <w:sz w:val="27"/>
+          <w:szCs w:val="27"/>
+          <w:lang w:eastAsia="en-IN"/>
+        </w:rPr>
+      </w:pPr>
+      <w:r>
+        <w:rPr>
+          <w:rFonts w:ascii="Consolas" w:eastAsia="Times New Roman" w:hAnsi="Consolas" w:cs="Times New Roman"/>
+          <w:color w:val="000000"/>
+          <w:sz w:val="27"/>
+          <w:szCs w:val="27"/>
+          <w:lang w:eastAsia="en-IN"/>
+        </w:rPr>
+        <w:tab/>
+        <w:t xml:space="preserve">properties </w:t>
+      </w:r>
+    </w:p>
+    <w:p>
+      <w:pPr>
+        <w:shd w:val="clear" w:color="auto" w:fill="FFFFFF"/>
+        <w:spacing w:after="270" w:line="360" w:lineRule="atLeast"/>
+        <w:rPr>
+          <w:rFonts w:ascii="Consolas" w:eastAsia="Times New Roman" w:hAnsi="Consolas" w:cs="Times New Roman"/>
+          <w:color w:val="000000"/>
+          <w:sz w:val="27"/>
+          <w:szCs w:val="27"/>
+          <w:lang w:eastAsia="en-IN"/>
+        </w:rPr>
+      </w:pPr>
+      <w:r>
+        <w:rPr>
+          <w:rFonts w:ascii="Consolas" w:eastAsia="Times New Roman" w:hAnsi="Consolas" w:cs="Times New Roman"/>
+          <w:color w:val="000000"/>
+          <w:sz w:val="27"/>
+          <w:szCs w:val="27"/>
+          <w:lang w:eastAsia="en-IN"/>
+        </w:rPr>
+        <w:tab/>
+        <w:t xml:space="preserve">behaviour </w:t>
+      </w:r>
+    </w:p>
+    <w:p>
+      <w:pPr>
+        <w:shd w:val="clear" w:color="auto" w:fill="FFFFFF"/>
+        <w:spacing w:after="270" w:line="360" w:lineRule="atLeast"/>
+        <w:rPr>
+          <w:rFonts w:ascii="Consolas" w:eastAsia="Times New Roman" w:hAnsi="Consolas" w:cs="Times New Roman"/>
+          <w:color w:val="000000"/>
+          <w:sz w:val="27"/>
+          <w:szCs w:val="27"/>
+          <w:lang w:eastAsia="en-IN"/>
+        </w:rPr>
+      </w:pPr>
+      <w:r>
+        <w:rPr>
+          <w:rFonts w:ascii="Consolas" w:eastAsia="Times New Roman" w:hAnsi="Consolas" w:cs="Times New Roman"/>
+          <w:color w:val="000000"/>
+          <w:sz w:val="27"/>
+          <w:szCs w:val="27"/>
+          <w:lang w:eastAsia="en-IN"/>
+        </w:rPr>
+        <w:t>}</w:t>
+      </w:r>
+    </w:p>
+    <w:p>
+      <w:pPr>
+        <w:shd w:val="clear" w:color="auto" w:fill="FFFFFF"/>
+        <w:spacing w:after="270" w:line="360" w:lineRule="atLeast"/>
+        <w:ind w:left="5040" w:hanging="5040"/>
+        <w:rPr>
+          <w:rFonts w:ascii="Consolas" w:eastAsia="Times New Roman" w:hAnsi="Consolas" w:cs="Times New Roman"/>
+          <w:color w:val="000000"/>
+          <w:sz w:val="27"/>
+          <w:szCs w:val="27"/>
+          <w:lang w:eastAsia="en-IN"/>
+        </w:rPr>
+      </w:pPr>
+      <w:r>
+        <w:rPr>
+          <w:rFonts w:ascii="Consolas" w:eastAsia="Times New Roman" w:hAnsi="Consolas" w:cs="Times New Roman"/>
+          <w:color w:val="000000"/>
+          <w:sz w:val="27"/>
+          <w:szCs w:val="27"/>
+          <w:lang w:eastAsia="en-IN"/>
+        </w:rPr>
+        <w:t>class newClass extends OldClass{</w:t>
+      </w:r>
+      <w:r>
+        <w:rPr>
+          <w:rFonts w:ascii="Consolas" w:eastAsia="Times New Roman" w:hAnsi="Consolas" w:cs="Times New Roman"/>
+          <w:color w:val="000000"/>
+          <w:sz w:val="27"/>
+          <w:szCs w:val="27"/>
+          <w:lang w:eastAsia="en-IN"/>
+        </w:rPr>
+        <w:tab/>
+        <w:t>// child class or //derived class or sub //class</w:t>
+      </w:r>
+    </w:p>
+    <w:p>
+      <w:pPr>
+        <w:shd w:val="clear" w:color="auto" w:fill="FFFFFF"/>
+        <w:spacing w:after="270" w:line="360" w:lineRule="atLeast"/>
+        <w:rPr>
+          <w:rFonts w:ascii="Consolas" w:eastAsia="Times New Roman" w:hAnsi="Consolas" w:cs="Times New Roman"/>
+          <w:color w:val="000000"/>
+          <w:sz w:val="27"/>
+          <w:szCs w:val="27"/>
+          <w:lang w:eastAsia="en-IN"/>
+        </w:rPr>
+      </w:pPr>
+      <w:r>
+        <w:rPr>
+          <w:rFonts w:ascii="Consolas" w:eastAsia="Times New Roman" w:hAnsi="Consolas" w:cs="Times New Roman"/>
+          <w:color w:val="000000"/>
+          <w:sz w:val="27"/>
+          <w:szCs w:val="27"/>
+          <w:lang w:eastAsia="en-IN"/>
+        </w:rPr>
+        <w:t>}</w:t>
+      </w:r>
+    </w:p>
+    <w:p>
+      <w:pPr>
+        <w:shd w:val="clear" w:color="auto" w:fill="FFFFFF"/>
+        <w:spacing w:after="270" w:line="360" w:lineRule="atLeast"/>
+        <w:rPr>
+          <w:rFonts w:ascii="Consolas" w:eastAsia="Times New Roman" w:hAnsi="Consolas" w:cs="Times New Roman"/>
+          <w:color w:val="000000"/>
+          <w:sz w:val="27"/>
+          <w:szCs w:val="27"/>
+          <w:lang w:eastAsia="en-IN"/>
+        </w:rPr>
+      </w:pPr>
+    </w:p>
+    <w:p>
+      <w:pPr>
+        <w:shd w:val="clear" w:color="auto" w:fill="FFFFFF"/>
+        <w:spacing w:after="270" w:line="360" w:lineRule="atLeast"/>
+        <w:rPr>
+          <w:rFonts w:ascii="Consolas" w:eastAsia="Times New Roman" w:hAnsi="Consolas" w:cs="Times New Roman"/>
+          <w:color w:val="000000"/>
+          <w:sz w:val="27"/>
+          <w:szCs w:val="27"/>
+          <w:lang w:eastAsia="en-IN"/>
+        </w:rPr>
+      </w:pPr>
+      <w:r>
+        <w:rPr>
+          <w:rFonts w:ascii="Consolas" w:eastAsia="Times New Roman" w:hAnsi="Consolas" w:cs="Times New Roman"/>
+          <w:color w:val="000000"/>
+          <w:sz w:val="27"/>
+          <w:szCs w:val="27"/>
+          <w:lang w:eastAsia="en-IN"/>
+        </w:rPr>
+        <w:t>Interface :</w:t>
+      </w:r>
+    </w:p>
+    <w:p>
+      <w:pPr>
+        <w:shd w:val="clear" w:color="auto" w:fill="FFFFFF"/>
+        <w:spacing w:after="270" w:line="360" w:lineRule="atLeast"/>
+        <w:rPr>
+          <w:rFonts w:ascii="Consolas" w:eastAsia="Times New Roman" w:hAnsi="Consolas" w:cs="Times New Roman"/>
+          <w:color w:val="000000"/>
+          <w:sz w:val="27"/>
+          <w:szCs w:val="27"/>
+          <w:lang w:eastAsia="en-IN"/>
+        </w:rPr>
+      </w:pPr>
+      <w:r>
+        <w:rPr>
+          <w:rFonts w:ascii="Consolas" w:eastAsia="Times New Roman" w:hAnsi="Consolas" w:cs="Times New Roman"/>
+          <w:color w:val="000000"/>
+          <w:sz w:val="27"/>
+          <w:szCs w:val="27"/>
+          <w:lang w:eastAsia="en-IN"/>
+        </w:rPr>
+        <w:t xml:space="preserve">Typescript support interface also. </w:t>
+      </w:r>
+    </w:p>
+    <w:p>
+      <w:pPr>
+        <w:shd w:val="clear" w:color="auto" w:fill="FFFFFF"/>
+        <w:spacing w:after="270" w:line="360" w:lineRule="atLeast"/>
+        <w:rPr>
+          <w:rFonts w:ascii="Consolas" w:eastAsia="Times New Roman" w:hAnsi="Consolas" w:cs="Times New Roman"/>
+          <w:color w:val="000000"/>
+          <w:sz w:val="27"/>
+          <w:szCs w:val="27"/>
+          <w:lang w:eastAsia="en-IN"/>
+        </w:rPr>
+      </w:pPr>
+      <w:r>
+        <w:rPr>
+          <w:rFonts w:ascii="Consolas" w:eastAsia="Times New Roman" w:hAnsi="Consolas" w:cs="Times New Roman"/>
+          <w:color w:val="000000"/>
+          <w:sz w:val="27"/>
+          <w:szCs w:val="27"/>
+          <w:lang w:eastAsia="en-IN"/>
+        </w:rPr>
+        <w:t xml:space="preserve">Interface mainly use to provide the specification. </w:t>
+      </w:r>
+    </w:p>
+    <w:p>
+      <w:pPr>
+        <w:shd w:val="clear" w:color="auto" w:fill="FFFFFF"/>
+        <w:spacing w:after="270" w:line="360" w:lineRule="atLeast"/>
+        <w:rPr>
+          <w:rFonts w:ascii="Consolas" w:eastAsia="Times New Roman" w:hAnsi="Consolas" w:cs="Times New Roman"/>
+          <w:color w:val="000000"/>
+          <w:sz w:val="27"/>
+          <w:szCs w:val="27"/>
+          <w:lang w:eastAsia="en-IN"/>
+        </w:rPr>
+      </w:pPr>
+      <w:r>
+        <w:rPr>
+          <w:rFonts w:ascii="Consolas" w:eastAsia="Times New Roman" w:hAnsi="Consolas" w:cs="Times New Roman"/>
+          <w:color w:val="000000"/>
+          <w:sz w:val="27"/>
+          <w:szCs w:val="27"/>
+          <w:lang w:eastAsia="en-IN"/>
+        </w:rPr>
+        <w:t xml:space="preserve">In typescript we can declare two types of interfaces. </w:t>
+      </w:r>
+    </w:p>
+    <w:p>
+      <w:pPr>
+        <w:pStyle w:val="ListParagraph"/>
+        <w:numPr>
+          <w:ilvl w:val="0"/>
+          <w:numId w:val="2"/>
+        </w:numPr>
+        <w:shd w:val="clear" w:color="auto" w:fill="FFFFFF"/>
+        <w:spacing w:after="270" w:line="360" w:lineRule="atLeast"/>
+        <w:rPr>
+          <w:rFonts w:ascii="Consolas" w:eastAsia="Times New Roman" w:hAnsi="Consolas" w:cs="Times New Roman"/>
+          <w:color w:val="000000"/>
+          <w:sz w:val="27"/>
+          <w:szCs w:val="27"/>
+          <w:lang w:eastAsia="en-IN"/>
+        </w:rPr>
+      </w:pPr>
+      <w:r>
+        <w:rPr>
+          <w:rFonts w:ascii="Consolas" w:eastAsia="Times New Roman" w:hAnsi="Consolas" w:cs="Times New Roman"/>
+          <w:color w:val="000000"/>
+          <w:sz w:val="27"/>
+          <w:szCs w:val="27"/>
+          <w:lang w:eastAsia="en-IN"/>
+        </w:rPr>
+        <w:t xml:space="preserve">Interface with only function </w:t>
+      </w:r>
+    </w:p>
+    <w:p>
+      <w:pPr>
+        <w:pStyle w:val="ListParagraph"/>
+        <w:numPr>
+          <w:ilvl w:val="0"/>
+          <w:numId w:val="2"/>
+        </w:numPr>
+        <w:shd w:val="clear" w:color="auto" w:fill="FFFFFF"/>
+        <w:spacing w:after="270" w:line="360" w:lineRule="atLeast"/>
+        <w:rPr>
+          <w:rFonts w:ascii="Consolas" w:eastAsia="Times New Roman" w:hAnsi="Consolas" w:cs="Times New Roman"/>
+          <w:color w:val="000000"/>
+          <w:sz w:val="27"/>
+          <w:szCs w:val="27"/>
+          <w:lang w:eastAsia="en-IN"/>
+        </w:rPr>
+      </w:pPr>
+      <w:r>
+        <w:rPr>
+          <w:rFonts w:ascii="Consolas" w:eastAsia="Times New Roman" w:hAnsi="Consolas" w:cs="Times New Roman"/>
+          <w:color w:val="000000"/>
+          <w:sz w:val="27"/>
+          <w:szCs w:val="27"/>
+          <w:lang w:eastAsia="en-IN"/>
+        </w:rPr>
+        <w:t xml:space="preserve">Interface with only properties. </w:t>
+      </w:r>
+    </w:p>
+    <w:p>
+      <w:pPr>
+        <w:pStyle w:val="ListParagraph"/>
+        <w:numPr>
+          <w:ilvl w:val="0"/>
+          <w:numId w:val="2"/>
+        </w:numPr>
+        <w:shd w:val="clear" w:color="auto" w:fill="FFFFFF"/>
+        <w:spacing w:after="270" w:line="360" w:lineRule="atLeast"/>
+        <w:rPr>
+          <w:rFonts w:ascii="Consolas" w:eastAsia="Times New Roman" w:hAnsi="Consolas" w:cs="Times New Roman"/>
+          <w:color w:val="000000"/>
+          <w:sz w:val="27"/>
+          <w:szCs w:val="27"/>
+          <w:lang w:eastAsia="en-IN"/>
+        </w:rPr>
+      </w:pPr>
+      <w:r>
+        <w:rPr>
+          <w:rFonts w:ascii="Consolas" w:eastAsia="Times New Roman" w:hAnsi="Consolas" w:cs="Times New Roman"/>
+          <w:color w:val="000000"/>
+          <w:sz w:val="27"/>
+          <w:szCs w:val="27"/>
+          <w:lang w:eastAsia="en-IN"/>
+        </w:rPr>
+        <w:t xml:space="preserve">Interface with properties and functions. </w:t>
+      </w:r>
+      <w:r>
+        <w:rPr>
+          <w:rFonts w:ascii="Consolas" w:eastAsia="Times New Roman" w:hAnsi="Consolas" w:cs="Times New Roman"/>
+          <w:color w:val="000000"/>
+          <w:sz w:val="27"/>
+          <w:szCs w:val="27"/>
+          <w:lang w:eastAsia="en-IN"/>
+        </w:rPr>
+        <w:t xml:space="preserve">Rarely we use. </w:t>
+      </w:r>
+    </w:p>
+    <w:p>
+      <w:pPr>
+        <w:shd w:val="clear" w:color="auto" w:fill="FFFFFF"/>
+        <w:spacing w:after="270" w:line="360" w:lineRule="atLeast"/>
+        <w:rPr>
+          <w:rFonts w:ascii="Consolas" w:eastAsia="Times New Roman" w:hAnsi="Consolas" w:cs="Times New Roman"/>
+          <w:color w:val="000000"/>
+          <w:sz w:val="27"/>
+          <w:szCs w:val="27"/>
+          <w:lang w:eastAsia="en-IN"/>
+        </w:rPr>
+      </w:pPr>
+    </w:p>
+    <w:p>
+      <w:pPr>
+        <w:shd w:val="clear" w:color="auto" w:fill="FFFFFF"/>
+        <w:spacing w:after="270" w:line="360" w:lineRule="atLeast"/>
+        <w:rPr>
+          <w:rFonts w:ascii="Consolas" w:eastAsia="Times New Roman" w:hAnsi="Consolas" w:cs="Times New Roman"/>
+          <w:color w:val="000000"/>
+          <w:sz w:val="27"/>
+          <w:szCs w:val="27"/>
+          <w:lang w:eastAsia="en-IN"/>
+        </w:rPr>
+      </w:pPr>
+      <w:r>
+        <w:rPr>
+          <w:rFonts w:ascii="Consolas" w:eastAsia="Times New Roman" w:hAnsi="Consolas" w:cs="Times New Roman"/>
+          <w:color w:val="000000"/>
+          <w:sz w:val="27"/>
+          <w:szCs w:val="27"/>
+          <w:lang w:eastAsia="en-IN"/>
+        </w:rPr>
+        <w:br/>
+      </w:r>
+      <w:r>
+        <w:rPr>
+          <w:rFonts w:ascii="Consolas" w:eastAsia="Times New Roman" w:hAnsi="Consolas" w:cs="Times New Roman"/>
+          <w:color w:val="000000"/>
+          <w:sz w:val="27"/>
+          <w:szCs w:val="27"/>
+          <w:lang w:eastAsia="en-IN"/>
+        </w:rPr>
+        <w:t xml:space="preserve">Typescript doesn’t extends two classes at same time. </w:t>
+      </w:r>
+    </w:p>
+    <w:p>
+      <w:pPr>
+        <w:shd w:val="clear" w:color="auto" w:fill="FFFFFF"/>
+        <w:spacing w:after="270" w:line="360" w:lineRule="atLeast"/>
+        <w:rPr>
+          <w:rFonts w:ascii="Consolas" w:eastAsia="Times New Roman" w:hAnsi="Consolas" w:cs="Times New Roman"/>
+          <w:color w:val="000000"/>
+          <w:sz w:val="27"/>
+          <w:szCs w:val="27"/>
+          <w:lang w:eastAsia="en-IN"/>
+        </w:rPr>
+      </w:pPr>
+      <w:r>
+        <w:rPr>
+          <w:rFonts w:ascii="Consolas" w:eastAsia="Times New Roman" w:hAnsi="Consolas" w:cs="Times New Roman"/>
+          <w:color w:val="000000"/>
+          <w:sz w:val="27"/>
+          <w:szCs w:val="27"/>
+          <w:lang w:eastAsia="en-IN"/>
+        </w:rPr>
+        <w:t xml:space="preserve">But it can implements more than one interfaces. </w:t>
+      </w:r>
+    </w:p>
+    <w:p>
+      <w:pPr>
+        <w:shd w:val="clear" w:color="auto" w:fill="FFFFFF"/>
+        <w:spacing w:after="270" w:line="360" w:lineRule="atLeast"/>
+        <w:rPr>
+          <w:rFonts w:ascii="Consolas" w:eastAsia="Times New Roman" w:hAnsi="Consolas" w:cs="Times New Roman"/>
+          <w:color w:val="000000"/>
+          <w:sz w:val="27"/>
+          <w:szCs w:val="27"/>
+          <w:lang w:eastAsia="en-IN"/>
+        </w:rPr>
+      </w:pPr>
+      <w:r>
+        <w:rPr>
+          <w:rFonts w:ascii="Consolas" w:eastAsia="Times New Roman" w:hAnsi="Consolas" w:cs="Times New Roman"/>
+          <w:color w:val="000000"/>
+          <w:sz w:val="27"/>
+          <w:szCs w:val="27"/>
+          <w:lang w:eastAsia="en-IN"/>
+        </w:rPr>
+        <w:br/>
+      </w:r>
+      <w:r>
+        <w:rPr>
+          <w:rFonts w:ascii="Consolas" w:eastAsia="Times New Roman" w:hAnsi="Consolas" w:cs="Times New Roman"/>
+          <w:color w:val="000000"/>
+          <w:sz w:val="27"/>
+          <w:szCs w:val="27"/>
+          <w:lang w:eastAsia="en-IN"/>
+        </w:rPr>
+        <w:br/>
+      </w:r>
+      <w:r>
+        <w:rPr>
+          <w:rFonts w:ascii="Consolas" w:eastAsia="Times New Roman" w:hAnsi="Consolas" w:cs="Times New Roman"/>
+          <w:color w:val="000000"/>
+          <w:sz w:val="27"/>
+          <w:szCs w:val="27"/>
+          <w:lang w:eastAsia="en-IN"/>
+        </w:rPr>
+        <w:t xml:space="preserve">interface with only function is use to provide the specification. </w:t>
+      </w:r>
+    </w:p>
+    <w:p>
+      <w:pPr>
+        <w:shd w:val="clear" w:color="auto" w:fill="FFFFFF"/>
+        <w:spacing w:after="270" w:line="360" w:lineRule="atLeast"/>
+        <w:rPr>
+          <w:rFonts w:ascii="Consolas" w:eastAsia="Times New Roman" w:hAnsi="Consolas" w:cs="Times New Roman"/>
+          <w:color w:val="000000"/>
+          <w:sz w:val="27"/>
+          <w:szCs w:val="27"/>
+          <w:lang w:eastAsia="en-IN"/>
+        </w:rPr>
+      </w:pPr>
+    </w:p>
+    <w:p>
+      <w:pPr>
+        <w:shd w:val="clear" w:color="auto" w:fill="FFFFFF"/>
+        <w:spacing w:after="0" w:line="360" w:lineRule="atLeast"/>
+        <w:rPr>
+          <w:rFonts w:ascii="Consolas" w:eastAsia="Times New Roman" w:hAnsi="Consolas" w:cs="Times New Roman"/>
+          <w:color w:val="000000"/>
+          <w:sz w:val="27"/>
+          <w:szCs w:val="27"/>
+          <w:lang w:eastAsia="en-IN"/>
+        </w:rPr>
+      </w:pPr>
+      <w:r>
+        <w:rPr>
+          <w:rFonts w:ascii="Consolas" w:eastAsia="Times New Roman" w:hAnsi="Consolas" w:cs="Times New Roman"/>
+          <w:color w:val="0000FF"/>
+          <w:sz w:val="27"/>
+          <w:szCs w:val="27"/>
+          <w:lang w:eastAsia="en-IN"/>
+        </w:rPr>
+        <w:t>interface</w:t>
+      </w:r>
+      <w:r>
+        <w:rPr>
+          <w:rFonts w:ascii="Consolas" w:eastAsia="Times New Roman" w:hAnsi="Consolas" w:cs="Times New Roman"/>
+          <w:color w:val="000000"/>
+          <w:sz w:val="27"/>
+          <w:szCs w:val="27"/>
+          <w:lang w:eastAsia="en-IN"/>
+        </w:rPr>
+        <w:t> Bank {</w:t>
+      </w:r>
+    </w:p>
+    <w:p>
+      <w:pPr>
+        <w:shd w:val="clear" w:color="auto" w:fill="FFFFFF"/>
+        <w:spacing w:after="0" w:line="360" w:lineRule="atLeast"/>
+        <w:rPr>
+          <w:rFonts w:ascii="Consolas" w:eastAsia="Times New Roman" w:hAnsi="Consolas" w:cs="Times New Roman"/>
+          <w:color w:val="000000"/>
+          <w:sz w:val="27"/>
+          <w:szCs w:val="27"/>
+          <w:lang w:eastAsia="en-IN"/>
+        </w:rPr>
+      </w:pPr>
+      <w:r>
+        <w:rPr>
+          <w:rFonts w:ascii="Consolas" w:eastAsia="Times New Roman" w:hAnsi="Consolas" w:cs="Times New Roman"/>
+          <w:color w:val="000000"/>
+          <w:sz w:val="27"/>
+          <w:szCs w:val="27"/>
+          <w:lang w:eastAsia="en-IN"/>
+        </w:rPr>
+        <w:t>    withdraw():void;</w:t>
+      </w:r>
+    </w:p>
+    <w:p>
+      <w:pPr>
+        <w:shd w:val="clear" w:color="auto" w:fill="FFFFFF"/>
+        <w:spacing w:after="0" w:line="360" w:lineRule="atLeast"/>
+        <w:rPr>
+          <w:rFonts w:ascii="Consolas" w:eastAsia="Times New Roman" w:hAnsi="Consolas" w:cs="Times New Roman"/>
+          <w:color w:val="000000"/>
+          <w:sz w:val="27"/>
+          <w:szCs w:val="27"/>
+          <w:lang w:eastAsia="en-IN"/>
+        </w:rPr>
+      </w:pPr>
+      <w:r>
+        <w:rPr>
+          <w:rFonts w:ascii="Consolas" w:eastAsia="Times New Roman" w:hAnsi="Consolas" w:cs="Times New Roman"/>
+          <w:color w:val="000000"/>
+          <w:sz w:val="27"/>
+          <w:szCs w:val="27"/>
+          <w:lang w:eastAsia="en-IN"/>
+        </w:rPr>
+        <w:t>    deposit(): void;</w:t>
+      </w:r>
+    </w:p>
+    <w:p>
+      <w:pPr>
+        <w:shd w:val="clear" w:color="auto" w:fill="FFFFFF"/>
+        <w:spacing w:after="0" w:line="360" w:lineRule="atLeast"/>
+        <w:rPr>
+          <w:rFonts w:ascii="Consolas" w:eastAsia="Times New Roman" w:hAnsi="Consolas" w:cs="Times New Roman"/>
+          <w:color w:val="000000"/>
+          <w:sz w:val="27"/>
+          <w:szCs w:val="27"/>
+          <w:lang w:eastAsia="en-IN"/>
+        </w:rPr>
+      </w:pPr>
+      <w:r>
+        <w:rPr>
+          <w:rFonts w:ascii="Consolas" w:eastAsia="Times New Roman" w:hAnsi="Consolas" w:cs="Times New Roman"/>
+          <w:color w:val="000000"/>
+          <w:sz w:val="27"/>
+          <w:szCs w:val="27"/>
+          <w:lang w:eastAsia="en-IN"/>
+        </w:rPr>
+        <w:t>}</w:t>
+      </w:r>
+    </w:p>
+    <w:p>
+      <w:pPr>
+        <w:shd w:val="clear" w:color="auto" w:fill="FFFFFF"/>
+        <w:spacing w:after="0" w:line="360" w:lineRule="atLeast"/>
+        <w:rPr>
+          <w:rFonts w:ascii="Consolas" w:eastAsia="Times New Roman" w:hAnsi="Consolas" w:cs="Times New Roman"/>
+          <w:color w:val="000000"/>
+          <w:sz w:val="27"/>
+          <w:szCs w:val="27"/>
+          <w:lang w:eastAsia="en-IN"/>
+        </w:rPr>
+      </w:pPr>
+      <w:r>
+        <w:rPr>
+          <w:rFonts w:ascii="Consolas" w:eastAsia="Times New Roman" w:hAnsi="Consolas" w:cs="Times New Roman"/>
+          <w:color w:val="0000FF"/>
+          <w:sz w:val="27"/>
+          <w:szCs w:val="27"/>
+          <w:lang w:eastAsia="en-IN"/>
+        </w:rPr>
+        <w:t>class</w:t>
+      </w:r>
+      <w:r>
+        <w:rPr>
+          <w:rFonts w:ascii="Consolas" w:eastAsia="Times New Roman" w:hAnsi="Consolas" w:cs="Times New Roman"/>
+          <w:color w:val="000000"/>
+          <w:sz w:val="27"/>
+          <w:szCs w:val="27"/>
+          <w:lang w:eastAsia="en-IN"/>
+        </w:rPr>
+        <w:t> Sbi </w:t>
+      </w:r>
+      <w:r>
+        <w:rPr>
+          <w:rFonts w:ascii="Consolas" w:eastAsia="Times New Roman" w:hAnsi="Consolas" w:cs="Times New Roman"/>
+          <w:color w:val="0000FF"/>
+          <w:sz w:val="27"/>
+          <w:szCs w:val="27"/>
+          <w:lang w:eastAsia="en-IN"/>
+        </w:rPr>
+        <w:t>implements</w:t>
+      </w:r>
+      <w:r>
+        <w:rPr>
+          <w:rFonts w:ascii="Consolas" w:eastAsia="Times New Roman" w:hAnsi="Consolas" w:cs="Times New Roman"/>
+          <w:color w:val="000000"/>
+          <w:sz w:val="27"/>
+          <w:szCs w:val="27"/>
+          <w:lang w:eastAsia="en-IN"/>
+        </w:rPr>
+        <w:t> Bank{</w:t>
+      </w:r>
+    </w:p>
+    <w:p>
+      <w:pPr>
+        <w:shd w:val="clear" w:color="auto" w:fill="FFFFFF"/>
+        <w:spacing w:after="0" w:line="360" w:lineRule="atLeast"/>
+        <w:rPr>
+          <w:rFonts w:ascii="Consolas" w:eastAsia="Times New Roman" w:hAnsi="Consolas" w:cs="Times New Roman"/>
+          <w:color w:val="000000"/>
+          <w:sz w:val="27"/>
+          <w:szCs w:val="27"/>
+          <w:lang w:eastAsia="en-IN"/>
+        </w:rPr>
+      </w:pPr>
+      <w:r>
+        <w:rPr>
+          <w:rFonts w:ascii="Consolas" w:eastAsia="Times New Roman" w:hAnsi="Consolas" w:cs="Times New Roman"/>
+          <w:color w:val="000000"/>
+          <w:sz w:val="27"/>
+          <w:szCs w:val="27"/>
+          <w:lang w:eastAsia="en-IN"/>
+        </w:rPr>
+        <w:t>    withdraw(): void {</w:t>
+      </w:r>
+    </w:p>
+    <w:p>
+      <w:pPr>
+        <w:shd w:val="clear" w:color="auto" w:fill="FFFFFF"/>
+        <w:spacing w:after="0" w:line="360" w:lineRule="atLeast"/>
+        <w:rPr>
+          <w:rFonts w:ascii="Consolas" w:eastAsia="Times New Roman" w:hAnsi="Consolas" w:cs="Times New Roman"/>
+          <w:color w:val="000000"/>
+          <w:sz w:val="27"/>
+          <w:szCs w:val="27"/>
+          <w:lang w:eastAsia="en-IN"/>
+        </w:rPr>
+      </w:pPr>
+    </w:p>
+    <w:p>
+      <w:pPr>
+        <w:shd w:val="clear" w:color="auto" w:fill="FFFFFF"/>
+        <w:spacing w:after="0" w:line="360" w:lineRule="atLeast"/>
+        <w:rPr>
+          <w:rFonts w:ascii="Consolas" w:eastAsia="Times New Roman" w:hAnsi="Consolas" w:cs="Times New Roman"/>
+          <w:color w:val="000000"/>
+          <w:sz w:val="27"/>
+          <w:szCs w:val="27"/>
+          <w:lang w:eastAsia="en-IN"/>
+        </w:rPr>
+      </w:pPr>
+      <w:r>
+        <w:rPr>
+          <w:rFonts w:ascii="Consolas" w:eastAsia="Times New Roman" w:hAnsi="Consolas" w:cs="Times New Roman"/>
+          <w:color w:val="000000"/>
+          <w:sz w:val="27"/>
+          <w:szCs w:val="27"/>
+          <w:lang w:eastAsia="en-IN"/>
+        </w:rPr>
+        <w:t>    }</w:t>
+      </w:r>
+    </w:p>
+    <w:p>
+      <w:pPr>
+        <w:shd w:val="clear" w:color="auto" w:fill="FFFFFF"/>
+        <w:spacing w:after="0" w:line="360" w:lineRule="atLeast"/>
+        <w:rPr>
+          <w:rFonts w:ascii="Consolas" w:eastAsia="Times New Roman" w:hAnsi="Consolas" w:cs="Times New Roman"/>
+          <w:color w:val="000000"/>
+          <w:sz w:val="27"/>
+          <w:szCs w:val="27"/>
+          <w:lang w:eastAsia="en-IN"/>
+        </w:rPr>
+      </w:pPr>
+      <w:r>
+        <w:rPr>
+          <w:rFonts w:ascii="Consolas" w:eastAsia="Times New Roman" w:hAnsi="Consolas" w:cs="Times New Roman"/>
+          <w:color w:val="000000"/>
+          <w:sz w:val="27"/>
+          <w:szCs w:val="27"/>
+          <w:lang w:eastAsia="en-IN"/>
+        </w:rPr>
+        <w:t>    deposit() : void {</w:t>
+      </w:r>
+    </w:p>
+    <w:p>
+      <w:pPr>
+        <w:shd w:val="clear" w:color="auto" w:fill="FFFFFF"/>
+        <w:spacing w:after="0" w:line="360" w:lineRule="atLeast"/>
+        <w:rPr>
+          <w:rFonts w:ascii="Consolas" w:eastAsia="Times New Roman" w:hAnsi="Consolas" w:cs="Times New Roman"/>
+          <w:color w:val="000000"/>
+          <w:sz w:val="27"/>
+          <w:szCs w:val="27"/>
+          <w:lang w:eastAsia="en-IN"/>
+        </w:rPr>
+      </w:pPr>
+    </w:p>
+    <w:p>
+      <w:pPr>
+        <w:shd w:val="clear" w:color="auto" w:fill="FFFFFF"/>
+        <w:spacing w:after="0" w:line="360" w:lineRule="atLeast"/>
+        <w:rPr>
+          <w:rFonts w:ascii="Consolas" w:eastAsia="Times New Roman" w:hAnsi="Consolas" w:cs="Times New Roman"/>
+          <w:color w:val="000000"/>
+          <w:sz w:val="27"/>
+          <w:szCs w:val="27"/>
+          <w:lang w:eastAsia="en-IN"/>
+        </w:rPr>
+      </w:pPr>
+      <w:r>
+        <w:rPr>
+          <w:rFonts w:ascii="Consolas" w:eastAsia="Times New Roman" w:hAnsi="Consolas" w:cs="Times New Roman"/>
+          <w:color w:val="000000"/>
+          <w:sz w:val="27"/>
+          <w:szCs w:val="27"/>
+          <w:lang w:eastAsia="en-IN"/>
+        </w:rPr>
+        <w:t>    }</w:t>
+      </w:r>
+    </w:p>
+    <w:p>
+      <w:pPr>
+        <w:shd w:val="clear" w:color="auto" w:fill="FFFFFF"/>
+        <w:spacing w:after="0" w:line="360" w:lineRule="atLeast"/>
+        <w:rPr>
+          <w:rFonts w:ascii="Consolas" w:eastAsia="Times New Roman" w:hAnsi="Consolas" w:cs="Times New Roman"/>
+          <w:color w:val="000000"/>
+          <w:sz w:val="27"/>
+          <w:szCs w:val="27"/>
+          <w:lang w:eastAsia="en-IN"/>
+        </w:rPr>
+      </w:pPr>
+      <w:r>
+        <w:rPr>
+          <w:rFonts w:ascii="Consolas" w:eastAsia="Times New Roman" w:hAnsi="Consolas" w:cs="Times New Roman"/>
+          <w:color w:val="000000"/>
+          <w:sz w:val="27"/>
+          <w:szCs w:val="27"/>
+          <w:lang w:eastAsia="en-IN"/>
+        </w:rPr>
+        <w:t>}</w:t>
+      </w:r>
+    </w:p>
+    <w:p>
+      <w:pPr>
+        <w:shd w:val="clear" w:color="auto" w:fill="FFFFFF"/>
+        <w:spacing w:after="0" w:line="360" w:lineRule="atLeast"/>
+        <w:rPr>
+          <w:rFonts w:ascii="Consolas" w:eastAsia="Times New Roman" w:hAnsi="Consolas" w:cs="Times New Roman"/>
+          <w:color w:val="000000"/>
+          <w:sz w:val="27"/>
+          <w:szCs w:val="27"/>
+          <w:lang w:eastAsia="en-IN"/>
+        </w:rPr>
+      </w:pPr>
+      <w:r>
+        <w:rPr>
+          <w:rFonts w:ascii="Consolas" w:eastAsia="Times New Roman" w:hAnsi="Consolas" w:cs="Times New Roman"/>
+          <w:color w:val="0000FF"/>
+          <w:sz w:val="27"/>
+          <w:szCs w:val="27"/>
+          <w:lang w:eastAsia="en-IN"/>
+        </w:rPr>
+        <w:t>class</w:t>
+      </w:r>
+      <w:r>
+        <w:rPr>
+          <w:rFonts w:ascii="Consolas" w:eastAsia="Times New Roman" w:hAnsi="Consolas" w:cs="Times New Roman"/>
+          <w:color w:val="000000"/>
+          <w:sz w:val="27"/>
+          <w:szCs w:val="27"/>
+          <w:lang w:eastAsia="en-IN"/>
+        </w:rPr>
+        <w:t> Hsbc </w:t>
+      </w:r>
+      <w:r>
+        <w:rPr>
+          <w:rFonts w:ascii="Consolas" w:eastAsia="Times New Roman" w:hAnsi="Consolas" w:cs="Times New Roman"/>
+          <w:color w:val="0000FF"/>
+          <w:sz w:val="27"/>
+          <w:szCs w:val="27"/>
+          <w:lang w:eastAsia="en-IN"/>
+        </w:rPr>
+        <w:t>implements</w:t>
+      </w:r>
+      <w:r>
+        <w:rPr>
+          <w:rFonts w:ascii="Consolas" w:eastAsia="Times New Roman" w:hAnsi="Consolas" w:cs="Times New Roman"/>
+          <w:color w:val="000000"/>
+          <w:sz w:val="27"/>
+          <w:szCs w:val="27"/>
+          <w:lang w:eastAsia="en-IN"/>
+        </w:rPr>
+        <w:t> Bank {</w:t>
+      </w:r>
+    </w:p>
+    <w:p>
+      <w:pPr>
+        <w:shd w:val="clear" w:color="auto" w:fill="FFFFFF"/>
+        <w:spacing w:after="0" w:line="360" w:lineRule="atLeast"/>
+        <w:rPr>
+          <w:rFonts w:ascii="Consolas" w:eastAsia="Times New Roman" w:hAnsi="Consolas" w:cs="Times New Roman"/>
+          <w:color w:val="000000"/>
+          <w:sz w:val="27"/>
+          <w:szCs w:val="27"/>
+          <w:lang w:eastAsia="en-IN"/>
+        </w:rPr>
+      </w:pPr>
+      <w:r>
+        <w:rPr>
+          <w:rFonts w:ascii="Consolas" w:eastAsia="Times New Roman" w:hAnsi="Consolas" w:cs="Times New Roman"/>
+          <w:color w:val="000000"/>
+          <w:sz w:val="27"/>
+          <w:szCs w:val="27"/>
+          <w:lang w:eastAsia="en-IN"/>
+        </w:rPr>
+        <w:lastRenderedPageBreak/>
+        <w:t>        </w:t>
+      </w:r>
+    </w:p>
+    <w:p>
+      <w:pPr>
+        <w:shd w:val="clear" w:color="auto" w:fill="FFFFFF"/>
+        <w:spacing w:after="0" w:line="360" w:lineRule="atLeast"/>
+        <w:rPr>
+          <w:rFonts w:ascii="Consolas" w:eastAsia="Times New Roman" w:hAnsi="Consolas" w:cs="Times New Roman"/>
+          <w:color w:val="000000"/>
+          <w:sz w:val="27"/>
+          <w:szCs w:val="27"/>
+          <w:lang w:eastAsia="en-IN"/>
+        </w:rPr>
+      </w:pPr>
+      <w:r>
+        <w:rPr>
+          <w:rFonts w:ascii="Consolas" w:eastAsia="Times New Roman" w:hAnsi="Consolas" w:cs="Times New Roman"/>
+          <w:color w:val="000000"/>
+          <w:sz w:val="27"/>
+          <w:szCs w:val="27"/>
+          <w:lang w:eastAsia="en-IN"/>
+        </w:rPr>
+        <w:t>        withdraw(): void {</w:t>
+      </w:r>
+    </w:p>
+    <w:p>
+      <w:pPr>
+        <w:shd w:val="clear" w:color="auto" w:fill="FFFFFF"/>
+        <w:spacing w:after="0" w:line="360" w:lineRule="atLeast"/>
+        <w:rPr>
+          <w:rFonts w:ascii="Consolas" w:eastAsia="Times New Roman" w:hAnsi="Consolas" w:cs="Times New Roman"/>
+          <w:color w:val="000000"/>
+          <w:sz w:val="27"/>
+          <w:szCs w:val="27"/>
+          <w:lang w:eastAsia="en-IN"/>
+        </w:rPr>
+      </w:pPr>
+    </w:p>
+    <w:p>
+      <w:pPr>
+        <w:shd w:val="clear" w:color="auto" w:fill="FFFFFF"/>
+        <w:spacing w:after="0" w:line="360" w:lineRule="atLeast"/>
+        <w:rPr>
+          <w:rFonts w:ascii="Consolas" w:eastAsia="Times New Roman" w:hAnsi="Consolas" w:cs="Times New Roman"/>
+          <w:color w:val="000000"/>
+          <w:sz w:val="27"/>
+          <w:szCs w:val="27"/>
+          <w:lang w:eastAsia="en-IN"/>
+        </w:rPr>
+      </w:pPr>
+      <w:r>
+        <w:rPr>
+          <w:rFonts w:ascii="Consolas" w:eastAsia="Times New Roman" w:hAnsi="Consolas" w:cs="Times New Roman"/>
+          <w:color w:val="000000"/>
+          <w:sz w:val="27"/>
+          <w:szCs w:val="27"/>
+          <w:lang w:eastAsia="en-IN"/>
+        </w:rPr>
+        <w:t>        }</w:t>
+      </w:r>
+    </w:p>
+    <w:p>
+      <w:pPr>
+        <w:shd w:val="clear" w:color="auto" w:fill="FFFFFF"/>
+        <w:spacing w:after="0" w:line="360" w:lineRule="atLeast"/>
+        <w:rPr>
+          <w:rFonts w:ascii="Consolas" w:eastAsia="Times New Roman" w:hAnsi="Consolas" w:cs="Times New Roman"/>
+          <w:color w:val="000000"/>
+          <w:sz w:val="27"/>
+          <w:szCs w:val="27"/>
+          <w:lang w:eastAsia="en-IN"/>
+        </w:rPr>
+      </w:pPr>
+      <w:r>
+        <w:rPr>
+          <w:rFonts w:ascii="Consolas" w:eastAsia="Times New Roman" w:hAnsi="Consolas" w:cs="Times New Roman"/>
+          <w:color w:val="000000"/>
+          <w:sz w:val="27"/>
+          <w:szCs w:val="27"/>
+          <w:lang w:eastAsia="en-IN"/>
+        </w:rPr>
+        <w:t>        deposit(): void {</w:t>
+      </w:r>
+    </w:p>
+    <w:p>
+      <w:pPr>
+        <w:shd w:val="clear" w:color="auto" w:fill="FFFFFF"/>
+        <w:spacing w:after="0" w:line="360" w:lineRule="atLeast"/>
+        <w:rPr>
+          <w:rFonts w:ascii="Consolas" w:eastAsia="Times New Roman" w:hAnsi="Consolas" w:cs="Times New Roman"/>
+          <w:color w:val="000000"/>
+          <w:sz w:val="27"/>
+          <w:szCs w:val="27"/>
+          <w:lang w:eastAsia="en-IN"/>
+        </w:rPr>
+      </w:pPr>
+    </w:p>
+    <w:p>
+      <w:pPr>
+        <w:shd w:val="clear" w:color="auto" w:fill="FFFFFF"/>
+        <w:spacing w:after="0" w:line="360" w:lineRule="atLeast"/>
+        <w:rPr>
+          <w:rFonts w:ascii="Consolas" w:eastAsia="Times New Roman" w:hAnsi="Consolas" w:cs="Times New Roman"/>
+          <w:color w:val="000000"/>
+          <w:sz w:val="27"/>
+          <w:szCs w:val="27"/>
+          <w:lang w:eastAsia="en-IN"/>
+        </w:rPr>
+      </w:pPr>
+      <w:r>
+        <w:rPr>
+          <w:rFonts w:ascii="Consolas" w:eastAsia="Times New Roman" w:hAnsi="Consolas" w:cs="Times New Roman"/>
+          <w:color w:val="000000"/>
+          <w:sz w:val="27"/>
+          <w:szCs w:val="27"/>
+          <w:lang w:eastAsia="en-IN"/>
+        </w:rPr>
+        <w:t>        }</w:t>
+      </w:r>
+    </w:p>
+    <w:p>
+      <w:pPr>
+        <w:shd w:val="clear" w:color="auto" w:fill="FFFFFF"/>
+        <w:spacing w:after="0" w:line="360" w:lineRule="atLeast"/>
+        <w:rPr>
+          <w:rFonts w:ascii="Consolas" w:eastAsia="Times New Roman" w:hAnsi="Consolas" w:cs="Times New Roman"/>
+          <w:color w:val="000000"/>
+          <w:sz w:val="27"/>
+          <w:szCs w:val="27"/>
+          <w:lang w:eastAsia="en-IN"/>
+        </w:rPr>
+      </w:pPr>
+      <w:r>
+        <w:rPr>
+          <w:rFonts w:ascii="Consolas" w:eastAsia="Times New Roman" w:hAnsi="Consolas" w:cs="Times New Roman"/>
+          <w:color w:val="000000"/>
+          <w:sz w:val="27"/>
+          <w:szCs w:val="27"/>
+          <w:lang w:eastAsia="en-IN"/>
+        </w:rPr>
+        <w:t>}</w:t>
+      </w:r>
+    </w:p>
+    <w:p>
+      <w:pPr>
+        <w:shd w:val="clear" w:color="auto" w:fill="FFFFFF"/>
+        <w:spacing w:after="270" w:line="360" w:lineRule="atLeast"/>
+        <w:rPr>
+          <w:rFonts w:ascii="Consolas" w:eastAsia="Times New Roman" w:hAnsi="Consolas" w:cs="Times New Roman"/>
+          <w:color w:val="000000"/>
+          <w:sz w:val="27"/>
+          <w:szCs w:val="27"/>
+          <w:lang w:eastAsia="en-IN"/>
+        </w:rPr>
+      </w:pPr>
+    </w:p>
+    <w:p>
+      <w:pPr>
+        <w:shd w:val="clear" w:color="auto" w:fill="FFFFFF"/>
+        <w:spacing w:after="270" w:line="360" w:lineRule="atLeast"/>
+        <w:rPr>
+          <w:rFonts w:ascii="Consolas" w:eastAsia="Times New Roman" w:hAnsi="Consolas" w:cs="Times New Roman"/>
+          <w:color w:val="000000"/>
+          <w:sz w:val="27"/>
+          <w:szCs w:val="27"/>
+          <w:lang w:eastAsia="en-IN"/>
+        </w:rPr>
+      </w:pPr>
+      <w:r>
+        <w:rPr>
+          <w:rFonts w:ascii="Consolas" w:eastAsia="Times New Roman" w:hAnsi="Consolas" w:cs="Times New Roman"/>
+          <w:color w:val="000000"/>
+          <w:sz w:val="27"/>
+          <w:szCs w:val="27"/>
+          <w:lang w:eastAsia="en-IN"/>
+        </w:rPr>
+        <w:t xml:space="preserve">Interface with properties. </w:t>
+      </w:r>
+    </w:p>
+    <w:p>
+      <w:pPr>
+        <w:shd w:val="clear" w:color="auto" w:fill="FFFFFF"/>
+        <w:spacing w:after="270" w:line="360" w:lineRule="atLeast"/>
+        <w:rPr>
+          <w:rFonts w:ascii="Consolas" w:eastAsia="Times New Roman" w:hAnsi="Consolas" w:cs="Times New Roman"/>
+          <w:color w:val="000000"/>
+          <w:sz w:val="27"/>
+          <w:szCs w:val="27"/>
+          <w:lang w:eastAsia="en-IN"/>
+        </w:rPr>
+      </w:pPr>
+      <w:r>
+        <w:rPr>
+          <w:rFonts w:ascii="Consolas" w:eastAsia="Times New Roman" w:hAnsi="Consolas" w:cs="Times New Roman"/>
+          <w:color w:val="000000"/>
+          <w:sz w:val="27"/>
+          <w:szCs w:val="27"/>
+          <w:lang w:eastAsia="en-IN"/>
+        </w:rPr>
+        <w:t xml:space="preserve">This type of interface is use to create literal style object with same type of properties and their data type. </w:t>
+      </w:r>
+    </w:p>
+    <w:p>
+      <w:pPr>
+        <w:shd w:val="clear" w:color="auto" w:fill="FFFFFF"/>
+        <w:spacing w:after="270" w:line="360" w:lineRule="atLeast"/>
+        <w:rPr>
+          <w:rFonts w:ascii="Consolas" w:eastAsia="Times New Roman" w:hAnsi="Consolas" w:cs="Times New Roman"/>
+          <w:color w:val="000000"/>
+          <w:sz w:val="27"/>
+          <w:szCs w:val="27"/>
+          <w:lang w:eastAsia="en-IN"/>
+        </w:rPr>
+      </w:pPr>
+    </w:p>
+    <w:p>
+      <w:pPr>
+        <w:shd w:val="clear" w:color="auto" w:fill="FFFFFF"/>
+        <w:spacing w:after="270" w:line="360" w:lineRule="atLeast"/>
+        <w:rPr>
+          <w:rFonts w:ascii="Consolas" w:eastAsia="Times New Roman" w:hAnsi="Consolas" w:cs="Times New Roman"/>
+          <w:color w:val="000000"/>
+          <w:sz w:val="27"/>
+          <w:szCs w:val="27"/>
+          <w:lang w:eastAsia="en-IN"/>
+        </w:rPr>
+      </w:pPr>
+      <w:r>
+        <w:rPr>
+          <w:rFonts w:ascii="Consolas" w:eastAsia="Times New Roman" w:hAnsi="Consolas" w:cs="Times New Roman"/>
+          <w:color w:val="000000"/>
+          <w:sz w:val="27"/>
+          <w:szCs w:val="27"/>
+          <w:lang w:eastAsia="en-IN"/>
+        </w:rPr>
+        <w:t xml:space="preserve">Modules : modules is collection or group of variable, functions, classes and interfaces. </w:t>
+      </w:r>
+    </w:p>
+    <w:p>
+      <w:pPr>
+        <w:shd w:val="clear" w:color="auto" w:fill="FFFFFF"/>
+        <w:spacing w:after="270" w:line="360" w:lineRule="atLeast"/>
+        <w:rPr>
+          <w:rFonts w:ascii="Consolas" w:eastAsia="Times New Roman" w:hAnsi="Consolas" w:cs="Times New Roman"/>
+          <w:color w:val="000000"/>
+          <w:sz w:val="27"/>
+          <w:szCs w:val="27"/>
+          <w:lang w:eastAsia="en-IN"/>
+        </w:rPr>
+      </w:pPr>
+      <w:r>
+        <w:rPr>
+          <w:rFonts w:ascii="Consolas" w:eastAsia="Times New Roman" w:hAnsi="Consolas" w:cs="Times New Roman"/>
+          <w:color w:val="000000"/>
+          <w:sz w:val="27"/>
+          <w:szCs w:val="27"/>
+          <w:lang w:eastAsia="en-IN"/>
+        </w:rPr>
+        <w:t xml:space="preserve">When we developing big application we write the code in different files. </w:t>
+      </w:r>
+    </w:p>
+    <w:p>
+      <w:pPr>
+        <w:shd w:val="clear" w:color="auto" w:fill="FFFFFF"/>
+        <w:spacing w:after="270" w:line="360" w:lineRule="atLeast"/>
+        <w:rPr>
+          <w:rFonts w:ascii="Consolas" w:eastAsia="Times New Roman" w:hAnsi="Consolas" w:cs="Times New Roman"/>
+          <w:color w:val="000000"/>
+          <w:sz w:val="27"/>
+          <w:szCs w:val="27"/>
+          <w:lang w:eastAsia="en-IN"/>
+        </w:rPr>
+      </w:pPr>
+      <w:r>
+        <w:rPr>
+          <w:rFonts w:ascii="Consolas" w:eastAsia="Times New Roman" w:hAnsi="Consolas" w:cs="Times New Roman"/>
+          <w:color w:val="000000"/>
+          <w:sz w:val="27"/>
+          <w:szCs w:val="27"/>
+          <w:lang w:eastAsia="en-IN"/>
+        </w:rPr>
+        <w:t>Both the files are connect using require(ES5 or JavaScript style) or i</w:t>
+      </w:r>
+      <w:r>
+        <w:rPr>
+          <w:rFonts w:ascii="Consolas" w:eastAsia="Times New Roman" w:hAnsi="Consolas" w:cs="Times New Roman"/>
+          <w:color w:val="000000"/>
+          <w:sz w:val="27"/>
+          <w:szCs w:val="27"/>
+          <w:lang w:eastAsia="en-IN"/>
+        </w:rPr>
+        <w:t>mport (ES6</w:t>
+      </w:r>
+      <w:r>
+        <w:rPr>
+          <w:rFonts w:ascii="Consolas" w:eastAsia="Times New Roman" w:hAnsi="Consolas" w:cs="Times New Roman"/>
+          <w:color w:val="000000"/>
+          <w:sz w:val="27"/>
+          <w:szCs w:val="27"/>
+          <w:lang w:eastAsia="en-IN"/>
+        </w:rPr>
+        <w:t xml:space="preserve"> or typescript) and export. </w:t>
+      </w:r>
+    </w:p>
+    <w:p>
+      <w:pPr>
+        <w:shd w:val="clear" w:color="auto" w:fill="FFFFFF"/>
+        <w:spacing w:after="270" w:line="360" w:lineRule="atLeast"/>
+        <w:rPr>
+          <w:rFonts w:ascii="Consolas" w:eastAsia="Times New Roman" w:hAnsi="Consolas" w:cs="Times New Roman"/>
+          <w:color w:val="000000"/>
+          <w:sz w:val="27"/>
+          <w:szCs w:val="27"/>
+          <w:lang w:eastAsia="en-IN"/>
+        </w:rPr>
+      </w:pPr>
+      <w:r>
+        <w:rPr>
+          <w:rFonts w:ascii="Consolas" w:eastAsia="Times New Roman" w:hAnsi="Consolas" w:cs="Times New Roman"/>
+          <w:color w:val="000000"/>
+          <w:sz w:val="27"/>
+          <w:szCs w:val="27"/>
+          <w:lang w:eastAsia="en-IN"/>
+        </w:rPr>
+        <w:t xml:space="preserve">require, import and exports </w:t>
+      </w:r>
+    </w:p>
+    <w:p>
+      <w:pPr>
+        <w:shd w:val="clear" w:color="auto" w:fill="FFFFFF"/>
+        <w:spacing w:after="270" w:line="360" w:lineRule="atLeast"/>
+        <w:rPr>
+          <w:rFonts w:ascii="Consolas" w:eastAsia="Times New Roman" w:hAnsi="Consolas" w:cs="Times New Roman"/>
+          <w:color w:val="000000"/>
+          <w:sz w:val="27"/>
+          <w:szCs w:val="27"/>
+          <w:lang w:eastAsia="en-IN"/>
+        </w:rPr>
+      </w:pPr>
+      <w:r>
+        <w:rPr>
+          <w:rFonts w:ascii="Consolas" w:eastAsia="Times New Roman" w:hAnsi="Consolas" w:cs="Times New Roman"/>
+          <w:color w:val="000000"/>
+          <w:sz w:val="27"/>
+          <w:szCs w:val="27"/>
+          <w:lang w:eastAsia="en-IN"/>
+        </w:rPr>
+        <w:t xml:space="preserve">module is like a package in java. </w:t>
+      </w:r>
+    </w:p>
+    <w:p>
+      <w:pPr>
+        <w:shd w:val="clear" w:color="auto" w:fill="FFFFFF"/>
+        <w:spacing w:after="270" w:line="360" w:lineRule="atLeast"/>
+        <w:rPr>
+          <w:rFonts w:ascii="Consolas" w:eastAsia="Times New Roman" w:hAnsi="Consolas" w:cs="Times New Roman"/>
+          <w:color w:val="000000"/>
+          <w:sz w:val="27"/>
+          <w:szCs w:val="27"/>
+          <w:lang w:eastAsia="en-IN"/>
+        </w:rPr>
+      </w:pPr>
+      <w:r>
+        <w:rPr>
+          <w:rFonts w:ascii="Consolas" w:eastAsia="Times New Roman" w:hAnsi="Consolas" w:cs="Times New Roman"/>
+          <w:color w:val="000000"/>
+          <w:sz w:val="27"/>
+          <w:szCs w:val="27"/>
+          <w:lang w:eastAsia="en-IN"/>
+        </w:rPr>
+        <w:t xml:space="preserve">In typescript module it advisable we have to create the typescript configuration files. </w:t>
+      </w:r>
+    </w:p>
+    <w:p>
+      <w:pPr>
+        <w:shd w:val="clear" w:color="auto" w:fill="FFFFFF"/>
+        <w:spacing w:after="270" w:line="360" w:lineRule="atLeast"/>
+        <w:rPr>
+          <w:rFonts w:ascii="Consolas" w:eastAsia="Times New Roman" w:hAnsi="Consolas" w:cs="Times New Roman"/>
+          <w:color w:val="000000"/>
+          <w:sz w:val="27"/>
+          <w:szCs w:val="27"/>
+          <w:lang w:eastAsia="en-IN"/>
+        </w:rPr>
+      </w:pPr>
+      <w:r>
+        <w:rPr>
+          <w:rFonts w:ascii="Consolas" w:eastAsia="Times New Roman" w:hAnsi="Consolas" w:cs="Times New Roman"/>
+          <w:color w:val="000000"/>
+          <w:sz w:val="27"/>
+          <w:szCs w:val="27"/>
+          <w:lang w:eastAsia="en-IN"/>
+        </w:rPr>
+        <w:t xml:space="preserve">Filename must be tsconfig.json : This file hold all typescript configuration details. </w:t>
+      </w:r>
+    </w:p>
+    <w:p>
+      <w:pPr>
+        <w:shd w:val="clear" w:color="auto" w:fill="FFFFFF"/>
+        <w:spacing w:after="270" w:line="360" w:lineRule="atLeast"/>
+        <w:rPr>
+          <w:rFonts w:ascii="Consolas" w:eastAsia="Times New Roman" w:hAnsi="Consolas" w:cs="Times New Roman"/>
+          <w:color w:val="000000"/>
+          <w:sz w:val="27"/>
+          <w:szCs w:val="27"/>
+          <w:lang w:eastAsia="en-IN"/>
+        </w:rPr>
+      </w:pPr>
+      <w:r>
+        <w:rPr>
+          <w:rFonts w:ascii="Consolas" w:eastAsia="Times New Roman" w:hAnsi="Consolas" w:cs="Times New Roman"/>
+          <w:color w:val="000000"/>
+          <w:sz w:val="27"/>
+          <w:szCs w:val="27"/>
+          <w:lang w:eastAsia="en-IN"/>
+        </w:rPr>
+        <w:t xml:space="preserve">Syntax to create the tsconfig.json file </w:t>
+      </w:r>
+    </w:p>
+    <w:p>
+      <w:pPr>
+        <w:shd w:val="clear" w:color="auto" w:fill="FFFFFF"/>
+        <w:spacing w:after="270" w:line="360" w:lineRule="atLeast"/>
+        <w:rPr>
+          <w:rFonts w:ascii="Consolas" w:eastAsia="Times New Roman" w:hAnsi="Consolas" w:cs="Times New Roman"/>
+          <w:color w:val="000000"/>
+          <w:sz w:val="27"/>
+          <w:szCs w:val="27"/>
+          <w:lang w:eastAsia="en-IN"/>
+        </w:rPr>
+      </w:pPr>
+    </w:p>
+    <w:p>
+      <w:pPr>
+        <w:shd w:val="clear" w:color="auto" w:fill="FFFFFF"/>
+        <w:spacing w:after="270" w:line="360" w:lineRule="atLeast"/>
+        <w:rPr>
+          <w:rFonts w:ascii="Consolas" w:eastAsia="Times New Roman" w:hAnsi="Consolas" w:cs="Times New Roman"/>
+          <w:color w:val="000000"/>
+          <w:sz w:val="27"/>
+          <w:szCs w:val="27"/>
+          <w:lang w:eastAsia="en-IN"/>
+        </w:rPr>
+      </w:pPr>
+      <w:r>
+        <w:rPr>
+          <w:rFonts w:ascii="Consolas" w:eastAsia="Times New Roman" w:hAnsi="Consolas" w:cs="Times New Roman"/>
+          <w:color w:val="000000"/>
+          <w:sz w:val="27"/>
+          <w:szCs w:val="27"/>
+          <w:highlight w:val="yellow"/>
+          <w:lang w:eastAsia="en-IN"/>
+        </w:rPr>
+        <w:t>tsc –-init</w:t>
+      </w:r>
+      <w:r>
+        <w:rPr>
+          <w:rFonts w:ascii="Consolas" w:eastAsia="Times New Roman" w:hAnsi="Consolas" w:cs="Times New Roman"/>
+          <w:color w:val="000000"/>
+          <w:sz w:val="27"/>
+          <w:szCs w:val="27"/>
+          <w:lang w:eastAsia="en-IN"/>
+        </w:rPr>
+        <w:t xml:space="preserve"> </w:t>
+      </w:r>
+    </w:p>
+    <w:p>
+      <w:pPr>
+        <w:shd w:val="clear" w:color="auto" w:fill="FFFFFF"/>
+        <w:spacing w:after="270" w:line="360" w:lineRule="atLeast"/>
+        <w:rPr>
+          <w:rFonts w:ascii="Consolas" w:eastAsia="Times New Roman" w:hAnsi="Consolas" w:cs="Times New Roman"/>
+          <w:color w:val="000000"/>
+          <w:sz w:val="27"/>
+          <w:szCs w:val="27"/>
+          <w:lang w:eastAsia="en-IN"/>
+        </w:rPr>
+      </w:pPr>
+      <w:r>
+        <w:rPr>
+          <w:rFonts w:ascii="Consolas" w:eastAsia="Times New Roman" w:hAnsi="Consolas" w:cs="Times New Roman"/>
+          <w:color w:val="000000"/>
+          <w:sz w:val="27"/>
+          <w:szCs w:val="27"/>
+          <w:lang w:eastAsia="en-IN"/>
+        </w:rPr>
+        <w:lastRenderedPageBreak/>
+        <w:t xml:space="preserve">after file create take the help of tsconfig.json file to convert all ts file to js file using command </w:t>
+      </w:r>
+    </w:p>
+    <w:p>
+      <w:pPr>
+        <w:shd w:val="clear" w:color="auto" w:fill="FFFFFF"/>
+        <w:spacing w:after="270" w:line="360" w:lineRule="atLeast"/>
+        <w:rPr>
+          <w:rFonts w:ascii="Consolas" w:eastAsia="Times New Roman" w:hAnsi="Consolas" w:cs="Times New Roman"/>
+          <w:color w:val="000000"/>
+          <w:sz w:val="27"/>
+          <w:szCs w:val="27"/>
+          <w:lang w:eastAsia="en-IN"/>
+        </w:rPr>
+      </w:pPr>
+    </w:p>
+    <w:p>
+      <w:pPr>
+        <w:shd w:val="clear" w:color="auto" w:fill="FFFFFF"/>
+        <w:spacing w:after="270" w:line="360" w:lineRule="atLeast"/>
+        <w:rPr>
+          <w:rFonts w:ascii="Consolas" w:eastAsia="Times New Roman" w:hAnsi="Consolas" w:cs="Times New Roman"/>
+          <w:color w:val="000000"/>
+          <w:sz w:val="27"/>
+          <w:szCs w:val="27"/>
+          <w:lang w:eastAsia="en-IN"/>
+        </w:rPr>
+      </w:pPr>
+      <w:r>
+        <w:rPr>
+          <w:rFonts w:ascii="Consolas" w:eastAsia="Times New Roman" w:hAnsi="Consolas" w:cs="Times New Roman"/>
+          <w:color w:val="000000"/>
+          <w:sz w:val="27"/>
+          <w:szCs w:val="27"/>
+          <w:highlight w:val="yellow"/>
+          <w:lang w:eastAsia="en-IN"/>
+        </w:rPr>
+        <w:t>tsc</w:t>
+      </w:r>
+      <w:r>
+        <w:rPr>
+          <w:rFonts w:ascii="Consolas" w:eastAsia="Times New Roman" w:hAnsi="Consolas" w:cs="Times New Roman"/>
+          <w:color w:val="000000"/>
+          <w:sz w:val="27"/>
+          <w:szCs w:val="27"/>
+          <w:lang w:eastAsia="en-IN"/>
+        </w:rPr>
+        <w:t xml:space="preserve"> only </w:t>
+      </w:r>
+    </w:p>
+    <w:p>
+      <w:pPr>
+        <w:shd w:val="clear" w:color="auto" w:fill="FFFFFF"/>
+        <w:spacing w:after="270" w:line="360" w:lineRule="atLeast"/>
+        <w:rPr>
+          <w:rFonts w:ascii="Consolas" w:eastAsia="Times New Roman" w:hAnsi="Consolas" w:cs="Times New Roman"/>
+          <w:color w:val="000000"/>
+          <w:sz w:val="27"/>
+          <w:szCs w:val="27"/>
+          <w:lang w:eastAsia="en-IN"/>
+        </w:rPr>
+      </w:pPr>
+    </w:p>
+    <w:p>
+      <w:pPr>
+        <w:shd w:val="clear" w:color="auto" w:fill="FFFFFF"/>
+        <w:spacing w:after="270" w:line="360" w:lineRule="atLeast"/>
+        <w:rPr>
+          <w:rFonts w:ascii="Consolas" w:eastAsia="Times New Roman" w:hAnsi="Consolas" w:cs="Times New Roman"/>
+          <w:color w:val="000000"/>
+          <w:sz w:val="27"/>
+          <w:szCs w:val="27"/>
+          <w:lang w:eastAsia="en-IN"/>
+        </w:rPr>
+      </w:pPr>
     </w:p>
     <w:p>
       <w:pPr>
@@ -7324,66 +9953,58 @@
       </w:pPr>
       <w:bookmarkStart w:id="0" w:name="_GoBack"/>
       <w:bookmarkEnd w:id="0"/>
-      <w:r>
-        <w:rPr>
-          <w:rFonts w:ascii="Consolas" w:eastAsia="Times New Roman" w:hAnsi="Consolas" w:cs="Times New Roman"/>
-          <w:color w:val="000000"/>
-          <w:sz w:val="27"/>
-          <w:szCs w:val="27"/>
-          <w:lang w:eastAsia="en-IN"/>
-        </w:rPr>
-        <w:br/>
-      </w:r>
-      <w:r>
-        <w:rPr>
-          <w:rFonts w:ascii="Consolas" w:eastAsia="Times New Roman" w:hAnsi="Consolas" w:cs="Times New Roman"/>
-          <w:color w:val="000000"/>
-          <w:sz w:val="27"/>
-          <w:szCs w:val="27"/>
-          <w:lang w:eastAsia="en-IN"/>
-        </w:rPr>
-        <w:br/>
-      </w:r>
-      <w:r>
-        <w:rPr>
-          <w:rFonts w:ascii="Consolas" w:eastAsia="Times New Roman" w:hAnsi="Consolas" w:cs="Times New Roman"/>
-          <w:color w:val="000000"/>
-          <w:sz w:val="27"/>
-          <w:szCs w:val="27"/>
-          <w:lang w:eastAsia="en-IN"/>
-        </w:rPr>
-        <w:br/>
-      </w:r>
-      <w:r>
-        <w:rPr>
-          <w:rFonts w:ascii="Consolas" w:eastAsia="Times New Roman" w:hAnsi="Consolas" w:cs="Times New Roman"/>
-          <w:color w:val="000000"/>
-          <w:sz w:val="27"/>
-          <w:szCs w:val="27"/>
-          <w:lang w:eastAsia="en-IN"/>
-        </w:rPr>
-        <w:br/>
-      </w:r>
-      <w:r>
-        <w:rPr>
-          <w:rFonts w:ascii="Consolas" w:eastAsia="Times New Roman" w:hAnsi="Consolas" w:cs="Times New Roman"/>
-          <w:color w:val="000000"/>
-          <w:sz w:val="27"/>
-          <w:szCs w:val="27"/>
-          <w:lang w:eastAsia="en-IN"/>
-        </w:rPr>
-        <w:br/>
-      </w:r>
-      <w:r>
-        <w:rPr>
-          <w:rFonts w:ascii="Consolas" w:eastAsia="Times New Roman" w:hAnsi="Consolas" w:cs="Times New Roman"/>
-          <w:color w:val="000000"/>
-          <w:sz w:val="27"/>
-          <w:szCs w:val="27"/>
-          <w:lang w:eastAsia="en-IN"/>
-        </w:rPr>
-        <w:br/>
-      </w:r>
+    </w:p>
+    <w:p>
+      <w:pPr>
+        <w:shd w:val="clear" w:color="auto" w:fill="FFFFFF"/>
+        <w:spacing w:after="270" w:line="360" w:lineRule="atLeast"/>
+        <w:rPr>
+          <w:rFonts w:ascii="Consolas" w:eastAsia="Times New Roman" w:hAnsi="Consolas" w:cs="Times New Roman"/>
+          <w:color w:val="000000"/>
+          <w:sz w:val="27"/>
+          <w:szCs w:val="27"/>
+          <w:lang w:eastAsia="en-IN"/>
+        </w:rPr>
+      </w:pPr>
+    </w:p>
+    <w:p>
+      <w:pPr>
+        <w:shd w:val="clear" w:color="auto" w:fill="FFFFFF"/>
+        <w:spacing w:after="270" w:line="360" w:lineRule="atLeast"/>
+        <w:rPr>
+          <w:rFonts w:ascii="Consolas" w:eastAsia="Times New Roman" w:hAnsi="Consolas" w:cs="Times New Roman"/>
+          <w:color w:val="000000"/>
+          <w:sz w:val="27"/>
+          <w:szCs w:val="27"/>
+          <w:lang w:eastAsia="en-IN"/>
+        </w:rPr>
+      </w:pPr>
+    </w:p>
+    <w:p>
+      <w:pPr>
+        <w:shd w:val="clear" w:color="auto" w:fill="FFFFFF"/>
+        <w:spacing w:after="270" w:line="360" w:lineRule="atLeast"/>
+        <w:rPr>
+          <w:rFonts w:ascii="Consolas" w:eastAsia="Times New Roman" w:hAnsi="Consolas" w:cs="Times New Roman"/>
+          <w:color w:val="000000"/>
+          <w:sz w:val="27"/>
+          <w:szCs w:val="27"/>
+          <w:lang w:eastAsia="en-IN"/>
+        </w:rPr>
+      </w:pPr>
+    </w:p>
+    <w:p>
+      <w:pPr>
+        <w:shd w:val="clear" w:color="auto" w:fill="FFFFFF"/>
+        <w:spacing w:after="270" w:line="360" w:lineRule="atLeast"/>
+        <w:rPr>
+          <w:rFonts w:ascii="Consolas" w:eastAsia="Times New Roman" w:hAnsi="Consolas" w:cs="Times New Roman"/>
+          <w:color w:val="000000"/>
+          <w:sz w:val="27"/>
+          <w:szCs w:val="27"/>
+          <w:lang w:eastAsia="en-IN"/>
+        </w:rPr>
+      </w:pPr>
       <w:r>
         <w:rPr>
           <w:rFonts w:ascii="Consolas" w:eastAsia="Times New Roman" w:hAnsi="Consolas" w:cs="Times New Roman"/>
@@ -7733,8 +10354,100 @@
       </w:pPr>
     </w:lvl>
   </w:abstractNum>
+  <w:abstractNum w:abstractNumId="1" w15:restartNumberingAfterBreak="0">
+    <w:nsid w:val="14C34452"/>
+    <w:multiLevelType w:val="hybridMultilevel"/>
+    <w:tmpl w:val="378EC32C"/>
+    <w:lvl w:ilvl="0" w:tplc="4009000F">
+      <w:start w:val="1"/>
+      <w:numFmt w:val="decimal"/>
+      <w:lvlText w:val="%1."/>
+      <w:lvlJc w:val="left"/>
+      <w:pPr>
+        <w:ind w:left="720" w:hanging="360"/>
+      </w:pPr>
+      <w:rPr>
+        <w:rFonts w:hint="default"/>
+      </w:rPr>
+    </w:lvl>
+    <w:lvl w:ilvl="1" w:tplc="40090019" w:tentative="1">
+      <w:start w:val="1"/>
+      <w:numFmt w:val="lowerLetter"/>
+      <w:lvlText w:val="%2."/>
+      <w:lvlJc w:val="left"/>
+      <w:pPr>
+        <w:ind w:left="1440" w:hanging="360"/>
+      </w:pPr>
+    </w:lvl>
+    <w:lvl w:ilvl="2" w:tplc="4009001B" w:tentative="1">
+      <w:start w:val="1"/>
+      <w:numFmt w:val="lowerRoman"/>
+      <w:lvlText w:val="%3."/>
+      <w:lvlJc w:val="right"/>
+      <w:pPr>
+        <w:ind w:left="2160" w:hanging="180"/>
+      </w:pPr>
+    </w:lvl>
+    <w:lvl w:ilvl="3" w:tplc="4009000F" w:tentative="1">
+      <w:start w:val="1"/>
+      <w:numFmt w:val="decimal"/>
+      <w:lvlText w:val="%4."/>
+      <w:lvlJc w:val="left"/>
+      <w:pPr>
+        <w:ind w:left="2880" w:hanging="360"/>
+      </w:pPr>
+    </w:lvl>
+    <w:lvl w:ilvl="4" w:tplc="40090019" w:tentative="1">
+      <w:start w:val="1"/>
+      <w:numFmt w:val="lowerLetter"/>
+      <w:lvlText w:val="%5."/>
+      <w:lvlJc w:val="left"/>
+      <w:pPr>
+        <w:ind w:left="3600" w:hanging="360"/>
+      </w:pPr>
+    </w:lvl>
+    <w:lvl w:ilvl="5" w:tplc="4009001B" w:tentative="1">
+      <w:start w:val="1"/>
+      <w:numFmt w:val="lowerRoman"/>
+      <w:lvlText w:val="%6."/>
+      <w:lvlJc w:val="right"/>
+      <w:pPr>
+        <w:ind w:left="4320" w:hanging="180"/>
+      </w:pPr>
+    </w:lvl>
+    <w:lvl w:ilvl="6" w:tplc="4009000F" w:tentative="1">
+      <w:start w:val="1"/>
+      <w:numFmt w:val="decimal"/>
+      <w:lvlText w:val="%7."/>
+      <w:lvlJc w:val="left"/>
+      <w:pPr>
+        <w:ind w:left="5040" w:hanging="360"/>
+      </w:pPr>
+    </w:lvl>
+    <w:lvl w:ilvl="7" w:tplc="40090019" w:tentative="1">
+      <w:start w:val="1"/>
+      <w:numFmt w:val="lowerLetter"/>
+      <w:lvlText w:val="%8."/>
+      <w:lvlJc w:val="left"/>
+      <w:pPr>
+        <w:ind w:left="5760" w:hanging="360"/>
+      </w:pPr>
+    </w:lvl>
+    <w:lvl w:ilvl="8" w:tplc="4009001B" w:tentative="1">
+      <w:start w:val="1"/>
+      <w:numFmt w:val="lowerRoman"/>
+      <w:lvlText w:val="%9."/>
+      <w:lvlJc w:val="right"/>
+      <w:pPr>
+        <w:ind w:left="6480" w:hanging="180"/>
+      </w:pPr>
+    </w:lvl>
+  </w:abstractNum>
   <w:num w:numId="1">
     <w:abstractNumId w:val="0"/>
+  </w:num>
+  <w:num w:numId="2">
+    <w:abstractNumId w:val="1"/>
   </w:num>
 </w:numbering>
 </file>

--- a/Phase 2 Notes.docx
+++ b/Phase 2 Notes.docx
@@ -9938,19 +9938,2213 @@
           <w:lang w:eastAsia="en-IN"/>
         </w:rPr>
       </w:pPr>
-    </w:p>
-    <w:p>
-      <w:pPr>
-        <w:shd w:val="clear" w:color="auto" w:fill="FFFFFF"/>
-        <w:spacing w:after="270" w:line="360" w:lineRule="atLeast"/>
-        <w:rPr>
-          <w:rFonts w:ascii="Consolas" w:eastAsia="Times New Roman" w:hAnsi="Consolas" w:cs="Times New Roman"/>
-          <w:color w:val="000000"/>
-          <w:sz w:val="27"/>
-          <w:szCs w:val="27"/>
-          <w:lang w:eastAsia="en-IN"/>
-        </w:rPr>
-      </w:pPr>
+      <w:r>
+        <w:rPr>
+          <w:rFonts w:ascii="Consolas" w:eastAsia="Times New Roman" w:hAnsi="Consolas" w:cs="Times New Roman"/>
+          <w:color w:val="000000"/>
+          <w:sz w:val="27"/>
+          <w:szCs w:val="27"/>
+          <w:lang w:eastAsia="en-IN"/>
+        </w:rPr>
+        <w:t xml:space="preserve">Webpack : Web pack is a static module bundler or bundle file. Web pack treat all files and assets as a modules. Web pack create dependencies graph that describe how modules are related to each other using the reference (require or import) and export. </w:t>
+      </w:r>
+    </w:p>
+    <w:p>
+      <w:pPr>
+        <w:shd w:val="clear" w:color="auto" w:fill="FFFFFF"/>
+        <w:spacing w:after="270" w:line="360" w:lineRule="atLeast"/>
+        <w:rPr>
+          <w:rFonts w:ascii="Consolas" w:eastAsia="Times New Roman" w:hAnsi="Consolas" w:cs="Times New Roman"/>
+          <w:color w:val="000000"/>
+          <w:sz w:val="27"/>
+          <w:szCs w:val="27"/>
+          <w:lang w:eastAsia="en-IN"/>
+        </w:rPr>
+      </w:pPr>
+      <w:r>
+        <w:rPr>
+          <w:rFonts w:ascii="Consolas" w:eastAsia="Times New Roman" w:hAnsi="Consolas" w:cs="Times New Roman"/>
+          <w:color w:val="000000"/>
+          <w:sz w:val="27"/>
+          <w:szCs w:val="27"/>
+          <w:lang w:eastAsia="en-IN"/>
+        </w:rPr>
+        <w:t xml:space="preserve">So we can’t include js file which contains require statement. </w:t>
+      </w:r>
+    </w:p>
+    <w:p>
+      <w:pPr>
+        <w:shd w:val="clear" w:color="auto" w:fill="FFFFFF"/>
+        <w:spacing w:after="270" w:line="360" w:lineRule="atLeast"/>
+        <w:rPr>
+          <w:rFonts w:ascii="Consolas" w:eastAsia="Times New Roman" w:hAnsi="Consolas" w:cs="Times New Roman"/>
+          <w:color w:val="000000"/>
+          <w:sz w:val="27"/>
+          <w:szCs w:val="27"/>
+          <w:lang w:eastAsia="en-IN"/>
+        </w:rPr>
+      </w:pPr>
+      <w:r>
+        <w:rPr>
+          <w:rFonts w:ascii="Consolas" w:eastAsia="Times New Roman" w:hAnsi="Consolas" w:cs="Times New Roman"/>
+          <w:color w:val="000000"/>
+          <w:sz w:val="27"/>
+          <w:szCs w:val="27"/>
+          <w:lang w:eastAsia="en-IN"/>
+        </w:rPr>
+        <w:t xml:space="preserve">We can’t include js file in html page. if file contains require, import and export. </w:t>
+      </w:r>
+    </w:p>
+    <w:p>
+      <w:pPr>
+        <w:shd w:val="clear" w:color="auto" w:fill="FFFFFF"/>
+        <w:spacing w:after="270" w:line="360" w:lineRule="atLeast"/>
+        <w:rPr>
+          <w:rFonts w:ascii="Consolas" w:eastAsia="Times New Roman" w:hAnsi="Consolas" w:cs="Times New Roman"/>
+          <w:color w:val="000000"/>
+          <w:sz w:val="27"/>
+          <w:szCs w:val="27"/>
+          <w:lang w:eastAsia="en-IN"/>
+        </w:rPr>
+      </w:pPr>
+      <w:r>
+        <w:rPr>
+          <w:rFonts w:ascii="Consolas" w:eastAsia="Times New Roman" w:hAnsi="Consolas" w:cs="Times New Roman"/>
+          <w:color w:val="000000"/>
+          <w:sz w:val="27"/>
+          <w:szCs w:val="27"/>
+          <w:lang w:eastAsia="en-IN"/>
+        </w:rPr>
+        <w:t xml:space="preserve">So we have to create the webpack configuration file which contains configuration details. </w:t>
+      </w:r>
+    </w:p>
+    <w:p>
+      <w:pPr>
+        <w:shd w:val="clear" w:color="auto" w:fill="FFFFFF"/>
+        <w:spacing w:after="270" w:line="360" w:lineRule="atLeast"/>
+        <w:rPr>
+          <w:rFonts w:ascii="Consolas" w:eastAsia="Times New Roman" w:hAnsi="Consolas" w:cs="Times New Roman"/>
+          <w:color w:val="000000"/>
+          <w:sz w:val="27"/>
+          <w:szCs w:val="27"/>
+          <w:lang w:eastAsia="en-IN"/>
+        </w:rPr>
+      </w:pPr>
+    </w:p>
+    <w:p>
+      <w:pPr>
+        <w:shd w:val="clear" w:color="auto" w:fill="FFFFFF"/>
+        <w:spacing w:after="270" w:line="360" w:lineRule="atLeast"/>
+        <w:rPr>
+          <w:rFonts w:ascii="Consolas" w:eastAsia="Times New Roman" w:hAnsi="Consolas" w:cs="Times New Roman"/>
+          <w:color w:val="000000"/>
+          <w:sz w:val="27"/>
+          <w:szCs w:val="27"/>
+          <w:lang w:eastAsia="en-IN"/>
+        </w:rPr>
+      </w:pPr>
+      <w:r>
+        <w:rPr>
+          <w:rFonts w:ascii="Consolas" w:eastAsia="Times New Roman" w:hAnsi="Consolas" w:cs="Times New Roman"/>
+          <w:color w:val="000000"/>
+          <w:sz w:val="27"/>
+          <w:szCs w:val="27"/>
+          <w:highlight w:val="yellow"/>
+          <w:lang w:eastAsia="en-IN"/>
+        </w:rPr>
+        <w:t>webpack.config.js</w:t>
+      </w:r>
+    </w:p>
+    <w:p>
+      <w:pPr>
+        <w:shd w:val="clear" w:color="auto" w:fill="FFFFFF"/>
+        <w:spacing w:after="0" w:line="360" w:lineRule="atLeast"/>
+        <w:rPr>
+          <w:rFonts w:ascii="Consolas" w:eastAsia="Times New Roman" w:hAnsi="Consolas" w:cs="Times New Roman"/>
+          <w:color w:val="000000"/>
+          <w:sz w:val="27"/>
+          <w:szCs w:val="27"/>
+          <w:lang w:eastAsia="en-IN"/>
+        </w:rPr>
+      </w:pPr>
+      <w:r>
+        <w:rPr>
+          <w:rFonts w:ascii="Consolas" w:eastAsia="Times New Roman" w:hAnsi="Consolas" w:cs="Times New Roman"/>
+          <w:color w:val="000000"/>
+          <w:sz w:val="27"/>
+          <w:szCs w:val="27"/>
+          <w:lang w:eastAsia="en-IN"/>
+        </w:rPr>
+        <w:t>module.exports={</w:t>
+      </w:r>
+    </w:p>
+    <w:p>
+      <w:pPr>
+        <w:shd w:val="clear" w:color="auto" w:fill="FFFFFF"/>
+        <w:spacing w:after="0" w:line="360" w:lineRule="atLeast"/>
+        <w:rPr>
+          <w:rFonts w:ascii="Consolas" w:eastAsia="Times New Roman" w:hAnsi="Consolas" w:cs="Times New Roman"/>
+          <w:color w:val="000000"/>
+          <w:sz w:val="27"/>
+          <w:szCs w:val="27"/>
+          <w:lang w:eastAsia="en-IN"/>
+        </w:rPr>
+      </w:pPr>
+      <w:r>
+        <w:rPr>
+          <w:rFonts w:ascii="Consolas" w:eastAsia="Times New Roman" w:hAnsi="Consolas" w:cs="Times New Roman"/>
+          <w:color w:val="000000"/>
+          <w:sz w:val="27"/>
+          <w:szCs w:val="27"/>
+          <w:lang w:eastAsia="en-IN"/>
+        </w:rPr>
+        <w:t>    entry:</w:t>
+      </w:r>
+      <w:r>
+        <w:rPr>
+          <w:rFonts w:ascii="Consolas" w:eastAsia="Times New Roman" w:hAnsi="Consolas" w:cs="Times New Roman"/>
+          <w:color w:val="A31515"/>
+          <w:sz w:val="27"/>
+          <w:szCs w:val="27"/>
+          <w:lang w:eastAsia="en-IN"/>
+        </w:rPr>
+        <w:t>"./main.js"</w:t>
+      </w:r>
+      <w:r>
+        <w:rPr>
+          <w:rFonts w:ascii="Consolas" w:eastAsia="Times New Roman" w:hAnsi="Consolas" w:cs="Times New Roman"/>
+          <w:color w:val="000000"/>
+          <w:sz w:val="27"/>
+          <w:szCs w:val="27"/>
+          <w:lang w:eastAsia="en-IN"/>
+        </w:rPr>
+        <w:t>,</w:t>
+      </w:r>
+    </w:p>
+    <w:p>
+      <w:pPr>
+        <w:shd w:val="clear" w:color="auto" w:fill="FFFFFF"/>
+        <w:spacing w:after="0" w:line="360" w:lineRule="atLeast"/>
+        <w:rPr>
+          <w:rFonts w:ascii="Consolas" w:eastAsia="Times New Roman" w:hAnsi="Consolas" w:cs="Times New Roman"/>
+          <w:color w:val="000000"/>
+          <w:sz w:val="27"/>
+          <w:szCs w:val="27"/>
+          <w:lang w:eastAsia="en-IN"/>
+        </w:rPr>
+      </w:pPr>
+      <w:r>
+        <w:rPr>
+          <w:rFonts w:ascii="Consolas" w:eastAsia="Times New Roman" w:hAnsi="Consolas" w:cs="Times New Roman"/>
+          <w:color w:val="000000"/>
+          <w:sz w:val="27"/>
+          <w:szCs w:val="27"/>
+          <w:lang w:eastAsia="en-IN"/>
+        </w:rPr>
+        <w:t>    mode:</w:t>
+      </w:r>
+      <w:r>
+        <w:rPr>
+          <w:rFonts w:ascii="Consolas" w:eastAsia="Times New Roman" w:hAnsi="Consolas" w:cs="Times New Roman"/>
+          <w:color w:val="A31515"/>
+          <w:sz w:val="27"/>
+          <w:szCs w:val="27"/>
+          <w:lang w:eastAsia="en-IN"/>
+        </w:rPr>
+        <w:t>"development"</w:t>
+      </w:r>
+      <w:r>
+        <w:rPr>
+          <w:rFonts w:ascii="Consolas" w:eastAsia="Times New Roman" w:hAnsi="Consolas" w:cs="Times New Roman"/>
+          <w:color w:val="000000"/>
+          <w:sz w:val="27"/>
+          <w:szCs w:val="27"/>
+          <w:lang w:eastAsia="en-IN"/>
+        </w:rPr>
+        <w:t>,</w:t>
+      </w:r>
+    </w:p>
+    <w:p>
+      <w:pPr>
+        <w:shd w:val="clear" w:color="auto" w:fill="FFFFFF"/>
+        <w:spacing w:after="0" w:line="360" w:lineRule="atLeast"/>
+        <w:rPr>
+          <w:rFonts w:ascii="Consolas" w:eastAsia="Times New Roman" w:hAnsi="Consolas" w:cs="Times New Roman"/>
+          <w:color w:val="000000"/>
+          <w:sz w:val="27"/>
+          <w:szCs w:val="27"/>
+          <w:lang w:eastAsia="en-IN"/>
+        </w:rPr>
+      </w:pPr>
+      <w:r>
+        <w:rPr>
+          <w:rFonts w:ascii="Consolas" w:eastAsia="Times New Roman" w:hAnsi="Consolas" w:cs="Times New Roman"/>
+          <w:color w:val="000000"/>
+          <w:sz w:val="27"/>
+          <w:szCs w:val="27"/>
+          <w:lang w:eastAsia="en-IN"/>
+        </w:rPr>
+        <w:t>    output:{</w:t>
+      </w:r>
+    </w:p>
+    <w:p>
+      <w:pPr>
+        <w:shd w:val="clear" w:color="auto" w:fill="FFFFFF"/>
+        <w:spacing w:after="0" w:line="360" w:lineRule="atLeast"/>
+        <w:rPr>
+          <w:rFonts w:ascii="Consolas" w:eastAsia="Times New Roman" w:hAnsi="Consolas" w:cs="Times New Roman"/>
+          <w:color w:val="000000"/>
+          <w:sz w:val="27"/>
+          <w:szCs w:val="27"/>
+          <w:lang w:eastAsia="en-IN"/>
+        </w:rPr>
+      </w:pPr>
+      <w:r>
+        <w:rPr>
+          <w:rFonts w:ascii="Consolas" w:eastAsia="Times New Roman" w:hAnsi="Consolas" w:cs="Times New Roman"/>
+          <w:color w:val="000000"/>
+          <w:sz w:val="27"/>
+          <w:szCs w:val="27"/>
+          <w:lang w:eastAsia="en-IN"/>
+        </w:rPr>
+        <w:t>        filename:</w:t>
+      </w:r>
+      <w:r>
+        <w:rPr>
+          <w:rFonts w:ascii="Consolas" w:eastAsia="Times New Roman" w:hAnsi="Consolas" w:cs="Times New Roman"/>
+          <w:color w:val="A31515"/>
+          <w:sz w:val="27"/>
+          <w:szCs w:val="27"/>
+          <w:lang w:eastAsia="en-IN"/>
+        </w:rPr>
+        <w:t>"bundle.js"</w:t>
+      </w:r>
+    </w:p>
+    <w:p>
+      <w:pPr>
+        <w:shd w:val="clear" w:color="auto" w:fill="FFFFFF"/>
+        <w:spacing w:after="0" w:line="360" w:lineRule="atLeast"/>
+        <w:rPr>
+          <w:rFonts w:ascii="Consolas" w:eastAsia="Times New Roman" w:hAnsi="Consolas" w:cs="Times New Roman"/>
+          <w:color w:val="000000"/>
+          <w:sz w:val="27"/>
+          <w:szCs w:val="27"/>
+          <w:lang w:eastAsia="en-IN"/>
+        </w:rPr>
+      </w:pPr>
+      <w:r>
+        <w:rPr>
+          <w:rFonts w:ascii="Consolas" w:eastAsia="Times New Roman" w:hAnsi="Consolas" w:cs="Times New Roman"/>
+          <w:color w:val="000000"/>
+          <w:sz w:val="27"/>
+          <w:szCs w:val="27"/>
+          <w:lang w:eastAsia="en-IN"/>
+        </w:rPr>
+        <w:t>    }</w:t>
+      </w:r>
+    </w:p>
+    <w:p>
+      <w:pPr>
+        <w:shd w:val="clear" w:color="auto" w:fill="FFFFFF"/>
+        <w:spacing w:after="0" w:line="360" w:lineRule="atLeast"/>
+        <w:rPr>
+          <w:rFonts w:ascii="Consolas" w:eastAsia="Times New Roman" w:hAnsi="Consolas" w:cs="Times New Roman"/>
+          <w:color w:val="000000"/>
+          <w:sz w:val="27"/>
+          <w:szCs w:val="27"/>
+          <w:lang w:eastAsia="en-IN"/>
+        </w:rPr>
+      </w:pPr>
+      <w:r>
+        <w:rPr>
+          <w:rFonts w:ascii="Consolas" w:eastAsia="Times New Roman" w:hAnsi="Consolas" w:cs="Times New Roman"/>
+          <w:color w:val="000000"/>
+          <w:sz w:val="27"/>
+          <w:szCs w:val="27"/>
+          <w:lang w:eastAsia="en-IN"/>
+        </w:rPr>
+        <w:t>}</w:t>
+      </w:r>
+    </w:p>
+    <w:p>
+      <w:pPr>
+        <w:shd w:val="clear" w:color="auto" w:fill="FFFFFF"/>
+        <w:spacing w:after="270" w:line="360" w:lineRule="atLeast"/>
+        <w:rPr>
+          <w:rFonts w:ascii="Consolas" w:eastAsia="Times New Roman" w:hAnsi="Consolas" w:cs="Times New Roman"/>
+          <w:color w:val="000000"/>
+          <w:sz w:val="27"/>
+          <w:szCs w:val="27"/>
+          <w:lang w:eastAsia="en-IN"/>
+        </w:rPr>
+      </w:pPr>
+    </w:p>
+    <w:p>
+      <w:pPr>
+        <w:shd w:val="clear" w:color="auto" w:fill="FFFFFF"/>
+        <w:spacing w:after="270" w:line="360" w:lineRule="atLeast"/>
+        <w:rPr>
+          <w:rFonts w:ascii="Consolas" w:eastAsia="Times New Roman" w:hAnsi="Consolas" w:cs="Times New Roman"/>
+          <w:color w:val="000000"/>
+          <w:sz w:val="27"/>
+          <w:szCs w:val="27"/>
+          <w:lang w:eastAsia="en-IN"/>
+        </w:rPr>
+      </w:pPr>
+      <w:r>
+        <w:rPr>
+          <w:rFonts w:ascii="Consolas" w:eastAsia="Times New Roman" w:hAnsi="Consolas" w:cs="Times New Roman"/>
+          <w:color w:val="000000"/>
+          <w:sz w:val="27"/>
+          <w:szCs w:val="27"/>
+          <w:lang w:eastAsia="en-IN"/>
+        </w:rPr>
+        <w:t xml:space="preserve">Now install two dependencies. </w:t>
+      </w:r>
+    </w:p>
+    <w:p>
+      <w:pPr>
+        <w:shd w:val="clear" w:color="auto" w:fill="FFFFFF"/>
+        <w:spacing w:after="270" w:line="360" w:lineRule="atLeast"/>
+        <w:rPr>
+          <w:rFonts w:ascii="Consolas" w:eastAsia="Times New Roman" w:hAnsi="Consolas" w:cs="Times New Roman"/>
+          <w:color w:val="000000"/>
+          <w:sz w:val="27"/>
+          <w:szCs w:val="27"/>
+          <w:lang w:eastAsia="en-IN"/>
+        </w:rPr>
+      </w:pPr>
+      <w:r>
+        <w:rPr>
+          <w:rFonts w:ascii="Consolas" w:eastAsia="Times New Roman" w:hAnsi="Consolas" w:cs="Times New Roman"/>
+          <w:color w:val="000000"/>
+          <w:sz w:val="27"/>
+          <w:szCs w:val="27"/>
+          <w:lang w:eastAsia="en-IN"/>
+        </w:rPr>
+        <w:t xml:space="preserve">npm install –g webpack </w:t>
+      </w:r>
+    </w:p>
+    <w:p>
+      <w:pPr>
+        <w:shd w:val="clear" w:color="auto" w:fill="FFFFFF"/>
+        <w:spacing w:after="270" w:line="360" w:lineRule="atLeast"/>
+        <w:rPr>
+          <w:rFonts w:ascii="Consolas" w:eastAsia="Times New Roman" w:hAnsi="Consolas" w:cs="Times New Roman"/>
+          <w:color w:val="000000"/>
+          <w:sz w:val="27"/>
+          <w:szCs w:val="27"/>
+          <w:lang w:eastAsia="en-IN"/>
+        </w:rPr>
+      </w:pPr>
+      <w:r>
+        <w:rPr>
+          <w:rFonts w:ascii="Consolas" w:eastAsia="Times New Roman" w:hAnsi="Consolas" w:cs="Times New Roman"/>
+          <w:color w:val="000000"/>
+          <w:sz w:val="27"/>
+          <w:szCs w:val="27"/>
+          <w:lang w:eastAsia="en-IN"/>
+        </w:rPr>
+        <w:t xml:space="preserve">npm install –g </w:t>
+      </w:r>
+      <w:r>
+        <w:rPr>
+          <w:rFonts w:ascii="Consolas" w:eastAsia="Times New Roman" w:hAnsi="Consolas" w:cs="Times New Roman"/>
+          <w:color w:val="000000"/>
+          <w:sz w:val="27"/>
+          <w:szCs w:val="27"/>
+          <w:lang w:eastAsia="en-IN"/>
+        </w:rPr>
+        <w:t>webpack-cli</w:t>
+      </w:r>
+      <w:r>
+        <w:rPr>
+          <w:rFonts w:ascii="Consolas" w:eastAsia="Times New Roman" w:hAnsi="Consolas" w:cs="Times New Roman"/>
+          <w:color w:val="000000"/>
+          <w:sz w:val="27"/>
+          <w:szCs w:val="27"/>
+          <w:lang w:eastAsia="en-IN"/>
+        </w:rPr>
+        <w:t xml:space="preserve"> </w:t>
+      </w:r>
+    </w:p>
+    <w:p>
+      <w:pPr>
+        <w:shd w:val="clear" w:color="auto" w:fill="FFFFFF"/>
+        <w:spacing w:after="270" w:line="360" w:lineRule="atLeast"/>
+        <w:rPr>
+          <w:rFonts w:ascii="Consolas" w:eastAsia="Times New Roman" w:hAnsi="Consolas" w:cs="Times New Roman"/>
+          <w:color w:val="000000"/>
+          <w:sz w:val="27"/>
+          <w:szCs w:val="27"/>
+          <w:lang w:eastAsia="en-IN"/>
+        </w:rPr>
+      </w:pPr>
+      <w:r>
+        <w:rPr>
+          <w:rFonts w:ascii="Consolas" w:eastAsia="Times New Roman" w:hAnsi="Consolas" w:cs="Times New Roman"/>
+          <w:color w:val="000000"/>
+          <w:sz w:val="27"/>
+          <w:szCs w:val="27"/>
+          <w:lang w:eastAsia="en-IN"/>
+        </w:rPr>
+        <w:lastRenderedPageBreak/>
+        <w:t xml:space="preserve">or </w:t>
+      </w:r>
+    </w:p>
+    <w:p>
+      <w:pPr>
+        <w:shd w:val="clear" w:color="auto" w:fill="FFFFFF"/>
+        <w:spacing w:after="270" w:line="360" w:lineRule="atLeast"/>
+        <w:rPr>
+          <w:rFonts w:ascii="Consolas" w:eastAsia="Times New Roman" w:hAnsi="Consolas" w:cs="Times New Roman"/>
+          <w:color w:val="000000"/>
+          <w:sz w:val="27"/>
+          <w:szCs w:val="27"/>
+          <w:lang w:eastAsia="en-IN"/>
+        </w:rPr>
+      </w:pPr>
+    </w:p>
+    <w:p>
+      <w:pPr>
+        <w:shd w:val="clear" w:color="auto" w:fill="FFFFFF"/>
+        <w:spacing w:after="270" w:line="360" w:lineRule="atLeast"/>
+        <w:rPr>
+          <w:rFonts w:ascii="Consolas" w:eastAsia="Times New Roman" w:hAnsi="Consolas" w:cs="Times New Roman"/>
+          <w:color w:val="000000"/>
+          <w:sz w:val="27"/>
+          <w:szCs w:val="27"/>
+          <w:lang w:eastAsia="en-IN"/>
+        </w:rPr>
+      </w:pPr>
+      <w:r>
+        <w:rPr>
+          <w:rFonts w:ascii="Consolas" w:eastAsia="Times New Roman" w:hAnsi="Consolas" w:cs="Times New Roman"/>
+          <w:color w:val="000000"/>
+          <w:sz w:val="27"/>
+          <w:szCs w:val="27"/>
+          <w:lang w:eastAsia="en-IN"/>
+        </w:rPr>
+        <w:t xml:space="preserve">npm install webpack </w:t>
+      </w:r>
+    </w:p>
+    <w:p>
+      <w:pPr>
+        <w:shd w:val="clear" w:color="auto" w:fill="FFFFFF"/>
+        <w:spacing w:after="270" w:line="360" w:lineRule="atLeast"/>
+        <w:rPr>
+          <w:rFonts w:ascii="Consolas" w:eastAsia="Times New Roman" w:hAnsi="Consolas" w:cs="Times New Roman"/>
+          <w:color w:val="000000"/>
+          <w:sz w:val="27"/>
+          <w:szCs w:val="27"/>
+          <w:lang w:eastAsia="en-IN"/>
+        </w:rPr>
+      </w:pPr>
+      <w:r>
+        <w:rPr>
+          <w:rFonts w:ascii="Consolas" w:eastAsia="Times New Roman" w:hAnsi="Consolas" w:cs="Times New Roman"/>
+          <w:color w:val="000000"/>
+          <w:sz w:val="27"/>
+          <w:szCs w:val="27"/>
+          <w:lang w:eastAsia="en-IN"/>
+        </w:rPr>
+        <w:t xml:space="preserve">npm install </w:t>
+      </w:r>
+      <w:r>
+        <w:rPr>
+          <w:rFonts w:ascii="Consolas" w:eastAsia="Times New Roman" w:hAnsi="Consolas" w:cs="Times New Roman"/>
+          <w:color w:val="000000"/>
+          <w:sz w:val="27"/>
+          <w:szCs w:val="27"/>
+          <w:lang w:eastAsia="en-IN"/>
+        </w:rPr>
+        <w:t>webpack-cli</w:t>
+      </w:r>
+    </w:p>
+    <w:p>
+      <w:pPr>
+        <w:shd w:val="clear" w:color="auto" w:fill="FFFFFF"/>
+        <w:spacing w:after="270" w:line="360" w:lineRule="atLeast"/>
+        <w:rPr>
+          <w:rFonts w:ascii="Consolas" w:eastAsia="Times New Roman" w:hAnsi="Consolas" w:cs="Times New Roman"/>
+          <w:color w:val="000000"/>
+          <w:sz w:val="27"/>
+          <w:szCs w:val="27"/>
+          <w:lang w:eastAsia="en-IN"/>
+        </w:rPr>
+      </w:pPr>
+    </w:p>
+    <w:p>
+      <w:pPr>
+        <w:shd w:val="clear" w:color="auto" w:fill="FFFFFF"/>
+        <w:spacing w:after="270" w:line="360" w:lineRule="atLeast"/>
+        <w:rPr>
+          <w:rFonts w:ascii="Consolas" w:eastAsia="Times New Roman" w:hAnsi="Consolas" w:cs="Times New Roman"/>
+          <w:color w:val="000000"/>
+          <w:sz w:val="27"/>
+          <w:szCs w:val="27"/>
+          <w:lang w:eastAsia="en-IN"/>
+        </w:rPr>
+      </w:pPr>
+      <w:r>
+        <w:rPr>
+          <w:rFonts w:ascii="Consolas" w:eastAsia="Times New Roman" w:hAnsi="Consolas" w:cs="Times New Roman"/>
+          <w:color w:val="000000"/>
+          <w:sz w:val="27"/>
+          <w:szCs w:val="27"/>
+          <w:lang w:eastAsia="en-IN"/>
+        </w:rPr>
+        <w:t xml:space="preserve">After install successfully please run webpack command to create the bundle file. </w:t>
+      </w:r>
+    </w:p>
+    <w:p>
+      <w:pPr>
+        <w:shd w:val="clear" w:color="auto" w:fill="FFFFFF"/>
+        <w:spacing w:after="270" w:line="360" w:lineRule="atLeast"/>
+        <w:rPr>
+          <w:rFonts w:ascii="Consolas" w:eastAsia="Times New Roman" w:hAnsi="Consolas" w:cs="Times New Roman"/>
+          <w:color w:val="000000"/>
+          <w:sz w:val="27"/>
+          <w:szCs w:val="27"/>
+          <w:lang w:eastAsia="en-IN"/>
+        </w:rPr>
+      </w:pPr>
+      <w:r>
+        <w:rPr>
+          <w:rFonts w:ascii="Consolas" w:eastAsia="Times New Roman" w:hAnsi="Consolas" w:cs="Times New Roman"/>
+          <w:color w:val="000000"/>
+          <w:sz w:val="27"/>
+          <w:szCs w:val="27"/>
+          <w:highlight w:val="yellow"/>
+          <w:lang w:eastAsia="en-IN"/>
+        </w:rPr>
+        <w:t>w</w:t>
+      </w:r>
+      <w:r>
+        <w:rPr>
+          <w:rFonts w:ascii="Consolas" w:eastAsia="Times New Roman" w:hAnsi="Consolas" w:cs="Times New Roman"/>
+          <w:color w:val="000000"/>
+          <w:sz w:val="27"/>
+          <w:szCs w:val="27"/>
+          <w:highlight w:val="yellow"/>
+          <w:lang w:eastAsia="en-IN"/>
+        </w:rPr>
+        <w:t>ebpack</w:t>
+      </w:r>
+      <w:r>
+        <w:rPr>
+          <w:rFonts w:ascii="Consolas" w:eastAsia="Times New Roman" w:hAnsi="Consolas" w:cs="Times New Roman"/>
+          <w:color w:val="000000"/>
+          <w:sz w:val="27"/>
+          <w:szCs w:val="27"/>
+          <w:lang w:eastAsia="en-IN"/>
+        </w:rPr>
+        <w:t xml:space="preserve"> </w:t>
+      </w:r>
+    </w:p>
+    <w:p>
+      <w:pPr>
+        <w:shd w:val="clear" w:color="auto" w:fill="FFFFFF"/>
+        <w:spacing w:after="270" w:line="360" w:lineRule="atLeast"/>
+        <w:rPr>
+          <w:rFonts w:ascii="Consolas" w:eastAsia="Times New Roman" w:hAnsi="Consolas" w:cs="Times New Roman"/>
+          <w:color w:val="000000"/>
+          <w:sz w:val="27"/>
+          <w:szCs w:val="27"/>
+          <w:lang w:eastAsia="en-IN"/>
+        </w:rPr>
+      </w:pPr>
+      <w:r>
+        <w:rPr>
+          <w:rFonts w:ascii="Consolas" w:eastAsia="Times New Roman" w:hAnsi="Consolas" w:cs="Times New Roman"/>
+          <w:color w:val="000000"/>
+          <w:sz w:val="27"/>
+          <w:szCs w:val="27"/>
+          <w:lang w:eastAsia="en-IN"/>
+        </w:rPr>
+        <w:t xml:space="preserve">React JS is a library </w:t>
+      </w:r>
+    </w:p>
+    <w:p>
+      <w:pPr>
+        <w:shd w:val="clear" w:color="auto" w:fill="FFFFFF"/>
+        <w:spacing w:after="270" w:line="360" w:lineRule="atLeast"/>
+        <w:rPr>
+          <w:rFonts w:ascii="Consolas" w:eastAsia="Times New Roman" w:hAnsi="Consolas" w:cs="Times New Roman"/>
+          <w:color w:val="000000"/>
+          <w:sz w:val="27"/>
+          <w:szCs w:val="27"/>
+          <w:lang w:eastAsia="en-IN"/>
+        </w:rPr>
+      </w:pPr>
+      <w:r>
+        <w:rPr>
+          <w:rFonts w:ascii="Consolas" w:eastAsia="Times New Roman" w:hAnsi="Consolas" w:cs="Times New Roman"/>
+          <w:color w:val="000000"/>
+          <w:sz w:val="27"/>
+          <w:szCs w:val="27"/>
+          <w:lang w:eastAsia="en-IN"/>
+        </w:rPr>
+        <w:t xml:space="preserve">jQuery is a library. </w:t>
+      </w:r>
+    </w:p>
+    <w:p>
+      <w:pPr>
+        <w:shd w:val="clear" w:color="auto" w:fill="FFFFFF"/>
+        <w:spacing w:after="270" w:line="360" w:lineRule="atLeast"/>
+        <w:rPr>
+          <w:rFonts w:ascii="Consolas" w:eastAsia="Times New Roman" w:hAnsi="Consolas" w:cs="Times New Roman"/>
+          <w:color w:val="000000"/>
+          <w:sz w:val="27"/>
+          <w:szCs w:val="27"/>
+          <w:lang w:eastAsia="en-IN"/>
+        </w:rPr>
+      </w:pPr>
+      <w:r>
+        <w:rPr>
+          <w:rFonts w:ascii="Consolas" w:eastAsia="Times New Roman" w:hAnsi="Consolas" w:cs="Times New Roman"/>
+          <w:color w:val="000000"/>
+          <w:sz w:val="27"/>
+          <w:szCs w:val="27"/>
+          <w:lang w:eastAsia="en-IN"/>
+        </w:rPr>
+        <w:t xml:space="preserve">Angular is a open source framework </w:t>
+      </w:r>
+      <w:r>
+        <w:rPr>
+          <w:rFonts w:ascii="Consolas" w:eastAsia="Times New Roman" w:hAnsi="Consolas" w:cs="Times New Roman"/>
+          <w:color w:val="000000"/>
+          <w:sz w:val="27"/>
+          <w:szCs w:val="27"/>
+          <w:lang w:eastAsia="en-IN"/>
+        </w:rPr>
+        <w:t xml:space="preserve">belong to google. </w:t>
+      </w:r>
+    </w:p>
+    <w:p>
+      <w:pPr>
+        <w:shd w:val="clear" w:color="auto" w:fill="FFFFFF"/>
+        <w:spacing w:after="270" w:line="360" w:lineRule="atLeast"/>
+        <w:rPr>
+          <w:rFonts w:ascii="Consolas" w:eastAsia="Times New Roman" w:hAnsi="Consolas" w:cs="Times New Roman"/>
+          <w:color w:val="000000"/>
+          <w:sz w:val="27"/>
+          <w:szCs w:val="27"/>
+          <w:lang w:eastAsia="en-IN"/>
+        </w:rPr>
+      </w:pPr>
+      <w:r>
+        <w:rPr>
+          <w:rFonts w:ascii="Consolas" w:eastAsia="Times New Roman" w:hAnsi="Consolas" w:cs="Times New Roman"/>
+          <w:color w:val="000000"/>
+          <w:sz w:val="27"/>
+          <w:szCs w:val="27"/>
+          <w:lang w:eastAsia="en-IN"/>
+        </w:rPr>
+        <w:t xml:space="preserve">Angular is use to create SPA (Single Page Application). </w:t>
+      </w:r>
+    </w:p>
+    <w:p>
+      <w:pPr>
+        <w:shd w:val="clear" w:color="auto" w:fill="FFFFFF"/>
+        <w:spacing w:after="270" w:line="360" w:lineRule="atLeast"/>
+        <w:rPr>
+          <w:rFonts w:ascii="Consolas" w:eastAsia="Times New Roman" w:hAnsi="Consolas" w:cs="Times New Roman"/>
+          <w:color w:val="000000"/>
+          <w:sz w:val="27"/>
+          <w:szCs w:val="27"/>
+          <w:lang w:eastAsia="en-IN"/>
+        </w:rPr>
+      </w:pPr>
+    </w:p>
+    <w:p>
+      <w:pPr>
+        <w:shd w:val="clear" w:color="auto" w:fill="FFFFFF"/>
+        <w:spacing w:after="270" w:line="360" w:lineRule="atLeast"/>
+        <w:rPr>
+          <w:rFonts w:ascii="Consolas" w:eastAsia="Times New Roman" w:hAnsi="Consolas" w:cs="Times New Roman"/>
+          <w:color w:val="000000"/>
+          <w:sz w:val="27"/>
+          <w:szCs w:val="27"/>
+          <w:lang w:eastAsia="en-IN"/>
+        </w:rPr>
+      </w:pPr>
+      <w:r>
+        <w:rPr>
+          <w:rFonts w:ascii="Consolas" w:eastAsia="Times New Roman" w:hAnsi="Consolas" w:cs="Times New Roman"/>
+          <w:color w:val="000000"/>
+          <w:sz w:val="27"/>
+          <w:szCs w:val="27"/>
+          <w:lang w:eastAsia="en-IN"/>
+        </w:rPr>
+        <w:t>Library Vs Framework</w:t>
+      </w:r>
+    </w:p>
+    <w:p>
+      <w:pPr>
+        <w:shd w:val="clear" w:color="auto" w:fill="FFFFFF"/>
+        <w:spacing w:after="270" w:line="360" w:lineRule="atLeast"/>
+        <w:rPr>
+          <w:rFonts w:ascii="Consolas" w:eastAsia="Times New Roman" w:hAnsi="Consolas" w:cs="Times New Roman"/>
+          <w:color w:val="000000"/>
+          <w:sz w:val="27"/>
+          <w:szCs w:val="27"/>
+          <w:lang w:eastAsia="en-IN"/>
+        </w:rPr>
+      </w:pPr>
+      <w:r>
+        <w:rPr>
+          <w:rFonts w:ascii="Consolas" w:eastAsia="Times New Roman" w:hAnsi="Consolas" w:cs="Times New Roman"/>
+          <w:color w:val="000000"/>
+          <w:sz w:val="27"/>
+          <w:szCs w:val="27"/>
+          <w:lang w:eastAsia="en-IN"/>
+        </w:rPr>
+        <w:t xml:space="preserve">Library use for only specific purpose. But framework use for multipurpose. Library doesn’t follow any standard rules and regulation. But Framework follow all rules and regulation. </w:t>
+      </w:r>
+    </w:p>
+    <w:p>
+      <w:pPr>
+        <w:shd w:val="clear" w:color="auto" w:fill="FFFFFF"/>
+        <w:spacing w:after="270" w:line="360" w:lineRule="atLeast"/>
+        <w:rPr>
+          <w:rFonts w:ascii="Consolas" w:eastAsia="Times New Roman" w:hAnsi="Consolas" w:cs="Times New Roman"/>
+          <w:color w:val="000000"/>
+          <w:sz w:val="27"/>
+          <w:szCs w:val="27"/>
+          <w:lang w:eastAsia="en-IN"/>
+        </w:rPr>
+      </w:pPr>
+      <w:r>
+        <w:rPr>
+          <w:rFonts w:ascii="Consolas" w:eastAsia="Times New Roman" w:hAnsi="Consolas" w:cs="Times New Roman"/>
+          <w:color w:val="000000"/>
+          <w:sz w:val="27"/>
+          <w:szCs w:val="27"/>
+          <w:lang w:eastAsia="en-IN"/>
+        </w:rPr>
+        <w:t xml:space="preserve">Design pattern: Best practise or solution for repeating problem. </w:t>
+      </w:r>
+    </w:p>
+    <w:p>
+      <w:pPr>
+        <w:shd w:val="clear" w:color="auto" w:fill="FFFFFF"/>
+        <w:spacing w:after="270" w:line="360" w:lineRule="atLeast"/>
+        <w:rPr>
+          <w:rFonts w:ascii="Consolas" w:eastAsia="Times New Roman" w:hAnsi="Consolas" w:cs="Times New Roman"/>
+          <w:color w:val="000000"/>
+          <w:sz w:val="27"/>
+          <w:szCs w:val="27"/>
+          <w:lang w:eastAsia="en-IN"/>
+        </w:rPr>
+      </w:pPr>
+      <w:r>
+        <w:rPr>
+          <w:rFonts w:ascii="Consolas" w:eastAsia="Times New Roman" w:hAnsi="Consolas" w:cs="Times New Roman"/>
+          <w:color w:val="000000"/>
+          <w:sz w:val="27"/>
+          <w:szCs w:val="27"/>
+          <w:lang w:eastAsia="en-IN"/>
+        </w:rPr>
+        <w:t xml:space="preserve">The implementation of all design pattern is taken care by framework. </w:t>
+      </w:r>
+    </w:p>
+    <w:p>
+      <w:pPr>
+        <w:shd w:val="clear" w:color="auto" w:fill="FFFFFF"/>
+        <w:spacing w:after="270" w:line="360" w:lineRule="atLeast"/>
+        <w:rPr>
+          <w:rFonts w:ascii="Consolas" w:eastAsia="Times New Roman" w:hAnsi="Consolas" w:cs="Times New Roman"/>
+          <w:color w:val="000000"/>
+          <w:sz w:val="27"/>
+          <w:szCs w:val="27"/>
+          <w:lang w:eastAsia="en-IN"/>
+        </w:rPr>
+      </w:pPr>
+      <w:r>
+        <w:rPr>
+          <w:rFonts w:ascii="Consolas" w:eastAsia="Times New Roman" w:hAnsi="Consolas" w:cs="Times New Roman"/>
+          <w:color w:val="000000"/>
+          <w:sz w:val="27"/>
+          <w:szCs w:val="27"/>
+          <w:lang w:eastAsia="en-IN"/>
+        </w:rPr>
+        <w:t xml:space="preserve">Framework is heavy but library light weighted. </w:t>
+      </w:r>
+    </w:p>
+    <w:p>
+      <w:pPr>
+        <w:shd w:val="clear" w:color="auto" w:fill="FFFFFF"/>
+        <w:spacing w:after="270" w:line="360" w:lineRule="atLeast"/>
+        <w:rPr>
+          <w:rFonts w:ascii="Consolas" w:eastAsia="Times New Roman" w:hAnsi="Consolas" w:cs="Times New Roman"/>
+          <w:color w:val="000000"/>
+          <w:sz w:val="27"/>
+          <w:szCs w:val="27"/>
+          <w:lang w:eastAsia="en-IN"/>
+        </w:rPr>
+      </w:pPr>
+      <w:r>
+        <w:rPr>
+          <w:rFonts w:ascii="Consolas" w:eastAsia="Times New Roman" w:hAnsi="Consolas" w:cs="Times New Roman"/>
+          <w:color w:val="000000"/>
+          <w:sz w:val="27"/>
+          <w:szCs w:val="27"/>
+          <w:lang w:eastAsia="en-IN"/>
+        </w:rPr>
+        <w:t xml:space="preserve">MVC : Angular is base upon the MVC framework. Model View controller. </w:t>
+      </w:r>
+    </w:p>
+    <w:p>
+      <w:pPr>
+        <w:shd w:val="clear" w:color="auto" w:fill="FFFFFF"/>
+        <w:spacing w:after="270" w:line="360" w:lineRule="atLeast"/>
+        <w:rPr>
+          <w:rFonts w:ascii="Consolas" w:eastAsia="Times New Roman" w:hAnsi="Consolas" w:cs="Times New Roman"/>
+          <w:color w:val="000000"/>
+          <w:sz w:val="27"/>
+          <w:szCs w:val="27"/>
+          <w:lang w:eastAsia="en-IN"/>
+        </w:rPr>
+      </w:pPr>
+      <w:r>
+        <w:rPr>
+          <w:rFonts w:ascii="Consolas" w:eastAsia="Times New Roman" w:hAnsi="Consolas" w:cs="Times New Roman"/>
+          <w:color w:val="000000"/>
+          <w:sz w:val="27"/>
+          <w:szCs w:val="27"/>
+          <w:lang w:eastAsia="en-IN"/>
+        </w:rPr>
+        <w:t xml:space="preserve">React is View in MVC. </w:t>
+      </w:r>
+    </w:p>
+    <w:p>
+      <w:pPr>
+        <w:shd w:val="clear" w:color="auto" w:fill="FFFFFF"/>
+        <w:spacing w:after="270" w:line="360" w:lineRule="atLeast"/>
+        <w:rPr>
+          <w:rFonts w:ascii="Consolas" w:eastAsia="Times New Roman" w:hAnsi="Consolas" w:cs="Times New Roman"/>
+          <w:color w:val="000000"/>
+          <w:sz w:val="27"/>
+          <w:szCs w:val="27"/>
+          <w:lang w:eastAsia="en-IN"/>
+        </w:rPr>
+      </w:pPr>
+      <w:r>
+        <w:rPr>
+          <w:rFonts w:ascii="Consolas" w:eastAsia="Times New Roman" w:hAnsi="Consolas" w:cs="Times New Roman"/>
+          <w:color w:val="000000"/>
+          <w:sz w:val="27"/>
+          <w:szCs w:val="27"/>
+          <w:lang w:eastAsia="en-IN"/>
+        </w:rPr>
+        <w:lastRenderedPageBreak/>
+        <w:t xml:space="preserve">SPA : Single Page Application </w:t>
+      </w:r>
+    </w:p>
+    <w:p>
+      <w:pPr>
+        <w:shd w:val="clear" w:color="auto" w:fill="FFFFFF"/>
+        <w:spacing w:after="270" w:line="360" w:lineRule="atLeast"/>
+        <w:rPr>
+          <w:rFonts w:ascii="Consolas" w:eastAsia="Times New Roman" w:hAnsi="Consolas" w:cs="Times New Roman"/>
+          <w:color w:val="000000"/>
+          <w:sz w:val="27"/>
+          <w:szCs w:val="27"/>
+          <w:lang w:eastAsia="en-IN"/>
+        </w:rPr>
+      </w:pPr>
+    </w:p>
+    <w:p>
+      <w:pPr>
+        <w:shd w:val="clear" w:color="auto" w:fill="FFFFFF"/>
+        <w:spacing w:after="270" w:line="360" w:lineRule="atLeast"/>
+        <w:rPr>
+          <w:rFonts w:ascii="Consolas" w:eastAsia="Times New Roman" w:hAnsi="Consolas" w:cs="Times New Roman"/>
+          <w:color w:val="000000"/>
+          <w:sz w:val="27"/>
+          <w:szCs w:val="27"/>
+          <w:lang w:eastAsia="en-IN"/>
+        </w:rPr>
+      </w:pPr>
+      <w:r>
+        <w:rPr>
+          <w:rFonts w:ascii="Consolas" w:eastAsia="Times New Roman" w:hAnsi="Consolas" w:cs="Times New Roman"/>
+          <w:color w:val="000000"/>
+          <w:sz w:val="27"/>
+          <w:szCs w:val="27"/>
+          <w:lang w:eastAsia="en-IN"/>
+        </w:rPr>
+        <w:t xml:space="preserve">Index.html </w:t>
+      </w:r>
+      <w:r>
+        <w:rPr>
+          <w:rFonts w:ascii="Consolas" w:eastAsia="Times New Roman" w:hAnsi="Consolas" w:cs="Times New Roman"/>
+          <w:color w:val="000000"/>
+          <w:sz w:val="27"/>
+          <w:szCs w:val="27"/>
+          <w:lang w:eastAsia="en-IN"/>
+        </w:rPr>
+        <w:tab/>
+      </w:r>
+      <w:r>
+        <w:rPr>
+          <w:rFonts w:ascii="Consolas" w:eastAsia="Times New Roman" w:hAnsi="Consolas" w:cs="Times New Roman"/>
+          <w:color w:val="000000"/>
+          <w:sz w:val="27"/>
+          <w:szCs w:val="27"/>
+          <w:lang w:eastAsia="en-IN"/>
+        </w:rPr>
+        <w:tab/>
+      </w:r>
+      <w:r>
+        <w:rPr>
+          <w:rFonts w:ascii="Consolas" w:eastAsia="Times New Roman" w:hAnsi="Consolas" w:cs="Times New Roman"/>
+          <w:color w:val="000000"/>
+          <w:sz w:val="27"/>
+          <w:szCs w:val="27"/>
+          <w:lang w:eastAsia="en-IN"/>
+        </w:rPr>
+        <w:tab/>
+      </w:r>
+      <w:r>
+        <w:rPr>
+          <w:rFonts w:ascii="Consolas" w:eastAsia="Times New Roman" w:hAnsi="Consolas" w:cs="Times New Roman"/>
+          <w:color w:val="000000"/>
+          <w:sz w:val="27"/>
+          <w:szCs w:val="27"/>
+          <w:lang w:eastAsia="en-IN"/>
+        </w:rPr>
+        <w:tab/>
+      </w:r>
+      <w:r>
+        <w:rPr>
+          <w:rFonts w:ascii="Consolas" w:eastAsia="Times New Roman" w:hAnsi="Consolas" w:cs="Times New Roman"/>
+          <w:color w:val="000000"/>
+          <w:sz w:val="27"/>
+          <w:szCs w:val="27"/>
+          <w:lang w:eastAsia="en-IN"/>
+        </w:rPr>
+        <w:tab/>
+      </w:r>
+      <w:r>
+        <w:rPr>
+          <w:rFonts w:ascii="Consolas" w:eastAsia="Times New Roman" w:hAnsi="Consolas" w:cs="Times New Roman"/>
+          <w:color w:val="000000"/>
+          <w:sz w:val="27"/>
+          <w:szCs w:val="27"/>
+          <w:lang w:eastAsia="en-IN"/>
+        </w:rPr>
+        <w:tab/>
+        <w:t xml:space="preserve">welcome.html </w:t>
+      </w:r>
+    </w:p>
+    <w:p>
+      <w:pPr>
+        <w:shd w:val="clear" w:color="auto" w:fill="FFFFFF"/>
+        <w:spacing w:after="270" w:line="360" w:lineRule="atLeast"/>
+        <w:rPr>
+          <w:rFonts w:ascii="Consolas" w:eastAsia="Times New Roman" w:hAnsi="Consolas" w:cs="Times New Roman"/>
+          <w:color w:val="000000"/>
+          <w:sz w:val="27"/>
+          <w:szCs w:val="27"/>
+          <w:lang w:eastAsia="en-IN"/>
+        </w:rPr>
+      </w:pPr>
+    </w:p>
+    <w:p>
+      <w:pPr>
+        <w:shd w:val="clear" w:color="auto" w:fill="FFFFFF"/>
+        <w:spacing w:after="270" w:line="360" w:lineRule="atLeast"/>
+        <w:rPr>
+          <w:rFonts w:ascii="Consolas" w:eastAsia="Times New Roman" w:hAnsi="Consolas" w:cs="Times New Roman"/>
+          <w:color w:val="000000"/>
+          <w:sz w:val="27"/>
+          <w:szCs w:val="27"/>
+          <w:lang w:eastAsia="en-IN"/>
+        </w:rPr>
+      </w:pPr>
+      <w:r>
+        <w:rPr>
+          <w:rFonts w:ascii="Consolas" w:eastAsia="Times New Roman" w:hAnsi="Consolas" w:cs="Times New Roman"/>
+          <w:color w:val="000000"/>
+          <w:sz w:val="27"/>
+          <w:szCs w:val="27"/>
+          <w:lang w:eastAsia="en-IN"/>
+        </w:rPr>
+        <w:t xml:space="preserve">Hyperlink </w:t>
+      </w:r>
+    </w:p>
+    <w:p>
+      <w:pPr>
+        <w:shd w:val="clear" w:color="auto" w:fill="FFFFFF"/>
+        <w:spacing w:after="270" w:line="360" w:lineRule="atLeast"/>
+        <w:rPr>
+          <w:rFonts w:ascii="Consolas" w:eastAsia="Times New Roman" w:hAnsi="Consolas" w:cs="Times New Roman"/>
+          <w:color w:val="000000"/>
+          <w:sz w:val="27"/>
+          <w:szCs w:val="27"/>
+          <w:lang w:eastAsia="en-IN"/>
+        </w:rPr>
+      </w:pPr>
+      <w:r>
+        <w:rPr>
+          <w:rFonts w:ascii="Consolas" w:eastAsia="Times New Roman" w:hAnsi="Consolas" w:cs="Times New Roman"/>
+          <w:color w:val="000000"/>
+          <w:sz w:val="27"/>
+          <w:szCs w:val="27"/>
+          <w:lang w:eastAsia="en-IN"/>
+        </w:rPr>
+        <w:t xml:space="preserve">Submit button </w:t>
+      </w:r>
+    </w:p>
+    <w:p>
+      <w:pPr>
+        <w:shd w:val="clear" w:color="auto" w:fill="FFFFFF"/>
+        <w:spacing w:after="270" w:line="360" w:lineRule="atLeast"/>
+        <w:rPr>
+          <w:rFonts w:ascii="Consolas" w:eastAsia="Times New Roman" w:hAnsi="Consolas" w:cs="Times New Roman"/>
+          <w:color w:val="000000"/>
+          <w:sz w:val="27"/>
+          <w:szCs w:val="27"/>
+          <w:lang w:eastAsia="en-IN"/>
+        </w:rPr>
+      </w:pPr>
+      <w:r>
+        <w:rPr>
+          <w:rFonts w:ascii="Consolas" w:eastAsia="Times New Roman" w:hAnsi="Consolas" w:cs="Times New Roman"/>
+          <w:color w:val="000000"/>
+          <w:sz w:val="27"/>
+          <w:szCs w:val="27"/>
+          <w:lang w:eastAsia="en-IN"/>
+        </w:rPr>
+        <w:t xml:space="preserve">Normal button with JS code </w:t>
+      </w:r>
+    </w:p>
+    <w:p>
+      <w:pPr>
+        <w:shd w:val="clear" w:color="auto" w:fill="FFFFFF"/>
+        <w:spacing w:after="270" w:line="360" w:lineRule="atLeast"/>
+        <w:rPr>
+          <w:rFonts w:ascii="Consolas" w:eastAsia="Times New Roman" w:hAnsi="Consolas" w:cs="Times New Roman"/>
+          <w:color w:val="000000"/>
+          <w:sz w:val="27"/>
+          <w:szCs w:val="27"/>
+          <w:lang w:eastAsia="en-IN"/>
+        </w:rPr>
+      </w:pPr>
+    </w:p>
+    <w:p>
+      <w:pPr>
+        <w:shd w:val="clear" w:color="auto" w:fill="FFFFFF"/>
+        <w:spacing w:after="270" w:line="360" w:lineRule="atLeast"/>
+        <w:rPr>
+          <w:rFonts w:ascii="Consolas" w:eastAsia="Times New Roman" w:hAnsi="Consolas" w:cs="Times New Roman"/>
+          <w:color w:val="000000"/>
+          <w:sz w:val="27"/>
+          <w:szCs w:val="27"/>
+          <w:lang w:eastAsia="en-IN"/>
+        </w:rPr>
+      </w:pPr>
+      <w:r>
+        <w:rPr>
+          <w:rFonts w:ascii="Consolas" w:eastAsia="Times New Roman" w:hAnsi="Consolas" w:cs="Times New Roman"/>
+          <w:color w:val="000000"/>
+          <w:sz w:val="27"/>
+          <w:szCs w:val="27"/>
+          <w:lang w:eastAsia="en-IN"/>
+        </w:rPr>
+        <w:t xml:space="preserve">When we move from one page to another page whole dom loaded in browser memory. </w:t>
+      </w:r>
+    </w:p>
+    <w:p>
+      <w:pPr>
+        <w:shd w:val="clear" w:color="auto" w:fill="FFFFFF"/>
+        <w:spacing w:after="270" w:line="360" w:lineRule="atLeast"/>
+        <w:rPr>
+          <w:rFonts w:ascii="Consolas" w:eastAsia="Times New Roman" w:hAnsi="Consolas" w:cs="Times New Roman"/>
+          <w:color w:val="000000"/>
+          <w:sz w:val="27"/>
+          <w:szCs w:val="27"/>
+          <w:lang w:eastAsia="en-IN"/>
+        </w:rPr>
+      </w:pPr>
+      <w:r>
+        <w:rPr>
+          <w:rFonts w:ascii="Consolas" w:eastAsia="Times New Roman" w:hAnsi="Consolas" w:cs="Times New Roman"/>
+          <w:color w:val="000000"/>
+          <w:sz w:val="27"/>
+          <w:szCs w:val="27"/>
+          <w:lang w:eastAsia="en-IN"/>
+        </w:rPr>
+        <w:t xml:space="preserve">Using SPA we can load only part of the web page rather than whole page. </w:t>
+      </w:r>
+    </w:p>
+    <w:p>
+      <w:pPr>
+        <w:shd w:val="clear" w:color="auto" w:fill="FFFFFF"/>
+        <w:spacing w:after="270" w:line="360" w:lineRule="atLeast"/>
+        <w:rPr>
+          <w:rFonts w:ascii="Consolas" w:eastAsia="Times New Roman" w:hAnsi="Consolas" w:cs="Times New Roman"/>
+          <w:color w:val="000000"/>
+          <w:sz w:val="27"/>
+          <w:szCs w:val="27"/>
+          <w:lang w:eastAsia="en-IN"/>
+        </w:rPr>
+      </w:pPr>
+      <w:r>
+        <w:rPr>
+          <w:rFonts w:ascii="Consolas" w:eastAsia="Times New Roman" w:hAnsi="Consolas" w:cs="Times New Roman"/>
+          <w:color w:val="000000"/>
+          <w:sz w:val="27"/>
+          <w:szCs w:val="27"/>
+          <w:lang w:eastAsia="en-IN"/>
+        </w:rPr>
+        <w:t xml:space="preserve">Angular and React JS use Component. </w:t>
+      </w:r>
+    </w:p>
+    <w:p>
+      <w:pPr>
+        <w:shd w:val="clear" w:color="auto" w:fill="FFFFFF"/>
+        <w:spacing w:after="270" w:line="360" w:lineRule="atLeast"/>
+        <w:rPr>
+          <w:rFonts w:ascii="Consolas" w:eastAsia="Times New Roman" w:hAnsi="Consolas" w:cs="Times New Roman"/>
+          <w:color w:val="000000"/>
+          <w:sz w:val="27"/>
+          <w:szCs w:val="27"/>
+          <w:lang w:eastAsia="en-IN"/>
+        </w:rPr>
+      </w:pPr>
+      <w:r>
+        <w:rPr>
+          <w:rFonts w:ascii="Consolas" w:eastAsia="Times New Roman" w:hAnsi="Consolas" w:cs="Times New Roman"/>
+          <w:color w:val="000000"/>
+          <w:sz w:val="27"/>
+          <w:szCs w:val="27"/>
+          <w:lang w:eastAsia="en-IN"/>
+        </w:rPr>
+        <w:t xml:space="preserve">Component always control the view or part of the view of web page. </w:t>
+      </w:r>
+    </w:p>
+    <w:p>
+      <w:pPr>
+        <w:shd w:val="clear" w:color="auto" w:fill="FFFFFF"/>
+        <w:spacing w:after="270" w:line="360" w:lineRule="atLeast"/>
+        <w:rPr>
+          <w:rFonts w:ascii="Consolas" w:eastAsia="Times New Roman" w:hAnsi="Consolas" w:cs="Times New Roman"/>
+          <w:color w:val="000000"/>
+          <w:sz w:val="27"/>
+          <w:szCs w:val="27"/>
+          <w:lang w:eastAsia="en-IN"/>
+        </w:rPr>
+      </w:pPr>
+      <w:r>
+        <w:rPr>
+          <w:rFonts w:ascii="Consolas" w:eastAsia="Times New Roman" w:hAnsi="Consolas" w:cs="Times New Roman"/>
+          <w:noProof/>
+          <w:color w:val="000000"/>
+          <w:sz w:val="27"/>
+          <w:szCs w:val="27"/>
+          <w:lang w:eastAsia="en-IN"/>
+        </w:rPr>
+        <w:lastRenderedPageBreak/>
+        <w:drawing>
+          <wp:inline distT="0" distB="0" distL="0" distR="0">
+            <wp:extent cx="5727700" cy="3556000"/>
+            <wp:effectExtent l="0" t="0" r="6350" b="6350"/>
+            <wp:docPr id="1" name="Picture 1"/>
+            <wp:cNvGraphicFramePr>
+              <a:graphicFrameLocks xmlns:a="http://schemas.openxmlformats.org/drawingml/2006/main" noChangeAspect="1"/>
+            </wp:cNvGraphicFramePr>
+            <a:graphic xmlns:a="http://schemas.openxmlformats.org/drawingml/2006/main">
+              <a:graphicData uri="http://schemas.openxmlformats.org/drawingml/2006/picture">
+                <pic:pic xmlns:pic="http://schemas.openxmlformats.org/drawingml/2006/picture">
+                  <pic:nvPicPr>
+                    <pic:cNvPr id="0" name="Picture 1"/>
+                    <pic:cNvPicPr>
+                      <a:picLocks noChangeAspect="1" noChangeArrowheads="1"/>
+                    </pic:cNvPicPr>
+                  </pic:nvPicPr>
+                  <pic:blipFill>
+                    <a:blip r:embed="rId5">
+                      <a:extLst>
+                        <a:ext uri="{28A0092B-C50C-407E-A947-70E740481C1C}">
+                          <a14:useLocalDpi xmlns:a14="http://schemas.microsoft.com/office/drawing/2010/main" val="0"/>
+                        </a:ext>
+                      </a:extLst>
+                    </a:blip>
+                    <a:srcRect/>
+                    <a:stretch>
+                      <a:fillRect/>
+                    </a:stretch>
+                  </pic:blipFill>
+                  <pic:spPr bwMode="auto">
+                    <a:xfrm>
+                      <a:off x="0" y="0"/>
+                      <a:ext cx="5727700" cy="3556000"/>
+                    </a:xfrm>
+                    <a:prstGeom prst="rect">
+                      <a:avLst/>
+                    </a:prstGeom>
+                    <a:noFill/>
+                    <a:ln>
+                      <a:noFill/>
+                    </a:ln>
+                  </pic:spPr>
+                </pic:pic>
+              </a:graphicData>
+            </a:graphic>
+          </wp:inline>
+        </w:drawing>
+      </w:r>
+    </w:p>
+    <w:p>
+      <w:pPr>
+        <w:shd w:val="clear" w:color="auto" w:fill="FFFFFF"/>
+        <w:spacing w:after="270" w:line="360" w:lineRule="atLeast"/>
+        <w:rPr>
+          <w:rFonts w:ascii="Consolas" w:eastAsia="Times New Roman" w:hAnsi="Consolas" w:cs="Times New Roman"/>
+          <w:color w:val="000000"/>
+          <w:sz w:val="27"/>
+          <w:szCs w:val="27"/>
+          <w:lang w:eastAsia="en-IN"/>
+        </w:rPr>
+      </w:pPr>
+    </w:p>
+    <w:p>
+      <w:pPr>
+        <w:shd w:val="clear" w:color="auto" w:fill="FFFFFF"/>
+        <w:spacing w:after="270" w:line="360" w:lineRule="atLeast"/>
+        <w:rPr>
+          <w:rFonts w:ascii="Consolas" w:eastAsia="Times New Roman" w:hAnsi="Consolas" w:cs="Times New Roman"/>
+          <w:color w:val="000000"/>
+          <w:sz w:val="27"/>
+          <w:szCs w:val="27"/>
+          <w:lang w:eastAsia="en-IN"/>
+        </w:rPr>
+      </w:pPr>
+      <w:r>
+        <w:rPr>
+          <w:rFonts w:ascii="Consolas" w:eastAsia="Times New Roman" w:hAnsi="Consolas" w:cs="Times New Roman"/>
+          <w:color w:val="000000"/>
+          <w:sz w:val="27"/>
+          <w:szCs w:val="27"/>
+          <w:lang w:eastAsia="en-IN"/>
+        </w:rPr>
+        <w:t>Angular JS 1.0</w:t>
+      </w:r>
+      <w:r>
+        <w:rPr>
+          <w:rFonts w:ascii="Consolas" w:eastAsia="Times New Roman" w:hAnsi="Consolas" w:cs="Times New Roman"/>
+          <w:color w:val="000000"/>
+          <w:sz w:val="27"/>
+          <w:szCs w:val="27"/>
+          <w:lang w:eastAsia="en-IN"/>
+        </w:rPr>
+        <w:tab/>
+      </w:r>
+      <w:r>
+        <w:rPr>
+          <w:rFonts w:ascii="Consolas" w:eastAsia="Times New Roman" w:hAnsi="Consolas" w:cs="Times New Roman"/>
+          <w:color w:val="000000"/>
+          <w:sz w:val="27"/>
+          <w:szCs w:val="27"/>
+          <w:lang w:eastAsia="en-IN"/>
+        </w:rPr>
+        <w:tab/>
+      </w:r>
+      <w:r>
+        <w:rPr>
+          <w:rFonts w:ascii="Consolas" w:eastAsia="Times New Roman" w:hAnsi="Consolas" w:cs="Times New Roman"/>
+          <w:color w:val="000000"/>
+          <w:sz w:val="27"/>
+          <w:szCs w:val="27"/>
+          <w:lang w:eastAsia="en-IN"/>
+        </w:rPr>
+        <w:tab/>
+      </w:r>
+      <w:r>
+        <w:rPr>
+          <w:rFonts w:ascii="Consolas" w:eastAsia="Times New Roman" w:hAnsi="Consolas" w:cs="Times New Roman"/>
+          <w:color w:val="000000"/>
+          <w:sz w:val="27"/>
+          <w:szCs w:val="27"/>
+          <w:lang w:eastAsia="en-IN"/>
+        </w:rPr>
+        <w:tab/>
+        <w:t xml:space="preserve">1.x </w:t>
+      </w:r>
+    </w:p>
+    <w:p>
+      <w:pPr>
+        <w:shd w:val="clear" w:color="auto" w:fill="FFFFFF"/>
+        <w:spacing w:after="270" w:line="360" w:lineRule="atLeast"/>
+        <w:rPr>
+          <w:rFonts w:ascii="Consolas" w:eastAsia="Times New Roman" w:hAnsi="Consolas" w:cs="Times New Roman"/>
+          <w:color w:val="000000"/>
+          <w:sz w:val="27"/>
+          <w:szCs w:val="27"/>
+          <w:lang w:eastAsia="en-IN"/>
+        </w:rPr>
+      </w:pPr>
+      <w:r>
+        <w:rPr>
+          <w:rFonts w:ascii="Consolas" w:eastAsia="Times New Roman" w:hAnsi="Consolas" w:cs="Times New Roman"/>
+          <w:color w:val="000000"/>
+          <w:sz w:val="27"/>
+          <w:szCs w:val="27"/>
+          <w:lang w:eastAsia="en-IN"/>
+        </w:rPr>
+        <w:t>Html, css and Java ES5 and ES6</w:t>
+      </w:r>
+    </w:p>
+    <w:p>
+      <w:pPr>
+        <w:shd w:val="clear" w:color="auto" w:fill="FFFFFF"/>
+        <w:spacing w:after="270" w:line="360" w:lineRule="atLeast"/>
+        <w:rPr>
+          <w:rFonts w:ascii="Consolas" w:eastAsia="Times New Roman" w:hAnsi="Consolas" w:cs="Times New Roman"/>
+          <w:color w:val="000000"/>
+          <w:sz w:val="27"/>
+          <w:szCs w:val="27"/>
+          <w:lang w:eastAsia="en-IN"/>
+        </w:rPr>
+      </w:pPr>
+    </w:p>
+    <w:p>
+      <w:pPr>
+        <w:shd w:val="clear" w:color="auto" w:fill="FFFFFF"/>
+        <w:spacing w:after="270" w:line="360" w:lineRule="atLeast"/>
+        <w:rPr>
+          <w:rFonts w:ascii="Consolas" w:eastAsia="Times New Roman" w:hAnsi="Consolas" w:cs="Times New Roman"/>
+          <w:color w:val="000000"/>
+          <w:sz w:val="27"/>
+          <w:szCs w:val="27"/>
+          <w:lang w:eastAsia="en-IN"/>
+        </w:rPr>
+      </w:pPr>
+      <w:r>
+        <w:rPr>
+          <w:rFonts w:ascii="Consolas" w:eastAsia="Times New Roman" w:hAnsi="Consolas" w:cs="Times New Roman"/>
+          <w:color w:val="000000"/>
+          <w:sz w:val="27"/>
+          <w:szCs w:val="27"/>
+          <w:lang w:eastAsia="en-IN"/>
+        </w:rPr>
+        <w:t xml:space="preserve">Angular Framework </w:t>
+      </w:r>
+      <w:r>
+        <w:rPr>
+          <w:rFonts w:ascii="Consolas" w:eastAsia="Times New Roman" w:hAnsi="Consolas" w:cs="Times New Roman"/>
+          <w:color w:val="000000"/>
+          <w:sz w:val="27"/>
+          <w:szCs w:val="27"/>
+          <w:lang w:eastAsia="en-IN"/>
+        </w:rPr>
+        <w:tab/>
+        <w:t>2</w:t>
+      </w:r>
+      <w:r>
+        <w:rPr>
+          <w:rFonts w:ascii="Consolas" w:eastAsia="Times New Roman" w:hAnsi="Consolas" w:cs="Times New Roman"/>
+          <w:color w:val="000000"/>
+          <w:sz w:val="27"/>
+          <w:szCs w:val="27"/>
+          <w:lang w:eastAsia="en-IN"/>
+        </w:rPr>
+        <w:tab/>
+      </w:r>
+      <w:r>
+        <w:rPr>
+          <w:rFonts w:ascii="Consolas" w:eastAsia="Times New Roman" w:hAnsi="Consolas" w:cs="Times New Roman"/>
+          <w:color w:val="000000"/>
+          <w:sz w:val="27"/>
+          <w:szCs w:val="27"/>
+          <w:lang w:eastAsia="en-IN"/>
+        </w:rPr>
+        <w:tab/>
+      </w:r>
+      <w:r>
+        <w:rPr>
+          <w:rFonts w:ascii="Consolas" w:eastAsia="Times New Roman" w:hAnsi="Consolas" w:cs="Times New Roman"/>
+          <w:color w:val="000000"/>
+          <w:sz w:val="27"/>
+          <w:szCs w:val="27"/>
+          <w:lang w:eastAsia="en-IN"/>
+        </w:rPr>
+        <w:tab/>
+        <w:t xml:space="preserve">to </w:t>
+      </w:r>
+      <w:r>
+        <w:rPr>
+          <w:rFonts w:ascii="Consolas" w:eastAsia="Times New Roman" w:hAnsi="Consolas" w:cs="Times New Roman"/>
+          <w:color w:val="000000"/>
+          <w:sz w:val="27"/>
+          <w:szCs w:val="27"/>
+          <w:lang w:eastAsia="en-IN"/>
+        </w:rPr>
+        <w:tab/>
+      </w:r>
+      <w:r>
+        <w:rPr>
+          <w:rFonts w:ascii="Consolas" w:eastAsia="Times New Roman" w:hAnsi="Consolas" w:cs="Times New Roman"/>
+          <w:color w:val="000000"/>
+          <w:sz w:val="27"/>
+          <w:szCs w:val="27"/>
+          <w:lang w:eastAsia="en-IN"/>
+        </w:rPr>
+        <w:tab/>
+        <w:t xml:space="preserve">12 </w:t>
+      </w:r>
+    </w:p>
+    <w:p>
+      <w:pPr>
+        <w:shd w:val="clear" w:color="auto" w:fill="FFFFFF"/>
+        <w:spacing w:after="270" w:line="360" w:lineRule="atLeast"/>
+        <w:rPr>
+          <w:rFonts w:ascii="Consolas" w:eastAsia="Times New Roman" w:hAnsi="Consolas" w:cs="Times New Roman"/>
+          <w:color w:val="000000"/>
+          <w:sz w:val="27"/>
+          <w:szCs w:val="27"/>
+          <w:lang w:eastAsia="en-IN"/>
+        </w:rPr>
+      </w:pPr>
+    </w:p>
+    <w:p>
+      <w:pPr>
+        <w:shd w:val="clear" w:color="auto" w:fill="FFFFFF"/>
+        <w:spacing w:after="270" w:line="360" w:lineRule="atLeast"/>
+        <w:rPr>
+          <w:rFonts w:ascii="Consolas" w:eastAsia="Times New Roman" w:hAnsi="Consolas" w:cs="Times New Roman"/>
+          <w:color w:val="000000"/>
+          <w:sz w:val="27"/>
+          <w:szCs w:val="27"/>
+          <w:lang w:eastAsia="en-IN"/>
+        </w:rPr>
+      </w:pPr>
+      <w:r>
+        <w:rPr>
+          <w:rFonts w:ascii="Consolas" w:eastAsia="Times New Roman" w:hAnsi="Consolas" w:cs="Times New Roman"/>
+          <w:color w:val="000000"/>
+          <w:sz w:val="27"/>
+          <w:szCs w:val="27"/>
+          <w:lang w:eastAsia="en-IN"/>
+        </w:rPr>
+        <w:t xml:space="preserve">Html, css, Typescript using ES6 </w:t>
+      </w:r>
+    </w:p>
+    <w:p>
+      <w:pPr>
+        <w:shd w:val="clear" w:color="auto" w:fill="FFFFFF"/>
+        <w:spacing w:after="270" w:line="360" w:lineRule="atLeast"/>
+        <w:rPr>
+          <w:rFonts w:ascii="Consolas" w:eastAsia="Times New Roman" w:hAnsi="Consolas" w:cs="Times New Roman"/>
+          <w:color w:val="000000"/>
+          <w:sz w:val="27"/>
+          <w:szCs w:val="27"/>
+          <w:lang w:eastAsia="en-IN"/>
+        </w:rPr>
+      </w:pPr>
+    </w:p>
+    <w:p>
+      <w:pPr>
+        <w:shd w:val="clear" w:color="auto" w:fill="FFFFFF"/>
+        <w:spacing w:after="270" w:line="360" w:lineRule="atLeast"/>
+        <w:rPr>
+          <w:rFonts w:ascii="Consolas" w:eastAsia="Times New Roman" w:hAnsi="Consolas" w:cs="Times New Roman"/>
+          <w:color w:val="000000"/>
+          <w:sz w:val="27"/>
+          <w:szCs w:val="27"/>
+          <w:lang w:eastAsia="en-IN"/>
+        </w:rPr>
+      </w:pPr>
+      <w:r>
+        <w:rPr>
+          <w:rFonts w:ascii="Consolas" w:eastAsia="Times New Roman" w:hAnsi="Consolas" w:cs="Times New Roman"/>
+          <w:color w:val="000000"/>
+          <w:sz w:val="27"/>
+          <w:szCs w:val="27"/>
+          <w:lang w:eastAsia="en-IN"/>
+        </w:rPr>
+        <w:t xml:space="preserve">Angular cli : command line interface </w:t>
+      </w:r>
+    </w:p>
+    <w:p>
+      <w:pPr>
+        <w:shd w:val="clear" w:color="auto" w:fill="FFFFFF"/>
+        <w:spacing w:after="270" w:line="360" w:lineRule="atLeast"/>
+        <w:rPr>
+          <w:rFonts w:ascii="Consolas" w:eastAsia="Times New Roman" w:hAnsi="Consolas" w:cs="Times New Roman"/>
+          <w:color w:val="000000"/>
+          <w:sz w:val="27"/>
+          <w:szCs w:val="27"/>
+          <w:lang w:eastAsia="en-IN"/>
+        </w:rPr>
+      </w:pPr>
+      <w:r>
+        <w:rPr>
+          <w:rFonts w:ascii="Consolas" w:eastAsia="Times New Roman" w:hAnsi="Consolas" w:cs="Times New Roman"/>
+          <w:color w:val="000000"/>
+          <w:sz w:val="27"/>
+          <w:szCs w:val="27"/>
+          <w:lang w:eastAsia="en-IN"/>
+        </w:rPr>
+        <w:t xml:space="preserve">node –-version </w:t>
+      </w:r>
+    </w:p>
+    <w:p>
+      <w:pPr>
+        <w:shd w:val="clear" w:color="auto" w:fill="FFFFFF"/>
+        <w:spacing w:after="270" w:line="360" w:lineRule="atLeast"/>
+        <w:rPr>
+          <w:rFonts w:ascii="Consolas" w:eastAsia="Times New Roman" w:hAnsi="Consolas" w:cs="Times New Roman"/>
+          <w:color w:val="000000"/>
+          <w:sz w:val="27"/>
+          <w:szCs w:val="27"/>
+          <w:lang w:eastAsia="en-IN"/>
+        </w:rPr>
+      </w:pPr>
+      <w:r>
+        <w:rPr>
+          <w:rFonts w:ascii="Consolas" w:eastAsia="Times New Roman" w:hAnsi="Consolas" w:cs="Times New Roman"/>
+          <w:color w:val="000000"/>
+          <w:sz w:val="27"/>
+          <w:szCs w:val="27"/>
+          <w:lang w:eastAsia="en-IN"/>
+        </w:rPr>
+        <w:t xml:space="preserve">npm -–version  </w:t>
+      </w:r>
+    </w:p>
+    <w:p>
+      <w:pPr>
+        <w:shd w:val="clear" w:color="auto" w:fill="FFFFFF"/>
+        <w:spacing w:after="270" w:line="360" w:lineRule="atLeast"/>
+        <w:rPr>
+          <w:rFonts w:ascii="Consolas" w:eastAsia="Times New Roman" w:hAnsi="Consolas" w:cs="Times New Roman"/>
+          <w:color w:val="000000"/>
+          <w:sz w:val="27"/>
+          <w:szCs w:val="27"/>
+          <w:lang w:eastAsia="en-IN"/>
+        </w:rPr>
+      </w:pPr>
+      <w:r>
+        <w:rPr>
+          <w:rFonts w:ascii="Consolas" w:eastAsia="Times New Roman" w:hAnsi="Consolas" w:cs="Times New Roman"/>
+          <w:color w:val="000000"/>
+          <w:sz w:val="27"/>
+          <w:szCs w:val="27"/>
+          <w:lang w:eastAsia="en-IN"/>
+        </w:rPr>
+        <w:t>ng command which help to create the a</w:t>
+      </w:r>
+      <w:r>
+        <w:rPr>
+          <w:rFonts w:ascii="Consolas" w:eastAsia="Times New Roman" w:hAnsi="Consolas" w:cs="Times New Roman"/>
+          <w:color w:val="000000"/>
+          <w:sz w:val="27"/>
+          <w:szCs w:val="27"/>
+          <w:highlight w:val="yellow"/>
+          <w:lang w:eastAsia="en-IN"/>
+        </w:rPr>
+        <w:t>ng</w:t>
+      </w:r>
+      <w:r>
+        <w:rPr>
+          <w:rFonts w:ascii="Consolas" w:eastAsia="Times New Roman" w:hAnsi="Consolas" w:cs="Times New Roman"/>
+          <w:color w:val="000000"/>
+          <w:sz w:val="27"/>
+          <w:szCs w:val="27"/>
+          <w:lang w:eastAsia="en-IN"/>
+        </w:rPr>
+        <w:t xml:space="preserve">ular project </w:t>
+      </w:r>
+    </w:p>
+    <w:p>
+      <w:pPr>
+        <w:shd w:val="clear" w:color="auto" w:fill="FFFFFF"/>
+        <w:spacing w:after="270" w:line="360" w:lineRule="atLeast"/>
+        <w:rPr>
+          <w:rFonts w:ascii="Consolas" w:eastAsia="Times New Roman" w:hAnsi="Consolas" w:cs="Times New Roman"/>
+          <w:color w:val="000000"/>
+          <w:sz w:val="27"/>
+          <w:szCs w:val="27"/>
+          <w:lang w:eastAsia="en-IN"/>
+        </w:rPr>
+      </w:pPr>
+      <w:r>
+        <w:rPr>
+          <w:rFonts w:ascii="Consolas" w:eastAsia="Times New Roman" w:hAnsi="Consolas" w:cs="Times New Roman"/>
+          <w:color w:val="000000"/>
+          <w:sz w:val="27"/>
+          <w:szCs w:val="27"/>
+          <w:lang w:eastAsia="en-IN"/>
+        </w:rPr>
+        <w:t>next generation for DOM.</w:t>
+      </w:r>
+    </w:p>
+    <w:p>
+      <w:pPr>
+        <w:shd w:val="clear" w:color="auto" w:fill="FFFFFF"/>
+        <w:spacing w:after="270" w:line="360" w:lineRule="atLeast"/>
+        <w:rPr>
+          <w:rFonts w:ascii="Consolas" w:eastAsia="Times New Roman" w:hAnsi="Consolas" w:cs="Times New Roman"/>
+          <w:color w:val="000000"/>
+          <w:sz w:val="27"/>
+          <w:szCs w:val="27"/>
+          <w:lang w:eastAsia="en-IN"/>
+        </w:rPr>
+      </w:pPr>
+      <w:r>
+        <w:rPr>
+          <w:rFonts w:ascii="Consolas" w:eastAsia="Times New Roman" w:hAnsi="Consolas" w:cs="Times New Roman"/>
+          <w:color w:val="000000"/>
+          <w:sz w:val="27"/>
+          <w:szCs w:val="27"/>
+          <w:highlight w:val="yellow"/>
+          <w:lang w:eastAsia="en-IN"/>
+        </w:rPr>
+        <w:lastRenderedPageBreak/>
+        <w:t>npm install –g @angular/cli</w:t>
+      </w:r>
+      <w:r>
+        <w:rPr>
+          <w:rFonts w:ascii="Consolas" w:eastAsia="Times New Roman" w:hAnsi="Consolas" w:cs="Times New Roman"/>
+          <w:color w:val="000000"/>
+          <w:sz w:val="27"/>
+          <w:szCs w:val="27"/>
+          <w:lang w:eastAsia="en-IN"/>
+        </w:rPr>
+        <w:t xml:space="preserve"> </w:t>
+      </w:r>
+    </w:p>
+    <w:p>
+      <w:pPr>
+        <w:shd w:val="clear" w:color="auto" w:fill="FFFFFF"/>
+        <w:spacing w:after="270" w:line="360" w:lineRule="atLeast"/>
+        <w:rPr>
+          <w:rFonts w:ascii="Consolas" w:eastAsia="Times New Roman" w:hAnsi="Consolas" w:cs="Times New Roman"/>
+          <w:color w:val="000000"/>
+          <w:sz w:val="27"/>
+          <w:szCs w:val="27"/>
+          <w:lang w:eastAsia="en-IN"/>
+        </w:rPr>
+      </w:pPr>
+      <w:r>
+        <w:rPr>
+          <w:rFonts w:ascii="Consolas" w:eastAsia="Times New Roman" w:hAnsi="Consolas" w:cs="Times New Roman"/>
+          <w:color w:val="000000"/>
+          <w:sz w:val="27"/>
+          <w:szCs w:val="27"/>
+          <w:lang w:eastAsia="en-IN"/>
+        </w:rPr>
+        <w:t xml:space="preserve">after executed </w:t>
+      </w:r>
+    </w:p>
+    <w:p>
+      <w:pPr>
+        <w:shd w:val="clear" w:color="auto" w:fill="FFFFFF"/>
+        <w:spacing w:after="270" w:line="360" w:lineRule="atLeast"/>
+        <w:rPr>
+          <w:rFonts w:ascii="Consolas" w:eastAsia="Times New Roman" w:hAnsi="Consolas" w:cs="Times New Roman"/>
+          <w:color w:val="000000"/>
+          <w:sz w:val="27"/>
+          <w:szCs w:val="27"/>
+          <w:lang w:eastAsia="en-IN"/>
+        </w:rPr>
+      </w:pPr>
+      <w:r>
+        <w:rPr>
+          <w:rFonts w:ascii="Consolas" w:eastAsia="Times New Roman" w:hAnsi="Consolas" w:cs="Times New Roman"/>
+          <w:color w:val="000000"/>
+          <w:sz w:val="27"/>
+          <w:szCs w:val="27"/>
+          <w:lang w:eastAsia="en-IN"/>
+        </w:rPr>
+        <w:t xml:space="preserve">check </w:t>
+      </w:r>
+    </w:p>
+    <w:p>
+      <w:pPr>
+        <w:shd w:val="clear" w:color="auto" w:fill="FFFFFF"/>
+        <w:spacing w:after="270" w:line="360" w:lineRule="atLeast"/>
+        <w:rPr>
+          <w:rFonts w:ascii="Consolas" w:eastAsia="Times New Roman" w:hAnsi="Consolas" w:cs="Times New Roman"/>
+          <w:color w:val="000000"/>
+          <w:sz w:val="27"/>
+          <w:szCs w:val="27"/>
+          <w:lang w:eastAsia="en-IN"/>
+        </w:rPr>
+      </w:pPr>
+      <w:r>
+        <w:rPr>
+          <w:rFonts w:ascii="Consolas" w:eastAsia="Times New Roman" w:hAnsi="Consolas" w:cs="Times New Roman"/>
+          <w:color w:val="000000"/>
+          <w:sz w:val="27"/>
+          <w:szCs w:val="27"/>
+          <w:lang w:eastAsia="en-IN"/>
+        </w:rPr>
+        <w:t xml:space="preserve">ng –-version </w:t>
+      </w:r>
+    </w:p>
+    <w:p>
+      <w:pPr>
+        <w:shd w:val="clear" w:color="auto" w:fill="FFFFFF"/>
+        <w:spacing w:after="270" w:line="360" w:lineRule="atLeast"/>
+        <w:rPr>
+          <w:rFonts w:ascii="Consolas" w:eastAsia="Times New Roman" w:hAnsi="Consolas" w:cs="Times New Roman"/>
+          <w:color w:val="000000"/>
+          <w:sz w:val="27"/>
+          <w:szCs w:val="27"/>
+          <w:lang w:eastAsia="en-IN"/>
+        </w:rPr>
+      </w:pPr>
+      <w:r>
+        <w:rPr>
+          <w:rFonts w:ascii="Consolas" w:eastAsia="Times New Roman" w:hAnsi="Consolas" w:cs="Times New Roman"/>
+          <w:color w:val="000000"/>
+          <w:sz w:val="27"/>
+          <w:szCs w:val="27"/>
+          <w:lang w:eastAsia="en-IN"/>
+        </w:rPr>
+        <w:t xml:space="preserve">please create separate folder as angular projects </w:t>
+      </w:r>
+    </w:p>
+    <w:p>
+      <w:pPr>
+        <w:shd w:val="clear" w:color="auto" w:fill="FFFFFF"/>
+        <w:spacing w:after="270" w:line="360" w:lineRule="atLeast"/>
+        <w:rPr>
+          <w:rFonts w:ascii="Consolas" w:eastAsia="Times New Roman" w:hAnsi="Consolas" w:cs="Times New Roman"/>
+          <w:color w:val="000000"/>
+          <w:sz w:val="27"/>
+          <w:szCs w:val="27"/>
+          <w:lang w:eastAsia="en-IN"/>
+        </w:rPr>
+      </w:pPr>
+      <w:r>
+        <w:rPr>
+          <w:rFonts w:ascii="Consolas" w:eastAsia="Times New Roman" w:hAnsi="Consolas" w:cs="Times New Roman"/>
+          <w:color w:val="000000"/>
+          <w:sz w:val="27"/>
+          <w:szCs w:val="27"/>
+          <w:lang w:eastAsia="en-IN"/>
+        </w:rPr>
+        <w:t xml:space="preserve">inside that project </w:t>
+      </w:r>
+    </w:p>
+    <w:p>
+      <w:pPr>
+        <w:shd w:val="clear" w:color="auto" w:fill="FFFFFF"/>
+        <w:spacing w:after="270" w:line="360" w:lineRule="atLeast"/>
+        <w:rPr>
+          <w:rFonts w:ascii="Consolas" w:eastAsia="Times New Roman" w:hAnsi="Consolas" w:cs="Times New Roman"/>
+          <w:color w:val="000000"/>
+          <w:sz w:val="27"/>
+          <w:szCs w:val="27"/>
+          <w:lang w:eastAsia="en-IN"/>
+        </w:rPr>
+      </w:pPr>
+    </w:p>
+    <w:p>
+      <w:pPr>
+        <w:shd w:val="clear" w:color="auto" w:fill="FFFFFF"/>
+        <w:spacing w:after="270" w:line="360" w:lineRule="atLeast"/>
+        <w:rPr>
+          <w:rFonts w:ascii="Consolas" w:eastAsia="Times New Roman" w:hAnsi="Consolas" w:cs="Times New Roman"/>
+          <w:b/>
+          <w:color w:val="000000"/>
+          <w:sz w:val="27"/>
+          <w:szCs w:val="27"/>
+          <w:lang w:eastAsia="en-IN"/>
+        </w:rPr>
+      </w:pPr>
+      <w:r>
+        <w:rPr>
+          <w:rFonts w:ascii="Consolas" w:eastAsia="Times New Roman" w:hAnsi="Consolas" w:cs="Times New Roman"/>
+          <w:b/>
+          <w:color w:val="000000"/>
+          <w:sz w:val="27"/>
+          <w:szCs w:val="27"/>
+          <w:highlight w:val="yellow"/>
+          <w:lang w:eastAsia="en-IN"/>
+        </w:rPr>
+        <w:t>ng new project-name</w:t>
+      </w:r>
+      <w:r>
+        <w:rPr>
+          <w:rFonts w:ascii="Consolas" w:eastAsia="Times New Roman" w:hAnsi="Consolas" w:cs="Times New Roman"/>
+          <w:b/>
+          <w:color w:val="000000"/>
+          <w:sz w:val="27"/>
+          <w:szCs w:val="27"/>
+          <w:lang w:eastAsia="en-IN"/>
+        </w:rPr>
+        <w:t xml:space="preserve"> </w:t>
+      </w:r>
+    </w:p>
+    <w:p>
+      <w:pPr>
+        <w:shd w:val="clear" w:color="auto" w:fill="FFFFFF"/>
+        <w:spacing w:after="270" w:line="360" w:lineRule="atLeast"/>
+        <w:rPr>
+          <w:rFonts w:ascii="Consolas" w:eastAsia="Times New Roman" w:hAnsi="Consolas" w:cs="Times New Roman"/>
+          <w:b/>
+          <w:color w:val="000000"/>
+          <w:sz w:val="27"/>
+          <w:szCs w:val="27"/>
+          <w:lang w:eastAsia="en-IN"/>
+        </w:rPr>
+      </w:pPr>
+      <w:r>
+        <w:rPr>
+          <w:rFonts w:ascii="Consolas" w:eastAsia="Times New Roman" w:hAnsi="Consolas" w:cs="Times New Roman"/>
+          <w:b/>
+          <w:color w:val="000000"/>
+          <w:sz w:val="27"/>
+          <w:szCs w:val="27"/>
+          <w:lang w:eastAsia="en-IN"/>
+        </w:rPr>
+        <w:t xml:space="preserve">like </w:t>
+      </w:r>
+    </w:p>
+    <w:p>
+      <w:pPr>
+        <w:shd w:val="clear" w:color="auto" w:fill="FFFFFF"/>
+        <w:spacing w:after="270" w:line="360" w:lineRule="atLeast"/>
+        <w:rPr>
+          <w:rFonts w:ascii="Consolas" w:eastAsia="Times New Roman" w:hAnsi="Consolas" w:cs="Times New Roman"/>
+          <w:b/>
+          <w:color w:val="000000"/>
+          <w:sz w:val="27"/>
+          <w:szCs w:val="27"/>
+          <w:lang w:eastAsia="en-IN"/>
+        </w:rPr>
+      </w:pPr>
+      <w:r>
+        <w:rPr>
+          <w:rFonts w:ascii="Consolas" w:eastAsia="Times New Roman" w:hAnsi="Consolas" w:cs="Times New Roman"/>
+          <w:b/>
+          <w:color w:val="000000"/>
+          <w:sz w:val="27"/>
+          <w:szCs w:val="27"/>
+          <w:lang w:eastAsia="en-IN"/>
+        </w:rPr>
+        <w:t xml:space="preserve">ng new demo-app </w:t>
+      </w:r>
+    </w:p>
+    <w:p>
+      <w:pPr>
+        <w:shd w:val="clear" w:color="auto" w:fill="FFFFFF"/>
+        <w:spacing w:after="270" w:line="360" w:lineRule="atLeast"/>
+        <w:rPr>
+          <w:rFonts w:ascii="Consolas" w:eastAsia="Times New Roman" w:hAnsi="Consolas" w:cs="Times New Roman"/>
+          <w:b/>
+          <w:color w:val="000000"/>
+          <w:sz w:val="27"/>
+          <w:szCs w:val="27"/>
+          <w:lang w:eastAsia="en-IN"/>
+        </w:rPr>
+      </w:pPr>
+      <w:r>
+        <w:rPr>
+          <w:rFonts w:ascii="Consolas" w:eastAsia="Times New Roman" w:hAnsi="Consolas" w:cs="Times New Roman"/>
+          <w:b/>
+          <w:color w:val="000000"/>
+          <w:sz w:val="27"/>
+          <w:szCs w:val="27"/>
+          <w:lang w:eastAsia="en-IN"/>
+        </w:rPr>
+        <w:tab/>
+      </w:r>
+      <w:r>
+        <w:rPr>
+          <w:rFonts w:ascii="Consolas" w:eastAsia="Times New Roman" w:hAnsi="Consolas" w:cs="Times New Roman"/>
+          <w:b/>
+          <w:color w:val="000000"/>
+          <w:sz w:val="27"/>
+          <w:szCs w:val="27"/>
+          <w:lang w:eastAsia="en-IN"/>
+        </w:rPr>
+        <w:tab/>
+      </w:r>
+      <w:r>
+        <w:rPr>
+          <w:rFonts w:ascii="Consolas" w:eastAsia="Times New Roman" w:hAnsi="Consolas" w:cs="Times New Roman"/>
+          <w:b/>
+          <w:color w:val="000000"/>
+          <w:sz w:val="27"/>
+          <w:szCs w:val="27"/>
+          <w:lang w:eastAsia="en-IN"/>
+        </w:rPr>
+        <w:tab/>
+        <w:t>routing -</w:t>
+      </w:r>
+      <w:r>
+        <w:rPr>
+          <w:rFonts w:ascii="Consolas" w:eastAsia="Times New Roman" w:hAnsi="Consolas" w:cs="Times New Roman"/>
+          <w:b/>
+          <w:color w:val="000000"/>
+          <w:sz w:val="27"/>
+          <w:szCs w:val="27"/>
+          <w:lang w:eastAsia="en-IN"/>
+        </w:rPr>
+        <w:sym w:font="Wingdings" w:char="F0E0"/>
+      </w:r>
+      <w:r>
+        <w:rPr>
+          <w:rFonts w:ascii="Consolas" w:eastAsia="Times New Roman" w:hAnsi="Consolas" w:cs="Times New Roman"/>
+          <w:b/>
+          <w:color w:val="000000"/>
+          <w:sz w:val="27"/>
+          <w:szCs w:val="27"/>
+          <w:lang w:eastAsia="en-IN"/>
+        </w:rPr>
+        <w:t xml:space="preserve"> no </w:t>
+      </w:r>
+    </w:p>
+    <w:p>
+      <w:pPr>
+        <w:shd w:val="clear" w:color="auto" w:fill="FFFFFF"/>
+        <w:spacing w:after="270" w:line="360" w:lineRule="atLeast"/>
+        <w:rPr>
+          <w:rFonts w:ascii="Consolas" w:eastAsia="Times New Roman" w:hAnsi="Consolas" w:cs="Times New Roman"/>
+          <w:b/>
+          <w:color w:val="000000"/>
+          <w:sz w:val="27"/>
+          <w:szCs w:val="27"/>
+          <w:lang w:eastAsia="en-IN"/>
+        </w:rPr>
+      </w:pPr>
+      <w:r>
+        <w:rPr>
+          <w:rFonts w:ascii="Consolas" w:eastAsia="Times New Roman" w:hAnsi="Consolas" w:cs="Times New Roman"/>
+          <w:b/>
+          <w:color w:val="000000"/>
+          <w:sz w:val="27"/>
+          <w:szCs w:val="27"/>
+          <w:lang w:eastAsia="en-IN"/>
+        </w:rPr>
+        <w:tab/>
+      </w:r>
+      <w:r>
+        <w:rPr>
+          <w:rFonts w:ascii="Consolas" w:eastAsia="Times New Roman" w:hAnsi="Consolas" w:cs="Times New Roman"/>
+          <w:b/>
+          <w:color w:val="000000"/>
+          <w:sz w:val="27"/>
+          <w:szCs w:val="27"/>
+          <w:lang w:eastAsia="en-IN"/>
+        </w:rPr>
+        <w:tab/>
+      </w:r>
+      <w:r>
+        <w:rPr>
+          <w:rFonts w:ascii="Consolas" w:eastAsia="Times New Roman" w:hAnsi="Consolas" w:cs="Times New Roman"/>
+          <w:b/>
+          <w:color w:val="000000"/>
+          <w:sz w:val="27"/>
+          <w:szCs w:val="27"/>
+          <w:lang w:eastAsia="en-IN"/>
+        </w:rPr>
+        <w:tab/>
+        <w:t xml:space="preserve">styling </w:t>
+      </w:r>
+      <w:r>
+        <w:rPr>
+          <w:rFonts w:ascii="Consolas" w:eastAsia="Times New Roman" w:hAnsi="Consolas" w:cs="Times New Roman"/>
+          <w:b/>
+          <w:color w:val="000000"/>
+          <w:sz w:val="27"/>
+          <w:szCs w:val="27"/>
+          <w:lang w:eastAsia="en-IN"/>
+        </w:rPr>
+        <w:sym w:font="Wingdings" w:char="F0E0"/>
+      </w:r>
+      <w:r>
+        <w:rPr>
+          <w:rFonts w:ascii="Consolas" w:eastAsia="Times New Roman" w:hAnsi="Consolas" w:cs="Times New Roman"/>
+          <w:b/>
+          <w:color w:val="000000"/>
+          <w:sz w:val="27"/>
+          <w:szCs w:val="27"/>
+          <w:lang w:eastAsia="en-IN"/>
+        </w:rPr>
+        <w:t xml:space="preserve"> css </w:t>
+      </w:r>
+      <w:r>
+        <w:rPr>
+          <w:rFonts w:ascii="Consolas" w:eastAsia="Times New Roman" w:hAnsi="Consolas" w:cs="Times New Roman"/>
+          <w:b/>
+          <w:color w:val="000000"/>
+          <w:sz w:val="27"/>
+          <w:szCs w:val="27"/>
+          <w:lang w:eastAsia="en-IN"/>
+        </w:rPr>
+        <w:t xml:space="preserve">: enter </w:t>
+      </w:r>
+    </w:p>
+    <w:p>
+      <w:pPr>
+        <w:shd w:val="clear" w:color="auto" w:fill="FFFFFF"/>
+        <w:spacing w:after="270" w:line="360" w:lineRule="atLeast"/>
+        <w:rPr>
+          <w:rFonts w:ascii="Consolas" w:eastAsia="Times New Roman" w:hAnsi="Consolas" w:cs="Times New Roman"/>
+          <w:b/>
+          <w:color w:val="000000"/>
+          <w:sz w:val="27"/>
+          <w:szCs w:val="27"/>
+          <w:lang w:eastAsia="en-IN"/>
+        </w:rPr>
+      </w:pPr>
+    </w:p>
+    <w:p>
+      <w:pPr>
+        <w:shd w:val="clear" w:color="auto" w:fill="FFFFFF"/>
+        <w:spacing w:after="270" w:line="360" w:lineRule="atLeast"/>
+        <w:rPr>
+          <w:rFonts w:ascii="Consolas" w:eastAsia="Times New Roman" w:hAnsi="Consolas" w:cs="Times New Roman"/>
+          <w:b/>
+          <w:color w:val="000000"/>
+          <w:sz w:val="27"/>
+          <w:szCs w:val="27"/>
+          <w:lang w:eastAsia="en-IN"/>
+        </w:rPr>
+      </w:pPr>
+      <w:r>
+        <w:rPr>
+          <w:rFonts w:ascii="Consolas" w:eastAsia="Times New Roman" w:hAnsi="Consolas" w:cs="Times New Roman"/>
+          <w:b/>
+          <w:color w:val="000000"/>
+          <w:sz w:val="27"/>
+          <w:szCs w:val="27"/>
+          <w:lang w:eastAsia="en-IN"/>
+        </w:rPr>
+        <w:t xml:space="preserve">move inside a project folder using cd command </w:t>
+      </w:r>
+    </w:p>
+    <w:p>
+      <w:pPr>
+        <w:shd w:val="clear" w:color="auto" w:fill="FFFFFF"/>
+        <w:spacing w:after="270" w:line="360" w:lineRule="atLeast"/>
+        <w:rPr>
+          <w:rFonts w:ascii="Consolas" w:eastAsia="Times New Roman" w:hAnsi="Consolas" w:cs="Times New Roman"/>
+          <w:b/>
+          <w:color w:val="000000"/>
+          <w:sz w:val="27"/>
+          <w:szCs w:val="27"/>
+          <w:lang w:eastAsia="en-IN"/>
+        </w:rPr>
+      </w:pPr>
+      <w:r>
+        <w:rPr>
+          <w:rFonts w:ascii="Consolas" w:eastAsia="Times New Roman" w:hAnsi="Consolas" w:cs="Times New Roman"/>
+          <w:b/>
+          <w:color w:val="000000"/>
+          <w:sz w:val="27"/>
+          <w:szCs w:val="27"/>
+          <w:highlight w:val="yellow"/>
+          <w:lang w:eastAsia="en-IN"/>
+        </w:rPr>
+        <w:t>cd demo-app</w:t>
+      </w:r>
+      <w:r>
+        <w:rPr>
+          <w:rFonts w:ascii="Consolas" w:eastAsia="Times New Roman" w:hAnsi="Consolas" w:cs="Times New Roman"/>
+          <w:b/>
+          <w:color w:val="000000"/>
+          <w:sz w:val="27"/>
+          <w:szCs w:val="27"/>
+          <w:lang w:eastAsia="en-IN"/>
+        </w:rPr>
+        <w:t xml:space="preserve"> </w:t>
+      </w:r>
+    </w:p>
+    <w:p>
+      <w:pPr>
+        <w:shd w:val="clear" w:color="auto" w:fill="FFFFFF"/>
+        <w:spacing w:after="270" w:line="360" w:lineRule="atLeast"/>
+        <w:rPr>
+          <w:rFonts w:ascii="Consolas" w:eastAsia="Times New Roman" w:hAnsi="Consolas" w:cs="Times New Roman"/>
+          <w:b/>
+          <w:color w:val="000000"/>
+          <w:sz w:val="27"/>
+          <w:szCs w:val="27"/>
+          <w:lang w:eastAsia="en-IN"/>
+        </w:rPr>
+      </w:pPr>
+      <w:r>
+        <w:rPr>
+          <w:rFonts w:ascii="Consolas" w:eastAsia="Times New Roman" w:hAnsi="Consolas" w:cs="Times New Roman"/>
+          <w:b/>
+          <w:color w:val="000000"/>
+          <w:sz w:val="27"/>
+          <w:szCs w:val="27"/>
+          <w:lang w:eastAsia="en-IN"/>
+        </w:rPr>
+        <w:t xml:space="preserve">to run the project we have to use the command as </w:t>
+      </w:r>
+    </w:p>
+    <w:p>
+      <w:pPr>
+        <w:shd w:val="clear" w:color="auto" w:fill="FFFFFF"/>
+        <w:spacing w:after="270" w:line="360" w:lineRule="atLeast"/>
+        <w:rPr>
+          <w:rFonts w:ascii="Consolas" w:eastAsia="Times New Roman" w:hAnsi="Consolas" w:cs="Times New Roman"/>
+          <w:b/>
+          <w:color w:val="000000"/>
+          <w:sz w:val="27"/>
+          <w:szCs w:val="27"/>
+          <w:lang w:eastAsia="en-IN"/>
+        </w:rPr>
+      </w:pPr>
+      <w:r>
+        <w:rPr>
+          <w:rFonts w:ascii="Consolas" w:eastAsia="Times New Roman" w:hAnsi="Consolas" w:cs="Times New Roman"/>
+          <w:b/>
+          <w:color w:val="000000"/>
+          <w:sz w:val="27"/>
+          <w:szCs w:val="27"/>
+          <w:highlight w:val="yellow"/>
+          <w:lang w:eastAsia="en-IN"/>
+        </w:rPr>
+        <w:t>ng serve</w:t>
+      </w:r>
+      <w:r>
+        <w:rPr>
+          <w:rFonts w:ascii="Consolas" w:eastAsia="Times New Roman" w:hAnsi="Consolas" w:cs="Times New Roman"/>
+          <w:b/>
+          <w:color w:val="000000"/>
+          <w:sz w:val="27"/>
+          <w:szCs w:val="27"/>
+          <w:lang w:eastAsia="en-IN"/>
+        </w:rPr>
+        <w:t xml:space="preserve"> </w:t>
+      </w:r>
+    </w:p>
+    <w:p>
+      <w:pPr>
+        <w:shd w:val="clear" w:color="auto" w:fill="FFFFFF"/>
+        <w:spacing w:after="270" w:line="360" w:lineRule="atLeast"/>
+        <w:rPr>
+          <w:rFonts w:ascii="Consolas" w:eastAsia="Times New Roman" w:hAnsi="Consolas" w:cs="Times New Roman"/>
+          <w:b/>
+          <w:color w:val="000000"/>
+          <w:sz w:val="27"/>
+          <w:szCs w:val="27"/>
+          <w:lang w:eastAsia="en-IN"/>
+        </w:rPr>
+      </w:pPr>
+      <w:r>
+        <w:rPr>
+          <w:rFonts w:ascii="Consolas" w:eastAsia="Times New Roman" w:hAnsi="Consolas" w:cs="Times New Roman"/>
+          <w:b/>
+          <w:color w:val="000000"/>
+          <w:sz w:val="27"/>
+          <w:szCs w:val="27"/>
+          <w:lang w:eastAsia="en-IN"/>
+        </w:rPr>
+        <w:t xml:space="preserve">if it ask google policy y/no : you can enter y or n no issue. </w:t>
+      </w:r>
       <w:bookmarkStart w:id="0" w:name="_GoBack"/>
       <w:bookmarkEnd w:id="0"/>
     </w:p>
@@ -9960,6 +12154,159 @@
         <w:spacing w:after="270" w:line="360" w:lineRule="atLeast"/>
         <w:rPr>
           <w:rFonts w:ascii="Consolas" w:eastAsia="Times New Roman" w:hAnsi="Consolas" w:cs="Times New Roman"/>
+          <w:b/>
+          <w:color w:val="000000"/>
+          <w:sz w:val="27"/>
+          <w:szCs w:val="27"/>
+          <w:lang w:eastAsia="en-IN"/>
+        </w:rPr>
+      </w:pPr>
+      <w:r>
+        <w:rPr>
+          <w:rFonts w:ascii="Consolas" w:eastAsia="Times New Roman" w:hAnsi="Consolas" w:cs="Times New Roman"/>
+          <w:b/>
+          <w:color w:val="000000"/>
+          <w:sz w:val="27"/>
+          <w:szCs w:val="27"/>
+          <w:lang w:eastAsia="en-IN"/>
+        </w:rPr>
+        <w:t xml:space="preserve">after compiled 100% please open any browser and write the URL as </w:t>
+      </w:r>
+    </w:p>
+    <w:p>
+      <w:pPr>
+        <w:shd w:val="clear" w:color="auto" w:fill="FFFFFF"/>
+        <w:spacing w:after="270" w:line="360" w:lineRule="atLeast"/>
+        <w:rPr>
+          <w:rFonts w:ascii="Consolas" w:eastAsia="Times New Roman" w:hAnsi="Consolas" w:cs="Times New Roman"/>
+          <w:b/>
+          <w:color w:val="000000"/>
+          <w:sz w:val="27"/>
+          <w:szCs w:val="27"/>
+          <w:lang w:eastAsia="en-IN"/>
+        </w:rPr>
+      </w:pPr>
+      <w:hyperlink r:id="rId6" w:history="1">
+        <w:r>
+          <w:rPr>
+            <w:rStyle w:val="Hyperlink"/>
+            <w:rFonts w:ascii="Consolas" w:eastAsia="Times New Roman" w:hAnsi="Consolas" w:cs="Times New Roman"/>
+            <w:b/>
+            <w:sz w:val="27"/>
+            <w:szCs w:val="27"/>
+            <w:lang w:eastAsia="en-IN"/>
+          </w:rPr>
+          <w:t>http://localhost:4200</w:t>
+        </w:r>
+      </w:hyperlink>
+    </w:p>
+    <w:p>
+      <w:pPr>
+        <w:shd w:val="clear" w:color="auto" w:fill="FFFFFF"/>
+        <w:spacing w:after="270" w:line="360" w:lineRule="atLeast"/>
+        <w:rPr>
+          <w:rFonts w:ascii="Consolas" w:eastAsia="Times New Roman" w:hAnsi="Consolas" w:cs="Times New Roman"/>
+          <w:b/>
+          <w:color w:val="000000"/>
+          <w:sz w:val="27"/>
+          <w:szCs w:val="27"/>
+          <w:lang w:eastAsia="en-IN"/>
+        </w:rPr>
+      </w:pPr>
+    </w:p>
+    <w:p>
+      <w:pPr>
+        <w:shd w:val="clear" w:color="auto" w:fill="FFFFFF"/>
+        <w:spacing w:after="270" w:line="360" w:lineRule="atLeast"/>
+        <w:rPr>
+          <w:rFonts w:ascii="Consolas" w:eastAsia="Times New Roman" w:hAnsi="Consolas" w:cs="Times New Roman"/>
+          <w:b/>
+          <w:color w:val="000000"/>
+          <w:sz w:val="27"/>
+          <w:szCs w:val="27"/>
+          <w:lang w:eastAsia="en-IN"/>
+        </w:rPr>
+      </w:pPr>
+    </w:p>
+    <w:p>
+      <w:pPr>
+        <w:shd w:val="clear" w:color="auto" w:fill="FFFFFF"/>
+        <w:spacing w:after="270" w:line="360" w:lineRule="atLeast"/>
+        <w:rPr>
+          <w:rFonts w:ascii="Consolas" w:eastAsia="Times New Roman" w:hAnsi="Consolas" w:cs="Times New Roman"/>
+          <w:b/>
+          <w:color w:val="000000"/>
+          <w:sz w:val="27"/>
+          <w:szCs w:val="27"/>
+          <w:lang w:eastAsia="en-IN"/>
+        </w:rPr>
+      </w:pPr>
+    </w:p>
+    <w:p>
+      <w:pPr>
+        <w:shd w:val="clear" w:color="auto" w:fill="FFFFFF"/>
+        <w:spacing w:after="270" w:line="360" w:lineRule="atLeast"/>
+        <w:rPr>
+          <w:rFonts w:ascii="Consolas" w:eastAsia="Times New Roman" w:hAnsi="Consolas" w:cs="Times New Roman"/>
+          <w:color w:val="000000"/>
+          <w:sz w:val="27"/>
+          <w:szCs w:val="27"/>
+          <w:lang w:eastAsia="en-IN"/>
+        </w:rPr>
+      </w:pPr>
+    </w:p>
+    <w:p>
+      <w:pPr>
+        <w:shd w:val="clear" w:color="auto" w:fill="FFFFFF"/>
+        <w:spacing w:after="270" w:line="360" w:lineRule="atLeast"/>
+        <w:rPr>
+          <w:rFonts w:ascii="Consolas" w:eastAsia="Times New Roman" w:hAnsi="Consolas" w:cs="Times New Roman"/>
+          <w:color w:val="000000"/>
+          <w:sz w:val="27"/>
+          <w:szCs w:val="27"/>
+          <w:lang w:eastAsia="en-IN"/>
+        </w:rPr>
+      </w:pPr>
+      <w:r>
+        <w:rPr>
+          <w:rFonts w:ascii="Consolas" w:eastAsia="Times New Roman" w:hAnsi="Consolas" w:cs="Times New Roman"/>
+          <w:color w:val="000000"/>
+          <w:sz w:val="27"/>
+          <w:szCs w:val="27"/>
+          <w:lang w:eastAsia="en-IN"/>
+        </w:rPr>
+        <w:t xml:space="preserve"> </w:t>
+      </w:r>
+      <w:r>
+        <w:rPr>
+          <w:rFonts w:ascii="Consolas" w:eastAsia="Times New Roman" w:hAnsi="Consolas" w:cs="Times New Roman"/>
+          <w:color w:val="000000"/>
+          <w:sz w:val="27"/>
+          <w:szCs w:val="27"/>
+          <w:lang w:eastAsia="en-IN"/>
+        </w:rPr>
+        <w:t xml:space="preserve"> </w:t>
+      </w:r>
+    </w:p>
+    <w:p>
+      <w:pPr>
+        <w:shd w:val="clear" w:color="auto" w:fill="FFFFFF"/>
+        <w:spacing w:after="270" w:line="360" w:lineRule="atLeast"/>
+        <w:rPr>
+          <w:rFonts w:ascii="Consolas" w:eastAsia="Times New Roman" w:hAnsi="Consolas" w:cs="Times New Roman"/>
+          <w:color w:val="000000"/>
+          <w:sz w:val="27"/>
+          <w:szCs w:val="27"/>
+          <w:lang w:eastAsia="en-IN"/>
+        </w:rPr>
+      </w:pPr>
+    </w:p>
+    <w:p>
+      <w:pPr>
+        <w:shd w:val="clear" w:color="auto" w:fill="FFFFFF"/>
+        <w:spacing w:after="270" w:line="360" w:lineRule="atLeast"/>
+        <w:rPr>
+          <w:rFonts w:ascii="Consolas" w:eastAsia="Times New Roman" w:hAnsi="Consolas" w:cs="Times New Roman"/>
           <w:color w:val="000000"/>
           <w:sz w:val="27"/>
           <w:szCs w:val="27"/>
@@ -10241,6 +12588,7 @@
           <w:rFonts w:ascii="Courier New" w:hAnsi="Courier New" w:cs="Courier New"/>
           <w:sz w:val="32"/>
         </w:rPr>
+        <w:lastRenderedPageBreak/>
         <w:t xml:space="preserve"> </w:t>
       </w:r>
     </w:p>
@@ -10884,6 +13232,17 @@
       <w:contextualSpacing/>
     </w:pPr>
   </w:style>
+  <w:style w:type="character" w:styleId="Hyperlink">
+    <w:name w:val="Hyperlink"/>
+    <w:basedOn w:val="DefaultParagraphFont"/>
+    <w:uiPriority w:val="99"/>
+    <w:unhideWhenUsed/>
+    <w:rsid w:val="00927F51"/>
+    <w:rPr>
+      <w:color w:val="0563C1" w:themeColor="hyperlink"/>
+      <w:u w:val="single"/>
+    </w:rPr>
+  </w:style>
 </w:styles>
 </file>
 

--- a/Phase 2 Notes.docx
+++ b/Phase 2 Notes.docx
@@ -21531,7 +21531,7 @@
           </mc:Choice>
           <mc:Fallback>
             <w:pict>
-              <v:shapetype w14:anchorId="1ECFF945" id="_x0000_t32" coordsize="21600,21600" o:spt="32" o:oned="t" path="m,l21600,21600e" filled="f">
+              <v:shapetype w14:anchorId="58C468C9" id="_x0000_t32" coordsize="21600,21600" o:spt="32" o:oned="t" path="m,l21600,21600e" filled="f">
                 <v:path arrowok="t" fillok="f" o:connecttype="none"/>
                 <o:lock v:ext="edit" shapetype="t"/>
               </v:shapetype>
@@ -21728,7 +21728,7 @@
           </mc:Choice>
           <mc:Fallback>
             <w:pict>
-              <v:shape w14:anchorId="7F9990D4" id="Straight Arrow Connector 3" o:spid="_x0000_s1026" type="#_x0000_t32" style="position:absolute;margin-left:78.5pt;margin-top:8.7pt;width:102pt;height:1.5pt;z-index:251660288;visibility:visible;mso-wrap-style:square;mso-wrap-distance-left:9pt;mso-wrap-distance-top:0;mso-wrap-distance-right:9pt;mso-wrap-distance-bottom:0;mso-position-horizontal:absolute;mso-position-horizontal-relative:text;mso-position-vertical:absolute;mso-position-vertical-relative:text" o:gfxdata="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" strokecolor="#5b9bd5 [3204]" strokeweight=".5pt">
+              <v:shape w14:anchorId="3810D34C" id="Straight Arrow Connector 3" o:spid="_x0000_s1026" type="#_x0000_t32" style="position:absolute;margin-left:78.5pt;margin-top:8.7pt;width:102pt;height:1.5pt;z-index:251660288;visibility:visible;mso-wrap-style:square;mso-wrap-distance-left:9pt;mso-wrap-distance-top:0;mso-wrap-distance-right:9pt;mso-wrap-distance-bottom:0;mso-position-horizontal:absolute;mso-position-horizontal-relative:text;mso-position-vertical:absolute;mso-position-vertical-relative:text" o:gfxdata="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" strokecolor="#5b9bd5 [3204]" strokeweight=".5pt">
                 <v:stroke endarrow="block" joinstyle="miter"/>
               </v:shape>
             </w:pict>
@@ -21941,7 +21941,7 @@
           </mc:Choice>
           <mc:Fallback>
             <w:pict>
-              <v:shape w14:anchorId="0FC67654" id="Straight Arrow Connector 7" o:spid="_x0000_s1026" type="#_x0000_t32" style="position:absolute;margin-left:245.5pt;margin-top:9.3pt;width:85pt;height:40pt;z-index:251665408;visibility:visible;mso-wrap-style:square;mso-wrap-distance-left:9pt;mso-wrap-distance-top:0;mso-wrap-distance-right:9pt;mso-wrap-distance-bottom:0;mso-position-horizontal:absolute;mso-position-horizontal-relative:text;mso-position-vertical:absolute;mso-position-vertical-relative:text" o:gfxdata="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" strokecolor="#5b9bd5 [3204]" strokeweight=".5pt">
+              <v:shape w14:anchorId="4A29E889" id="Straight Arrow Connector 7" o:spid="_x0000_s1026" type="#_x0000_t32" style="position:absolute;margin-left:245.5pt;margin-top:9.3pt;width:85pt;height:40pt;z-index:251665408;visibility:visible;mso-wrap-style:square;mso-wrap-distance-left:9pt;mso-wrap-distance-top:0;mso-wrap-distance-right:9pt;mso-wrap-distance-bottom:0;mso-position-horizontal:absolute;mso-position-horizontal-relative:text;mso-position-vertical:absolute;mso-position-vertical-relative:text" o:gfxdata="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" strokecolor="#5b9bd5 [3204]" strokeweight=".5pt">
                 <v:stroke endarrow="block" joinstyle="miter"/>
               </v:shape>
             </w:pict>
@@ -22010,7 +22010,7 @@
           </mc:Choice>
           <mc:Fallback>
             <w:pict>
-              <v:shape w14:anchorId="1937151C" id="Straight Arrow Connector 4" o:spid="_x0000_s1026" type="#_x0000_t32" style="position:absolute;margin-left:77.5pt;margin-top:11.45pt;width:106pt;height:1pt;z-index:251662336;visibility:visible;mso-wrap-style:square;mso-wrap-distance-left:9pt;mso-wrap-distance-top:0;mso-wrap-distance-right:9pt;mso-wrap-distance-bottom:0;mso-position-horizontal:absolute;mso-position-horizontal-relative:text;mso-position-vertical:absolute;mso-position-vertical-relative:text" o:gfxdata="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" strokecolor="#5b9bd5 [3204]" strokeweight=".5pt">
+              <v:shape w14:anchorId="36E155EC" id="Straight Arrow Connector 4" o:spid="_x0000_s1026" type="#_x0000_t32" style="position:absolute;margin-left:77.5pt;margin-top:11.45pt;width:106pt;height:1pt;z-index:251662336;visibility:visible;mso-wrap-style:square;mso-wrap-distance-left:9pt;mso-wrap-distance-top:0;mso-wrap-distance-right:9pt;mso-wrap-distance-bottom:0;mso-position-horizontal:absolute;mso-position-horizontal-relative:text;mso-position-vertical:absolute;mso-position-vertical-relative:text" o:gfxdata="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" strokecolor="#5b9bd5 [3204]" strokeweight=".5pt">
                 <v:stroke endarrow="block" joinstyle="miter"/>
               </v:shape>
             </w:pict>
@@ -22126,7 +22126,7 @@
           </mc:Choice>
           <mc:Fallback>
             <w:pict>
-              <v:shape w14:anchorId="3F9CC8EA" id="Straight Arrow Connector 6" o:spid="_x0000_s1026" type="#_x0000_t32" style="position:absolute;margin-left:248pt;margin-top:14.7pt;width:80pt;height:36pt;flip:y;z-index:251664384;visibility:visible;mso-wrap-style:square;mso-wrap-distance-left:9pt;mso-wrap-distance-top:0;mso-wrap-distance-right:9pt;mso-wrap-distance-bottom:0;mso-position-horizontal:absolute;mso-position-horizontal-relative:text;mso-position-vertical:absolute;mso-position-vertical-relative:text" o:gfxdata="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" strokecolor="#5b9bd5 [3204]" strokeweight=".5pt">
+              <v:shape w14:anchorId="3014B226" id="Straight Arrow Connector 6" o:spid="_x0000_s1026" type="#_x0000_t32" style="position:absolute;margin-left:248pt;margin-top:14.7pt;width:80pt;height:36pt;flip:y;z-index:251664384;visibility:visible;mso-wrap-style:square;mso-wrap-distance-left:9pt;mso-wrap-distance-top:0;mso-wrap-distance-right:9pt;mso-wrap-distance-bottom:0;mso-position-horizontal:absolute;mso-position-horizontal-relative:text;mso-position-vertical:absolute;mso-position-vertical-relative:text" o:gfxdata="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" strokecolor="#5b9bd5 [3204]" strokeweight=".5pt">
                 <v:stroke endarrow="block" joinstyle="miter"/>
               </v:shape>
             </w:pict>
@@ -22235,7 +22235,7 @@
           </mc:Choice>
           <mc:Fallback>
             <w:pict>
-              <v:shape w14:anchorId="04141DB9" id="Straight Arrow Connector 5" o:spid="_x0000_s1026" type="#_x0000_t32" style="position:absolute;margin-left:78.5pt;margin-top:8.7pt;width:102pt;height:1.5pt;z-index:251663360;visibility:visible;mso-wrap-style:square;mso-wrap-distance-left:9pt;mso-wrap-distance-top:0;mso-wrap-distance-right:9pt;mso-wrap-distance-bottom:0;mso-position-horizontal:absolute;mso-position-horizontal-relative:text;mso-position-vertical:absolute;mso-position-vertical-relative:text" o:gfxdata="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" strokecolor="#5b9bd5 [3204]" strokeweight=".5pt">
+              <v:shape w14:anchorId="0AF1FE4E" id="Straight Arrow Connector 5" o:spid="_x0000_s1026" type="#_x0000_t32" style="position:absolute;margin-left:78.5pt;margin-top:8.7pt;width:102pt;height:1.5pt;z-index:251663360;visibility:visible;mso-wrap-style:square;mso-wrap-distance-left:9pt;mso-wrap-distance-top:0;mso-wrap-distance-right:9pt;mso-wrap-distance-bottom:0;mso-position-horizontal:absolute;mso-position-horizontal-relative:text;mso-position-vertical:absolute;mso-position-vertical-relative:text" o:gfxdata="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" strokecolor="#5b9bd5 [3204]" strokeweight=".5pt">
                 <v:stroke endarrow="block" joinstyle="miter"/>
               </v:shape>
             </w:pict>
@@ -22291,12 +22291,6 @@
           <w:sz w:val="32"/>
         </w:rPr>
         <w:tab/>
-      </w:r>
-      <w:r>
-        <w:rPr>
-          <w:rFonts w:ascii="Courier New" w:hAnsi="Courier New" w:cs="Courier New"/>
-          <w:sz w:val="32"/>
-        </w:rPr>
         <w:t xml:space="preserve">fun1() </w:t>
       </w:r>
     </w:p>
@@ -23323,7 +23317,21 @@
           <w:rFonts w:ascii="Courier New" w:hAnsi="Courier New" w:cs="Courier New"/>
           <w:sz w:val="32"/>
         </w:rPr>
-        <w:t xml:space="preserve">In JavaScript we use fetch() function to call REST API. Fetch function return type is promise object. To load the date from promise we have to use then() and catch. </w:t>
+        <w:t xml:space="preserve">In JavaScript we use fetch() function to call REST API. Fetch function return type is </w:t>
+      </w:r>
+      <w:r>
+        <w:rPr>
+          <w:rFonts w:ascii="Courier New" w:hAnsi="Courier New" w:cs="Courier New"/>
+          <w:sz w:val="32"/>
+        </w:rPr>
+        <w:t>promise object. To load the data</w:t>
+      </w:r>
+      <w:r>
+        <w:rPr>
+          <w:rFonts w:ascii="Courier New" w:hAnsi="Courier New" w:cs="Courier New"/>
+          <w:sz w:val="32"/>
+        </w:rPr>
+        <w:t xml:space="preserve"> from promise we have to use then() and catch. </w:t>
       </w:r>
     </w:p>
     <w:p>
@@ -23740,7 +23748,14 @@
           <w:rFonts w:ascii="Courier New" w:hAnsi="Courier New" w:cs="Courier New"/>
           <w:sz w:val="32"/>
         </w:rPr>
-        <w:t xml:space="preserve"> insider a service class. </w:t>
+        <w:t xml:space="preserve"> inside</w:t>
+      </w:r>
+      <w:r>
+        <w:rPr>
+          <w:rFonts w:ascii="Courier New" w:hAnsi="Courier New" w:cs="Courier New"/>
+          <w:sz w:val="32"/>
+        </w:rPr>
+        <w:t xml:space="preserve"> a service class. </w:t>
       </w:r>
     </w:p>
     <w:p>
@@ -23954,6 +23969,1831 @@
         </w:rPr>
         <w:t xml:space="preserve">In Angular we have to create model class/ model interface which help to map the json data which we retrieve from backend technologies. </w:t>
       </w:r>
+    </w:p>
+    <w:p>
+      <w:pPr>
+        <w:pStyle w:val="ListParagraph"/>
+        <w:spacing w:after="0"/>
+        <w:ind w:left="1080"/>
+        <w:rPr>
+          <w:rFonts w:ascii="Courier New" w:hAnsi="Courier New" w:cs="Courier New"/>
+          <w:sz w:val="32"/>
+        </w:rPr>
+      </w:pPr>
+    </w:p>
+    <w:p>
+      <w:pPr>
+        <w:pStyle w:val="ListParagraph"/>
+        <w:spacing w:after="0"/>
+        <w:ind w:left="1080"/>
+        <w:rPr>
+          <w:rFonts w:ascii="Courier New" w:hAnsi="Courier New" w:cs="Courier New"/>
+          <w:sz w:val="32"/>
+        </w:rPr>
+      </w:pPr>
+    </w:p>
+    <w:p>
+      <w:pPr>
+        <w:pStyle w:val="ListParagraph"/>
+        <w:spacing w:after="0"/>
+        <w:ind w:left="1080"/>
+        <w:rPr>
+          <w:rFonts w:ascii="Courier New" w:hAnsi="Courier New" w:cs="Courier New"/>
+          <w:sz w:val="32"/>
+        </w:rPr>
+      </w:pPr>
+    </w:p>
+    <w:p>
+      <w:pPr>
+        <w:pStyle w:val="ListParagraph"/>
+        <w:spacing w:after="0"/>
+        <w:ind w:left="1080"/>
+        <w:rPr>
+          <w:rFonts w:ascii="Courier New" w:hAnsi="Courier New" w:cs="Courier New"/>
+          <w:sz w:val="32"/>
+        </w:rPr>
+      </w:pPr>
+    </w:p>
+    <w:p>
+      <w:pPr>
+        <w:pStyle w:val="ListParagraph"/>
+        <w:spacing w:after="0"/>
+        <w:ind w:left="1080"/>
+        <w:rPr>
+          <w:rFonts w:ascii="Courier New" w:hAnsi="Courier New" w:cs="Courier New"/>
+          <w:sz w:val="32"/>
+        </w:rPr>
+      </w:pPr>
+    </w:p>
+    <w:p>
+      <w:pPr>
+        <w:pStyle w:val="ListParagraph"/>
+        <w:spacing w:after="0"/>
+        <w:ind w:left="1080"/>
+        <w:rPr>
+          <w:rFonts w:ascii="Courier New" w:hAnsi="Courier New" w:cs="Courier New"/>
+          <w:sz w:val="32"/>
+        </w:rPr>
+      </w:pPr>
+    </w:p>
+    <w:p>
+      <w:pPr>
+        <w:pStyle w:val="ListParagraph"/>
+        <w:spacing w:after="0"/>
+        <w:ind w:left="1080"/>
+        <w:rPr>
+          <w:rFonts w:ascii="Courier New" w:hAnsi="Courier New" w:cs="Courier New"/>
+          <w:sz w:val="32"/>
+        </w:rPr>
+      </w:pPr>
+    </w:p>
+    <w:p>
+      <w:pPr>
+        <w:pStyle w:val="ListParagraph"/>
+        <w:spacing w:after="0"/>
+        <w:ind w:left="1080"/>
+        <w:rPr>
+          <w:rFonts w:ascii="Courier New" w:hAnsi="Courier New" w:cs="Courier New"/>
+          <w:sz w:val="32"/>
+        </w:rPr>
+      </w:pPr>
+      <w:r>
+        <w:rPr>
+          <w:rFonts w:ascii="Courier New" w:hAnsi="Courier New" w:cs="Courier New"/>
+          <w:noProof/>
+          <w:sz w:val="32"/>
+          <w:lang w:eastAsia="en-IN"/>
+        </w:rPr>
+        <mc:AlternateContent>
+          <mc:Choice Requires="wps">
+            <w:drawing>
+              <wp:anchor distT="0" distB="0" distL="114300" distR="114300" simplePos="0" relativeHeight="251669504" behindDoc="0" locked="0" layoutInCell="1" allowOverlap="1">
+                <wp:simplePos x="0" y="0"/>
+                <wp:positionH relativeFrom="column">
+                  <wp:posOffset>3192780</wp:posOffset>
+                </wp:positionH>
+                <wp:positionV relativeFrom="paragraph">
+                  <wp:posOffset>216535</wp:posOffset>
+                </wp:positionV>
+                <wp:extent cx="464820" cy="281940"/>
+                <wp:effectExtent l="38100" t="0" r="30480" b="60960"/>
+                <wp:wrapNone/>
+                <wp:docPr id="11" name="Straight Arrow Connector 11"/>
+                <wp:cNvGraphicFramePr/>
+                <a:graphic xmlns:a="http://schemas.openxmlformats.org/drawingml/2006/main">
+                  <a:graphicData uri="http://schemas.microsoft.com/office/word/2010/wordprocessingShape">
+                    <wps:wsp>
+                      <wps:cNvCnPr/>
+                      <wps:spPr>
+                        <a:xfrm flipH="1">
+                          <a:off x="0" y="0"/>
+                          <a:ext cx="464820" cy="281940"/>
+                        </a:xfrm>
+                        <a:prstGeom prst="straightConnector1">
+                          <a:avLst/>
+                        </a:prstGeom>
+                        <a:ln>
+                          <a:tailEnd type="triangle"/>
+                        </a:ln>
+                      </wps:spPr>
+                      <wps:style>
+                        <a:lnRef idx="1">
+                          <a:schemeClr val="accent1"/>
+                        </a:lnRef>
+                        <a:fillRef idx="0">
+                          <a:schemeClr val="accent1"/>
+                        </a:fillRef>
+                        <a:effectRef idx="0">
+                          <a:schemeClr val="accent1"/>
+                        </a:effectRef>
+                        <a:fontRef idx="minor">
+                          <a:schemeClr val="tx1"/>
+                        </a:fontRef>
+                      </wps:style>
+                      <wps:bodyPr/>
+                    </wps:wsp>
+                  </a:graphicData>
+                </a:graphic>
+              </wp:anchor>
+            </w:drawing>
+          </mc:Choice>
+          <mc:Fallback>
+            <w:pict>
+              <v:shape w14:anchorId="76CEA25A" id="Straight Arrow Connector 11" o:spid="_x0000_s1026" type="#_x0000_t32" style="position:absolute;margin-left:251.4pt;margin-top:17.05pt;width:36.6pt;height:22.2pt;flip:x;z-index:251669504;visibility:visible;mso-wrap-style:square;mso-wrap-distance-left:9pt;mso-wrap-distance-top:0;mso-wrap-distance-right:9pt;mso-wrap-distance-bottom:0;mso-position-horizontal:absolute;mso-position-horizontal-relative:text;mso-position-vertical:absolute;mso-position-vertical-relative:text" o:gfxdata="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" strokecolor="#5b9bd5 [3204]" strokeweight=".5pt">
+                <v:stroke endarrow="block" joinstyle="miter"/>
+              </v:shape>
+            </w:pict>
+          </mc:Fallback>
+        </mc:AlternateContent>
+      </w:r>
+      <w:r>
+        <w:rPr>
+          <w:rFonts w:ascii="Courier New" w:hAnsi="Courier New" w:cs="Courier New"/>
+          <w:noProof/>
+          <w:sz w:val="32"/>
+          <w:lang w:eastAsia="en-IN"/>
+        </w:rPr>
+        <mc:AlternateContent>
+          <mc:Choice Requires="wps">
+            <w:drawing>
+              <wp:anchor distT="0" distB="0" distL="114300" distR="114300" simplePos="0" relativeHeight="251668480" behindDoc="0" locked="0" layoutInCell="1" allowOverlap="1">
+                <wp:simplePos x="0" y="0"/>
+                <wp:positionH relativeFrom="column">
+                  <wp:posOffset>2011680</wp:posOffset>
+                </wp:positionH>
+                <wp:positionV relativeFrom="paragraph">
+                  <wp:posOffset>178435</wp:posOffset>
+                </wp:positionV>
+                <wp:extent cx="739140" cy="320040"/>
+                <wp:effectExtent l="0" t="0" r="60960" b="60960"/>
+                <wp:wrapNone/>
+                <wp:docPr id="10" name="Straight Arrow Connector 10"/>
+                <wp:cNvGraphicFramePr/>
+                <a:graphic xmlns:a="http://schemas.openxmlformats.org/drawingml/2006/main">
+                  <a:graphicData uri="http://schemas.microsoft.com/office/word/2010/wordprocessingShape">
+                    <wps:wsp>
+                      <wps:cNvCnPr/>
+                      <wps:spPr>
+                        <a:xfrm>
+                          <a:off x="0" y="0"/>
+                          <a:ext cx="739140" cy="320040"/>
+                        </a:xfrm>
+                        <a:prstGeom prst="straightConnector1">
+                          <a:avLst/>
+                        </a:prstGeom>
+                        <a:ln>
+                          <a:tailEnd type="triangle"/>
+                        </a:ln>
+                      </wps:spPr>
+                      <wps:style>
+                        <a:lnRef idx="1">
+                          <a:schemeClr val="accent1"/>
+                        </a:lnRef>
+                        <a:fillRef idx="0">
+                          <a:schemeClr val="accent1"/>
+                        </a:fillRef>
+                        <a:effectRef idx="0">
+                          <a:schemeClr val="accent1"/>
+                        </a:effectRef>
+                        <a:fontRef idx="minor">
+                          <a:schemeClr val="tx1"/>
+                        </a:fontRef>
+                      </wps:style>
+                      <wps:bodyPr/>
+                    </wps:wsp>
+                  </a:graphicData>
+                </a:graphic>
+              </wp:anchor>
+            </w:drawing>
+          </mc:Choice>
+          <mc:Fallback>
+            <w:pict>
+              <v:shape w14:anchorId="0296A7AC" id="Straight Arrow Connector 10" o:spid="_x0000_s1026" type="#_x0000_t32" style="position:absolute;margin-left:158.4pt;margin-top:14.05pt;width:58.2pt;height:25.2pt;z-index:251668480;visibility:visible;mso-wrap-style:square;mso-wrap-distance-left:9pt;mso-wrap-distance-top:0;mso-wrap-distance-right:9pt;mso-wrap-distance-bottom:0;mso-position-horizontal:absolute;mso-position-horizontal-relative:text;mso-position-vertical:absolute;mso-position-vertical-relative:text" o:gfxdata="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" strokecolor="#5b9bd5 [3204]" strokeweight=".5pt">
+                <v:stroke endarrow="block" joinstyle="miter"/>
+              </v:shape>
+            </w:pict>
+          </mc:Fallback>
+        </mc:AlternateContent>
+      </w:r>
+      <w:r>
+        <w:rPr>
+          <w:rFonts w:ascii="Courier New" w:hAnsi="Courier New" w:cs="Courier New"/>
+          <w:sz w:val="32"/>
+        </w:rPr>
+        <w:t xml:space="preserve">Java Object </w:t>
+      </w:r>
+      <w:r>
+        <w:rPr>
+          <w:rFonts w:ascii="Courier New" w:hAnsi="Courier New" w:cs="Courier New"/>
+          <w:sz w:val="32"/>
+        </w:rPr>
+        <w:tab/>
+      </w:r>
+      <w:r>
+        <w:rPr>
+          <w:rFonts w:ascii="Courier New" w:hAnsi="Courier New" w:cs="Courier New"/>
+          <w:sz w:val="32"/>
+        </w:rPr>
+        <w:tab/>
+      </w:r>
+      <w:r>
+        <w:rPr>
+          <w:rFonts w:ascii="Courier New" w:hAnsi="Courier New" w:cs="Courier New"/>
+          <w:sz w:val="32"/>
+        </w:rPr>
+        <w:tab/>
+      </w:r>
+      <w:r>
+        <w:rPr>
+          <w:rFonts w:ascii="Courier New" w:hAnsi="Courier New" w:cs="Courier New"/>
+          <w:sz w:val="32"/>
+        </w:rPr>
+        <w:tab/>
+        <w:t xml:space="preserve">Python object </w:t>
+      </w:r>
+    </w:p>
+    <w:p>
+      <w:pPr>
+        <w:pStyle w:val="ListParagraph"/>
+        <w:spacing w:after="0"/>
+        <w:ind w:left="1080"/>
+        <w:rPr>
+          <w:rFonts w:ascii="Courier New" w:hAnsi="Courier New" w:cs="Courier New"/>
+          <w:sz w:val="32"/>
+        </w:rPr>
+      </w:pPr>
+    </w:p>
+    <w:p>
+      <w:pPr>
+        <w:pStyle w:val="ListParagraph"/>
+        <w:spacing w:after="0"/>
+        <w:ind w:left="1080"/>
+        <w:rPr>
+          <w:rFonts w:ascii="Courier New" w:hAnsi="Courier New" w:cs="Courier New"/>
+          <w:sz w:val="32"/>
+        </w:rPr>
+      </w:pPr>
+      <w:r>
+        <w:rPr>
+          <w:rFonts w:ascii="Courier New" w:hAnsi="Courier New" w:cs="Courier New"/>
+          <w:noProof/>
+          <w:sz w:val="32"/>
+          <w:lang w:eastAsia="en-IN"/>
+        </w:rPr>
+        <mc:AlternateContent>
+          <mc:Choice Requires="wps">
+            <w:drawing>
+              <wp:anchor distT="0" distB="0" distL="114300" distR="114300" simplePos="0" relativeHeight="251667456" behindDoc="0" locked="0" layoutInCell="1" allowOverlap="1">
+                <wp:simplePos x="0" y="0"/>
+                <wp:positionH relativeFrom="column">
+                  <wp:posOffset>3238500</wp:posOffset>
+                </wp:positionH>
+                <wp:positionV relativeFrom="paragraph">
+                  <wp:posOffset>222250</wp:posOffset>
+                </wp:positionV>
+                <wp:extent cx="800100" cy="304800"/>
+                <wp:effectExtent l="38100" t="38100" r="19050" b="19050"/>
+                <wp:wrapNone/>
+                <wp:docPr id="9" name="Straight Arrow Connector 9"/>
+                <wp:cNvGraphicFramePr/>
+                <a:graphic xmlns:a="http://schemas.openxmlformats.org/drawingml/2006/main">
+                  <a:graphicData uri="http://schemas.microsoft.com/office/word/2010/wordprocessingShape">
+                    <wps:wsp>
+                      <wps:cNvCnPr/>
+                      <wps:spPr>
+                        <a:xfrm flipH="1" flipV="1">
+                          <a:off x="0" y="0"/>
+                          <a:ext cx="800100" cy="304800"/>
+                        </a:xfrm>
+                        <a:prstGeom prst="straightConnector1">
+                          <a:avLst/>
+                        </a:prstGeom>
+                        <a:ln>
+                          <a:tailEnd type="triangle"/>
+                        </a:ln>
+                      </wps:spPr>
+                      <wps:style>
+                        <a:lnRef idx="1">
+                          <a:schemeClr val="accent1"/>
+                        </a:lnRef>
+                        <a:fillRef idx="0">
+                          <a:schemeClr val="accent1"/>
+                        </a:fillRef>
+                        <a:effectRef idx="0">
+                          <a:schemeClr val="accent1"/>
+                        </a:effectRef>
+                        <a:fontRef idx="minor">
+                          <a:schemeClr val="tx1"/>
+                        </a:fontRef>
+                      </wps:style>
+                      <wps:bodyPr/>
+                    </wps:wsp>
+                  </a:graphicData>
+                </a:graphic>
+              </wp:anchor>
+            </w:drawing>
+          </mc:Choice>
+          <mc:Fallback>
+            <w:pict>
+              <v:shape w14:anchorId="00144AA9" id="Straight Arrow Connector 9" o:spid="_x0000_s1026" type="#_x0000_t32" style="position:absolute;margin-left:255pt;margin-top:17.5pt;width:63pt;height:24pt;flip:x y;z-index:251667456;visibility:visible;mso-wrap-style:square;mso-wrap-distance-left:9pt;mso-wrap-distance-top:0;mso-wrap-distance-right:9pt;mso-wrap-distance-bottom:0;mso-position-horizontal:absolute;mso-position-horizontal-relative:text;mso-position-vertical:absolute;mso-position-vertical-relative:text" o:gfxdata="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" strokecolor="#5b9bd5 [3204]" strokeweight=".5pt">
+                <v:stroke endarrow="block" joinstyle="miter"/>
+              </v:shape>
+            </w:pict>
+          </mc:Fallback>
+        </mc:AlternateContent>
+      </w:r>
+      <w:r>
+        <w:rPr>
+          <w:rFonts w:ascii="Courier New" w:hAnsi="Courier New" w:cs="Courier New"/>
+          <w:noProof/>
+          <w:sz w:val="32"/>
+          <w:lang w:eastAsia="en-IN"/>
+        </w:rPr>
+        <mc:AlternateContent>
+          <mc:Choice Requires="wps">
+            <w:drawing>
+              <wp:anchor distT="0" distB="0" distL="114300" distR="114300" simplePos="0" relativeHeight="251666432" behindDoc="0" locked="0" layoutInCell="1" allowOverlap="1">
+                <wp:simplePos x="0" y="0"/>
+                <wp:positionH relativeFrom="column">
+                  <wp:posOffset>2293620</wp:posOffset>
+                </wp:positionH>
+                <wp:positionV relativeFrom="paragraph">
+                  <wp:posOffset>237490</wp:posOffset>
+                </wp:positionV>
+                <wp:extent cx="457200" cy="281940"/>
+                <wp:effectExtent l="0" t="38100" r="57150" b="22860"/>
+                <wp:wrapNone/>
+                <wp:docPr id="8" name="Straight Arrow Connector 8"/>
+                <wp:cNvGraphicFramePr/>
+                <a:graphic xmlns:a="http://schemas.openxmlformats.org/drawingml/2006/main">
+                  <a:graphicData uri="http://schemas.microsoft.com/office/word/2010/wordprocessingShape">
+                    <wps:wsp>
+                      <wps:cNvCnPr/>
+                      <wps:spPr>
+                        <a:xfrm flipV="1">
+                          <a:off x="0" y="0"/>
+                          <a:ext cx="457200" cy="281940"/>
+                        </a:xfrm>
+                        <a:prstGeom prst="straightConnector1">
+                          <a:avLst/>
+                        </a:prstGeom>
+                        <a:ln>
+                          <a:tailEnd type="triangle"/>
+                        </a:ln>
+                      </wps:spPr>
+                      <wps:style>
+                        <a:lnRef idx="1">
+                          <a:schemeClr val="accent1"/>
+                        </a:lnRef>
+                        <a:fillRef idx="0">
+                          <a:schemeClr val="accent1"/>
+                        </a:fillRef>
+                        <a:effectRef idx="0">
+                          <a:schemeClr val="accent1"/>
+                        </a:effectRef>
+                        <a:fontRef idx="minor">
+                          <a:schemeClr val="tx1"/>
+                        </a:fontRef>
+                      </wps:style>
+                      <wps:bodyPr/>
+                    </wps:wsp>
+                  </a:graphicData>
+                </a:graphic>
+              </wp:anchor>
+            </w:drawing>
+          </mc:Choice>
+          <mc:Fallback>
+            <w:pict>
+              <v:shape w14:anchorId="0888B994" id="Straight Arrow Connector 8" o:spid="_x0000_s1026" type="#_x0000_t32" style="position:absolute;margin-left:180.6pt;margin-top:18.7pt;width:36pt;height:22.2pt;flip:y;z-index:251666432;visibility:visible;mso-wrap-style:square;mso-wrap-distance-left:9pt;mso-wrap-distance-top:0;mso-wrap-distance-right:9pt;mso-wrap-distance-bottom:0;mso-position-horizontal:absolute;mso-position-horizontal-relative:text;mso-position-vertical:absolute;mso-position-vertical-relative:text" o:gfxdata="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" strokecolor="#5b9bd5 [3204]" strokeweight=".5pt">
+                <v:stroke endarrow="block" joinstyle="miter"/>
+              </v:shape>
+            </w:pict>
+          </mc:Fallback>
+        </mc:AlternateContent>
+      </w:r>
+      <w:r>
+        <w:rPr>
+          <w:rFonts w:ascii="Courier New" w:hAnsi="Courier New" w:cs="Courier New"/>
+          <w:sz w:val="32"/>
+        </w:rPr>
+        <w:tab/>
+      </w:r>
+      <w:r>
+        <w:rPr>
+          <w:rFonts w:ascii="Courier New" w:hAnsi="Courier New" w:cs="Courier New"/>
+          <w:sz w:val="32"/>
+        </w:rPr>
+        <w:tab/>
+      </w:r>
+      <w:r>
+        <w:rPr>
+          <w:rFonts w:ascii="Courier New" w:hAnsi="Courier New" w:cs="Courier New"/>
+          <w:sz w:val="32"/>
+        </w:rPr>
+        <w:tab/>
+      </w:r>
+      <w:r>
+        <w:rPr>
+          <w:rFonts w:ascii="Courier New" w:hAnsi="Courier New" w:cs="Courier New"/>
+          <w:sz w:val="32"/>
+        </w:rPr>
+        <w:tab/>
+      </w:r>
+      <w:r>
+        <w:rPr>
+          <w:rFonts w:ascii="Courier New" w:hAnsi="Courier New" w:cs="Courier New"/>
+          <w:sz w:val="32"/>
+        </w:rPr>
+        <w:tab/>
+        <w:t xml:space="preserve">JSON </w:t>
+      </w:r>
+    </w:p>
+    <w:p>
+      <w:pPr>
+        <w:pStyle w:val="ListParagraph"/>
+        <w:spacing w:after="0"/>
+        <w:ind w:left="1080"/>
+        <w:rPr>
+          <w:rFonts w:ascii="Courier New" w:hAnsi="Courier New" w:cs="Courier New"/>
+          <w:sz w:val="32"/>
+        </w:rPr>
+      </w:pPr>
+      <w:r>
+        <w:rPr>
+          <w:rFonts w:ascii="Courier New" w:hAnsi="Courier New" w:cs="Courier New"/>
+          <w:sz w:val="32"/>
+        </w:rPr>
+        <w:tab/>
+      </w:r>
+      <w:r>
+        <w:rPr>
+          <w:rFonts w:ascii="Courier New" w:hAnsi="Courier New" w:cs="Courier New"/>
+          <w:sz w:val="32"/>
+        </w:rPr>
+        <w:tab/>
+      </w:r>
+      <w:r>
+        <w:rPr>
+          <w:rFonts w:ascii="Courier New" w:hAnsi="Courier New" w:cs="Courier New"/>
+          <w:sz w:val="32"/>
+        </w:rPr>
+        <w:tab/>
+      </w:r>
+      <w:r>
+        <w:rPr>
+          <w:rFonts w:ascii="Courier New" w:hAnsi="Courier New" w:cs="Courier New"/>
+          <w:sz w:val="32"/>
+        </w:rPr>
+        <w:tab/>
+      </w:r>
+      <w:r>
+        <w:rPr>
+          <w:rFonts w:ascii="Courier New" w:hAnsi="Courier New" w:cs="Courier New"/>
+          <w:sz w:val="32"/>
+        </w:rPr>
+        <w:tab/>
+      </w:r>
+    </w:p>
+    <w:p>
+      <w:pPr>
+        <w:pStyle w:val="ListParagraph"/>
+        <w:spacing w:after="0"/>
+        <w:ind w:left="1080"/>
+        <w:rPr>
+          <w:rFonts w:ascii="Courier New" w:hAnsi="Courier New" w:cs="Courier New"/>
+          <w:sz w:val="32"/>
+        </w:rPr>
+      </w:pPr>
+      <w:r>
+        <w:rPr>
+          <w:rFonts w:ascii="Courier New" w:hAnsi="Courier New" w:cs="Courier New"/>
+          <w:sz w:val="32"/>
+        </w:rPr>
+        <w:t xml:space="preserve">JavaScript object </w:t>
+      </w:r>
+      <w:r>
+        <w:rPr>
+          <w:rFonts w:ascii="Courier New" w:hAnsi="Courier New" w:cs="Courier New"/>
+          <w:sz w:val="32"/>
+        </w:rPr>
+        <w:tab/>
+      </w:r>
+      <w:r>
+        <w:rPr>
+          <w:rFonts w:ascii="Courier New" w:hAnsi="Courier New" w:cs="Courier New"/>
+          <w:sz w:val="32"/>
+        </w:rPr>
+        <w:tab/>
+        <w:t xml:space="preserve">#C Object </w:t>
+      </w:r>
+    </w:p>
+    <w:p>
+      <w:pPr>
+        <w:pStyle w:val="ListParagraph"/>
+        <w:spacing w:after="0"/>
+        <w:ind w:left="1080"/>
+        <w:rPr>
+          <w:rFonts w:ascii="Courier New" w:hAnsi="Courier New" w:cs="Courier New"/>
+          <w:sz w:val="32"/>
+        </w:rPr>
+      </w:pPr>
+    </w:p>
+    <w:p>
+      <w:pPr>
+        <w:pStyle w:val="ListParagraph"/>
+        <w:spacing w:after="0"/>
+        <w:ind w:left="1080"/>
+        <w:rPr>
+          <w:rFonts w:ascii="Courier New" w:hAnsi="Courier New" w:cs="Courier New"/>
+          <w:sz w:val="32"/>
+        </w:rPr>
+      </w:pPr>
+    </w:p>
+    <w:p>
+      <w:pPr>
+        <w:pStyle w:val="ListParagraph"/>
+        <w:spacing w:after="0"/>
+        <w:ind w:left="1080"/>
+        <w:rPr>
+          <w:rFonts w:ascii="Courier New" w:hAnsi="Courier New" w:cs="Courier New"/>
+          <w:sz w:val="32"/>
+        </w:rPr>
+      </w:pPr>
+    </w:p>
+    <w:p>
+      <w:pPr>
+        <w:pStyle w:val="ListParagraph"/>
+        <w:spacing w:after="0"/>
+        <w:ind w:left="1080"/>
+        <w:rPr>
+          <w:rFonts w:ascii="Courier New" w:hAnsi="Courier New" w:cs="Courier New"/>
+          <w:sz w:val="32"/>
+        </w:rPr>
+      </w:pPr>
+    </w:p>
+    <w:p>
+      <w:pPr>
+        <w:pStyle w:val="ListParagraph"/>
+        <w:spacing w:after="0"/>
+        <w:ind w:left="1080"/>
+        <w:rPr>
+          <w:rFonts w:ascii="Courier New" w:hAnsi="Courier New" w:cs="Courier New"/>
+          <w:sz w:val="32"/>
+        </w:rPr>
+      </w:pPr>
+      <w:r>
+        <w:rPr>
+          <w:rFonts w:ascii="Courier New" w:hAnsi="Courier New" w:cs="Courier New"/>
+          <w:sz w:val="32"/>
+        </w:rPr>
+        <w:t xml:space="preserve">Angular Framework provide pre-defined API ie HttpClient which help to call backend service develop in any language. </w:t>
+      </w:r>
+    </w:p>
+    <w:p>
+      <w:pPr>
+        <w:pStyle w:val="ListParagraph"/>
+        <w:spacing w:after="0"/>
+        <w:ind w:left="1080"/>
+        <w:rPr>
+          <w:rFonts w:ascii="Courier New" w:hAnsi="Courier New" w:cs="Courier New"/>
+          <w:sz w:val="32"/>
+        </w:rPr>
+      </w:pPr>
+      <w:r>
+        <w:rPr>
+          <w:rFonts w:ascii="Courier New" w:hAnsi="Courier New" w:cs="Courier New"/>
+          <w:sz w:val="32"/>
+        </w:rPr>
+        <w:t xml:space="preserve">Get method. </w:t>
+      </w:r>
+    </w:p>
+    <w:p>
+      <w:pPr>
+        <w:pStyle w:val="ListParagraph"/>
+        <w:spacing w:after="0"/>
+        <w:ind w:left="1080"/>
+        <w:rPr>
+          <w:rFonts w:ascii="Courier New" w:hAnsi="Courier New" w:cs="Courier New"/>
+          <w:sz w:val="32"/>
+        </w:rPr>
+      </w:pPr>
+      <w:r>
+        <w:rPr>
+          <w:rFonts w:ascii="Courier New" w:hAnsi="Courier New" w:cs="Courier New"/>
+          <w:sz w:val="32"/>
+        </w:rPr>
+        <w:t xml:space="preserve">Post method </w:t>
+      </w:r>
+    </w:p>
+    <w:p>
+      <w:pPr>
+        <w:pStyle w:val="ListParagraph"/>
+        <w:spacing w:after="0"/>
+        <w:ind w:left="1080"/>
+        <w:rPr>
+          <w:rFonts w:ascii="Courier New" w:hAnsi="Courier New" w:cs="Courier New"/>
+          <w:sz w:val="32"/>
+        </w:rPr>
+      </w:pPr>
+      <w:r>
+        <w:rPr>
+          <w:rFonts w:ascii="Courier New" w:hAnsi="Courier New" w:cs="Courier New"/>
+          <w:sz w:val="32"/>
+        </w:rPr>
+        <w:t xml:space="preserve">Put Method </w:t>
+      </w:r>
+    </w:p>
+    <w:p>
+      <w:pPr>
+        <w:pStyle w:val="ListParagraph"/>
+        <w:spacing w:after="0"/>
+        <w:ind w:left="1080"/>
+        <w:rPr>
+          <w:rFonts w:ascii="Courier New" w:hAnsi="Courier New" w:cs="Courier New"/>
+          <w:sz w:val="32"/>
+        </w:rPr>
+      </w:pPr>
+      <w:r>
+        <w:rPr>
+          <w:rFonts w:ascii="Courier New" w:hAnsi="Courier New" w:cs="Courier New"/>
+          <w:sz w:val="32"/>
+        </w:rPr>
+        <w:t>Delete method</w:t>
+      </w:r>
+    </w:p>
+    <w:p>
+      <w:pPr>
+        <w:pStyle w:val="ListParagraph"/>
+        <w:spacing w:after="0"/>
+        <w:ind w:left="1080"/>
+        <w:rPr>
+          <w:rFonts w:ascii="Courier New" w:hAnsi="Courier New" w:cs="Courier New"/>
+          <w:sz w:val="32"/>
+        </w:rPr>
+      </w:pPr>
+      <w:r>
+        <w:rPr>
+          <w:rFonts w:ascii="Courier New" w:hAnsi="Courier New" w:cs="Courier New"/>
+          <w:sz w:val="32"/>
+        </w:rPr>
+        <w:t xml:space="preserve"> </w:t>
+      </w:r>
+    </w:p>
+    <w:p>
+      <w:pPr>
+        <w:pStyle w:val="ListParagraph"/>
+        <w:spacing w:after="0"/>
+        <w:ind w:left="1080"/>
+        <w:rPr>
+          <w:rFonts w:ascii="Courier New" w:hAnsi="Courier New" w:cs="Courier New"/>
+          <w:sz w:val="32"/>
+        </w:rPr>
+      </w:pPr>
+      <w:r>
+        <w:rPr>
+          <w:rFonts w:ascii="Courier New" w:hAnsi="Courier New" w:cs="Courier New"/>
+          <w:sz w:val="32"/>
+        </w:rPr>
+        <w:t>REST API :</w:t>
+      </w:r>
+    </w:p>
+    <w:p>
+      <w:pPr>
+        <w:pStyle w:val="ListParagraph"/>
+        <w:spacing w:after="0"/>
+        <w:ind w:left="1080"/>
+        <w:rPr>
+          <w:rFonts w:ascii="Courier New" w:hAnsi="Courier New" w:cs="Courier New"/>
+          <w:sz w:val="32"/>
+        </w:rPr>
+      </w:pPr>
+    </w:p>
+    <w:p>
+      <w:pPr>
+        <w:pStyle w:val="ListParagraph"/>
+        <w:spacing w:after="0"/>
+        <w:ind w:left="1080"/>
+        <w:rPr>
+          <w:rFonts w:ascii="Courier New" w:hAnsi="Courier New" w:cs="Courier New"/>
+          <w:sz w:val="32"/>
+        </w:rPr>
+      </w:pPr>
+      <w:r>
+        <w:rPr>
+          <w:rFonts w:ascii="Courier New" w:hAnsi="Courier New" w:cs="Courier New"/>
+          <w:sz w:val="32"/>
+        </w:rPr>
+        <w:t xml:space="preserve">Reading Data from json file and display in table format. </w:t>
+      </w:r>
+    </w:p>
+    <w:p>
+      <w:pPr>
+        <w:pStyle w:val="ListParagraph"/>
+        <w:spacing w:after="0"/>
+        <w:ind w:left="1080"/>
+        <w:rPr>
+          <w:rFonts w:ascii="Courier New" w:hAnsi="Courier New" w:cs="Courier New"/>
+          <w:sz w:val="32"/>
+        </w:rPr>
+      </w:pPr>
+    </w:p>
+    <w:p>
+      <w:pPr>
+        <w:pStyle w:val="ListParagraph"/>
+        <w:spacing w:after="0"/>
+        <w:ind w:left="1080"/>
+        <w:rPr>
+          <w:rFonts w:ascii="Courier New" w:hAnsi="Courier New" w:cs="Courier New"/>
+          <w:sz w:val="32"/>
+        </w:rPr>
+      </w:pPr>
+      <w:r>
+        <w:rPr>
+          <w:rFonts w:ascii="Courier New" w:hAnsi="Courier New" w:cs="Courier New"/>
+          <w:sz w:val="32"/>
+          <w:highlight w:val="yellow"/>
+        </w:rPr>
+        <w:t>ng new angular-json-file</w:t>
+      </w:r>
+      <w:r>
+        <w:rPr>
+          <w:rFonts w:ascii="Courier New" w:hAnsi="Courier New" w:cs="Courier New"/>
+          <w:sz w:val="32"/>
+        </w:rPr>
+        <w:t xml:space="preserve"> </w:t>
+      </w:r>
+    </w:p>
+    <w:p>
+      <w:pPr>
+        <w:pStyle w:val="ListParagraph"/>
+        <w:spacing w:after="0"/>
+        <w:ind w:left="1080"/>
+        <w:rPr>
+          <w:rFonts w:ascii="Courier New" w:hAnsi="Courier New" w:cs="Courier New"/>
+          <w:sz w:val="32"/>
+        </w:rPr>
+      </w:pPr>
+    </w:p>
+    <w:p>
+      <w:pPr>
+        <w:pStyle w:val="ListParagraph"/>
+        <w:spacing w:after="0"/>
+        <w:ind w:left="1080"/>
+        <w:rPr>
+          <w:rFonts w:ascii="Courier New" w:hAnsi="Courier New" w:cs="Courier New"/>
+          <w:sz w:val="32"/>
+        </w:rPr>
+      </w:pPr>
+      <w:r>
+        <w:rPr>
+          <w:rFonts w:ascii="Courier New" w:hAnsi="Courier New" w:cs="Courier New"/>
+          <w:sz w:val="32"/>
+          <w:highlight w:val="yellow"/>
+        </w:rPr>
+        <w:t>product.json</w:t>
+      </w:r>
+      <w:r>
+        <w:rPr>
+          <w:rFonts w:ascii="Courier New" w:hAnsi="Courier New" w:cs="Courier New"/>
+          <w:sz w:val="32"/>
+        </w:rPr>
+        <w:t xml:space="preserve"> file</w:t>
+      </w:r>
+    </w:p>
+    <w:p>
+      <w:pPr>
+        <w:pStyle w:val="ListParagraph"/>
+        <w:spacing w:after="0"/>
+        <w:ind w:left="1080"/>
+        <w:rPr>
+          <w:rFonts w:ascii="Courier New" w:hAnsi="Courier New" w:cs="Courier New"/>
+          <w:sz w:val="32"/>
+        </w:rPr>
+      </w:pPr>
+    </w:p>
+    <w:p>
+      <w:pPr>
+        <w:pStyle w:val="ListParagraph"/>
+        <w:spacing w:after="0"/>
+        <w:ind w:left="1080"/>
+        <w:rPr>
+          <w:rFonts w:ascii="Courier New" w:hAnsi="Courier New" w:cs="Courier New"/>
+          <w:sz w:val="32"/>
+        </w:rPr>
+      </w:pPr>
+      <w:r>
+        <w:rPr>
+          <w:rFonts w:ascii="Courier New" w:hAnsi="Courier New" w:cs="Courier New"/>
+          <w:sz w:val="32"/>
+        </w:rPr>
+        <w:t xml:space="preserve">inside assets folder we have to keep all our static resources like json file or images. </w:t>
+      </w:r>
+    </w:p>
+    <w:p>
+      <w:pPr>
+        <w:pStyle w:val="ListParagraph"/>
+        <w:spacing w:after="0"/>
+        <w:ind w:left="1080"/>
+        <w:rPr>
+          <w:rFonts w:ascii="Courier New" w:hAnsi="Courier New" w:cs="Courier New"/>
+          <w:sz w:val="32"/>
+        </w:rPr>
+      </w:pPr>
+    </w:p>
+    <w:p>
+      <w:pPr>
+        <w:pStyle w:val="ListParagraph"/>
+        <w:spacing w:after="0"/>
+        <w:ind w:left="1080"/>
+        <w:rPr>
+          <w:rFonts w:ascii="Courier New" w:hAnsi="Courier New" w:cs="Courier New"/>
+          <w:sz w:val="32"/>
+        </w:rPr>
+      </w:pPr>
+      <w:r>
+        <w:rPr>
+          <w:rFonts w:ascii="Courier New" w:hAnsi="Courier New" w:cs="Courier New"/>
+          <w:sz w:val="32"/>
+        </w:rPr>
+        <w:t xml:space="preserve"> </w:t>
+      </w:r>
+    </w:p>
+    <w:p>
+      <w:pPr>
+        <w:pStyle w:val="ListParagraph"/>
+        <w:spacing w:after="0"/>
+        <w:ind w:left="1080"/>
+        <w:rPr>
+          <w:rFonts w:ascii="Courier New" w:hAnsi="Courier New" w:cs="Courier New"/>
+          <w:sz w:val="32"/>
+        </w:rPr>
+      </w:pPr>
+      <w:r>
+        <w:rPr>
+          <w:rFonts w:ascii="Courier New" w:hAnsi="Courier New" w:cs="Courier New"/>
+          <w:sz w:val="32"/>
+        </w:rPr>
+        <w:t xml:space="preserve">To map the json file or data retrieve from static file or backend technologies. </w:t>
+      </w:r>
+      <w:r>
+        <w:rPr>
+          <w:rFonts w:ascii="Courier New" w:hAnsi="Courier New" w:cs="Courier New"/>
+          <w:sz w:val="32"/>
+        </w:rPr>
+        <w:lastRenderedPageBreak/>
+        <w:t xml:space="preserve">We have to create the model file (class or interface). </w:t>
+      </w:r>
+    </w:p>
+    <w:p>
+      <w:pPr>
+        <w:pStyle w:val="ListParagraph"/>
+        <w:spacing w:after="0"/>
+        <w:ind w:left="1080"/>
+        <w:rPr>
+          <w:rFonts w:ascii="Courier New" w:hAnsi="Courier New" w:cs="Courier New"/>
+          <w:sz w:val="32"/>
+        </w:rPr>
+      </w:pPr>
+    </w:p>
+    <w:p>
+      <w:pPr>
+        <w:pStyle w:val="ListParagraph"/>
+        <w:spacing w:after="0"/>
+        <w:ind w:left="1080"/>
+        <w:rPr>
+          <w:rFonts w:ascii="Courier New" w:hAnsi="Courier New" w:cs="Courier New"/>
+          <w:sz w:val="32"/>
+        </w:rPr>
+      </w:pPr>
+      <w:r>
+        <w:rPr>
+          <w:rFonts w:ascii="Courier New" w:hAnsi="Courier New" w:cs="Courier New"/>
+          <w:sz w:val="32"/>
+        </w:rPr>
+        <w:t xml:space="preserve">Creating model class using ng command </w:t>
+      </w:r>
+    </w:p>
+    <w:p>
+      <w:pPr>
+        <w:pStyle w:val="ListParagraph"/>
+        <w:spacing w:after="0"/>
+        <w:ind w:left="1080"/>
+        <w:rPr>
+          <w:rFonts w:ascii="Courier New" w:hAnsi="Courier New" w:cs="Courier New"/>
+          <w:sz w:val="32"/>
+        </w:rPr>
+      </w:pPr>
+    </w:p>
+    <w:p>
+      <w:pPr>
+        <w:pStyle w:val="ListParagraph"/>
+        <w:spacing w:after="0"/>
+        <w:ind w:left="1080"/>
+        <w:rPr>
+          <w:rFonts w:ascii="Courier New" w:hAnsi="Courier New" w:cs="Courier New"/>
+          <w:sz w:val="32"/>
+        </w:rPr>
+      </w:pPr>
+      <w:r>
+        <w:rPr>
+          <w:rFonts w:ascii="Courier New" w:hAnsi="Courier New" w:cs="Courier New"/>
+          <w:sz w:val="32"/>
+          <w:highlight w:val="yellow"/>
+        </w:rPr>
+        <w:t>ng g class employee.model</w:t>
+      </w:r>
+    </w:p>
+    <w:p>
+      <w:pPr>
+        <w:pStyle w:val="ListParagraph"/>
+        <w:spacing w:after="0"/>
+        <w:ind w:left="1080"/>
+        <w:rPr>
+          <w:rFonts w:ascii="Courier New" w:hAnsi="Courier New" w:cs="Courier New"/>
+          <w:sz w:val="32"/>
+        </w:rPr>
+      </w:pPr>
+    </w:p>
+    <w:p>
+      <w:pPr>
+        <w:pStyle w:val="ListParagraph"/>
+        <w:spacing w:after="0"/>
+        <w:ind w:left="1080"/>
+        <w:rPr>
+          <w:rFonts w:ascii="Courier New" w:hAnsi="Courier New" w:cs="Courier New"/>
+          <w:sz w:val="32"/>
+        </w:rPr>
+      </w:pPr>
+    </w:p>
+    <w:p>
+      <w:pPr>
+        <w:pStyle w:val="ListParagraph"/>
+        <w:spacing w:after="0"/>
+        <w:ind w:left="1080"/>
+        <w:rPr>
+          <w:rFonts w:ascii="Courier New" w:hAnsi="Courier New" w:cs="Courier New"/>
+          <w:sz w:val="32"/>
+        </w:rPr>
+      </w:pPr>
+      <w:r>
+        <w:rPr>
+          <w:rFonts w:ascii="Courier New" w:hAnsi="Courier New" w:cs="Courier New"/>
+          <w:sz w:val="32"/>
+        </w:rPr>
+        <w:t xml:space="preserve">create service class using command </w:t>
+      </w:r>
+    </w:p>
+    <w:p>
+      <w:pPr>
+        <w:pStyle w:val="ListParagraph"/>
+        <w:spacing w:after="0"/>
+        <w:ind w:left="1080"/>
+        <w:rPr>
+          <w:rFonts w:ascii="Courier New" w:hAnsi="Courier New" w:cs="Courier New"/>
+          <w:sz w:val="32"/>
+        </w:rPr>
+      </w:pPr>
+    </w:p>
+    <w:p>
+      <w:pPr>
+        <w:pStyle w:val="ListParagraph"/>
+        <w:spacing w:after="0"/>
+        <w:ind w:left="1080"/>
+        <w:rPr>
+          <w:rFonts w:ascii="Courier New" w:hAnsi="Courier New" w:cs="Courier New"/>
+          <w:sz w:val="32"/>
+        </w:rPr>
+      </w:pPr>
+      <w:r>
+        <w:rPr>
+          <w:rFonts w:ascii="Courier New" w:hAnsi="Courier New" w:cs="Courier New"/>
+          <w:sz w:val="32"/>
+          <w:highlight w:val="yellow"/>
+        </w:rPr>
+        <w:t>ng g s employee</w:t>
+      </w:r>
+      <w:r>
+        <w:rPr>
+          <w:rFonts w:ascii="Courier New" w:hAnsi="Courier New" w:cs="Courier New"/>
+          <w:sz w:val="32"/>
+        </w:rPr>
+        <w:t xml:space="preserve"> </w:t>
+      </w:r>
+    </w:p>
+    <w:p>
+      <w:pPr>
+        <w:pStyle w:val="ListParagraph"/>
+        <w:spacing w:after="0"/>
+        <w:ind w:left="1080"/>
+        <w:rPr>
+          <w:rFonts w:ascii="Courier New" w:hAnsi="Courier New" w:cs="Courier New"/>
+          <w:sz w:val="32"/>
+        </w:rPr>
+      </w:pPr>
+    </w:p>
+    <w:p>
+      <w:pPr>
+        <w:pStyle w:val="ListParagraph"/>
+        <w:spacing w:after="0"/>
+        <w:ind w:left="1080"/>
+        <w:rPr>
+          <w:rFonts w:ascii="Courier New" w:hAnsi="Courier New" w:cs="Courier New"/>
+          <w:sz w:val="32"/>
+        </w:rPr>
+      </w:pPr>
+      <w:r>
+        <w:rPr>
+          <w:rFonts w:ascii="Courier New" w:hAnsi="Courier New" w:cs="Courier New"/>
+          <w:sz w:val="32"/>
+        </w:rPr>
+        <w:t xml:space="preserve">create employee component using command </w:t>
+      </w:r>
+    </w:p>
+    <w:p>
+      <w:pPr>
+        <w:pStyle w:val="ListParagraph"/>
+        <w:spacing w:after="0"/>
+        <w:ind w:left="1080"/>
+        <w:rPr>
+          <w:rFonts w:ascii="Courier New" w:hAnsi="Courier New" w:cs="Courier New"/>
+          <w:sz w:val="32"/>
+        </w:rPr>
+      </w:pPr>
+    </w:p>
+    <w:p>
+      <w:pPr>
+        <w:pStyle w:val="ListParagraph"/>
+        <w:spacing w:after="0"/>
+        <w:ind w:left="1080"/>
+        <w:rPr>
+          <w:rFonts w:ascii="Courier New" w:hAnsi="Courier New" w:cs="Courier New"/>
+          <w:sz w:val="32"/>
+        </w:rPr>
+      </w:pPr>
+      <w:r>
+        <w:rPr>
+          <w:rFonts w:ascii="Courier New" w:hAnsi="Courier New" w:cs="Courier New"/>
+          <w:sz w:val="32"/>
+          <w:highlight w:val="yellow"/>
+        </w:rPr>
+        <w:t>ng g c employee</w:t>
+      </w:r>
+      <w:r>
+        <w:rPr>
+          <w:rFonts w:ascii="Courier New" w:hAnsi="Courier New" w:cs="Courier New"/>
+          <w:sz w:val="32"/>
+        </w:rPr>
+        <w:t xml:space="preserve"> </w:t>
+      </w:r>
+    </w:p>
+    <w:p>
+      <w:pPr>
+        <w:pStyle w:val="ListParagraph"/>
+        <w:spacing w:after="0"/>
+        <w:ind w:left="1080"/>
+        <w:rPr>
+          <w:rFonts w:ascii="Courier New" w:hAnsi="Courier New" w:cs="Courier New"/>
+          <w:sz w:val="32"/>
+        </w:rPr>
+      </w:pPr>
+    </w:p>
+    <w:p>
+      <w:pPr>
+        <w:pStyle w:val="ListParagraph"/>
+        <w:spacing w:after="0"/>
+        <w:ind w:left="1080"/>
+        <w:rPr>
+          <w:rFonts w:ascii="Courier New" w:hAnsi="Courier New" w:cs="Courier New"/>
+          <w:sz w:val="32"/>
+        </w:rPr>
+      </w:pPr>
+      <w:r>
+        <w:rPr>
+          <w:rFonts w:ascii="Courier New" w:hAnsi="Courier New" w:cs="Courier New"/>
+          <w:sz w:val="32"/>
+        </w:rPr>
+        <w:t xml:space="preserve">Inside a service class we have to do the DI for HttpClient API. </w:t>
+      </w:r>
+    </w:p>
+    <w:p>
+      <w:pPr>
+        <w:pStyle w:val="ListParagraph"/>
+        <w:spacing w:after="0"/>
+        <w:ind w:left="1080"/>
+        <w:rPr>
+          <w:rFonts w:ascii="Courier New" w:hAnsi="Courier New" w:cs="Courier New"/>
+          <w:sz w:val="32"/>
+        </w:rPr>
+      </w:pPr>
+    </w:p>
+    <w:p>
+      <w:pPr>
+        <w:pStyle w:val="ListParagraph"/>
+        <w:spacing w:after="0"/>
+        <w:ind w:left="1080"/>
+        <w:rPr>
+          <w:rFonts w:ascii="Courier New" w:hAnsi="Courier New" w:cs="Courier New"/>
+          <w:sz w:val="32"/>
+        </w:rPr>
+      </w:pPr>
+      <w:r>
+        <w:rPr>
+          <w:rFonts w:ascii="Courier New" w:hAnsi="Courier New" w:cs="Courier New"/>
+          <w:sz w:val="32"/>
+        </w:rPr>
+        <w:t xml:space="preserve">HttpClient API is belong to HttpClientModule. So we have to import HttpClientModule in app.module.ts file in import section. </w:t>
+      </w:r>
+    </w:p>
+    <w:p>
+      <w:pPr>
+        <w:pStyle w:val="ListParagraph"/>
+        <w:spacing w:after="0"/>
+        <w:ind w:left="1080"/>
+        <w:rPr>
+          <w:rFonts w:ascii="Courier New" w:hAnsi="Courier New" w:cs="Courier New"/>
+          <w:sz w:val="32"/>
+        </w:rPr>
+      </w:pPr>
+    </w:p>
+    <w:p>
+      <w:pPr>
+        <w:pStyle w:val="ListParagraph"/>
+        <w:spacing w:after="0"/>
+        <w:ind w:left="1080"/>
+        <w:rPr>
+          <w:rFonts w:ascii="Courier New" w:hAnsi="Courier New" w:cs="Courier New"/>
+          <w:sz w:val="32"/>
+        </w:rPr>
+      </w:pPr>
+    </w:p>
+    <w:p>
+      <w:pPr>
+        <w:pStyle w:val="ListParagraph"/>
+        <w:spacing w:after="0"/>
+        <w:ind w:left="1080"/>
+        <w:rPr>
+          <w:rFonts w:ascii="Courier New" w:hAnsi="Courier New" w:cs="Courier New"/>
+          <w:sz w:val="32"/>
+        </w:rPr>
+      </w:pPr>
+      <w:r>
+        <w:rPr>
+          <w:rFonts w:ascii="Courier New" w:hAnsi="Courier New" w:cs="Courier New"/>
+          <w:sz w:val="32"/>
+        </w:rPr>
+        <w:t xml:space="preserve">Open the employee component ts file </w:t>
+      </w:r>
+    </w:p>
+    <w:p>
+      <w:pPr>
+        <w:pStyle w:val="ListParagraph"/>
+        <w:spacing w:after="0"/>
+        <w:ind w:left="1080"/>
+        <w:rPr>
+          <w:rFonts w:ascii="Courier New" w:hAnsi="Courier New" w:cs="Courier New"/>
+          <w:sz w:val="32"/>
+        </w:rPr>
+      </w:pPr>
+    </w:p>
+    <w:p>
+      <w:pPr>
+        <w:pStyle w:val="ListParagraph"/>
+        <w:spacing w:after="0"/>
+        <w:ind w:left="1080"/>
+        <w:rPr>
+          <w:rFonts w:ascii="Courier New" w:hAnsi="Courier New" w:cs="Courier New"/>
+          <w:sz w:val="32"/>
+        </w:rPr>
+      </w:pPr>
+      <w:r>
+        <w:rPr>
+          <w:rFonts w:ascii="Courier New" w:hAnsi="Courier New" w:cs="Courier New"/>
+          <w:sz w:val="32"/>
+        </w:rPr>
+        <w:t xml:space="preserve">Do the DI for </w:t>
+      </w:r>
+      <w:r>
+        <w:rPr>
+          <w:rFonts w:ascii="Courier New" w:hAnsi="Courier New" w:cs="Courier New"/>
+          <w:sz w:val="32"/>
+        </w:rPr>
+        <w:t xml:space="preserve">employee service class. </w:t>
+      </w:r>
+    </w:p>
+    <w:p>
+      <w:pPr>
+        <w:pStyle w:val="ListParagraph"/>
+        <w:spacing w:after="0"/>
+        <w:ind w:left="1080"/>
+        <w:rPr>
+          <w:rFonts w:ascii="Courier New" w:hAnsi="Courier New" w:cs="Courier New"/>
+          <w:sz w:val="32"/>
+        </w:rPr>
+      </w:pPr>
+    </w:p>
+    <w:p>
+      <w:pPr>
+        <w:pStyle w:val="ListParagraph"/>
+        <w:spacing w:after="0"/>
+        <w:ind w:left="1080"/>
+        <w:rPr>
+          <w:rFonts w:ascii="Courier New" w:hAnsi="Courier New" w:cs="Courier New"/>
+          <w:sz w:val="32"/>
+        </w:rPr>
+      </w:pPr>
+    </w:p>
+    <w:p>
+      <w:pPr>
+        <w:pStyle w:val="ListParagraph"/>
+        <w:spacing w:after="0"/>
+        <w:ind w:left="1080"/>
+        <w:rPr>
+          <w:rFonts w:ascii="Courier New" w:hAnsi="Courier New" w:cs="Courier New"/>
+          <w:sz w:val="32"/>
+        </w:rPr>
+      </w:pPr>
+    </w:p>
+    <w:p>
+      <w:pPr>
+        <w:pStyle w:val="ListParagraph"/>
+        <w:spacing w:after="0"/>
+        <w:ind w:left="1080"/>
+        <w:rPr>
+          <w:rFonts w:ascii="Courier New" w:hAnsi="Courier New" w:cs="Courier New"/>
+          <w:sz w:val="32"/>
+        </w:rPr>
+      </w:pPr>
+    </w:p>
+    <w:p>
+      <w:pPr>
+        <w:pStyle w:val="ListParagraph"/>
+        <w:spacing w:after="0"/>
+        <w:ind w:left="1080"/>
+        <w:rPr>
+          <w:rFonts w:ascii="Courier New" w:hAnsi="Courier New" w:cs="Courier New"/>
+          <w:sz w:val="32"/>
+        </w:rPr>
+      </w:pPr>
+    </w:p>
+    <w:p>
+      <w:pPr>
+        <w:pStyle w:val="ListParagraph"/>
+        <w:spacing w:after="0"/>
+        <w:ind w:left="1080"/>
+        <w:rPr>
+          <w:rFonts w:ascii="Courier New" w:hAnsi="Courier New" w:cs="Courier New"/>
+          <w:sz w:val="32"/>
+        </w:rPr>
+      </w:pPr>
+    </w:p>
+    <w:p>
+      <w:pPr>
+        <w:pStyle w:val="ListParagraph"/>
+        <w:spacing w:after="0"/>
+        <w:ind w:left="1080"/>
+        <w:rPr>
+          <w:rFonts w:ascii="Courier New" w:hAnsi="Courier New" w:cs="Courier New"/>
+          <w:sz w:val="32"/>
+        </w:rPr>
+      </w:pPr>
+    </w:p>
+    <w:p>
+      <w:pPr>
+        <w:pStyle w:val="ListParagraph"/>
+        <w:spacing w:after="0"/>
+        <w:ind w:left="1080"/>
+        <w:rPr>
+          <w:rFonts w:ascii="Courier New" w:hAnsi="Courier New" w:cs="Courier New"/>
+          <w:sz w:val="32"/>
+        </w:rPr>
+      </w:pPr>
+      <w:r>
+        <w:rPr>
+          <w:rFonts w:ascii="Courier New" w:hAnsi="Courier New" w:cs="Courier New"/>
+          <w:sz w:val="32"/>
+        </w:rPr>
+        <w:lastRenderedPageBreak/>
+        <w:t xml:space="preserve">Running json file as a server using json-server module </w:t>
+      </w:r>
+    </w:p>
+    <w:p>
+      <w:pPr>
+        <w:pStyle w:val="ListParagraph"/>
+        <w:spacing w:after="0"/>
+        <w:ind w:left="1080"/>
+        <w:rPr>
+          <w:rFonts w:ascii="Courier New" w:hAnsi="Courier New" w:cs="Courier New"/>
+          <w:sz w:val="32"/>
+        </w:rPr>
+      </w:pPr>
+    </w:p>
+    <w:p>
+      <w:pPr>
+        <w:pStyle w:val="ListParagraph"/>
+        <w:spacing w:after="0"/>
+        <w:ind w:left="1080"/>
+        <w:rPr>
+          <w:rFonts w:ascii="Courier New" w:hAnsi="Courier New" w:cs="Courier New"/>
+          <w:sz w:val="32"/>
+        </w:rPr>
+      </w:pPr>
+      <w:r>
+        <w:rPr>
+          <w:rFonts w:ascii="Courier New" w:hAnsi="Courier New" w:cs="Courier New"/>
+          <w:sz w:val="32"/>
+        </w:rPr>
+        <w:t xml:space="preserve">Create file </w:t>
+      </w:r>
+      <w:r>
+        <w:rPr>
+          <w:rFonts w:ascii="Courier New" w:hAnsi="Courier New" w:cs="Courier New"/>
+          <w:sz w:val="32"/>
+          <w:highlight w:val="yellow"/>
+        </w:rPr>
+        <w:t>product.json</w:t>
+      </w:r>
+      <w:r>
+        <w:rPr>
+          <w:rFonts w:ascii="Courier New" w:hAnsi="Courier New" w:cs="Courier New"/>
+          <w:sz w:val="32"/>
+        </w:rPr>
+        <w:t xml:space="preserve"> </w:t>
+      </w:r>
+      <w:r>
+        <w:rPr>
+          <w:rFonts w:ascii="Courier New" w:hAnsi="Courier New" w:cs="Courier New"/>
+          <w:sz w:val="32"/>
+        </w:rPr>
+        <w:t xml:space="preserve">in any location </w:t>
+      </w:r>
+    </w:p>
+    <w:p>
+      <w:pPr>
+        <w:pStyle w:val="ListParagraph"/>
+        <w:spacing w:after="0"/>
+        <w:ind w:left="1080"/>
+        <w:rPr>
+          <w:rFonts w:ascii="Courier New" w:hAnsi="Courier New" w:cs="Courier New"/>
+        </w:rPr>
+      </w:pPr>
+      <w:r>
+        <w:rPr>
+          <w:rFonts w:ascii="Courier New" w:hAnsi="Courier New" w:cs="Courier New"/>
+        </w:rPr>
+        <w:t>{</w:t>
+      </w:r>
+    </w:p>
+    <w:p>
+      <w:pPr>
+        <w:pStyle w:val="ListParagraph"/>
+        <w:spacing w:after="0"/>
+        <w:ind w:left="1080"/>
+        <w:rPr>
+          <w:rFonts w:ascii="Courier New" w:hAnsi="Courier New" w:cs="Courier New"/>
+        </w:rPr>
+      </w:pPr>
+      <w:r>
+        <w:rPr>
+          <w:rFonts w:ascii="Courier New" w:hAnsi="Courier New" w:cs="Courier New"/>
+        </w:rPr>
+        <w:tab/>
+        <w:t>"products":</w:t>
+      </w:r>
+    </w:p>
+    <w:p>
+      <w:pPr>
+        <w:pStyle w:val="ListParagraph"/>
+        <w:spacing w:after="0"/>
+        <w:ind w:left="1080"/>
+        <w:rPr>
+          <w:rFonts w:ascii="Courier New" w:hAnsi="Courier New" w:cs="Courier New"/>
+        </w:rPr>
+      </w:pPr>
+      <w:r>
+        <w:rPr>
+          <w:rFonts w:ascii="Courier New" w:hAnsi="Courier New" w:cs="Courier New"/>
+        </w:rPr>
+        <w:tab/>
+      </w:r>
+      <w:r>
+        <w:rPr>
+          <w:rFonts w:ascii="Courier New" w:hAnsi="Courier New" w:cs="Courier New"/>
+        </w:rPr>
+        <w:tab/>
+        <w:t>[</w:t>
+      </w:r>
+    </w:p>
+    <w:p>
+      <w:pPr>
+        <w:pStyle w:val="ListParagraph"/>
+        <w:spacing w:after="0"/>
+        <w:ind w:left="1080"/>
+        <w:rPr>
+          <w:rFonts w:ascii="Courier New" w:hAnsi="Courier New" w:cs="Courier New"/>
+        </w:rPr>
+      </w:pPr>
+      <w:r>
+        <w:rPr>
+          <w:rFonts w:ascii="Courier New" w:hAnsi="Courier New" w:cs="Courier New"/>
+        </w:rPr>
+        <w:tab/>
+      </w:r>
+      <w:r>
+        <w:rPr>
+          <w:rFonts w:ascii="Courier New" w:hAnsi="Courier New" w:cs="Courier New"/>
+        </w:rPr>
+        <w:tab/>
+      </w:r>
+    </w:p>
+    <w:p>
+      <w:pPr>
+        <w:pStyle w:val="ListParagraph"/>
+        <w:spacing w:after="0"/>
+        <w:ind w:left="1080"/>
+        <w:rPr>
+          <w:rFonts w:ascii="Courier New" w:hAnsi="Courier New" w:cs="Courier New"/>
+        </w:rPr>
+      </w:pPr>
+      <w:r>
+        <w:rPr>
+          <w:rFonts w:ascii="Courier New" w:hAnsi="Courier New" w:cs="Courier New"/>
+        </w:rPr>
+        <w:tab/>
+      </w:r>
+      <w:r>
+        <w:rPr>
+          <w:rFonts w:ascii="Courier New" w:hAnsi="Courier New" w:cs="Courier New"/>
+        </w:rPr>
+        <w:tab/>
+      </w:r>
+      <w:r>
+        <w:rPr>
+          <w:rFonts w:ascii="Courier New" w:hAnsi="Courier New" w:cs="Courier New"/>
+        </w:rPr>
+        <w:tab/>
+        <w:t>{"id":100,"pname":"TV","price":120000},</w:t>
+      </w:r>
+    </w:p>
+    <w:p>
+      <w:pPr>
+        <w:pStyle w:val="ListParagraph"/>
+        <w:spacing w:after="0"/>
+        <w:ind w:left="1080"/>
+        <w:rPr>
+          <w:rFonts w:ascii="Courier New" w:hAnsi="Courier New" w:cs="Courier New"/>
+        </w:rPr>
+      </w:pPr>
+      <w:r>
+        <w:rPr>
+          <w:rFonts w:ascii="Courier New" w:hAnsi="Courier New" w:cs="Courier New"/>
+        </w:rPr>
+        <w:tab/>
+      </w:r>
+      <w:r>
+        <w:rPr>
+          <w:rFonts w:ascii="Courier New" w:hAnsi="Courier New" w:cs="Courier New"/>
+        </w:rPr>
+        <w:tab/>
+      </w:r>
+      <w:r>
+        <w:rPr>
+          <w:rFonts w:ascii="Courier New" w:hAnsi="Courier New" w:cs="Courier New"/>
+        </w:rPr>
+        <w:tab/>
+        <w:t>{"id":101,"pname":"Computer","price":55000}</w:t>
+      </w:r>
+    </w:p>
+    <w:p>
+      <w:pPr>
+        <w:pStyle w:val="ListParagraph"/>
+        <w:spacing w:after="0"/>
+        <w:ind w:left="1080"/>
+        <w:rPr>
+          <w:rFonts w:ascii="Courier New" w:hAnsi="Courier New" w:cs="Courier New"/>
+        </w:rPr>
+      </w:pPr>
+      <w:r>
+        <w:rPr>
+          <w:rFonts w:ascii="Courier New" w:hAnsi="Courier New" w:cs="Courier New"/>
+        </w:rPr>
+        <w:tab/>
+      </w:r>
+      <w:r>
+        <w:rPr>
+          <w:rFonts w:ascii="Courier New" w:hAnsi="Courier New" w:cs="Courier New"/>
+        </w:rPr>
+        <w:tab/>
+        <w:t>]</w:t>
+      </w:r>
+    </w:p>
+    <w:p>
+      <w:pPr>
+        <w:pStyle w:val="ListParagraph"/>
+        <w:spacing w:after="0"/>
+        <w:ind w:left="1080"/>
+        <w:rPr>
+          <w:rFonts w:ascii="Courier New" w:hAnsi="Courier New" w:cs="Courier New"/>
+        </w:rPr>
+      </w:pPr>
+      <w:r>
+        <w:rPr>
+          <w:rFonts w:ascii="Courier New" w:hAnsi="Courier New" w:cs="Courier New"/>
+        </w:rPr>
+        <w:t>}</w:t>
+      </w:r>
+    </w:p>
+    <w:p>
+      <w:pPr>
+        <w:pStyle w:val="ListParagraph"/>
+        <w:spacing w:after="0"/>
+        <w:ind w:left="1080"/>
+        <w:rPr>
+          <w:rFonts w:ascii="Courier New" w:hAnsi="Courier New" w:cs="Courier New"/>
+          <w:sz w:val="32"/>
+        </w:rPr>
+      </w:pPr>
+    </w:p>
+    <w:p>
+      <w:pPr>
+        <w:pStyle w:val="ListParagraph"/>
+        <w:spacing w:after="0"/>
+        <w:ind w:left="1080"/>
+        <w:rPr>
+          <w:rFonts w:ascii="Courier New" w:hAnsi="Courier New" w:cs="Courier New"/>
+          <w:sz w:val="32"/>
+        </w:rPr>
+      </w:pPr>
+      <w:r>
+        <w:rPr>
+          <w:rFonts w:ascii="Courier New" w:hAnsi="Courier New" w:cs="Courier New"/>
+          <w:sz w:val="32"/>
+        </w:rPr>
+        <w:t xml:space="preserve">Node js module provide pre-defined module ie </w:t>
+      </w:r>
+      <w:r>
+        <w:rPr>
+          <w:rFonts w:ascii="Courier New" w:hAnsi="Courier New" w:cs="Courier New"/>
+          <w:sz w:val="32"/>
+          <w:highlight w:val="yellow"/>
+        </w:rPr>
+        <w:t>json-server</w:t>
+      </w:r>
+      <w:r>
+        <w:rPr>
+          <w:rFonts w:ascii="Courier New" w:hAnsi="Courier New" w:cs="Courier New"/>
+          <w:sz w:val="32"/>
+        </w:rPr>
+        <w:t xml:space="preserve"> which help to run the static json file as a server. </w:t>
+      </w:r>
+    </w:p>
+    <w:p>
+      <w:pPr>
+        <w:spacing w:after="0"/>
+        <w:rPr>
+          <w:rFonts w:ascii="Courier New" w:hAnsi="Courier New" w:cs="Courier New"/>
+          <w:sz w:val="32"/>
+        </w:rPr>
+      </w:pPr>
+    </w:p>
+    <w:p>
+      <w:pPr>
+        <w:pStyle w:val="ListParagraph"/>
+        <w:spacing w:after="0"/>
+        <w:ind w:left="1080"/>
+        <w:rPr>
+          <w:rFonts w:ascii="Courier New" w:hAnsi="Courier New" w:cs="Courier New"/>
+          <w:sz w:val="32"/>
+        </w:rPr>
+      </w:pPr>
+      <w:r>
+        <w:rPr>
+          <w:rFonts w:ascii="Courier New" w:hAnsi="Courier New" w:cs="Courier New"/>
+          <w:sz w:val="32"/>
+          <w:highlight w:val="yellow"/>
+        </w:rPr>
+        <w:t>npm install –g json-server</w:t>
+      </w:r>
+      <w:r>
+        <w:rPr>
+          <w:rFonts w:ascii="Courier New" w:hAnsi="Courier New" w:cs="Courier New"/>
+          <w:sz w:val="32"/>
+        </w:rPr>
+        <w:t xml:space="preserve"> </w:t>
+      </w:r>
+    </w:p>
+    <w:p>
+      <w:pPr>
+        <w:pStyle w:val="ListParagraph"/>
+        <w:spacing w:after="0"/>
+        <w:ind w:left="1080"/>
+        <w:rPr>
+          <w:rFonts w:ascii="Courier New" w:hAnsi="Courier New" w:cs="Courier New"/>
+          <w:sz w:val="32"/>
+        </w:rPr>
+      </w:pPr>
+    </w:p>
+    <w:p>
+      <w:pPr>
+        <w:pStyle w:val="ListParagraph"/>
+        <w:spacing w:after="0"/>
+        <w:ind w:left="1080"/>
+        <w:rPr>
+          <w:rFonts w:ascii="Courier New" w:hAnsi="Courier New" w:cs="Courier New"/>
+          <w:sz w:val="32"/>
+        </w:rPr>
+      </w:pPr>
+      <w:r>
+        <w:rPr>
+          <w:rFonts w:ascii="Courier New" w:hAnsi="Courier New" w:cs="Courier New"/>
+          <w:sz w:val="32"/>
+        </w:rPr>
+        <w:t xml:space="preserve">then open the separate command prompt and run the json file using </w:t>
+      </w:r>
+    </w:p>
+    <w:p>
+      <w:pPr>
+        <w:pStyle w:val="ListParagraph"/>
+        <w:spacing w:after="0"/>
+        <w:ind w:left="1080"/>
+        <w:rPr>
+          <w:rFonts w:ascii="Courier New" w:hAnsi="Courier New" w:cs="Courier New"/>
+          <w:sz w:val="32"/>
+        </w:rPr>
+      </w:pPr>
+    </w:p>
+    <w:p>
+      <w:pPr>
+        <w:pStyle w:val="ListParagraph"/>
+        <w:spacing w:after="0"/>
+        <w:ind w:left="1080"/>
+        <w:rPr>
+          <w:rFonts w:ascii="Courier New" w:hAnsi="Courier New" w:cs="Courier New"/>
+          <w:sz w:val="32"/>
+        </w:rPr>
+      </w:pPr>
+      <w:r>
+        <w:rPr>
+          <w:rFonts w:ascii="Courier New" w:hAnsi="Courier New" w:cs="Courier New"/>
+          <w:sz w:val="32"/>
+          <w:highlight w:val="yellow"/>
+        </w:rPr>
+        <w:t>json-server product.json</w:t>
+      </w:r>
+      <w:r>
+        <w:rPr>
+          <w:rFonts w:ascii="Courier New" w:hAnsi="Courier New" w:cs="Courier New"/>
+          <w:sz w:val="32"/>
+        </w:rPr>
+        <w:t xml:space="preserve"> </w:t>
+      </w:r>
+    </w:p>
+    <w:p>
+      <w:pPr>
+        <w:pStyle w:val="ListParagraph"/>
+        <w:spacing w:after="0"/>
+        <w:ind w:left="1080"/>
+        <w:rPr>
+          <w:rFonts w:ascii="Courier New" w:hAnsi="Courier New" w:cs="Courier New"/>
+          <w:sz w:val="32"/>
+        </w:rPr>
+      </w:pPr>
+    </w:p>
+    <w:p>
+      <w:pPr>
+        <w:pStyle w:val="ListParagraph"/>
+        <w:spacing w:after="0"/>
+        <w:ind w:left="1080"/>
+        <w:rPr>
+          <w:rFonts w:ascii="Courier New" w:hAnsi="Courier New" w:cs="Courier New"/>
+          <w:sz w:val="32"/>
+        </w:rPr>
+      </w:pPr>
+    </w:p>
+    <w:p>
+      <w:pPr>
+        <w:pStyle w:val="ListParagraph"/>
+        <w:spacing w:after="0"/>
+        <w:ind w:left="1080"/>
+        <w:rPr>
+          <w:rFonts w:ascii="Courier New" w:hAnsi="Courier New" w:cs="Courier New"/>
+          <w:sz w:val="32"/>
+        </w:rPr>
+      </w:pPr>
+    </w:p>
+    <w:p>
+      <w:pPr>
+        <w:pStyle w:val="ListParagraph"/>
+        <w:spacing w:after="0"/>
+        <w:ind w:left="1080"/>
+        <w:rPr>
+          <w:rFonts w:ascii="Courier New" w:hAnsi="Courier New" w:cs="Courier New"/>
+          <w:b/>
+          <w:sz w:val="32"/>
+        </w:rPr>
+      </w:pPr>
+      <w:r>
+        <w:rPr>
+          <w:rFonts w:ascii="Courier New" w:hAnsi="Courier New" w:cs="Courier New"/>
+          <w:b/>
+          <w:sz w:val="32"/>
+        </w:rPr>
+        <w:t xml:space="preserve">ng g class product </w:t>
+      </w:r>
+    </w:p>
+    <w:p>
+      <w:pPr>
+        <w:pStyle w:val="ListParagraph"/>
+        <w:spacing w:after="0"/>
+        <w:ind w:left="1080"/>
+        <w:rPr>
+          <w:rFonts w:ascii="Courier New" w:hAnsi="Courier New" w:cs="Courier New"/>
+          <w:b/>
+          <w:sz w:val="32"/>
+        </w:rPr>
+      </w:pPr>
+    </w:p>
+    <w:p>
+      <w:pPr>
+        <w:pStyle w:val="ListParagraph"/>
+        <w:spacing w:after="0"/>
+        <w:ind w:left="1080"/>
+        <w:rPr>
+          <w:rFonts w:ascii="Courier New" w:hAnsi="Courier New" w:cs="Courier New"/>
+          <w:b/>
+          <w:sz w:val="32"/>
+        </w:rPr>
+      </w:pPr>
+      <w:r>
+        <w:rPr>
+          <w:rFonts w:ascii="Courier New" w:hAnsi="Courier New" w:cs="Courier New"/>
+          <w:b/>
+          <w:sz w:val="32"/>
+        </w:rPr>
+        <w:t xml:space="preserve">ng g s product </w:t>
+      </w:r>
+    </w:p>
+    <w:p>
+      <w:pPr>
+        <w:pStyle w:val="ListParagraph"/>
+        <w:spacing w:after="0"/>
+        <w:ind w:left="1080"/>
+        <w:rPr>
+          <w:rFonts w:ascii="Courier New" w:hAnsi="Courier New" w:cs="Courier New"/>
+          <w:b/>
+          <w:sz w:val="32"/>
+        </w:rPr>
+      </w:pPr>
+    </w:p>
+    <w:p>
+      <w:pPr>
+        <w:pStyle w:val="ListParagraph"/>
+        <w:spacing w:after="0"/>
+        <w:ind w:left="1080"/>
+        <w:rPr>
+          <w:rFonts w:ascii="Courier New" w:hAnsi="Courier New" w:cs="Courier New"/>
+          <w:b/>
+          <w:sz w:val="32"/>
+        </w:rPr>
+      </w:pPr>
+      <w:r>
+        <w:rPr>
+          <w:rFonts w:ascii="Courier New" w:hAnsi="Courier New" w:cs="Courier New"/>
+          <w:b/>
+          <w:sz w:val="32"/>
+        </w:rPr>
+        <w:t xml:space="preserve">ng g c product </w:t>
+      </w:r>
+    </w:p>
+    <w:p>
+      <w:pPr>
+        <w:pStyle w:val="ListParagraph"/>
+        <w:spacing w:after="0"/>
+        <w:ind w:left="1080"/>
+        <w:rPr>
+          <w:rFonts w:ascii="Courier New" w:hAnsi="Courier New" w:cs="Courier New"/>
+          <w:sz w:val="32"/>
+        </w:rPr>
+      </w:pPr>
     </w:p>
     <w:p>
       <w:pPr>
@@ -23978,39 +25818,6 @@
       </w:pPr>
       <w:bookmarkStart w:id="0" w:name="_GoBack"/>
       <w:bookmarkEnd w:id="0"/>
-    </w:p>
-    <w:p>
-      <w:pPr>
-        <w:pStyle w:val="ListParagraph"/>
-        <w:spacing w:after="0"/>
-        <w:ind w:left="1080"/>
-        <w:rPr>
-          <w:rFonts w:ascii="Courier New" w:hAnsi="Courier New" w:cs="Courier New"/>
-          <w:sz w:val="32"/>
-        </w:rPr>
-      </w:pPr>
-    </w:p>
-    <w:p>
-      <w:pPr>
-        <w:pStyle w:val="ListParagraph"/>
-        <w:spacing w:after="0"/>
-        <w:ind w:left="1080"/>
-        <w:rPr>
-          <w:rFonts w:ascii="Courier New" w:hAnsi="Courier New" w:cs="Courier New"/>
-          <w:sz w:val="32"/>
-        </w:rPr>
-      </w:pPr>
-    </w:p>
-    <w:p>
-      <w:pPr>
-        <w:pStyle w:val="ListParagraph"/>
-        <w:spacing w:after="0"/>
-        <w:ind w:left="1080"/>
-        <w:rPr>
-          <w:rFonts w:ascii="Courier New" w:hAnsi="Courier New" w:cs="Courier New"/>
-          <w:sz w:val="32"/>
-        </w:rPr>
-      </w:pPr>
     </w:p>
     <w:p>
       <w:pPr>

--- a/Phase 2 Notes.docx
+++ b/Phase 2 Notes.docx
@@ -25816,25 +25816,509 @@
           <w:sz w:val="32"/>
         </w:rPr>
       </w:pPr>
+    </w:p>
+    <w:p>
+      <w:pPr>
+        <w:pStyle w:val="ListParagraph"/>
+        <w:spacing w:after="0"/>
+        <w:ind w:left="1080"/>
+        <w:rPr>
+          <w:rFonts w:ascii="Courier New" w:hAnsi="Courier New" w:cs="Courier New"/>
+          <w:sz w:val="32"/>
+        </w:rPr>
+      </w:pPr>
+      <w:r>
+        <w:rPr>
+          <w:rFonts w:ascii="Courier New" w:hAnsi="Courier New" w:cs="Courier New"/>
+          <w:sz w:val="32"/>
+          <w:highlight w:val="yellow"/>
+        </w:rPr>
+        <w:t>Component Communication</w:t>
+      </w:r>
+      <w:r>
+        <w:rPr>
+          <w:rFonts w:ascii="Courier New" w:hAnsi="Courier New" w:cs="Courier New"/>
+          <w:sz w:val="32"/>
+        </w:rPr>
+        <w:t xml:space="preserve"> </w:t>
+      </w:r>
+    </w:p>
+    <w:p>
+      <w:pPr>
+        <w:pStyle w:val="ListParagraph"/>
+        <w:spacing w:after="0"/>
+        <w:ind w:left="1080"/>
+        <w:rPr>
+          <w:rFonts w:ascii="Courier New" w:hAnsi="Courier New" w:cs="Courier New"/>
+          <w:sz w:val="32"/>
+        </w:rPr>
+      </w:pPr>
+    </w:p>
+    <w:p>
+      <w:pPr>
+        <w:pStyle w:val="ListParagraph"/>
+        <w:spacing w:after="0"/>
+        <w:ind w:left="1080"/>
+        <w:rPr>
+          <w:rFonts w:ascii="Courier New" w:hAnsi="Courier New" w:cs="Courier New"/>
+          <w:sz w:val="32"/>
+        </w:rPr>
+      </w:pPr>
+    </w:p>
+    <w:p>
+      <w:pPr>
+        <w:pStyle w:val="ListParagraph"/>
+        <w:spacing w:after="0"/>
+        <w:ind w:left="1080"/>
+        <w:rPr>
+          <w:rFonts w:ascii="Courier New" w:hAnsi="Courier New" w:cs="Courier New"/>
+          <w:sz w:val="32"/>
+        </w:rPr>
+      </w:pPr>
+      <w:r>
+        <w:rPr>
+          <w:rFonts w:ascii="Courier New" w:hAnsi="Courier New" w:cs="Courier New"/>
+          <w:noProof/>
+          <w:sz w:val="32"/>
+          <w:lang w:eastAsia="en-IN"/>
+        </w:rPr>
+        <w:lastRenderedPageBreak/>
+        <w:drawing>
+          <wp:inline distT="0" distB="0" distL="0" distR="0">
+            <wp:extent cx="5727700" cy="3308350"/>
+            <wp:effectExtent l="0" t="0" r="6350" b="6350"/>
+            <wp:docPr id="12" name="Picture 12"/>
+            <wp:cNvGraphicFramePr>
+              <a:graphicFrameLocks xmlns:a="http://schemas.openxmlformats.org/drawingml/2006/main" noChangeAspect="1"/>
+            </wp:cNvGraphicFramePr>
+            <a:graphic xmlns:a="http://schemas.openxmlformats.org/drawingml/2006/main">
+              <a:graphicData uri="http://schemas.openxmlformats.org/drawingml/2006/picture">
+                <pic:pic xmlns:pic="http://schemas.openxmlformats.org/drawingml/2006/picture">
+                  <pic:nvPicPr>
+                    <pic:cNvPr id="0" name="Picture 1"/>
+                    <pic:cNvPicPr>
+                      <a:picLocks noChangeAspect="1" noChangeArrowheads="1"/>
+                    </pic:cNvPicPr>
+                  </pic:nvPicPr>
+                  <pic:blipFill>
+                    <a:blip r:embed="rId9">
+                      <a:extLst>
+                        <a:ext uri="{28A0092B-C50C-407E-A947-70E740481C1C}">
+                          <a14:useLocalDpi xmlns:a14="http://schemas.microsoft.com/office/drawing/2010/main" val="0"/>
+                        </a:ext>
+                      </a:extLst>
+                    </a:blip>
+                    <a:srcRect/>
+                    <a:stretch>
+                      <a:fillRect/>
+                    </a:stretch>
+                  </pic:blipFill>
+                  <pic:spPr bwMode="auto">
+                    <a:xfrm>
+                      <a:off x="0" y="0"/>
+                      <a:ext cx="5727700" cy="3308350"/>
+                    </a:xfrm>
+                    <a:prstGeom prst="rect">
+                      <a:avLst/>
+                    </a:prstGeom>
+                    <a:noFill/>
+                    <a:ln>
+                      <a:noFill/>
+                    </a:ln>
+                  </pic:spPr>
+                </pic:pic>
+              </a:graphicData>
+            </a:graphic>
+          </wp:inline>
+        </w:drawing>
+      </w:r>
+    </w:p>
+    <w:p>
+      <w:pPr>
+        <w:pStyle w:val="ListParagraph"/>
+        <w:spacing w:after="0"/>
+        <w:ind w:left="1080"/>
+        <w:rPr>
+          <w:rFonts w:ascii="Courier New" w:hAnsi="Courier New" w:cs="Courier New"/>
+          <w:sz w:val="32"/>
+        </w:rPr>
+      </w:pPr>
+    </w:p>
+    <w:p>
+      <w:pPr>
+        <w:pStyle w:val="ListParagraph"/>
+        <w:numPr>
+          <w:ilvl w:val="0"/>
+          <w:numId w:val="14"/>
+        </w:numPr>
+        <w:spacing w:after="0"/>
+        <w:rPr>
+          <w:rFonts w:ascii="Courier New" w:hAnsi="Courier New" w:cs="Courier New"/>
+          <w:sz w:val="32"/>
+        </w:rPr>
+      </w:pPr>
+      <w:r>
+        <w:rPr>
+          <w:rFonts w:ascii="Courier New" w:hAnsi="Courier New" w:cs="Courier New"/>
+          <w:sz w:val="32"/>
+        </w:rPr>
+        <w:t xml:space="preserve">Parent – child : using </w:t>
+      </w:r>
+      <w:r>
+        <w:rPr>
+          <w:rFonts w:ascii="Courier New" w:hAnsi="Courier New" w:cs="Courier New"/>
+          <w:sz w:val="32"/>
+          <w:highlight w:val="yellow"/>
+        </w:rPr>
+        <w:t>@Input</w:t>
+      </w:r>
+      <w:r>
+        <w:rPr>
+          <w:rFonts w:ascii="Courier New" w:hAnsi="Courier New" w:cs="Courier New"/>
+          <w:sz w:val="32"/>
+        </w:rPr>
+        <w:t xml:space="preserve"> decorator.</w:t>
+      </w:r>
+    </w:p>
+    <w:p>
+      <w:pPr>
+        <w:pStyle w:val="ListParagraph"/>
+        <w:numPr>
+          <w:ilvl w:val="0"/>
+          <w:numId w:val="14"/>
+        </w:numPr>
+        <w:spacing w:after="0"/>
+        <w:rPr>
+          <w:rFonts w:ascii="Courier New" w:hAnsi="Courier New" w:cs="Courier New"/>
+          <w:sz w:val="32"/>
+        </w:rPr>
+      </w:pPr>
+      <w:r>
+        <w:rPr>
+          <w:rFonts w:ascii="Courier New" w:hAnsi="Courier New" w:cs="Courier New"/>
+          <w:sz w:val="32"/>
+        </w:rPr>
+        <w:t xml:space="preserve">Child to parent </w:t>
+      </w:r>
+    </w:p>
+    <w:p>
+      <w:pPr>
+        <w:pStyle w:val="ListParagraph"/>
+        <w:numPr>
+          <w:ilvl w:val="1"/>
+          <w:numId w:val="14"/>
+        </w:numPr>
+        <w:spacing w:after="0"/>
+        <w:rPr>
+          <w:rFonts w:ascii="Courier New" w:hAnsi="Courier New" w:cs="Courier New"/>
+          <w:sz w:val="32"/>
+        </w:rPr>
+      </w:pPr>
+      <w:r>
+        <w:rPr>
+          <w:rFonts w:ascii="Courier New" w:hAnsi="Courier New" w:cs="Courier New"/>
+          <w:sz w:val="32"/>
+          <w:highlight w:val="yellow"/>
+        </w:rPr>
+        <w:t xml:space="preserve">Using </w:t>
+      </w:r>
+      <w:r>
+        <w:rPr>
+          <w:rFonts w:ascii="Courier New" w:hAnsi="Courier New" w:cs="Courier New"/>
+          <w:sz w:val="32"/>
+          <w:highlight w:val="yellow"/>
+        </w:rPr>
+        <w:t>@Output</w:t>
+      </w:r>
+      <w:r>
+        <w:rPr>
+          <w:rFonts w:ascii="Courier New" w:hAnsi="Courier New" w:cs="Courier New"/>
+          <w:sz w:val="32"/>
+        </w:rPr>
+        <w:t xml:space="preserve"> decorator with </w:t>
+      </w:r>
+      <w:r>
+        <w:rPr>
+          <w:rFonts w:ascii="Courier New" w:hAnsi="Courier New" w:cs="Courier New"/>
+          <w:sz w:val="32"/>
+          <w:highlight w:val="yellow"/>
+        </w:rPr>
+        <w:t>EventEmitter API</w:t>
+      </w:r>
+      <w:r>
+        <w:rPr>
+          <w:rFonts w:ascii="Courier New" w:hAnsi="Courier New" w:cs="Courier New"/>
+          <w:sz w:val="32"/>
+        </w:rPr>
+        <w:t>.</w:t>
+      </w:r>
+    </w:p>
+    <w:p>
+      <w:pPr>
+        <w:pStyle w:val="ListParagraph"/>
+        <w:numPr>
+          <w:ilvl w:val="1"/>
+          <w:numId w:val="14"/>
+        </w:numPr>
+        <w:spacing w:after="0"/>
+        <w:rPr>
+          <w:rFonts w:ascii="Courier New" w:hAnsi="Courier New" w:cs="Courier New"/>
+          <w:sz w:val="32"/>
+          <w:highlight w:val="yellow"/>
+        </w:rPr>
+      </w:pPr>
+      <w:r>
+        <w:rPr>
+          <w:rFonts w:ascii="Courier New" w:hAnsi="Courier New" w:cs="Courier New"/>
+          <w:sz w:val="32"/>
+          <w:highlight w:val="yellow"/>
+        </w:rPr>
+        <w:t xml:space="preserve">Using </w:t>
+      </w:r>
+      <w:r>
+        <w:rPr>
+          <w:rFonts w:ascii="Courier New" w:hAnsi="Courier New" w:cs="Courier New"/>
+          <w:sz w:val="32"/>
+          <w:highlight w:val="yellow"/>
+        </w:rPr>
+        <w:t xml:space="preserve">@ViewChild </w:t>
+      </w:r>
+    </w:p>
+    <w:p>
+      <w:pPr>
+        <w:pStyle w:val="ListParagraph"/>
+        <w:numPr>
+          <w:ilvl w:val="0"/>
+          <w:numId w:val="14"/>
+        </w:numPr>
+        <w:spacing w:after="0"/>
+        <w:rPr>
+          <w:rFonts w:ascii="Courier New" w:hAnsi="Courier New" w:cs="Courier New"/>
+          <w:sz w:val="32"/>
+        </w:rPr>
+      </w:pPr>
+      <w:r>
+        <w:rPr>
+          <w:rFonts w:ascii="Courier New" w:hAnsi="Courier New" w:cs="Courier New"/>
+          <w:sz w:val="32"/>
+        </w:rPr>
+        <w:t xml:space="preserve">Sibling </w:t>
+      </w:r>
+    </w:p>
+    <w:p>
+      <w:pPr>
+        <w:pStyle w:val="ListParagraph"/>
+        <w:numPr>
+          <w:ilvl w:val="1"/>
+          <w:numId w:val="14"/>
+        </w:numPr>
+        <w:spacing w:after="0"/>
+        <w:rPr>
+          <w:rFonts w:ascii="Courier New" w:hAnsi="Courier New" w:cs="Courier New"/>
+          <w:sz w:val="32"/>
+        </w:rPr>
+      </w:pPr>
+      <w:r>
+        <w:rPr>
+          <w:rFonts w:ascii="Courier New" w:hAnsi="Courier New" w:cs="Courier New"/>
+          <w:sz w:val="32"/>
+          <w:highlight w:val="yellow"/>
+        </w:rPr>
+        <w:t>localStorage and sessionStorage</w:t>
+      </w:r>
+      <w:r>
+        <w:rPr>
+          <w:rFonts w:ascii="Courier New" w:hAnsi="Courier New" w:cs="Courier New"/>
+          <w:sz w:val="32"/>
+        </w:rPr>
+        <w:t>.</w:t>
+      </w:r>
+    </w:p>
+    <w:p>
+      <w:pPr>
+        <w:pStyle w:val="ListParagraph"/>
+        <w:numPr>
+          <w:ilvl w:val="2"/>
+          <w:numId w:val="14"/>
+        </w:numPr>
+        <w:spacing w:after="0"/>
+        <w:rPr>
+          <w:rFonts w:ascii="Courier New" w:hAnsi="Courier New" w:cs="Courier New"/>
+          <w:sz w:val="32"/>
+        </w:rPr>
+      </w:pPr>
       <w:bookmarkStart w:id="0" w:name="_GoBack"/>
       <w:bookmarkEnd w:id="0"/>
-    </w:p>
-    <w:p>
-      <w:pPr>
-        <w:pStyle w:val="ListParagraph"/>
-        <w:spacing w:after="0"/>
-        <w:ind w:left="1080"/>
-        <w:rPr>
-          <w:rFonts w:ascii="Courier New" w:hAnsi="Courier New" w:cs="Courier New"/>
-          <w:sz w:val="32"/>
-        </w:rPr>
-      </w:pPr>
-    </w:p>
-    <w:p>
-      <w:pPr>
-        <w:pStyle w:val="ListParagraph"/>
-        <w:spacing w:after="0"/>
-        <w:ind w:left="1080"/>
+      <w:r>
+        <w:rPr>
+          <w:rFonts w:ascii="Courier New" w:hAnsi="Courier New" w:cs="Courier New"/>
+          <w:sz w:val="32"/>
+          <w:highlight w:val="yellow"/>
+        </w:rPr>
+        <w:t>Common shared service.</w:t>
+      </w:r>
+      <w:r>
+        <w:rPr>
+          <w:rFonts w:ascii="Courier New" w:hAnsi="Courier New" w:cs="Courier New"/>
+          <w:sz w:val="32"/>
+        </w:rPr>
+        <w:t xml:space="preserve"> </w:t>
+      </w:r>
+    </w:p>
+    <w:p>
+      <w:pPr>
+        <w:pStyle w:val="ListParagraph"/>
+        <w:numPr>
+          <w:ilvl w:val="1"/>
+          <w:numId w:val="14"/>
+        </w:numPr>
+        <w:spacing w:after="0"/>
+        <w:rPr>
+          <w:rFonts w:ascii="Courier New" w:hAnsi="Courier New" w:cs="Courier New"/>
+          <w:sz w:val="32"/>
+        </w:rPr>
+      </w:pPr>
+      <w:r>
+        <w:rPr>
+          <w:rFonts w:ascii="Courier New" w:hAnsi="Courier New" w:cs="Courier New"/>
+          <w:sz w:val="32"/>
+        </w:rPr>
+        <w:t>RxJS</w:t>
+      </w:r>
+      <w:r>
+        <w:rPr>
+          <w:rFonts w:ascii="Courier New" w:hAnsi="Courier New" w:cs="Courier New"/>
+          <w:sz w:val="32"/>
+        </w:rPr>
+        <w:t xml:space="preserve"> third party library. </w:t>
+      </w:r>
+    </w:p>
+    <w:p>
+      <w:pPr>
+        <w:spacing w:after="0"/>
+        <w:rPr>
+          <w:rFonts w:ascii="Courier New" w:hAnsi="Courier New" w:cs="Courier New"/>
+          <w:sz w:val="32"/>
+        </w:rPr>
+      </w:pPr>
+    </w:p>
+    <w:p>
+      <w:pPr>
+        <w:spacing w:after="0"/>
+        <w:rPr>
+          <w:rFonts w:ascii="Courier New" w:hAnsi="Courier New" w:cs="Courier New"/>
+          <w:sz w:val="32"/>
+        </w:rPr>
+      </w:pPr>
+    </w:p>
+    <w:p>
+      <w:pPr>
+        <w:spacing w:after="0"/>
+        <w:rPr>
+          <w:rFonts w:ascii="Courier New" w:hAnsi="Courier New" w:cs="Courier New"/>
+          <w:sz w:val="32"/>
+        </w:rPr>
+      </w:pPr>
+      <w:r>
+        <w:rPr>
+          <w:rFonts w:ascii="Courier New" w:hAnsi="Courier New" w:cs="Courier New"/>
+          <w:sz w:val="32"/>
+          <w:highlight w:val="yellow"/>
+        </w:rPr>
+        <w:t>ng new angular-component-communication</w:t>
+      </w:r>
+      <w:r>
+        <w:rPr>
+          <w:rFonts w:ascii="Courier New" w:hAnsi="Courier New" w:cs="Courier New"/>
+          <w:sz w:val="32"/>
+        </w:rPr>
+        <w:t xml:space="preserve"> </w:t>
+      </w:r>
+    </w:p>
+    <w:p>
+      <w:pPr>
+        <w:spacing w:after="0"/>
+        <w:rPr>
+          <w:rFonts w:ascii="Courier New" w:hAnsi="Courier New" w:cs="Courier New"/>
+          <w:sz w:val="32"/>
+        </w:rPr>
+      </w:pPr>
+    </w:p>
+    <w:p>
+      <w:pPr>
+        <w:spacing w:after="0"/>
+        <w:rPr>
+          <w:rFonts w:ascii="Courier New" w:hAnsi="Courier New" w:cs="Courier New"/>
+          <w:sz w:val="32"/>
+        </w:rPr>
+      </w:pPr>
+    </w:p>
+    <w:p>
+      <w:pPr>
+        <w:spacing w:after="0"/>
+        <w:rPr>
+          <w:rFonts w:ascii="Courier New" w:hAnsi="Courier New" w:cs="Courier New"/>
+          <w:sz w:val="32"/>
+        </w:rPr>
+      </w:pPr>
+      <w:r>
+        <w:rPr>
+          <w:rFonts w:ascii="Courier New" w:hAnsi="Courier New" w:cs="Courier New"/>
+          <w:sz w:val="32"/>
+        </w:rPr>
+        <w:t xml:space="preserve">create one component </w:t>
+      </w:r>
+    </w:p>
+    <w:p>
+      <w:pPr>
+        <w:spacing w:after="0"/>
+        <w:rPr>
+          <w:rFonts w:ascii="Courier New" w:hAnsi="Courier New" w:cs="Courier New"/>
+          <w:sz w:val="32"/>
+        </w:rPr>
+      </w:pPr>
+    </w:p>
+    <w:p>
+      <w:pPr>
+        <w:spacing w:after="0"/>
+        <w:rPr>
+          <w:rFonts w:ascii="Courier New" w:hAnsi="Courier New" w:cs="Courier New"/>
+          <w:sz w:val="32"/>
+        </w:rPr>
+      </w:pPr>
+      <w:r>
+        <w:rPr>
+          <w:rFonts w:ascii="Courier New" w:hAnsi="Courier New" w:cs="Courier New"/>
+          <w:sz w:val="32"/>
+        </w:rPr>
+        <w:t xml:space="preserve">ng g c child1 </w:t>
+      </w:r>
+    </w:p>
+    <w:p>
+      <w:pPr>
+        <w:spacing w:after="0"/>
+        <w:rPr>
+          <w:rFonts w:ascii="Courier New" w:hAnsi="Courier New" w:cs="Courier New"/>
+          <w:sz w:val="32"/>
+        </w:rPr>
+      </w:pPr>
+    </w:p>
+    <w:p>
+      <w:pPr>
+        <w:pStyle w:val="ListParagraph"/>
+        <w:spacing w:after="0"/>
+        <w:ind w:left="2160"/>
+        <w:rPr>
+          <w:rFonts w:ascii="Courier New" w:hAnsi="Courier New" w:cs="Courier New"/>
+          <w:sz w:val="32"/>
+        </w:rPr>
+      </w:pPr>
+    </w:p>
+    <w:p>
+      <w:pPr>
+        <w:pStyle w:val="ListParagraph"/>
+        <w:spacing w:after="0"/>
+        <w:ind w:left="2160"/>
         <w:rPr>
           <w:rFonts w:ascii="Courier New" w:hAnsi="Courier New" w:cs="Courier New"/>
           <w:sz w:val="32"/>
@@ -26844,6 +27328,95 @@
     </w:lvl>
   </w:abstractNum>
   <w:abstractNum w:abstractNumId="11" w15:restartNumberingAfterBreak="0">
+    <w:nsid w:val="5222214F"/>
+    <w:multiLevelType w:val="hybridMultilevel"/>
+    <w:tmpl w:val="1ECCE034"/>
+    <w:lvl w:ilvl="0" w:tplc="21564958">
+      <w:start w:val="1"/>
+      <w:numFmt w:val="decimal"/>
+      <w:lvlText w:val="%1."/>
+      <w:lvlJc w:val="left"/>
+      <w:pPr>
+        <w:ind w:left="1800" w:hanging="720"/>
+      </w:pPr>
+      <w:rPr>
+        <w:rFonts w:hint="default"/>
+      </w:rPr>
+    </w:lvl>
+    <w:lvl w:ilvl="1" w:tplc="40090019">
+      <w:start w:val="1"/>
+      <w:numFmt w:val="lowerLetter"/>
+      <w:lvlText w:val="%2."/>
+      <w:lvlJc w:val="left"/>
+      <w:pPr>
+        <w:ind w:left="2160" w:hanging="360"/>
+      </w:pPr>
+    </w:lvl>
+    <w:lvl w:ilvl="2" w:tplc="4009001B">
+      <w:start w:val="1"/>
+      <w:numFmt w:val="lowerRoman"/>
+      <w:lvlText w:val="%3."/>
+      <w:lvlJc w:val="right"/>
+      <w:pPr>
+        <w:ind w:left="2880" w:hanging="180"/>
+      </w:pPr>
+    </w:lvl>
+    <w:lvl w:ilvl="3" w:tplc="4009000F" w:tentative="1">
+      <w:start w:val="1"/>
+      <w:numFmt w:val="decimal"/>
+      <w:lvlText w:val="%4."/>
+      <w:lvlJc w:val="left"/>
+      <w:pPr>
+        <w:ind w:left="3600" w:hanging="360"/>
+      </w:pPr>
+    </w:lvl>
+    <w:lvl w:ilvl="4" w:tplc="40090019" w:tentative="1">
+      <w:start w:val="1"/>
+      <w:numFmt w:val="lowerLetter"/>
+      <w:lvlText w:val="%5."/>
+      <w:lvlJc w:val="left"/>
+      <w:pPr>
+        <w:ind w:left="4320" w:hanging="360"/>
+      </w:pPr>
+    </w:lvl>
+    <w:lvl w:ilvl="5" w:tplc="4009001B" w:tentative="1">
+      <w:start w:val="1"/>
+      <w:numFmt w:val="lowerRoman"/>
+      <w:lvlText w:val="%6."/>
+      <w:lvlJc w:val="right"/>
+      <w:pPr>
+        <w:ind w:left="5040" w:hanging="180"/>
+      </w:pPr>
+    </w:lvl>
+    <w:lvl w:ilvl="6" w:tplc="4009000F" w:tentative="1">
+      <w:start w:val="1"/>
+      <w:numFmt w:val="decimal"/>
+      <w:lvlText w:val="%7."/>
+      <w:lvlJc w:val="left"/>
+      <w:pPr>
+        <w:ind w:left="5760" w:hanging="360"/>
+      </w:pPr>
+    </w:lvl>
+    <w:lvl w:ilvl="7" w:tplc="40090019" w:tentative="1">
+      <w:start w:val="1"/>
+      <w:numFmt w:val="lowerLetter"/>
+      <w:lvlText w:val="%8."/>
+      <w:lvlJc w:val="left"/>
+      <w:pPr>
+        <w:ind w:left="6480" w:hanging="360"/>
+      </w:pPr>
+    </w:lvl>
+    <w:lvl w:ilvl="8" w:tplc="4009001B" w:tentative="1">
+      <w:start w:val="1"/>
+      <w:numFmt w:val="lowerRoman"/>
+      <w:lvlText w:val="%9."/>
+      <w:lvlJc w:val="right"/>
+      <w:pPr>
+        <w:ind w:left="7200" w:hanging="180"/>
+      </w:pPr>
+    </w:lvl>
+  </w:abstractNum>
+  <w:abstractNum w:abstractNumId="12" w15:restartNumberingAfterBreak="0">
     <w:nsid w:val="547E1DB9"/>
     <w:multiLevelType w:val="hybridMultilevel"/>
     <w:tmpl w:val="DF32FE5C"/>
@@ -26932,7 +27505,7 @@
       </w:pPr>
     </w:lvl>
   </w:abstractNum>
-  <w:abstractNum w:abstractNumId="12" w15:restartNumberingAfterBreak="0">
+  <w:abstractNum w:abstractNumId="13" w15:restartNumberingAfterBreak="0">
     <w:nsid w:val="78D67F22"/>
     <w:multiLevelType w:val="hybridMultilevel"/>
     <w:tmpl w:val="9A588ED4"/>
@@ -27046,19 +27619,22 @@
     <w:abstractNumId w:val="3"/>
   </w:num>
   <w:num w:numId="9">
-    <w:abstractNumId w:val="11"/>
+    <w:abstractNumId w:val="12"/>
   </w:num>
   <w:num w:numId="10">
     <w:abstractNumId w:val="0"/>
   </w:num>
   <w:num w:numId="11">
-    <w:abstractNumId w:val="12"/>
+    <w:abstractNumId w:val="13"/>
   </w:num>
   <w:num w:numId="12">
     <w:abstractNumId w:val="7"/>
   </w:num>
   <w:num w:numId="13">
     <w:abstractNumId w:val="4"/>
+  </w:num>
+  <w:num w:numId="14">
+    <w:abstractNumId w:val="11"/>
   </w:num>
 </w:numbering>
 </file>

--- a/Phase 2 Notes.docx
+++ b/Phase 2 Notes.docx
@@ -26147,8 +26147,6 @@
           <w:sz w:val="32"/>
         </w:rPr>
       </w:pPr>
-      <w:bookmarkStart w:id="0" w:name="_GoBack"/>
-      <w:bookmarkEnd w:id="0"/>
       <w:r>
         <w:rPr>
           <w:rFonts w:ascii="Courier New" w:hAnsi="Courier New" w:cs="Courier New"/>
@@ -26327,9 +26325,643 @@
     </w:p>
     <w:p>
       <w:pPr>
-        <w:pStyle w:val="ListParagraph"/>
-        <w:spacing w:after="0"/>
-        <w:ind w:left="1080"/>
+        <w:spacing w:after="0"/>
+        <w:rPr>
+          <w:rFonts w:ascii="Courier New" w:hAnsi="Courier New" w:cs="Courier New"/>
+          <w:b/>
+          <w:sz w:val="32"/>
+          <w:highlight w:val="yellow"/>
+        </w:rPr>
+      </w:pPr>
+      <w:r>
+        <w:rPr>
+          <w:rFonts w:ascii="Courier New" w:hAnsi="Courier New" w:cs="Courier New"/>
+          <w:b/>
+          <w:sz w:val="32"/>
+          <w:highlight w:val="yellow"/>
+        </w:rPr>
+        <w:lastRenderedPageBreak/>
+        <w:t xml:space="preserve">Phase 2 </w:t>
+      </w:r>
+    </w:p>
+    <w:p>
+      <w:pPr>
+        <w:spacing w:after="0"/>
+        <w:rPr>
+          <w:rFonts w:ascii="Courier New" w:hAnsi="Courier New" w:cs="Courier New"/>
+          <w:b/>
+          <w:sz w:val="32"/>
+        </w:rPr>
+      </w:pPr>
+      <w:r>
+        <w:rPr>
+          <w:rFonts w:ascii="Courier New" w:hAnsi="Courier New" w:cs="Courier New"/>
+          <w:b/>
+          <w:sz w:val="32"/>
+          <w:highlight w:val="yellow"/>
+        </w:rPr>
+        <w:t>11-09-2021</w:t>
+      </w:r>
+    </w:p>
+    <w:p>
+      <w:pPr>
+        <w:spacing w:after="0"/>
+        <w:rPr>
+          <w:rFonts w:ascii="Courier New" w:hAnsi="Courier New" w:cs="Courier New"/>
+          <w:b/>
+          <w:sz w:val="32"/>
+        </w:rPr>
+      </w:pPr>
+    </w:p>
+    <w:p>
+      <w:pPr>
+        <w:spacing w:after="0"/>
+        <w:rPr>
+          <w:rFonts w:ascii="Courier New" w:hAnsi="Courier New" w:cs="Courier New"/>
+          <w:b/>
+          <w:sz w:val="32"/>
+        </w:rPr>
+      </w:pPr>
+      <w:r>
+        <w:rPr>
+          <w:rFonts w:ascii="Courier New" w:hAnsi="Courier New" w:cs="Courier New"/>
+          <w:b/>
+          <w:sz w:val="32"/>
+        </w:rPr>
+        <w:t xml:space="preserve">Angular routing : Angular routing is use to navigate from one component to another component’s template base upon the path provided in routing file. like hyperlink but using hyperlink or submit button we re-direct from one page to another page. So the whole page re-load once again. But in angular routing only the part of the web page loaded base on the path. </w:t>
+      </w:r>
+    </w:p>
+    <w:p>
+      <w:pPr>
+        <w:spacing w:after="0"/>
+        <w:rPr>
+          <w:rFonts w:ascii="Courier New" w:hAnsi="Courier New" w:cs="Courier New"/>
+          <w:sz w:val="32"/>
+        </w:rPr>
+      </w:pPr>
+    </w:p>
+    <w:p>
+      <w:pPr>
+        <w:spacing w:after="0"/>
+        <w:rPr>
+          <w:rFonts w:ascii="Courier New" w:hAnsi="Courier New" w:cs="Courier New"/>
+          <w:sz w:val="32"/>
+        </w:rPr>
+      </w:pPr>
+      <w:r>
+        <w:rPr>
+          <w:rFonts w:ascii="Courier New" w:hAnsi="Courier New" w:cs="Courier New"/>
+          <w:sz w:val="32"/>
+        </w:rPr>
+        <w:t xml:space="preserve">Example : </w:t>
+      </w:r>
+    </w:p>
+    <w:p>
+      <w:pPr>
+        <w:spacing w:after="0"/>
+        <w:rPr>
+          <w:rFonts w:ascii="Courier New" w:hAnsi="Courier New" w:cs="Courier New"/>
+          <w:sz w:val="32"/>
+        </w:rPr>
+      </w:pPr>
+      <w:r>
+        <w:rPr>
+          <w:rFonts w:ascii="Courier New" w:hAnsi="Courier New" w:cs="Courier New"/>
+          <w:sz w:val="32"/>
+        </w:rPr>
+        <w:t xml:space="preserve">When we click on hyperlink open another component template. </w:t>
+      </w:r>
+    </w:p>
+    <w:p>
+      <w:pPr>
+        <w:spacing w:after="0"/>
+        <w:rPr>
+          <w:rFonts w:ascii="Courier New" w:hAnsi="Courier New" w:cs="Courier New"/>
+          <w:sz w:val="32"/>
+        </w:rPr>
+      </w:pPr>
+      <w:r>
+        <w:rPr>
+          <w:rFonts w:ascii="Courier New" w:hAnsi="Courier New" w:cs="Courier New"/>
+          <w:sz w:val="32"/>
+        </w:rPr>
+        <w:t xml:space="preserve">When we click on button open another component. </w:t>
+      </w:r>
+    </w:p>
+    <w:p>
+      <w:pPr>
+        <w:spacing w:after="0"/>
+        <w:rPr>
+          <w:rFonts w:ascii="Courier New" w:hAnsi="Courier New" w:cs="Courier New"/>
+          <w:sz w:val="32"/>
+        </w:rPr>
+      </w:pPr>
+      <w:r>
+        <w:rPr>
+          <w:rFonts w:ascii="Courier New" w:hAnsi="Courier New" w:cs="Courier New"/>
+          <w:sz w:val="32"/>
+        </w:rPr>
+        <w:t xml:space="preserve">After check username and password open dashboards. </w:t>
+      </w:r>
+    </w:p>
+    <w:p>
+      <w:pPr>
+        <w:spacing w:after="0"/>
+        <w:rPr>
+          <w:rFonts w:ascii="Courier New" w:hAnsi="Courier New" w:cs="Courier New"/>
+          <w:sz w:val="32"/>
+        </w:rPr>
+      </w:pPr>
+    </w:p>
+    <w:p>
+      <w:pPr>
+        <w:spacing w:after="0"/>
+        <w:rPr>
+          <w:rFonts w:ascii="Courier New" w:hAnsi="Courier New" w:cs="Courier New"/>
+          <w:sz w:val="32"/>
+        </w:rPr>
+      </w:pPr>
+      <w:r>
+        <w:rPr>
+          <w:rFonts w:ascii="Courier New" w:hAnsi="Courier New" w:cs="Courier New"/>
+          <w:sz w:val="32"/>
+          <w:highlight w:val="yellow"/>
+        </w:rPr>
+        <w:t>Please create new project</w:t>
+      </w:r>
+      <w:r>
+        <w:rPr>
+          <w:rFonts w:ascii="Courier New" w:hAnsi="Courier New" w:cs="Courier New"/>
+          <w:sz w:val="32"/>
+        </w:rPr>
+        <w:t xml:space="preserve"> </w:t>
+      </w:r>
+    </w:p>
+    <w:p>
+      <w:pPr>
+        <w:spacing w:after="0"/>
+        <w:rPr>
+          <w:rFonts w:ascii="Courier New" w:hAnsi="Courier New" w:cs="Courier New"/>
+          <w:sz w:val="32"/>
+        </w:rPr>
+      </w:pPr>
+    </w:p>
+    <w:p>
+      <w:pPr>
+        <w:spacing w:after="0"/>
+        <w:rPr>
+          <w:rFonts w:ascii="Courier New" w:hAnsi="Courier New" w:cs="Courier New"/>
+          <w:sz w:val="32"/>
+        </w:rPr>
+      </w:pPr>
+      <w:r>
+        <w:rPr>
+          <w:rFonts w:ascii="Courier New" w:hAnsi="Courier New" w:cs="Courier New"/>
+          <w:sz w:val="32"/>
+        </w:rPr>
+        <w:t>Angular-routing :</w:t>
+      </w:r>
+    </w:p>
+    <w:p>
+      <w:pPr>
+        <w:spacing w:after="0"/>
+        <w:rPr>
+          <w:rFonts w:ascii="Courier New" w:hAnsi="Courier New" w:cs="Courier New"/>
+          <w:sz w:val="32"/>
+        </w:rPr>
+      </w:pPr>
+      <w:r>
+        <w:rPr>
+          <w:rFonts w:ascii="Courier New" w:hAnsi="Courier New" w:cs="Courier New"/>
+          <w:sz w:val="32"/>
+        </w:rPr>
+        <w:tab/>
+        <w:t xml:space="preserve">Routing </w:t>
+      </w:r>
+      <w:r>
+        <w:rPr>
+          <w:rFonts w:ascii="Courier New" w:hAnsi="Courier New" w:cs="Courier New"/>
+          <w:sz w:val="32"/>
+        </w:rPr>
+        <w:sym w:font="Wingdings" w:char="F0E0"/>
+      </w:r>
+      <w:r>
+        <w:rPr>
+          <w:rFonts w:ascii="Courier New" w:hAnsi="Courier New" w:cs="Courier New"/>
+          <w:sz w:val="32"/>
+        </w:rPr>
+        <w:t xml:space="preserve"> yes </w:t>
+      </w:r>
+    </w:p>
+    <w:p>
+      <w:pPr>
+        <w:spacing w:after="0"/>
+        <w:rPr>
+          <w:rFonts w:ascii="Courier New" w:hAnsi="Courier New" w:cs="Courier New"/>
+          <w:sz w:val="32"/>
+        </w:rPr>
+      </w:pPr>
+      <w:r>
+        <w:rPr>
+          <w:rFonts w:ascii="Courier New" w:hAnsi="Courier New" w:cs="Courier New"/>
+          <w:sz w:val="32"/>
+        </w:rPr>
+        <w:tab/>
+        <w:t xml:space="preserve">Styling </w:t>
+      </w:r>
+      <w:r>
+        <w:rPr>
+          <w:rFonts w:ascii="Courier New" w:hAnsi="Courier New" w:cs="Courier New"/>
+          <w:sz w:val="32"/>
+        </w:rPr>
+        <w:sym w:font="Wingdings" w:char="F0E0"/>
+      </w:r>
+      <w:r>
+        <w:rPr>
+          <w:rFonts w:ascii="Courier New" w:hAnsi="Courier New" w:cs="Courier New"/>
+          <w:sz w:val="32"/>
+        </w:rPr>
+        <w:t xml:space="preserve"> css </w:t>
+      </w:r>
+    </w:p>
+    <w:p>
+      <w:pPr>
+        <w:spacing w:after="0"/>
+        <w:rPr>
+          <w:rFonts w:ascii="Courier New" w:hAnsi="Courier New" w:cs="Courier New"/>
+          <w:sz w:val="32"/>
+        </w:rPr>
+      </w:pPr>
+    </w:p>
+    <w:p>
+      <w:pPr>
+        <w:spacing w:after="0"/>
+        <w:rPr>
+          <w:rFonts w:ascii="Courier New" w:hAnsi="Courier New" w:cs="Courier New"/>
+          <w:sz w:val="32"/>
+        </w:rPr>
+      </w:pPr>
+    </w:p>
+    <w:p>
+      <w:pPr>
+        <w:spacing w:after="0"/>
+        <w:rPr>
+          <w:rFonts w:ascii="Courier New" w:hAnsi="Courier New" w:cs="Courier New"/>
+          <w:sz w:val="32"/>
+        </w:rPr>
+      </w:pPr>
+      <w:r>
+        <w:rPr>
+          <w:rFonts w:ascii="Courier New" w:hAnsi="Courier New" w:cs="Courier New"/>
+          <w:sz w:val="32"/>
+        </w:rPr>
+        <w:t xml:space="preserve">When we giving the option for routing yes we can see another ts file created inside a project ie </w:t>
+      </w:r>
+      <w:r>
+        <w:rPr>
+          <w:rFonts w:ascii="Courier New" w:hAnsi="Courier New" w:cs="Courier New"/>
+          <w:sz w:val="32"/>
+          <w:highlight w:val="yellow"/>
+        </w:rPr>
+        <w:t>app-routing.module.ts</w:t>
+      </w:r>
+      <w:r>
+        <w:rPr>
+          <w:rFonts w:ascii="Courier New" w:hAnsi="Courier New" w:cs="Courier New"/>
+          <w:sz w:val="32"/>
+        </w:rPr>
+        <w:t xml:space="preserve"> </w:t>
+      </w:r>
+    </w:p>
+    <w:p>
+      <w:pPr>
+        <w:spacing w:after="0"/>
+        <w:rPr>
+          <w:rFonts w:ascii="Courier New" w:hAnsi="Courier New" w:cs="Courier New"/>
+          <w:sz w:val="32"/>
+        </w:rPr>
+      </w:pPr>
+    </w:p>
+    <w:p>
+      <w:pPr>
+        <w:spacing w:after="0"/>
+        <w:rPr>
+          <w:rFonts w:ascii="Courier New" w:hAnsi="Courier New" w:cs="Courier New"/>
+          <w:sz w:val="32"/>
+        </w:rPr>
+      </w:pPr>
+    </w:p>
+    <w:p>
+      <w:pPr>
+        <w:spacing w:after="0"/>
+        <w:rPr>
+          <w:rFonts w:ascii="Courier New" w:hAnsi="Courier New" w:cs="Courier New"/>
+          <w:sz w:val="32"/>
+        </w:rPr>
+      </w:pPr>
+    </w:p>
+    <w:p>
+      <w:pPr>
+        <w:spacing w:after="0"/>
+        <w:rPr>
+          <w:rFonts w:ascii="Courier New" w:hAnsi="Courier New" w:cs="Courier New"/>
+          <w:sz w:val="32"/>
+        </w:rPr>
+      </w:pPr>
+    </w:p>
+    <w:p>
+      <w:pPr>
+        <w:spacing w:after="0"/>
+        <w:rPr>
+          <w:rFonts w:ascii="Courier New" w:hAnsi="Courier New" w:cs="Courier New"/>
+          <w:sz w:val="32"/>
+        </w:rPr>
+      </w:pPr>
+    </w:p>
+    <w:p>
+      <w:pPr>
+        <w:spacing w:after="0"/>
+        <w:rPr>
+          <w:rFonts w:ascii="Courier New" w:hAnsi="Courier New" w:cs="Courier New"/>
+          <w:sz w:val="32"/>
+        </w:rPr>
+      </w:pPr>
+      <w:r>
+        <w:rPr>
+          <w:rFonts w:ascii="Courier New" w:hAnsi="Courier New" w:cs="Courier New"/>
+          <w:sz w:val="32"/>
+        </w:rPr>
+        <w:lastRenderedPageBreak/>
+        <w:t xml:space="preserve">Create component </w:t>
+      </w:r>
+    </w:p>
+    <w:p>
+      <w:pPr>
+        <w:spacing w:after="0"/>
+        <w:rPr>
+          <w:rFonts w:ascii="Courier New" w:hAnsi="Courier New" w:cs="Courier New"/>
+          <w:sz w:val="32"/>
+        </w:rPr>
+      </w:pPr>
+    </w:p>
+    <w:p>
+      <w:pPr>
+        <w:spacing w:after="0"/>
+        <w:rPr>
+          <w:rFonts w:ascii="Courier New" w:hAnsi="Courier New" w:cs="Courier New"/>
+          <w:sz w:val="32"/>
+        </w:rPr>
+      </w:pPr>
+      <w:r>
+        <w:rPr>
+          <w:rFonts w:ascii="Courier New" w:hAnsi="Courier New" w:cs="Courier New"/>
+          <w:sz w:val="32"/>
+        </w:rPr>
+        <w:t xml:space="preserve">ng g c about-us </w:t>
+      </w:r>
+    </w:p>
+    <w:p>
+      <w:pPr>
+        <w:spacing w:after="0"/>
+        <w:rPr>
+          <w:rFonts w:ascii="Courier New" w:hAnsi="Courier New" w:cs="Courier New"/>
+          <w:sz w:val="32"/>
+        </w:rPr>
+      </w:pPr>
+      <w:r>
+        <w:rPr>
+          <w:rFonts w:ascii="Courier New" w:hAnsi="Courier New" w:cs="Courier New"/>
+          <w:sz w:val="32"/>
+        </w:rPr>
+        <w:t>ng g c contact-us</w:t>
+      </w:r>
+    </w:p>
+    <w:p>
+      <w:pPr>
+        <w:spacing w:after="0"/>
+        <w:rPr>
+          <w:rFonts w:ascii="Courier New" w:hAnsi="Courier New" w:cs="Courier New"/>
+          <w:sz w:val="32"/>
+        </w:rPr>
+      </w:pPr>
+      <w:r>
+        <w:rPr>
+          <w:rFonts w:ascii="Courier New" w:hAnsi="Courier New" w:cs="Courier New"/>
+          <w:sz w:val="32"/>
+        </w:rPr>
+        <w:t xml:space="preserve">ng g c login </w:t>
+      </w:r>
+    </w:p>
+    <w:p>
+      <w:pPr>
+        <w:spacing w:after="0"/>
+        <w:rPr>
+          <w:rFonts w:ascii="Courier New" w:hAnsi="Courier New" w:cs="Courier New"/>
+          <w:sz w:val="32"/>
+        </w:rPr>
+      </w:pPr>
+      <w:r>
+        <w:rPr>
+          <w:rFonts w:ascii="Courier New" w:hAnsi="Courier New" w:cs="Courier New"/>
+          <w:sz w:val="32"/>
+        </w:rPr>
+        <w:t xml:space="preserve">ng g c dashboard </w:t>
+      </w:r>
+    </w:p>
+    <w:p>
+      <w:pPr>
+        <w:spacing w:after="0"/>
+        <w:rPr>
+          <w:rFonts w:ascii="Courier New" w:hAnsi="Courier New" w:cs="Courier New"/>
+          <w:sz w:val="32"/>
+        </w:rPr>
+      </w:pPr>
+    </w:p>
+    <w:p>
+      <w:pPr>
+        <w:spacing w:after="0"/>
+        <w:rPr>
+          <w:rFonts w:ascii="Courier New" w:hAnsi="Courier New" w:cs="Courier New"/>
+          <w:sz w:val="32"/>
+        </w:rPr>
+      </w:pPr>
+      <w:r>
+        <w:rPr>
+          <w:rFonts w:ascii="Courier New" w:hAnsi="Courier New" w:cs="Courier New"/>
+          <w:sz w:val="32"/>
+        </w:rPr>
+        <w:t xml:space="preserve">angular provided pre-defined tag ie </w:t>
+      </w:r>
+    </w:p>
+    <w:p>
+      <w:pPr>
+        <w:spacing w:after="0"/>
+        <w:rPr>
+          <w:rFonts w:ascii="Courier New" w:hAnsi="Courier New" w:cs="Courier New"/>
+          <w:sz w:val="32"/>
+        </w:rPr>
+      </w:pPr>
+      <w:r>
+        <w:rPr>
+          <w:rFonts w:ascii="Courier New" w:hAnsi="Courier New" w:cs="Courier New"/>
+          <w:sz w:val="32"/>
+          <w:highlight w:val="yellow"/>
+        </w:rPr>
+        <w:t>&lt;router-outlet&gt;&lt;/router-outlet&gt;</w:t>
+      </w:r>
+    </w:p>
+    <w:p>
+      <w:pPr>
+        <w:spacing w:after="0"/>
+        <w:rPr>
+          <w:rFonts w:ascii="Courier New" w:hAnsi="Courier New" w:cs="Courier New"/>
+          <w:sz w:val="32"/>
+        </w:rPr>
+      </w:pPr>
+      <w:r>
+        <w:rPr>
+          <w:rFonts w:ascii="Courier New" w:hAnsi="Courier New" w:cs="Courier New"/>
+          <w:sz w:val="32"/>
+        </w:rPr>
+        <w:t xml:space="preserve">This tag is behave like a place holder which help to load the component contents </w:t>
+      </w:r>
+      <w:r>
+        <w:rPr>
+          <w:rFonts w:ascii="Courier New" w:hAnsi="Courier New" w:cs="Courier New"/>
+          <w:sz w:val="32"/>
+        </w:rPr>
+        <w:t xml:space="preserve">base </w:t>
+      </w:r>
+      <w:r>
+        <w:rPr>
+          <w:rFonts w:ascii="Courier New" w:hAnsi="Courier New" w:cs="Courier New"/>
+          <w:sz w:val="32"/>
+        </w:rPr>
+        <w:t xml:space="preserve">upon path provide in routing file. </w:t>
+      </w:r>
+    </w:p>
+    <w:p>
+      <w:pPr>
+        <w:spacing w:after="0"/>
+        <w:rPr>
+          <w:rFonts w:ascii="Courier New" w:hAnsi="Courier New" w:cs="Courier New"/>
+          <w:sz w:val="32"/>
+        </w:rPr>
+      </w:pPr>
+    </w:p>
+    <w:p>
+      <w:pPr>
+        <w:spacing w:after="0"/>
+        <w:rPr>
+          <w:rFonts w:ascii="Courier New" w:hAnsi="Courier New" w:cs="Courier New"/>
+          <w:sz w:val="32"/>
+        </w:rPr>
+      </w:pPr>
+    </w:p>
+    <w:p>
+      <w:pPr>
+        <w:spacing w:after="0"/>
+        <w:rPr>
+          <w:rFonts w:ascii="Courier New" w:hAnsi="Courier New" w:cs="Courier New"/>
+          <w:sz w:val="32"/>
+        </w:rPr>
+      </w:pPr>
+      <w:r>
+        <w:rPr>
+          <w:rFonts w:ascii="Courier New" w:hAnsi="Courier New" w:cs="Courier New"/>
+          <w:sz w:val="32"/>
+          <w:highlight w:val="yellow"/>
+        </w:rPr>
+        <w:t>Programmatically routing</w:t>
+      </w:r>
+      <w:r>
+        <w:rPr>
+          <w:rFonts w:ascii="Courier New" w:hAnsi="Courier New" w:cs="Courier New"/>
+          <w:sz w:val="32"/>
+        </w:rPr>
+        <w:t xml:space="preserve"> </w:t>
+      </w:r>
+    </w:p>
+    <w:p>
+      <w:pPr>
+        <w:spacing w:after="0"/>
+        <w:rPr>
+          <w:rFonts w:ascii="Courier New" w:hAnsi="Courier New" w:cs="Courier New"/>
+          <w:sz w:val="32"/>
+        </w:rPr>
+      </w:pPr>
+    </w:p>
+    <w:p>
+      <w:pPr>
+        <w:spacing w:after="0"/>
+        <w:rPr>
+          <w:rFonts w:ascii="Courier New" w:hAnsi="Courier New" w:cs="Courier New"/>
+          <w:sz w:val="32"/>
+        </w:rPr>
+      </w:pPr>
+    </w:p>
+    <w:p>
+      <w:pPr>
+        <w:spacing w:after="0"/>
+        <w:rPr>
+          <w:rFonts w:ascii="Courier New" w:hAnsi="Courier New" w:cs="Courier New"/>
+          <w:sz w:val="32"/>
+        </w:rPr>
+      </w:pPr>
+      <w:r>
+        <w:rPr>
+          <w:rFonts w:ascii="Courier New" w:hAnsi="Courier New" w:cs="Courier New"/>
+          <w:sz w:val="32"/>
+        </w:rPr>
+        <w:t xml:space="preserve">Create service class and model class. </w:t>
+      </w:r>
+      <w:bookmarkStart w:id="0" w:name="_GoBack"/>
+      <w:bookmarkEnd w:id="0"/>
+    </w:p>
+    <w:p>
+      <w:pPr>
+        <w:spacing w:after="0"/>
+        <w:rPr>
+          <w:rFonts w:ascii="Courier New" w:hAnsi="Courier New" w:cs="Courier New"/>
+          <w:sz w:val="32"/>
+        </w:rPr>
+      </w:pPr>
+    </w:p>
+    <w:p>
+      <w:pPr>
+        <w:spacing w:after="0"/>
+        <w:rPr>
+          <w:rFonts w:ascii="Courier New" w:hAnsi="Courier New" w:cs="Courier New"/>
+          <w:sz w:val="32"/>
+        </w:rPr>
+      </w:pPr>
+      <w:r>
+        <w:rPr>
+          <w:rFonts w:ascii="Courier New" w:hAnsi="Courier New" w:cs="Courier New"/>
+          <w:sz w:val="32"/>
+        </w:rPr>
+        <w:t xml:space="preserve">ng g s login </w:t>
+      </w:r>
+    </w:p>
+    <w:p>
+      <w:pPr>
+        <w:spacing w:after="0"/>
+        <w:rPr>
+          <w:rFonts w:ascii="Courier New" w:hAnsi="Courier New" w:cs="Courier New"/>
+          <w:sz w:val="32"/>
+        </w:rPr>
+      </w:pPr>
+      <w:r>
+        <w:rPr>
+          <w:rFonts w:ascii="Courier New" w:hAnsi="Courier New" w:cs="Courier New"/>
+          <w:sz w:val="32"/>
+        </w:rPr>
+        <w:t xml:space="preserve">ng g class login </w:t>
+      </w:r>
+    </w:p>
+    <w:p>
+      <w:pPr>
+        <w:spacing w:after="0"/>
         <w:rPr>
           <w:rFonts w:ascii="Courier New" w:hAnsi="Courier New" w:cs="Courier New"/>
           <w:sz w:val="32"/>

--- a/Phase 2 Notes.docx
+++ b/Phase 2 Notes.docx
@@ -26915,49 +26915,580 @@
         </w:rPr>
         <w:t xml:space="preserve">Create service class and model class. </w:t>
       </w:r>
+    </w:p>
+    <w:p>
+      <w:pPr>
+        <w:spacing w:after="0"/>
+        <w:rPr>
+          <w:rFonts w:ascii="Courier New" w:hAnsi="Courier New" w:cs="Courier New"/>
+          <w:sz w:val="32"/>
+        </w:rPr>
+      </w:pPr>
+    </w:p>
+    <w:p>
+      <w:pPr>
+        <w:spacing w:after="0"/>
+        <w:rPr>
+          <w:rFonts w:ascii="Courier New" w:hAnsi="Courier New" w:cs="Courier New"/>
+          <w:sz w:val="32"/>
+        </w:rPr>
+      </w:pPr>
+      <w:r>
+        <w:rPr>
+          <w:rFonts w:ascii="Courier New" w:hAnsi="Courier New" w:cs="Courier New"/>
+          <w:sz w:val="32"/>
+        </w:rPr>
+        <w:t xml:space="preserve">ng g s login </w:t>
+      </w:r>
+    </w:p>
+    <w:p>
+      <w:pPr>
+        <w:spacing w:after="0"/>
+        <w:rPr>
+          <w:rFonts w:ascii="Courier New" w:hAnsi="Courier New" w:cs="Courier New"/>
+          <w:sz w:val="32"/>
+        </w:rPr>
+      </w:pPr>
+      <w:r>
+        <w:rPr>
+          <w:rFonts w:ascii="Courier New" w:hAnsi="Courier New" w:cs="Courier New"/>
+          <w:sz w:val="32"/>
+        </w:rPr>
+        <w:t xml:space="preserve">ng g class login </w:t>
+      </w:r>
+    </w:p>
+    <w:p>
+      <w:pPr>
+        <w:spacing w:after="0"/>
+        <w:rPr>
+          <w:rFonts w:ascii="Courier New" w:hAnsi="Courier New" w:cs="Courier New"/>
+          <w:sz w:val="32"/>
+        </w:rPr>
+      </w:pPr>
+    </w:p>
+    <w:p>
+      <w:pPr>
+        <w:spacing w:after="0"/>
+        <w:rPr>
+          <w:rFonts w:ascii="Courier New" w:hAnsi="Courier New" w:cs="Courier New"/>
+          <w:sz w:val="32"/>
+        </w:rPr>
+      </w:pPr>
+      <w:r>
+        <w:rPr>
+          <w:rFonts w:ascii="Courier New" w:hAnsi="Courier New" w:cs="Courier New"/>
+          <w:sz w:val="32"/>
+        </w:rPr>
+        <w:t xml:space="preserve">Angular routing provide pre-defined API ie </w:t>
+      </w:r>
+      <w:r>
+        <w:rPr>
+          <w:rFonts w:ascii="Courier New" w:hAnsi="Courier New" w:cs="Courier New"/>
+          <w:sz w:val="32"/>
+          <w:highlight w:val="yellow"/>
+        </w:rPr>
+        <w:t>Router</w:t>
+      </w:r>
+      <w:r>
+        <w:rPr>
+          <w:rFonts w:ascii="Courier New" w:hAnsi="Courier New" w:cs="Courier New"/>
+          <w:sz w:val="32"/>
+        </w:rPr>
+        <w:t xml:space="preserve"> which provide set of methods which help to do routing programmatically. </w:t>
+      </w:r>
+    </w:p>
+    <w:p>
+      <w:pPr>
+        <w:spacing w:after="0"/>
+        <w:rPr>
+          <w:rFonts w:ascii="Courier New" w:hAnsi="Courier New" w:cs="Courier New"/>
+          <w:sz w:val="32"/>
+        </w:rPr>
+      </w:pPr>
+    </w:p>
+    <w:p>
+      <w:pPr>
+        <w:spacing w:after="0"/>
+        <w:rPr>
+          <w:rFonts w:ascii="Courier New" w:hAnsi="Courier New" w:cs="Courier New"/>
+          <w:sz w:val="32"/>
+        </w:rPr>
+      </w:pPr>
+      <w:r>
+        <w:rPr>
+          <w:rFonts w:ascii="Courier New" w:hAnsi="Courier New" w:cs="Courier New"/>
+          <w:sz w:val="32"/>
+        </w:rPr>
+        <w:t xml:space="preserve">In a component we have to do the DI for Router API. </w:t>
+      </w:r>
+    </w:p>
+    <w:p>
+      <w:pPr>
+        <w:spacing w:after="0"/>
+        <w:rPr>
+          <w:rFonts w:ascii="Courier New" w:hAnsi="Courier New" w:cs="Courier New"/>
+          <w:sz w:val="32"/>
+        </w:rPr>
+      </w:pPr>
+    </w:p>
+    <w:p>
+      <w:pPr>
+        <w:spacing w:after="0"/>
+        <w:rPr>
+          <w:rFonts w:ascii="Courier New" w:hAnsi="Courier New" w:cs="Courier New"/>
+          <w:sz w:val="32"/>
+        </w:rPr>
+      </w:pPr>
+      <w:r>
+        <w:rPr>
+          <w:rFonts w:ascii="Courier New" w:hAnsi="Courier New" w:cs="Courier New"/>
+          <w:sz w:val="32"/>
+        </w:rPr>
+        <w:t>Angular providing Activated</w:t>
+      </w:r>
+      <w:r>
+        <w:rPr>
+          <w:rFonts w:ascii="Courier New" w:hAnsi="Courier New" w:cs="Courier New"/>
+          <w:sz w:val="32"/>
+        </w:rPr>
+        <w:t>Route</w:t>
+      </w:r>
+      <w:r>
+        <w:rPr>
+          <w:rFonts w:ascii="Courier New" w:hAnsi="Courier New" w:cs="Courier New"/>
+          <w:sz w:val="32"/>
+        </w:rPr>
+        <w:t xml:space="preserve"> API which help to receive the value from a router path params. </w:t>
+      </w:r>
+    </w:p>
+    <w:p>
+      <w:pPr>
+        <w:spacing w:after="0"/>
+        <w:rPr>
+          <w:rFonts w:ascii="Courier New" w:hAnsi="Courier New" w:cs="Courier New"/>
+          <w:sz w:val="32"/>
+        </w:rPr>
+      </w:pPr>
+    </w:p>
+    <w:p>
+      <w:pPr>
+        <w:spacing w:after="0"/>
+        <w:rPr>
+          <w:rFonts w:ascii="Courier New" w:hAnsi="Courier New" w:cs="Courier New"/>
+          <w:sz w:val="32"/>
+        </w:rPr>
+      </w:pPr>
+    </w:p>
+    <w:p>
+      <w:pPr>
+        <w:spacing w:after="0"/>
+        <w:rPr>
+          <w:rFonts w:ascii="Courier New" w:hAnsi="Courier New" w:cs="Courier New"/>
+          <w:sz w:val="32"/>
+        </w:rPr>
+      </w:pPr>
+    </w:p>
+    <w:p>
+      <w:pPr>
+        <w:spacing w:after="0"/>
+        <w:rPr>
+          <w:rFonts w:ascii="Courier New" w:hAnsi="Courier New" w:cs="Courier New"/>
+          <w:sz w:val="32"/>
+        </w:rPr>
+      </w:pPr>
+    </w:p>
+    <w:p>
+      <w:pPr>
+        <w:spacing w:after="0"/>
+        <w:rPr>
+          <w:rFonts w:ascii="Courier New" w:hAnsi="Courier New" w:cs="Courier New"/>
+          <w:sz w:val="32"/>
+        </w:rPr>
+      </w:pPr>
+      <w:r>
+        <w:rPr>
+          <w:rFonts w:ascii="Courier New" w:hAnsi="Courier New" w:cs="Courier New"/>
+          <w:sz w:val="32"/>
+          <w:highlight w:val="yellow"/>
+        </w:rPr>
+        <w:lastRenderedPageBreak/>
+        <w:t>Auth guards</w:t>
+      </w:r>
+      <w:r>
+        <w:rPr>
+          <w:rFonts w:ascii="Courier New" w:hAnsi="Courier New" w:cs="Courier New"/>
+          <w:sz w:val="32"/>
+        </w:rPr>
+        <w:t xml:space="preserve"> </w:t>
+      </w:r>
+    </w:p>
+    <w:p>
+      <w:pPr>
+        <w:spacing w:after="0"/>
+        <w:rPr>
+          <w:rFonts w:ascii="Courier New" w:hAnsi="Courier New" w:cs="Courier New"/>
+          <w:sz w:val="32"/>
+        </w:rPr>
+      </w:pPr>
+    </w:p>
+    <w:p>
+      <w:pPr>
+        <w:spacing w:after="0"/>
+        <w:rPr>
+          <w:rFonts w:ascii="Courier New" w:hAnsi="Courier New" w:cs="Courier New"/>
+          <w:sz w:val="32"/>
+        </w:rPr>
+      </w:pPr>
+      <w:r>
+        <w:rPr>
+          <w:rFonts w:ascii="Courier New" w:hAnsi="Courier New" w:cs="Courier New"/>
+          <w:sz w:val="32"/>
+        </w:rPr>
+        <w:t xml:space="preserve">Angular provide set of predefined interface which help to navigate the path for one component to another component depending upon the conditions. </w:t>
+      </w:r>
+    </w:p>
+    <w:p>
+      <w:pPr>
+        <w:spacing w:after="0"/>
+        <w:rPr>
+          <w:rFonts w:ascii="Courier New" w:hAnsi="Courier New" w:cs="Courier New"/>
+          <w:sz w:val="32"/>
+        </w:rPr>
+      </w:pPr>
+    </w:p>
+    <w:p>
+      <w:pPr>
+        <w:spacing w:after="0"/>
+        <w:rPr>
+          <w:rFonts w:ascii="Courier New" w:hAnsi="Courier New" w:cs="Courier New"/>
+          <w:sz w:val="32"/>
+        </w:rPr>
+      </w:pPr>
+      <w:r>
+        <w:rPr>
+          <w:rFonts w:ascii="Courier New" w:hAnsi="Courier New" w:cs="Courier New"/>
+          <w:sz w:val="32"/>
+        </w:rPr>
+        <w:t>Interface CanActivate</w:t>
+      </w:r>
+    </w:p>
+    <w:p>
+      <w:pPr>
+        <w:spacing w:after="0"/>
+        <w:rPr>
+          <w:rFonts w:ascii="Courier New" w:hAnsi="Courier New" w:cs="Courier New"/>
+          <w:sz w:val="32"/>
+        </w:rPr>
+      </w:pPr>
+      <w:r>
+        <w:rPr>
+          <w:rFonts w:ascii="Courier New" w:hAnsi="Courier New" w:cs="Courier New"/>
+          <w:sz w:val="32"/>
+        </w:rPr>
+        <w:t xml:space="preserve"> </w:t>
+      </w:r>
+    </w:p>
+    <w:p>
+      <w:pPr>
+        <w:spacing w:after="0"/>
+        <w:rPr>
+          <w:rFonts w:ascii="Courier New" w:hAnsi="Courier New" w:cs="Courier New"/>
+          <w:sz w:val="32"/>
+        </w:rPr>
+      </w:pPr>
+    </w:p>
+    <w:p>
+      <w:pPr>
+        <w:spacing w:after="0"/>
+        <w:rPr>
+          <w:rFonts w:ascii="Courier New" w:hAnsi="Courier New" w:cs="Courier New"/>
+          <w:sz w:val="32"/>
+        </w:rPr>
+      </w:pPr>
+      <w:r>
+        <w:rPr>
+          <w:rFonts w:ascii="Courier New" w:hAnsi="Courier New" w:cs="Courier New"/>
+          <w:sz w:val="32"/>
+        </w:rPr>
+        <w:t xml:space="preserve">We are running angular in port number 4200 and small web server provide by google in development mode. </w:t>
+      </w:r>
+    </w:p>
+    <w:p>
+      <w:pPr>
+        <w:spacing w:after="0"/>
+        <w:rPr>
+          <w:rFonts w:ascii="Courier New" w:hAnsi="Courier New" w:cs="Courier New"/>
+          <w:sz w:val="32"/>
+        </w:rPr>
+      </w:pPr>
+    </w:p>
+    <w:p>
+      <w:pPr>
+        <w:spacing w:after="0"/>
+        <w:rPr>
+          <w:rFonts w:ascii="Courier New" w:hAnsi="Courier New" w:cs="Courier New"/>
+          <w:sz w:val="32"/>
+        </w:rPr>
+      </w:pPr>
+      <w:r>
+        <w:rPr>
+          <w:rFonts w:ascii="Courier New" w:hAnsi="Courier New" w:cs="Courier New"/>
+          <w:sz w:val="32"/>
+        </w:rPr>
+        <w:t xml:space="preserve">To build the project we have to use the command as </w:t>
+      </w:r>
+    </w:p>
+    <w:p>
+      <w:pPr>
+        <w:spacing w:after="0"/>
+        <w:rPr>
+          <w:rFonts w:ascii="Courier New" w:hAnsi="Courier New" w:cs="Courier New"/>
+          <w:sz w:val="32"/>
+        </w:rPr>
+      </w:pPr>
+    </w:p>
+    <w:p>
+      <w:pPr>
+        <w:spacing w:after="0"/>
+        <w:rPr>
+          <w:rFonts w:ascii="Courier New" w:hAnsi="Courier New" w:cs="Courier New"/>
+          <w:sz w:val="32"/>
+        </w:rPr>
+      </w:pPr>
+      <w:r>
+        <w:rPr>
+          <w:rFonts w:ascii="Courier New" w:hAnsi="Courier New" w:cs="Courier New"/>
+          <w:sz w:val="32"/>
+          <w:highlight w:val="yellow"/>
+        </w:rPr>
+        <w:t>ng build</w:t>
+      </w:r>
+      <w:r>
+        <w:rPr>
+          <w:rFonts w:ascii="Courier New" w:hAnsi="Courier New" w:cs="Courier New"/>
+          <w:sz w:val="32"/>
+        </w:rPr>
+        <w:t xml:space="preserve"> </w:t>
+      </w:r>
+    </w:p>
+    <w:p>
+      <w:pPr>
+        <w:spacing w:after="0"/>
+        <w:rPr>
+          <w:rFonts w:ascii="Courier New" w:hAnsi="Courier New" w:cs="Courier New"/>
+          <w:sz w:val="32"/>
+        </w:rPr>
+      </w:pPr>
+    </w:p>
+    <w:p>
+      <w:pPr>
+        <w:spacing w:after="0"/>
+        <w:rPr>
+          <w:rFonts w:ascii="Courier New" w:hAnsi="Courier New" w:cs="Courier New"/>
+          <w:sz w:val="32"/>
+        </w:rPr>
+      </w:pPr>
+      <w:r>
+        <w:rPr>
+          <w:rFonts w:ascii="Courier New" w:hAnsi="Courier New" w:cs="Courier New"/>
+          <w:sz w:val="32"/>
+        </w:rPr>
+        <w:t xml:space="preserve">after build you can see dist folder and insider project folder build files. </w:t>
+      </w:r>
+    </w:p>
+    <w:p>
+      <w:pPr>
+        <w:spacing w:after="0"/>
+        <w:rPr>
+          <w:rFonts w:ascii="Courier New" w:hAnsi="Courier New" w:cs="Courier New"/>
+          <w:sz w:val="32"/>
+        </w:rPr>
+      </w:pPr>
+      <w:r>
+        <w:rPr>
+          <w:rFonts w:ascii="Courier New" w:hAnsi="Courier New" w:cs="Courier New"/>
+          <w:sz w:val="32"/>
+        </w:rPr>
+        <w:t xml:space="preserve">Those file you have to provide to server environment like tomcat, web logic, JBoss, IIS server. </w:t>
+      </w:r>
+    </w:p>
+    <w:p>
+      <w:pPr>
+        <w:spacing w:after="0"/>
+        <w:rPr>
+          <w:rFonts w:ascii="Courier New" w:hAnsi="Courier New" w:cs="Courier New"/>
+          <w:sz w:val="32"/>
+        </w:rPr>
+      </w:pPr>
+    </w:p>
+    <w:p>
+      <w:pPr>
+        <w:spacing w:after="0"/>
+        <w:rPr>
+          <w:rFonts w:ascii="Courier New" w:hAnsi="Courier New" w:cs="Courier New"/>
+          <w:sz w:val="32"/>
+        </w:rPr>
+      </w:pPr>
+      <w:r>
+        <w:rPr>
+          <w:rFonts w:ascii="Courier New" w:hAnsi="Courier New" w:cs="Courier New"/>
+          <w:sz w:val="32"/>
+        </w:rPr>
+        <w:t xml:space="preserve">Node js provide external module ie http-server which help to test build file. </w:t>
+      </w:r>
+    </w:p>
+    <w:p>
+      <w:pPr>
+        <w:spacing w:after="0"/>
+        <w:rPr>
+          <w:rFonts w:ascii="Courier New" w:hAnsi="Courier New" w:cs="Courier New"/>
+          <w:sz w:val="32"/>
+        </w:rPr>
+      </w:pPr>
+    </w:p>
+    <w:p>
+      <w:pPr>
+        <w:spacing w:after="0"/>
+        <w:rPr>
+          <w:rFonts w:ascii="Courier New" w:hAnsi="Courier New" w:cs="Courier New"/>
+          <w:sz w:val="32"/>
+        </w:rPr>
+      </w:pPr>
+      <w:r>
+        <w:rPr>
+          <w:rFonts w:ascii="Courier New" w:hAnsi="Courier New" w:cs="Courier New"/>
+          <w:sz w:val="32"/>
+        </w:rPr>
+        <w:t xml:space="preserve">First move inside dist and project folder. </w:t>
+      </w:r>
+    </w:p>
+    <w:p>
+      <w:pPr>
+        <w:spacing w:after="0"/>
+        <w:rPr>
+          <w:rFonts w:ascii="Courier New" w:hAnsi="Courier New" w:cs="Courier New"/>
+          <w:sz w:val="32"/>
+        </w:rPr>
+      </w:pPr>
+      <w:r>
+        <w:rPr>
+          <w:rFonts w:ascii="Courier New" w:hAnsi="Courier New" w:cs="Courier New"/>
+          <w:sz w:val="32"/>
+        </w:rPr>
+        <w:t xml:space="preserve">Then install http-server using command as </w:t>
+      </w:r>
+    </w:p>
+    <w:p>
+      <w:pPr>
+        <w:spacing w:after="0"/>
+        <w:rPr>
+          <w:rFonts w:ascii="Courier New" w:hAnsi="Courier New" w:cs="Courier New"/>
+          <w:sz w:val="32"/>
+        </w:rPr>
+      </w:pPr>
+    </w:p>
+    <w:p>
+      <w:pPr>
+        <w:spacing w:after="0"/>
+        <w:rPr>
+          <w:rFonts w:ascii="Courier New" w:hAnsi="Courier New" w:cs="Courier New"/>
+          <w:sz w:val="32"/>
+        </w:rPr>
+      </w:pPr>
+      <w:r>
+        <w:rPr>
+          <w:rFonts w:ascii="Courier New" w:hAnsi="Courier New" w:cs="Courier New"/>
+          <w:sz w:val="32"/>
+          <w:highlight w:val="yellow"/>
+        </w:rPr>
+        <w:t>npm install –g http-server</w:t>
+      </w:r>
+      <w:r>
+        <w:rPr>
+          <w:rFonts w:ascii="Courier New" w:hAnsi="Courier New" w:cs="Courier New"/>
+          <w:sz w:val="32"/>
+        </w:rPr>
+        <w:t xml:space="preserve"> </w:t>
+      </w:r>
+    </w:p>
+    <w:p>
+      <w:pPr>
+        <w:spacing w:after="0"/>
+        <w:rPr>
+          <w:rFonts w:ascii="Courier New" w:hAnsi="Courier New" w:cs="Courier New"/>
+          <w:sz w:val="32"/>
+        </w:rPr>
+      </w:pPr>
+    </w:p>
+    <w:p>
+      <w:pPr>
+        <w:spacing w:after="0"/>
+        <w:rPr>
+          <w:rFonts w:ascii="Courier New" w:hAnsi="Courier New" w:cs="Courier New"/>
+          <w:sz w:val="32"/>
+        </w:rPr>
+      </w:pPr>
+      <w:r>
+        <w:rPr>
+          <w:rFonts w:ascii="Courier New" w:hAnsi="Courier New" w:cs="Courier New"/>
+          <w:sz w:val="32"/>
+        </w:rPr>
+        <w:t xml:space="preserve">run the commands as </w:t>
+      </w:r>
+    </w:p>
+    <w:p>
+      <w:pPr>
+        <w:spacing w:after="0"/>
+        <w:rPr>
+          <w:rFonts w:ascii="Courier New" w:hAnsi="Courier New" w:cs="Courier New"/>
+          <w:sz w:val="32"/>
+        </w:rPr>
+      </w:pPr>
+    </w:p>
+    <w:p>
+      <w:pPr>
+        <w:spacing w:after="0"/>
+        <w:rPr>
+          <w:rFonts w:ascii="Courier New" w:hAnsi="Courier New" w:cs="Courier New"/>
+          <w:sz w:val="32"/>
+        </w:rPr>
+      </w:pPr>
+      <w:r>
+        <w:rPr>
+          <w:rFonts w:ascii="Courier New" w:hAnsi="Courier New" w:cs="Courier New"/>
+          <w:sz w:val="32"/>
+          <w:highlight w:val="yellow"/>
+        </w:rPr>
+        <w:lastRenderedPageBreak/>
+        <w:t>http-server</w:t>
+      </w:r>
+      <w:r>
+        <w:rPr>
+          <w:rFonts w:ascii="Courier New" w:hAnsi="Courier New" w:cs="Courier New"/>
+          <w:sz w:val="32"/>
+        </w:rPr>
+        <w:t xml:space="preserve"> </w:t>
+      </w:r>
+    </w:p>
+    <w:p>
+      <w:pPr>
+        <w:spacing w:after="0"/>
+        <w:rPr>
+          <w:rFonts w:ascii="Courier New" w:hAnsi="Courier New" w:cs="Courier New"/>
+          <w:sz w:val="32"/>
+        </w:rPr>
+      </w:pPr>
+    </w:p>
+    <w:p>
+      <w:pPr>
+        <w:spacing w:after="0"/>
+        <w:rPr>
+          <w:rFonts w:ascii="Courier New" w:hAnsi="Courier New" w:cs="Courier New"/>
+          <w:sz w:val="32"/>
+        </w:rPr>
+      </w:pPr>
       <w:bookmarkStart w:id="0" w:name="_GoBack"/>
       <w:bookmarkEnd w:id="0"/>
-    </w:p>
-    <w:p>
-      <w:pPr>
-        <w:spacing w:after="0"/>
-        <w:rPr>
-          <w:rFonts w:ascii="Courier New" w:hAnsi="Courier New" w:cs="Courier New"/>
-          <w:sz w:val="32"/>
-        </w:rPr>
-      </w:pPr>
-    </w:p>
-    <w:p>
-      <w:pPr>
-        <w:spacing w:after="0"/>
-        <w:rPr>
-          <w:rFonts w:ascii="Courier New" w:hAnsi="Courier New" w:cs="Courier New"/>
-          <w:sz w:val="32"/>
-        </w:rPr>
-      </w:pPr>
-      <w:r>
-        <w:rPr>
-          <w:rFonts w:ascii="Courier New" w:hAnsi="Courier New" w:cs="Courier New"/>
-          <w:sz w:val="32"/>
-        </w:rPr>
-        <w:t xml:space="preserve">ng g s login </w:t>
-      </w:r>
-    </w:p>
-    <w:p>
-      <w:pPr>
-        <w:spacing w:after="0"/>
-        <w:rPr>
-          <w:rFonts w:ascii="Courier New" w:hAnsi="Courier New" w:cs="Courier New"/>
-          <w:sz w:val="32"/>
-        </w:rPr>
-      </w:pPr>
-      <w:r>
-        <w:rPr>
-          <w:rFonts w:ascii="Courier New" w:hAnsi="Courier New" w:cs="Courier New"/>
-          <w:sz w:val="32"/>
-        </w:rPr>
-        <w:t xml:space="preserve">ng g class login </w:t>
-      </w:r>
     </w:p>
     <w:p>
       <w:pPr>
